--- a/BA_[Vivien_Müller]_CL.docx
+++ b/BA_[Vivien_Müller]_CL.docx
@@ -2278,7 +2278,7 @@
             </w:rPr>
             <w:fldChar w:fldCharType="separate"/>
           </w:r>
-          <w:hyperlink w:anchor="_Toc212322211" w:history="1">
+          <w:hyperlink w:anchor="_Toc212467970" w:history="1">
             <w:r>
               <w:rPr>
                 <w:rStyle w:val="Hyperlink"/>
@@ -2339,7 +2339,7 @@
                 <w:sz w:val="22"/>
                 <w:szCs w:val="22"/>
               </w:rPr>
-              <w:instrText xml:space="preserve"> PAGEREF _Toc212322211 \h </w:instrText>
+              <w:instrText xml:space="preserve"> PAGEREF _Toc212467970 \h </w:instrText>
             </w:r>
             <w:r>
               <w:rPr>
@@ -2400,7 +2400,7 @@
               <w:lang w:eastAsia="de-DE"/>
             </w:rPr>
           </w:pPr>
-          <w:hyperlink w:anchor="_Toc212322212" w:history="1">
+          <w:hyperlink w:anchor="_Toc212467971" w:history="1">
             <w:r>
               <w:rPr>
                 <w:rStyle w:val="Hyperlink"/>
@@ -2461,7 +2461,7 @@
                 <w:sz w:val="22"/>
                 <w:szCs w:val="22"/>
               </w:rPr>
-              <w:instrText xml:space="preserve"> PAGEREF _Toc212322212 \h </w:instrText>
+              <w:instrText xml:space="preserve"> PAGEREF _Toc212467971 \h </w:instrText>
             </w:r>
             <w:r>
               <w:rPr>
@@ -2521,7 +2521,7 @@
               <w:lang w:eastAsia="de-DE"/>
             </w:rPr>
           </w:pPr>
-          <w:hyperlink w:anchor="_Toc212322213" w:history="1">
+          <w:hyperlink w:anchor="_Toc212467972" w:history="1">
             <w:r>
               <w:rPr>
                 <w:rStyle w:val="Hyperlink"/>
@@ -2568,7 +2568,7 @@
                 <w:sz w:val="22"/>
                 <w:szCs w:val="22"/>
               </w:rPr>
-              <w:instrText xml:space="preserve"> PAGEREF _Toc212322213 \h </w:instrText>
+              <w:instrText xml:space="preserve"> PAGEREF _Toc212467972 \h </w:instrText>
             </w:r>
             <w:r>
               <w:rPr>
@@ -2636,7 +2636,7 @@
               <w:lang w:eastAsia="de-DE"/>
             </w:rPr>
           </w:pPr>
-          <w:hyperlink w:anchor="_Toc212322214" w:history="1">
+          <w:hyperlink w:anchor="_Toc212467973" w:history="1">
             <w:r>
               <w:rPr>
                 <w:rStyle w:val="Hyperlink"/>
@@ -2683,7 +2683,7 @@
                 <w:sz w:val="22"/>
                 <w:szCs w:val="22"/>
               </w:rPr>
-              <w:instrText xml:space="preserve"> PAGEREF _Toc212322214 \h </w:instrText>
+              <w:instrText xml:space="preserve"> PAGEREF _Toc212467973 \h </w:instrText>
             </w:r>
             <w:r>
               <w:rPr>
@@ -2751,7 +2751,7 @@
               <w:lang w:eastAsia="de-DE"/>
             </w:rPr>
           </w:pPr>
-          <w:hyperlink w:anchor="_Toc212322215" w:history="1">
+          <w:hyperlink w:anchor="_Toc212467974" w:history="1">
             <w:r>
               <w:rPr>
                 <w:rStyle w:val="Hyperlink"/>
@@ -2798,7 +2798,7 @@
                 <w:sz w:val="22"/>
                 <w:szCs w:val="22"/>
               </w:rPr>
-              <w:instrText xml:space="preserve"> PAGEREF _Toc212322215 \h </w:instrText>
+              <w:instrText xml:space="preserve"> PAGEREF _Toc212467974 \h </w:instrText>
             </w:r>
             <w:r>
               <w:rPr>
@@ -2866,7 +2866,7 @@
               <w:lang w:eastAsia="de-DE"/>
             </w:rPr>
           </w:pPr>
-          <w:hyperlink w:anchor="_Toc212322216" w:history="1">
+          <w:hyperlink w:anchor="_Toc212467975" w:history="1">
             <w:r>
               <w:rPr>
                 <w:rStyle w:val="Hyperlink"/>
@@ -2913,7 +2913,7 @@
                 <w:sz w:val="22"/>
                 <w:szCs w:val="22"/>
               </w:rPr>
-              <w:instrText xml:space="preserve"> PAGEREF _Toc212322216 \h </w:instrText>
+              <w:instrText xml:space="preserve"> PAGEREF _Toc212467975 \h </w:instrText>
             </w:r>
             <w:r>
               <w:rPr>
@@ -2982,7 +2982,7 @@
               <w:lang w:eastAsia="de-DE"/>
             </w:rPr>
           </w:pPr>
-          <w:hyperlink w:anchor="_Toc212322217" w:history="1">
+          <w:hyperlink w:anchor="_Toc212467976" w:history="1">
             <w:r>
               <w:rPr>
                 <w:rStyle w:val="Hyperlink"/>
@@ -3043,7 +3043,7 @@
                 <w:sz w:val="22"/>
                 <w:szCs w:val="22"/>
               </w:rPr>
-              <w:instrText xml:space="preserve"> PAGEREF _Toc212322217 \h </w:instrText>
+              <w:instrText xml:space="preserve"> PAGEREF _Toc212467976 \h </w:instrText>
             </w:r>
             <w:r>
               <w:rPr>
@@ -3103,7 +3103,7 @@
               <w:lang w:eastAsia="de-DE"/>
             </w:rPr>
           </w:pPr>
-          <w:hyperlink w:anchor="_Toc212322218" w:history="1">
+          <w:hyperlink w:anchor="_Toc212467977" w:history="1">
             <w:r>
               <w:rPr>
                 <w:rStyle w:val="Hyperlink"/>
@@ -3150,7 +3150,7 @@
                 <w:sz w:val="22"/>
                 <w:szCs w:val="22"/>
               </w:rPr>
-              <w:instrText xml:space="preserve"> PAGEREF _Toc212322218 \h </w:instrText>
+              <w:instrText xml:space="preserve"> PAGEREF _Toc212467977 \h </w:instrText>
             </w:r>
             <w:r>
               <w:rPr>
@@ -3218,7 +3218,7 @@
               <w:lang w:eastAsia="de-DE"/>
             </w:rPr>
           </w:pPr>
-          <w:hyperlink w:anchor="_Toc212322219" w:history="1">
+          <w:hyperlink w:anchor="_Toc212467978" w:history="1">
             <w:r>
               <w:rPr>
                 <w:rStyle w:val="Hyperlink"/>
@@ -3265,7 +3265,7 @@
                 <w:sz w:val="22"/>
                 <w:szCs w:val="22"/>
               </w:rPr>
-              <w:instrText xml:space="preserve"> PAGEREF _Toc212322219 \h </w:instrText>
+              <w:instrText xml:space="preserve"> PAGEREF _Toc212467978 \h </w:instrText>
             </w:r>
             <w:r>
               <w:rPr>
@@ -3333,7 +3333,7 @@
               <w:lang w:eastAsia="de-DE"/>
             </w:rPr>
           </w:pPr>
-          <w:hyperlink w:anchor="_Toc212322220" w:history="1">
+          <w:hyperlink w:anchor="_Toc212467979" w:history="1">
             <w:r>
               <w:rPr>
                 <w:rStyle w:val="Hyperlink"/>
@@ -3380,7 +3380,7 @@
                 <w:sz w:val="22"/>
                 <w:szCs w:val="22"/>
               </w:rPr>
-              <w:instrText xml:space="preserve"> PAGEREF _Toc212322220 \h </w:instrText>
+              <w:instrText xml:space="preserve"> PAGEREF _Toc212467979 \h </w:instrText>
             </w:r>
             <w:r>
               <w:rPr>
@@ -3448,7 +3448,7 @@
               <w:lang w:eastAsia="de-DE"/>
             </w:rPr>
           </w:pPr>
-          <w:hyperlink w:anchor="_Toc212322221" w:history="1">
+          <w:hyperlink w:anchor="_Toc212467980" w:history="1">
             <w:r>
               <w:rPr>
                 <w:rStyle w:val="Hyperlink"/>
@@ -3495,7 +3495,7 @@
                 <w:sz w:val="22"/>
                 <w:szCs w:val="22"/>
               </w:rPr>
-              <w:instrText xml:space="preserve"> PAGEREF _Toc212322221 \h </w:instrText>
+              <w:instrText xml:space="preserve"> PAGEREF _Toc212467980 \h </w:instrText>
             </w:r>
             <w:r>
               <w:rPr>
@@ -3563,7 +3563,7 @@
               <w:lang w:eastAsia="de-DE"/>
             </w:rPr>
           </w:pPr>
-          <w:hyperlink w:anchor="_Toc212322222" w:history="1">
+          <w:hyperlink w:anchor="_Toc212467981" w:history="1">
             <w:r>
               <w:rPr>
                 <w:rStyle w:val="Hyperlink"/>
@@ -3610,7 +3610,7 @@
                 <w:sz w:val="22"/>
                 <w:szCs w:val="22"/>
               </w:rPr>
-              <w:instrText xml:space="preserve"> PAGEREF _Toc212322222 \h </w:instrText>
+              <w:instrText xml:space="preserve"> PAGEREF _Toc212467981 \h </w:instrText>
             </w:r>
             <w:r>
               <w:rPr>
@@ -3679,7 +3679,7 @@
               <w:lang w:eastAsia="de-DE"/>
             </w:rPr>
           </w:pPr>
-          <w:hyperlink w:anchor="_Toc212322223" w:history="1">
+          <w:hyperlink w:anchor="_Toc212467982" w:history="1">
             <w:r>
               <w:rPr>
                 <w:rStyle w:val="Hyperlink"/>
@@ -3740,7 +3740,7 @@
                 <w:sz w:val="22"/>
                 <w:szCs w:val="22"/>
               </w:rPr>
-              <w:instrText xml:space="preserve"> PAGEREF _Toc212322223 \h </w:instrText>
+              <w:instrText xml:space="preserve"> PAGEREF _Toc212467982 \h </w:instrText>
             </w:r>
             <w:r>
               <w:rPr>
@@ -3800,7 +3800,7 @@
               <w:lang w:eastAsia="de-DE"/>
             </w:rPr>
           </w:pPr>
-          <w:hyperlink w:anchor="_Toc212322224" w:history="1">
+          <w:hyperlink w:anchor="_Toc212467983" w:history="1">
             <w:r>
               <w:rPr>
                 <w:rStyle w:val="Hyperlink"/>
@@ -3847,7 +3847,7 @@
                 <w:sz w:val="22"/>
                 <w:szCs w:val="22"/>
               </w:rPr>
-              <w:instrText xml:space="preserve"> PAGEREF _Toc212322224 \h </w:instrText>
+              <w:instrText xml:space="preserve"> PAGEREF _Toc212467983 \h </w:instrText>
             </w:r>
             <w:r>
               <w:rPr>
@@ -3915,7 +3915,7 @@
               <w:lang w:eastAsia="de-DE"/>
             </w:rPr>
           </w:pPr>
-          <w:hyperlink w:anchor="_Toc212322225" w:history="1">
+          <w:hyperlink w:anchor="_Toc212467984" w:history="1">
             <w:r>
               <w:rPr>
                 <w:rStyle w:val="Hyperlink"/>
@@ -3962,122 +3962,7 @@
                 <w:sz w:val="22"/>
                 <w:szCs w:val="22"/>
               </w:rPr>
-              <w:instrText xml:space="preserve"> PAGEREF _Toc212322225 \h </w:instrText>
-            </w:r>
-            <w:r>
-              <w:rPr>
-                <w:rFonts w:ascii="Times" w:hAnsi="Times"/>
-                <w:i w:val="0"/>
-                <w:iCs w:val="0"/>
-                <w:noProof/>
-                <w:webHidden/>
-                <w:sz w:val="22"/>
-                <w:szCs w:val="22"/>
-              </w:rPr>
-            </w:r>
-            <w:r>
-              <w:rPr>
-                <w:rFonts w:ascii="Times" w:hAnsi="Times"/>
-                <w:i w:val="0"/>
-                <w:iCs w:val="0"/>
-                <w:noProof/>
-                <w:webHidden/>
-                <w:sz w:val="22"/>
-                <w:szCs w:val="22"/>
-              </w:rPr>
-              <w:fldChar w:fldCharType="separate"/>
-            </w:r>
-            <w:r>
-              <w:rPr>
-                <w:rFonts w:ascii="Times" w:hAnsi="Times"/>
-                <w:i w:val="0"/>
-                <w:iCs w:val="0"/>
-                <w:noProof/>
-                <w:webHidden/>
-                <w:sz w:val="22"/>
-                <w:szCs w:val="22"/>
-              </w:rPr>
-              <w:t>32</w:t>
-            </w:r>
-            <w:r>
-              <w:rPr>
-                <w:rFonts w:ascii="Times" w:hAnsi="Times"/>
-                <w:i w:val="0"/>
-                <w:iCs w:val="0"/>
-                <w:noProof/>
-                <w:webHidden/>
-                <w:sz w:val="22"/>
-                <w:szCs w:val="22"/>
-              </w:rPr>
-              <w:fldChar w:fldCharType="end"/>
-            </w:r>
-          </w:hyperlink>
-        </w:p>
-        <w:p>
-          <w:pPr>
-            <w:pStyle w:val="Verzeichnis2"/>
-            <w:tabs>
-              <w:tab w:val="right" w:leader="dot" w:pos="9202"/>
-            </w:tabs>
-            <w:spacing w:line="360" w:lineRule="auto"/>
-            <w:rPr>
-              <w:rFonts w:ascii="Times" w:eastAsiaTheme="minorEastAsia" w:hAnsi="Times"/>
-              <w:i w:val="0"/>
-              <w:iCs w:val="0"/>
-              <w:noProof/>
-              <w:sz w:val="22"/>
-              <w:szCs w:val="22"/>
-              <w:lang w:eastAsia="de-DE"/>
-            </w:rPr>
-          </w:pPr>
-          <w:hyperlink w:anchor="_Toc212322226" w:history="1">
-            <w:r>
-              <w:rPr>
-                <w:rStyle w:val="Hyperlink"/>
-                <w:rFonts w:ascii="Times" w:hAnsi="Times"/>
-                <w:i w:val="0"/>
-                <w:iCs w:val="0"/>
-                <w:noProof/>
-                <w:sz w:val="22"/>
-                <w:szCs w:val="22"/>
-              </w:rPr>
-              <w:t>4.3 Einordnung und Analyse von Trump mit FlexiConc</w:t>
-            </w:r>
-            <w:r>
-              <w:rPr>
-                <w:rFonts w:ascii="Times" w:hAnsi="Times"/>
-                <w:i w:val="0"/>
-                <w:iCs w:val="0"/>
-                <w:noProof/>
-                <w:webHidden/>
-                <w:sz w:val="22"/>
-                <w:szCs w:val="22"/>
-              </w:rPr>
-              <w:tab/>
-            </w:r>
-            <w:r>
-              <w:rPr>
-                <w:rFonts w:ascii="Times" w:hAnsi="Times"/>
-                <w:i w:val="0"/>
-                <w:iCs w:val="0"/>
-                <w:noProof/>
-                <w:webHidden/>
-                <w:sz w:val="22"/>
-                <w:szCs w:val="22"/>
-              </w:rPr>
-              <w:fldChar w:fldCharType="begin"/>
-            </w:r>
-            <w:r>
-              <w:rPr>
-                <w:rFonts w:ascii="Times" w:hAnsi="Times"/>
-                <w:i w:val="0"/>
-                <w:iCs w:val="0"/>
-                <w:noProof/>
-                <w:webHidden/>
-                <w:sz w:val="22"/>
-                <w:szCs w:val="22"/>
-              </w:rPr>
-              <w:instrText xml:space="preserve"> PAGEREF _Toc212322226 \h </w:instrText>
+              <w:instrText xml:space="preserve"> PAGEREF _Toc212467984 \h </w:instrText>
             </w:r>
             <w:r>
               <w:rPr>
@@ -4145,7 +4030,122 @@
               <w:lang w:eastAsia="de-DE"/>
             </w:rPr>
           </w:pPr>
-          <w:hyperlink w:anchor="_Toc212322227" w:history="1">
+          <w:hyperlink w:anchor="_Toc212467985" w:history="1">
+            <w:r>
+              <w:rPr>
+                <w:rStyle w:val="Hyperlink"/>
+                <w:rFonts w:ascii="Times" w:hAnsi="Times"/>
+                <w:i w:val="0"/>
+                <w:iCs w:val="0"/>
+                <w:noProof/>
+                <w:sz w:val="22"/>
+                <w:szCs w:val="22"/>
+              </w:rPr>
+              <w:t>4.3 Einordnung und Analyse von Trump mit FlexiConc</w:t>
+            </w:r>
+            <w:r>
+              <w:rPr>
+                <w:rFonts w:ascii="Times" w:hAnsi="Times"/>
+                <w:i w:val="0"/>
+                <w:iCs w:val="0"/>
+                <w:noProof/>
+                <w:webHidden/>
+                <w:sz w:val="22"/>
+                <w:szCs w:val="22"/>
+              </w:rPr>
+              <w:tab/>
+            </w:r>
+            <w:r>
+              <w:rPr>
+                <w:rFonts w:ascii="Times" w:hAnsi="Times"/>
+                <w:i w:val="0"/>
+                <w:iCs w:val="0"/>
+                <w:noProof/>
+                <w:webHidden/>
+                <w:sz w:val="22"/>
+                <w:szCs w:val="22"/>
+              </w:rPr>
+              <w:fldChar w:fldCharType="begin"/>
+            </w:r>
+            <w:r>
+              <w:rPr>
+                <w:rFonts w:ascii="Times" w:hAnsi="Times"/>
+                <w:i w:val="0"/>
+                <w:iCs w:val="0"/>
+                <w:noProof/>
+                <w:webHidden/>
+                <w:sz w:val="22"/>
+                <w:szCs w:val="22"/>
+              </w:rPr>
+              <w:instrText xml:space="preserve"> PAGEREF _Toc212467985 \h </w:instrText>
+            </w:r>
+            <w:r>
+              <w:rPr>
+                <w:rFonts w:ascii="Times" w:hAnsi="Times"/>
+                <w:i w:val="0"/>
+                <w:iCs w:val="0"/>
+                <w:noProof/>
+                <w:webHidden/>
+                <w:sz w:val="22"/>
+                <w:szCs w:val="22"/>
+              </w:rPr>
+            </w:r>
+            <w:r>
+              <w:rPr>
+                <w:rFonts w:ascii="Times" w:hAnsi="Times"/>
+                <w:i w:val="0"/>
+                <w:iCs w:val="0"/>
+                <w:noProof/>
+                <w:webHidden/>
+                <w:sz w:val="22"/>
+                <w:szCs w:val="22"/>
+              </w:rPr>
+              <w:fldChar w:fldCharType="separate"/>
+            </w:r>
+            <w:r>
+              <w:rPr>
+                <w:rFonts w:ascii="Times" w:hAnsi="Times"/>
+                <w:i w:val="0"/>
+                <w:iCs w:val="0"/>
+                <w:noProof/>
+                <w:webHidden/>
+                <w:sz w:val="22"/>
+                <w:szCs w:val="22"/>
+              </w:rPr>
+              <w:t>37</w:t>
+            </w:r>
+            <w:r>
+              <w:rPr>
+                <w:rFonts w:ascii="Times" w:hAnsi="Times"/>
+                <w:i w:val="0"/>
+                <w:iCs w:val="0"/>
+                <w:noProof/>
+                <w:webHidden/>
+                <w:sz w:val="22"/>
+                <w:szCs w:val="22"/>
+              </w:rPr>
+              <w:fldChar w:fldCharType="end"/>
+            </w:r>
+          </w:hyperlink>
+        </w:p>
+        <w:p>
+          <w:pPr>
+            <w:pStyle w:val="Verzeichnis2"/>
+            <w:tabs>
+              <w:tab w:val="right" w:leader="dot" w:pos="9202"/>
+            </w:tabs>
+            <w:spacing w:line="360" w:lineRule="auto"/>
+            <w:rPr>
+              <w:rFonts w:ascii="Times" w:eastAsiaTheme="minorEastAsia" w:hAnsi="Times"/>
+              <w:i w:val="0"/>
+              <w:iCs w:val="0"/>
+              <w:noProof/>
+              <w:sz w:val="22"/>
+              <w:szCs w:val="22"/>
+              <w:lang w:eastAsia="de-DE"/>
+            </w:rPr>
+          </w:pPr>
+          <w:hyperlink w:anchor="_Toc212467986" w:history="1">
             <w:r>
               <w:rPr>
                 <w:rStyle w:val="Hyperlink"/>
@@ -4192,7 +4192,7 @@
                 <w:sz w:val="22"/>
                 <w:szCs w:val="22"/>
               </w:rPr>
-              <w:instrText xml:space="preserve"> PAGEREF _Toc212322227 \h </w:instrText>
+              <w:instrText xml:space="preserve"> PAGEREF _Toc212467986 \h </w:instrText>
             </w:r>
             <w:r>
               <w:rPr>
@@ -4227,7 +4227,7 @@
                 <w:sz w:val="22"/>
                 <w:szCs w:val="22"/>
               </w:rPr>
-              <w:t>35</w:t>
+              <w:t>41</w:t>
             </w:r>
             <w:r>
               <w:rPr>
@@ -4261,7 +4261,7 @@
               <w:lang w:eastAsia="de-DE"/>
             </w:rPr>
           </w:pPr>
-          <w:hyperlink w:anchor="_Toc212322228" w:history="1">
+          <w:hyperlink w:anchor="_Toc212467987" w:history="1">
             <w:r>
               <w:rPr>
                 <w:rStyle w:val="Hyperlink"/>
@@ -4322,7 +4322,7 @@
                 <w:sz w:val="22"/>
                 <w:szCs w:val="22"/>
               </w:rPr>
-              <w:instrText xml:space="preserve"> PAGEREF _Toc212322228 \h </w:instrText>
+              <w:instrText xml:space="preserve"> PAGEREF _Toc212467987 \h </w:instrText>
             </w:r>
             <w:r>
               <w:rPr>
@@ -4351,7 +4351,7 @@
                 <w:sz w:val="22"/>
                 <w:szCs w:val="22"/>
               </w:rPr>
-              <w:t>36</w:t>
+              <w:t>43</w:t>
             </w:r>
             <w:r>
               <w:rPr>
@@ -4382,7 +4382,7 @@
               <w:lang w:eastAsia="de-DE"/>
             </w:rPr>
           </w:pPr>
-          <w:hyperlink w:anchor="_Toc212322229" w:history="1">
+          <w:hyperlink w:anchor="_Toc212467988" w:history="1">
             <w:r>
               <w:rPr>
                 <w:rStyle w:val="Hyperlink"/>
@@ -4429,7 +4429,7 @@
                 <w:sz w:val="22"/>
                 <w:szCs w:val="22"/>
               </w:rPr>
-              <w:instrText xml:space="preserve"> PAGEREF _Toc212322229 \h </w:instrText>
+              <w:instrText xml:space="preserve"> PAGEREF _Toc212467988 \h </w:instrText>
             </w:r>
             <w:r>
               <w:rPr>
@@ -4464,7 +4464,7 @@
                 <w:sz w:val="22"/>
                 <w:szCs w:val="22"/>
               </w:rPr>
-              <w:t>36</w:t>
+              <w:t>44</w:t>
             </w:r>
             <w:r>
               <w:rPr>
@@ -4497,7 +4497,7 @@
               <w:lang w:eastAsia="de-DE"/>
             </w:rPr>
           </w:pPr>
-          <w:hyperlink w:anchor="_Toc212322230" w:history="1">
+          <w:hyperlink w:anchor="_Toc212467989" w:history="1">
             <w:r>
               <w:rPr>
                 <w:rStyle w:val="Hyperlink"/>
@@ -4544,7 +4544,7 @@
                 <w:sz w:val="22"/>
                 <w:szCs w:val="22"/>
               </w:rPr>
-              <w:instrText xml:space="preserve"> PAGEREF _Toc212322230 \h </w:instrText>
+              <w:instrText xml:space="preserve"> PAGEREF _Toc212467989 \h </w:instrText>
             </w:r>
             <w:r>
               <w:rPr>
@@ -4579,7 +4579,7 @@
                 <w:sz w:val="22"/>
                 <w:szCs w:val="22"/>
               </w:rPr>
-              <w:t>38</w:t>
+              <w:t>45</w:t>
             </w:r>
             <w:r>
               <w:rPr>
@@ -4603,16 +4603,16 @@
             </w:tabs>
             <w:spacing w:line="360" w:lineRule="auto"/>
             <w:rPr>
-              <w:rStyle w:val="Hyperlink"/>
-              <w:rFonts w:ascii="Times" w:hAnsi="Times"/>
+              <w:rFonts w:ascii="Times" w:eastAsiaTheme="minorEastAsia" w:hAnsi="Times"/>
               <w:i w:val="0"/>
               <w:iCs w:val="0"/>
               <w:noProof/>
               <w:sz w:val="22"/>
               <w:szCs w:val="22"/>
+              <w:lang w:eastAsia="de-DE"/>
             </w:rPr>
           </w:pPr>
-          <w:hyperlink w:anchor="_Toc212322231" w:history="1">
+          <w:hyperlink w:anchor="_Toc212467990" w:history="1">
             <w:r>
               <w:rPr>
                 <w:rStyle w:val="Hyperlink"/>
@@ -4659,7 +4659,7 @@
                 <w:sz w:val="22"/>
                 <w:szCs w:val="22"/>
               </w:rPr>
-              <w:instrText xml:space="preserve"> PAGEREF _Toc212322231 \h </w:instrText>
+              <w:instrText xml:space="preserve"> PAGEREF _Toc212467990 \h </w:instrText>
             </w:r>
             <w:r>
               <w:rPr>
@@ -4694,7 +4694,7 @@
                 <w:sz w:val="22"/>
                 <w:szCs w:val="22"/>
               </w:rPr>
-              <w:t>38</w:t>
+              <w:t>46</w:t>
             </w:r>
             <w:r>
               <w:rPr>
@@ -4709,32 +4709,6 @@
               <w:fldChar w:fldCharType="end"/>
             </w:r>
           </w:hyperlink>
-        </w:p>
-        <w:p>
-          <w:pPr>
-            <w:spacing w:line="360" w:lineRule="auto"/>
-            <w:rPr>
-              <w:rFonts w:ascii="Times" w:hAnsi="Times"/>
-              <w:b/>
-              <w:bCs/>
-            </w:rPr>
-          </w:pPr>
-          <w:r>
-            <w:rPr>
-              <w:rFonts w:ascii="Times" w:hAnsi="Times"/>
-              <w:b/>
-              <w:bCs/>
-            </w:rPr>
-            <w:t>6. Literaturverzeichnis...............................................................................................................</w:t>
-          </w:r>
-          <w:r>
-            <w:rPr>
-              <w:rFonts w:ascii="Times" w:hAnsi="Times"/>
-              <w:b/>
-              <w:bCs/>
-            </w:rPr>
-            <w:t>39</w:t>
-          </w:r>
         </w:p>
         <w:p>
           <w:pPr>
@@ -4754,7 +4728,7 @@
               <w:lang w:eastAsia="de-DE"/>
             </w:rPr>
           </w:pPr>
-          <w:hyperlink w:anchor="_Toc212322232" w:history="1">
+          <w:hyperlink w:anchor="_Toc212467991" w:history="1">
             <w:r>
               <w:rPr>
                 <w:rStyle w:val="Hyperlink"/>
@@ -4763,7 +4737,129 @@
                 <w:sz w:val="22"/>
                 <w:szCs w:val="22"/>
               </w:rPr>
-              <w:t>7.</w:t>
+              <w:t>6.</w:t>
+            </w:r>
+            <w:r>
+              <w:rPr>
+                <w:rFonts w:ascii="Times" w:eastAsiaTheme="minorEastAsia" w:hAnsi="Times"/>
+                <w:b w:val="0"/>
+                <w:bCs w:val="0"/>
+                <w:noProof/>
+                <w:sz w:val="22"/>
+                <w:szCs w:val="22"/>
+                <w:lang w:eastAsia="de-DE"/>
+              </w:rPr>
+              <w:tab/>
+            </w:r>
+            <w:r>
+              <w:rPr>
+                <w:rStyle w:val="Hyperlink"/>
+                <w:rFonts w:ascii="Times" w:hAnsi="Times"/>
+                <w:noProof/>
+                <w:sz w:val="22"/>
+                <w:szCs w:val="22"/>
+              </w:rPr>
+              <w:t>Literaturverzeichnis</w:t>
+            </w:r>
+            <w:r>
+              <w:rPr>
+                <w:rFonts w:ascii="Times" w:hAnsi="Times"/>
+                <w:noProof/>
+                <w:webHidden/>
+                <w:sz w:val="22"/>
+                <w:szCs w:val="22"/>
+              </w:rPr>
+              <w:tab/>
+            </w:r>
+            <w:r>
+              <w:rPr>
+                <w:rFonts w:ascii="Times" w:hAnsi="Times"/>
+                <w:noProof/>
+                <w:webHidden/>
+                <w:sz w:val="22"/>
+                <w:szCs w:val="22"/>
+              </w:rPr>
+              <w:fldChar w:fldCharType="begin"/>
+            </w:r>
+            <w:r>
+              <w:rPr>
+                <w:rFonts w:ascii="Times" w:hAnsi="Times"/>
+                <w:noProof/>
+                <w:webHidden/>
+                <w:sz w:val="22"/>
+                <w:szCs w:val="22"/>
+              </w:rPr>
+              <w:instrText xml:space="preserve"> PAGEREF _Toc212467991 \h </w:instrText>
+            </w:r>
+            <w:r>
+              <w:rPr>
+                <w:rFonts w:ascii="Times" w:hAnsi="Times"/>
+                <w:noProof/>
+                <w:webHidden/>
+                <w:sz w:val="22"/>
+                <w:szCs w:val="22"/>
+              </w:rPr>
+            </w:r>
+            <w:r>
+              <w:rPr>
+                <w:rFonts w:ascii="Times" w:hAnsi="Times"/>
+                <w:noProof/>
+                <w:webHidden/>
+                <w:sz w:val="22"/>
+                <w:szCs w:val="22"/>
+              </w:rPr>
+              <w:fldChar w:fldCharType="separate"/>
+            </w:r>
+            <w:r>
+              <w:rPr>
+                <w:rFonts w:ascii="Times" w:hAnsi="Times"/>
+                <w:noProof/>
+                <w:webHidden/>
+                <w:sz w:val="22"/>
+                <w:szCs w:val="22"/>
+              </w:rPr>
+              <w:t>47</w:t>
+            </w:r>
+            <w:r>
+              <w:rPr>
+                <w:rFonts w:ascii="Times" w:hAnsi="Times"/>
+                <w:noProof/>
+                <w:webHidden/>
+                <w:sz w:val="22"/>
+                <w:szCs w:val="22"/>
+              </w:rPr>
+              <w:fldChar w:fldCharType="end"/>
+            </w:r>
+          </w:hyperlink>
+        </w:p>
+        <w:p>
+          <w:pPr>
+            <w:pStyle w:val="Verzeichnis1"/>
+            <w:tabs>
+              <w:tab w:val="left" w:pos="440"/>
+              <w:tab w:val="right" w:leader="dot" w:pos="9202"/>
+            </w:tabs>
+            <w:spacing w:line="360" w:lineRule="auto"/>
+            <w:rPr>
+              <w:rFonts w:ascii="Times" w:eastAsiaTheme="minorEastAsia" w:hAnsi="Times"/>
+              <w:b w:val="0"/>
+              <w:bCs w:val="0"/>
+              <w:noProof/>
+              <w:sz w:val="22"/>
+              <w:szCs w:val="22"/>
+              <w:lang w:eastAsia="de-DE"/>
+            </w:rPr>
+          </w:pPr>
+          <w:hyperlink w:anchor="_Toc212467992" w:history="1">
+            <w:r>
+              <w:rPr>
+                <w:rStyle w:val="Hyperlink"/>
+                <w:rFonts w:ascii="Times" w:hAnsi="Times"/>
+                <w:noProof/>
+                <w:sz w:val="22"/>
+                <w:szCs w:val="22"/>
+              </w:rPr>
+              <w:t>8.</w:t>
             </w:r>
             <w:r>
               <w:rPr>
@@ -4815,7 +4911,7 @@
                 <w:sz w:val="22"/>
                 <w:szCs w:val="22"/>
               </w:rPr>
-              <w:instrText xml:space="preserve"> PAGEREF _Toc212322232 \h </w:instrText>
+              <w:instrText xml:space="preserve"> PAGEREF _Toc212467992 \h </w:instrText>
             </w:r>
             <w:r>
               <w:rPr>
@@ -4844,7 +4940,7 @@
                 <w:sz w:val="22"/>
                 <w:szCs w:val="22"/>
               </w:rPr>
-              <w:t>45</w:t>
+              <w:t>53</w:t>
             </w:r>
             <w:r>
               <w:rPr>
@@ -4876,7 +4972,7 @@
               <w:lang w:eastAsia="de-DE"/>
             </w:rPr>
           </w:pPr>
-          <w:hyperlink w:anchor="_Toc212322233" w:history="1">
+          <w:hyperlink w:anchor="_Toc212467993" w:history="1">
             <w:r>
               <w:rPr>
                 <w:rStyle w:val="Hyperlink"/>
@@ -4885,7 +4981,7 @@
                 <w:sz w:val="22"/>
                 <w:szCs w:val="22"/>
               </w:rPr>
-              <w:t>8.</w:t>
+              <w:t>9.</w:t>
             </w:r>
             <w:r>
               <w:rPr>
@@ -4937,7 +5033,7 @@
                 <w:sz w:val="22"/>
                 <w:szCs w:val="22"/>
               </w:rPr>
-              <w:instrText xml:space="preserve"> PAGEREF _Toc212322233 \h </w:instrText>
+              <w:instrText xml:space="preserve"> PAGEREF _Toc212467993 \h </w:instrText>
             </w:r>
             <w:r>
               <w:rPr>
@@ -4966,7 +5062,7 @@
                 <w:sz w:val="22"/>
                 <w:szCs w:val="22"/>
               </w:rPr>
-              <w:t>46</w:t>
+              <w:t>55</w:t>
             </w:r>
             <w:r>
               <w:rPr>
@@ -5029,7 +5125,7 @@
           <w:szCs w:val="32"/>
         </w:rPr>
       </w:pPr>
-      <w:bookmarkStart w:id="1" w:name="_Toc212322211"/>
+      <w:bookmarkStart w:id="1" w:name="_Toc212467970"/>
       <w:r>
         <w:rPr>
           <w:rFonts w:ascii="Times" w:hAnsi="Times"/>
@@ -5831,7 +5927,7 @@
           <w:szCs w:val="32"/>
         </w:rPr>
       </w:pPr>
-      <w:bookmarkStart w:id="2" w:name="_Toc212322212"/>
+      <w:bookmarkStart w:id="2" w:name="_Toc212467971"/>
       <w:r>
         <w:rPr>
           <w:rFonts w:ascii="Times" w:hAnsi="Times"/>
@@ -5987,7 +6083,7 @@
           <w:szCs w:val="28"/>
         </w:rPr>
       </w:pPr>
-      <w:bookmarkStart w:id="3" w:name="_Toc212322213"/>
+      <w:bookmarkStart w:id="3" w:name="_Toc212467972"/>
       <w:r>
         <w:rPr>
           <w:rFonts w:ascii="Times" w:hAnsi="Times"/>
@@ -9921,7 +10017,7 @@
           <w:szCs w:val="28"/>
         </w:rPr>
       </w:pPr>
-      <w:bookmarkStart w:id="4" w:name="_Toc212322214"/>
+      <w:bookmarkStart w:id="4" w:name="_Toc212467973"/>
       <w:r>
         <w:rPr>
           <w:rFonts w:ascii="Times" w:hAnsi="Times"/>
@@ -11659,21 +11755,7 @@
         <w:rPr>
           <w:rFonts w:ascii="Times" w:hAnsi="Times"/>
         </w:rPr>
-        <w:t xml:space="preserve"> </w:t>
-      </w:r>
-      <w:proofErr w:type="spellStart"/>
-      <w:r>
-        <w:rPr>
-          <w:rFonts w:ascii="Times" w:hAnsi="Times"/>
-        </w:rPr>
-        <w:t>when</w:t>
-      </w:r>
-      <w:proofErr w:type="spellEnd"/>
-      <w:r>
-        <w:rPr>
-          <w:rFonts w:ascii="Times" w:hAnsi="Times"/>
-        </w:rPr>
-        <w:t xml:space="preserve">)  auftauchen, werden diese UD Konventionen getaggt, sodass ersteres als VERB und zweiteres als NOUN getaggt wird. Emoticons werden mit SYM getaggt und die meisten anderen </w:t>
+        <w:t xml:space="preserve"> when)  auftauchen, werden diese UD Konventionen getaggt, sodass ersteres als VERB und zweiteres als NOUN getaggt wird. Emoticons werden mit SYM getaggt und die meisten anderen </w:t>
       </w:r>
       <w:proofErr w:type="spellStart"/>
       <w:r>
@@ -13015,21 +13097,7 @@
         <w:rPr>
           <w:rFonts w:ascii="Times" w:hAnsi="Times"/>
         </w:rPr>
-        <w:t xml:space="preserve">, </w:t>
-      </w:r>
-      <w:proofErr w:type="spellStart"/>
-      <w:r>
-        <w:rPr>
-          <w:rFonts w:ascii="Times" w:hAnsi="Times"/>
-        </w:rPr>
-        <w:t>is</w:t>
-      </w:r>
-      <w:proofErr w:type="spellEnd"/>
-      <w:r>
-        <w:rPr>
-          <w:rFonts w:ascii="Times" w:hAnsi="Times"/>
-        </w:rPr>
-        <w:t xml:space="preserve">, </w:t>
+        <w:t xml:space="preserve">, is, </w:t>
       </w:r>
       <w:proofErr w:type="spellStart"/>
       <w:r>
@@ -16484,7 +16552,7 @@
           <w:szCs w:val="28"/>
         </w:rPr>
       </w:pPr>
-      <w:bookmarkStart w:id="5" w:name="_Toc212322215"/>
+      <w:bookmarkStart w:id="5" w:name="_Toc212467974"/>
       <w:r>
         <w:rPr>
           <w:rFonts w:ascii="Times" w:hAnsi="Times"/>
@@ -19019,7 +19087,7 @@
           <w:szCs w:val="28"/>
         </w:rPr>
       </w:pPr>
-      <w:bookmarkStart w:id="6" w:name="_Toc212322216"/>
+      <w:bookmarkStart w:id="6" w:name="_Toc212467975"/>
       <w:r>
         <w:rPr>
           <w:rFonts w:ascii="Times" w:hAnsi="Times"/>
@@ -21976,23 +22044,7 @@
           <w:rFonts w:ascii="Times" w:hAnsi="Times"/>
           <w:color w:val="000000" w:themeColor="text1"/>
         </w:rPr>
-        <w:t xml:space="preserve"> zusammenarbeitet. Bisher kann FlexiConc </w:t>
-      </w:r>
-      <w:proofErr w:type="spellStart"/>
-      <w:r>
-        <w:rPr>
-          <w:rFonts w:ascii="Times" w:hAnsi="Times"/>
-          <w:color w:val="000000" w:themeColor="text1"/>
-        </w:rPr>
-        <w:t>Queries</w:t>
-      </w:r>
-      <w:proofErr w:type="spellEnd"/>
-      <w:r>
-        <w:rPr>
-          <w:rFonts w:ascii="Times" w:hAnsi="Times"/>
-          <w:color w:val="000000" w:themeColor="text1"/>
-        </w:rPr>
-        <w:t xml:space="preserve"> von CWB, </w:t>
+        <w:t xml:space="preserve"> zusammenarbeitet. Bisher kann FlexiConc Queries von CWB, </w:t>
       </w:r>
       <w:proofErr w:type="spellStart"/>
       <w:r>
@@ -22191,23 +22243,7 @@
           <w:rFonts w:ascii="Times" w:hAnsi="Times"/>
           <w:color w:val="000000" w:themeColor="text1"/>
         </w:rPr>
-        <w:t xml:space="preserve">Basis können einzelne </w:t>
-      </w:r>
-      <w:proofErr w:type="spellStart"/>
-      <w:r>
-        <w:rPr>
-          <w:rFonts w:ascii="Times" w:hAnsi="Times"/>
-          <w:color w:val="000000" w:themeColor="text1"/>
-        </w:rPr>
-        <w:t>Queries</w:t>
-      </w:r>
-      <w:proofErr w:type="spellEnd"/>
-      <w:r>
-        <w:rPr>
-          <w:rFonts w:ascii="Times" w:hAnsi="Times"/>
-          <w:color w:val="000000" w:themeColor="text1"/>
-        </w:rPr>
-        <w:t xml:space="preserve"> mithilfe ca. 13 verschiedener Algorithmen näher untersucht werden.</w:t>
+        <w:t>Basis können einzelne Queries mithilfe ca. 13 verschiedener Algorithmen näher untersucht werden.</w:t>
       </w:r>
       <w:r>
         <w:rPr>
@@ -22813,7 +22849,7 @@
           <w:szCs w:val="32"/>
         </w:rPr>
       </w:pPr>
-      <w:bookmarkStart w:id="7" w:name="_Toc212322217"/>
+      <w:bookmarkStart w:id="7" w:name="_Toc212467976"/>
       <w:r>
         <w:rPr>
           <w:rFonts w:ascii="Times" w:hAnsi="Times"/>
@@ -22902,7 +22938,7 @@
           <w:szCs w:val="28"/>
         </w:rPr>
       </w:pPr>
-      <w:bookmarkStart w:id="8" w:name="_Toc212322218"/>
+      <w:bookmarkStart w:id="8" w:name="_Toc212467977"/>
       <w:r>
         <w:rPr>
           <w:rFonts w:ascii="Times" w:hAnsi="Times"/>
@@ -24010,7 +24046,7 @@
           <w:szCs w:val="28"/>
         </w:rPr>
       </w:pPr>
-      <w:bookmarkStart w:id="9" w:name="_Toc212322219"/>
+      <w:bookmarkStart w:id="9" w:name="_Toc212467978"/>
       <w:r>
         <w:rPr>
           <w:rFonts w:ascii="Times" w:hAnsi="Times"/>
@@ -25873,7 +25909,7 @@
           <w:szCs w:val="28"/>
         </w:rPr>
       </w:pPr>
-      <w:bookmarkStart w:id="10" w:name="_Toc212322220"/>
+      <w:bookmarkStart w:id="10" w:name="_Toc212467979"/>
       <w:r>
         <w:rPr>
           <w:rFonts w:ascii="Times" w:hAnsi="Times"/>
@@ -25983,21 +26019,7 @@
         <w:rPr>
           <w:rFonts w:ascii="Times" w:hAnsi="Times"/>
         </w:rPr>
-        <w:t>, welche im Repository „</w:t>
-      </w:r>
-      <w:proofErr w:type="spellStart"/>
-      <w:r>
-        <w:rPr>
-          <w:rFonts w:ascii="Times" w:hAnsi="Times"/>
-        </w:rPr>
-        <w:t>TrumMus</w:t>
-      </w:r>
-      <w:proofErr w:type="spellEnd"/>
-      <w:r>
-        <w:rPr>
-          <w:rFonts w:ascii="Times" w:hAnsi="Times"/>
-        </w:rPr>
-        <w:t>“ auf GitHub hochgeladen wurden.</w:t>
+        <w:t>, welche im Repository „TrumMus“ auf GitHub hochgeladen wurden.</w:t>
       </w:r>
       <w:r>
         <w:rPr>
@@ -26526,7 +26548,7 @@
           <w:szCs w:val="28"/>
         </w:rPr>
       </w:pPr>
-      <w:bookmarkStart w:id="11" w:name="_Toc212322221"/>
+      <w:bookmarkStart w:id="11" w:name="_Toc212467980"/>
       <w:r>
         <w:rPr>
           <w:rFonts w:ascii="Times" w:hAnsi="Times"/>
@@ -29740,23 +29762,7 @@
           <w:rFonts w:ascii="Times" w:hAnsi="Times"/>
           <w:color w:val="000000" w:themeColor="text1"/>
         </w:rPr>
-        <w:t xml:space="preserve">, </w:t>
-      </w:r>
-      <w:proofErr w:type="spellStart"/>
-      <w:r>
-        <w:rPr>
-          <w:rFonts w:ascii="Times" w:hAnsi="Times"/>
-          <w:color w:val="000000" w:themeColor="text1"/>
-        </w:rPr>
-        <w:t>is</w:t>
-      </w:r>
-      <w:proofErr w:type="spellEnd"/>
-      <w:r>
-        <w:rPr>
-          <w:rFonts w:ascii="Times" w:hAnsi="Times"/>
-          <w:color w:val="000000" w:themeColor="text1"/>
-        </w:rPr>
-        <w:t xml:space="preserve"> wird </w:t>
+        <w:t xml:space="preserve">, is wird </w:t>
       </w:r>
       <w:proofErr w:type="spellStart"/>
       <w:r>
@@ -30481,23 +30487,7 @@
           <w:rFonts w:ascii="Times" w:hAnsi="Times"/>
           <w:color w:val="000000" w:themeColor="text1"/>
         </w:rPr>
-        <w:t xml:space="preserve"> lemmatisiert, </w:t>
-      </w:r>
-      <w:proofErr w:type="spellStart"/>
-      <w:r>
-        <w:rPr>
-          <w:rFonts w:ascii="Times" w:hAnsi="Times"/>
-          <w:color w:val="000000" w:themeColor="text1"/>
-        </w:rPr>
-        <w:t>is</w:t>
-      </w:r>
-      <w:proofErr w:type="spellEnd"/>
-      <w:r>
-        <w:rPr>
-          <w:rFonts w:ascii="Times" w:hAnsi="Times"/>
-          <w:color w:val="000000" w:themeColor="text1"/>
-        </w:rPr>
-        <w:t xml:space="preserve"> wird </w:t>
+        <w:t xml:space="preserve"> lemmatisiert, is wird </w:t>
       </w:r>
       <w:proofErr w:type="spellStart"/>
       <w:r>
@@ -32398,7 +32388,7 @@
           <w:szCs w:val="28"/>
         </w:rPr>
       </w:pPr>
-      <w:bookmarkStart w:id="12" w:name="_Toc212322222"/>
+      <w:bookmarkStart w:id="12" w:name="_Toc212467981"/>
       <w:r>
         <w:rPr>
           <w:rFonts w:ascii="Times" w:hAnsi="Times"/>
@@ -33010,23 +33000,7 @@
           <w:rFonts w:ascii="Times" w:hAnsi="Times"/>
           <w:color w:val="000000" w:themeColor="text1"/>
         </w:rPr>
-        <w:t xml:space="preserve"> eine Instanz der Klasse definiert wird. Im weiteren Verlauf werden alle Analysen einer Query in einem </w:t>
-      </w:r>
-      <w:proofErr w:type="spellStart"/>
-      <w:r>
-        <w:rPr>
-          <w:rFonts w:ascii="Times" w:hAnsi="Times"/>
-          <w:color w:val="000000" w:themeColor="text1"/>
-        </w:rPr>
-        <w:t>Analysistrees</w:t>
-      </w:r>
-      <w:proofErr w:type="spellEnd"/>
-      <w:r>
-        <w:rPr>
-          <w:rFonts w:ascii="Times" w:hAnsi="Times"/>
-          <w:color w:val="000000" w:themeColor="text1"/>
-        </w:rPr>
-        <w:t xml:space="preserve"> gespeichert. Der Analysistree ermöglicht es später, die erfolgte Suche transparent nachvollziehen zu können. </w:t>
+        <w:t xml:space="preserve"> eine Instanz der Klasse definiert wird. Im weiteren Verlauf werden alle Analysen einer Query in einem Analysistrees gespeichert. Der Analysistree ermöglicht es später, die erfolgte Suche transparent nachvollziehen zu können. </w:t>
       </w:r>
       <w:r>
         <w:rPr>
@@ -33418,7 +33392,7 @@
           <w:szCs w:val="32"/>
         </w:rPr>
       </w:pPr>
-      <w:bookmarkStart w:id="13" w:name="_Toc212322223"/>
+      <w:bookmarkStart w:id="13" w:name="_Toc212467982"/>
       <w:r>
         <w:rPr>
           <w:rFonts w:ascii="Times" w:hAnsi="Times"/>
@@ -34112,7 +34086,7 @@
           <w:szCs w:val="28"/>
         </w:rPr>
       </w:pPr>
-      <w:bookmarkStart w:id="14" w:name="_Toc212322224"/>
+      <w:bookmarkStart w:id="14" w:name="_Toc212467983"/>
       <w:r>
         <w:rPr>
           <w:rFonts w:ascii="Times" w:hAnsi="Times"/>
@@ -34727,6 +34701,368 @@
         </w:rPr>
         <w:t xml:space="preserve"> schreibt und dadurch seine wichtigsten Slogans verbreitet. Neben MAKE AMERICA GREAT AGAIN </w:t>
       </w:r>
+      <w:r>
+        <w:rPr>
+          <w:rFonts w:ascii="Times" w:hAnsi="Times"/>
+          <w:color w:val="000000" w:themeColor="text1"/>
+        </w:rPr>
+        <w:t>postet er noch andere Slogans bzw. Bruchstücke von Slogans, wenn diese länger als vier Wörter waren:</w:t>
+      </w:r>
+      <w:r>
+        <w:rPr>
+          <w:rFonts w:ascii="Times" w:hAnsi="Times"/>
+          <w:color w:val="000000" w:themeColor="text1"/>
+        </w:rPr>
+        <w:t xml:space="preserve"> </w:t>
+      </w:r>
+      <w:r>
+        <w:rPr>
+          <w:rFonts w:ascii="Times" w:hAnsi="Times"/>
+          <w:color w:val="000000" w:themeColor="text1"/>
+        </w:rPr>
+        <w:t xml:space="preserve">Auf der nächsten Seite sieht man links die häufigsten Treffer der Query </w:t>
+      </w:r>
+      <w:r>
+        <w:rPr>
+          <w:rFonts w:ascii="Times" w:hAnsi="Times"/>
+          <w:color w:val="000000" w:themeColor="text1"/>
+        </w:rPr>
+        <w:t>'[</w:t>
+      </w:r>
+      <w:proofErr w:type="spellStart"/>
+      <w:r>
+        <w:rPr>
+          <w:rFonts w:ascii="Times" w:hAnsi="Times"/>
+          <w:color w:val="000000" w:themeColor="text1"/>
+        </w:rPr>
+        <w:t>word</w:t>
+      </w:r>
+      <w:proofErr w:type="spellEnd"/>
+      <w:r>
+        <w:rPr>
+          <w:rFonts w:ascii="Times" w:hAnsi="Times"/>
+          <w:color w:val="000000" w:themeColor="text1"/>
+        </w:rPr>
+        <w:t>="[A-Z]+"]{4,}'</w:t>
+      </w:r>
+      <w:r>
+        <w:rPr>
+          <w:rFonts w:ascii="Times" w:hAnsi="Times"/>
+          <w:color w:val="000000" w:themeColor="text1"/>
+        </w:rPr>
+        <w:t xml:space="preserve"> bei TRUMP und rechts die Ergebnisse von MUSK. Auf den ersten Blick fällt auf, dass Trump deutlich häufiger in Großbuchstaben schreibt als Musk. Dadurch, dass die ersten Treffer zwischen 106 und 7 Mal im Korpus vorkommen, merkt man, dass Trump sich häufig wiederholt und einige Phrasen mehrfach postet. Musk hingegen scheint Großbuchstaben (zumindest in der Konstellation von vier großgeschriebenen Wörtern nicht oft zu verwenden. Der Spruch, der bei Musk dreimal vorkommt ist „Vox populi </w:t>
+      </w:r>
+      <w:proofErr w:type="spellStart"/>
+      <w:r>
+        <w:rPr>
+          <w:rFonts w:ascii="Times" w:hAnsi="Times"/>
+          <w:color w:val="000000" w:themeColor="text1"/>
+        </w:rPr>
+        <w:t>vox</w:t>
+      </w:r>
+      <w:proofErr w:type="spellEnd"/>
+      <w:r>
+        <w:rPr>
+          <w:rFonts w:ascii="Times" w:hAnsi="Times"/>
+          <w:color w:val="000000" w:themeColor="text1"/>
+        </w:rPr>
+        <w:t xml:space="preserve"> </w:t>
+      </w:r>
+      <w:proofErr w:type="spellStart"/>
+      <w:r>
+        <w:rPr>
+          <w:rFonts w:ascii="Times" w:hAnsi="Times"/>
+          <w:color w:val="000000" w:themeColor="text1"/>
+        </w:rPr>
+        <w:t>dei</w:t>
+      </w:r>
+      <w:proofErr w:type="spellEnd"/>
+      <w:r>
+        <w:rPr>
+          <w:rFonts w:ascii="Times" w:hAnsi="Times"/>
+          <w:color w:val="000000" w:themeColor="text1"/>
+        </w:rPr>
+        <w:t xml:space="preserve">“ und heißt auf deutsch: „Die Stimme des Volkes ist die Stimme </w:t>
+      </w:r>
+      <w:r>
+        <w:rPr>
+          <w:rFonts w:ascii="Times" w:hAnsi="Times"/>
+          <w:color w:val="000000" w:themeColor="text1"/>
+        </w:rPr>
+        <w:lastRenderedPageBreak/>
+        <w:t>Gottes“.</w:t>
+      </w:r>
+      <w:r>
+        <w:rPr>
+          <w:rFonts w:ascii="Times" w:hAnsi="Times"/>
+          <w:color w:val="000000" w:themeColor="text1"/>
+        </w:rPr>
+        <w:t xml:space="preserve"> Insgesamt kommen in Trumps Korpus 6.993 verschiedene großgeschriebene Wörter vor, während MUSK nur 922 verschiedene enthält – darunter bei beiden ganz vorne mit dabei „I“ und „RT“, was für Retweet steht. Darüber hinaus finden sich bei Musk vor allem Technik-spezifische Begriffe wie „AI“, „X“ oder „NASA“, während Trump (wie zu erwarten) hauptsächlich Worte postet, die unterstützen sollen, dass er gewählt wird. Die häufigsten Wörter sind nämlich unter anderem „GREAT“,, „AMERICA“, „TRUMP“, „YOU“, „AGAIN“ und „MAKE“. Darunter ist also eine Konstellation seines Slogans „MAKE AMERICA GREAT AGAIN“</w:t>
+      </w:r>
+      <w:r>
+        <w:rPr>
+          <w:rFonts w:ascii="Times" w:hAnsi="Times"/>
+          <w:color w:val="000000" w:themeColor="text1"/>
+        </w:rPr>
+        <w:t xml:space="preserve">. Außerdem redet er oft von sich selbst oder seiner Familie, da „TRUMP“ das siebthäufigste Wort mit 1511 Vorkommnissen ist. Vermutlich zählt ein Großteil davon aber zu Retweets, die in Trumps Korpus sehr häufig vorkommen. Insgesamt sind 16.554 Tweets Retweets, wenn man der Zahl für „RT“ nach urteilt. Bei Musk kommt „RT“ 654 Mal vor und ist dabei trotzdem nach „I“ mit 5.007 Mal das zweithäufigste Wort in Großbuchstaben. Bei Trump taucht „I“ sogar 18.689 Mal auf, was sogar </w:t>
+      </w:r>
+      <w:r>
+        <w:rPr>
+          <w:rFonts w:ascii="Times" w:hAnsi="Times"/>
+          <w:color w:val="000000" w:themeColor="text1"/>
+        </w:rPr>
+        <w:t xml:space="preserve">8% aller Token des </w:t>
+      </w:r>
+      <w:proofErr w:type="spellStart"/>
+      <w:r>
+        <w:rPr>
+          <w:rFonts w:ascii="Times" w:hAnsi="Times"/>
+          <w:color w:val="000000" w:themeColor="text1"/>
+        </w:rPr>
+        <w:t>Korpuses</w:t>
+      </w:r>
+      <w:proofErr w:type="spellEnd"/>
+      <w:r>
+        <w:rPr>
+          <w:rFonts w:ascii="Times" w:hAnsi="Times"/>
+          <w:color w:val="000000" w:themeColor="text1"/>
+        </w:rPr>
+        <w:t xml:space="preserve"> ausmacht.</w:t>
+      </w:r>
+    </w:p>
+    <w:p>
+      <w:pPr>
+        <w:spacing w:line="360" w:lineRule="auto"/>
+        <w:jc w:val="both"/>
+        <w:rPr>
+          <w:noProof/>
+        </w:rPr>
+      </w:pPr>
+      <w:r>
+        <w:rPr>
+          <w:rFonts w:ascii="Times" w:hAnsi="Times"/>
+          <w:color w:val="000000" w:themeColor="text1"/>
+        </w:rPr>
+        <w:drawing>
+          <wp:inline distT="0" distB="0" distL="0" distR="0" wp14:anchorId="27C3CF14" wp14:editId="193F5174">
+            <wp:extent cx="2309446" cy="5452859"/>
+            <wp:effectExtent l="0" t="0" r="2540" b="0"/>
+            <wp:docPr id="686293218" name="Grafik 1"/>
+            <wp:cNvGraphicFramePr>
+              <a:graphicFrameLocks xmlns:a="http://schemas.openxmlformats.org/drawingml/2006/main" noChangeAspect="1"/>
+            </wp:cNvGraphicFramePr>
+            <a:graphic xmlns:a="http://schemas.openxmlformats.org/drawingml/2006/main">
+              <a:graphicData uri="http://schemas.openxmlformats.org/drawingml/2006/picture">
+                <pic:pic xmlns:pic="http://schemas.openxmlformats.org/drawingml/2006/picture">
+                  <pic:nvPicPr>
+                    <pic:cNvPr id="686293218" name=""/>
+                    <pic:cNvPicPr/>
+                  </pic:nvPicPr>
+                  <pic:blipFill>
+                    <a:blip r:embed="rId30"/>
+                    <a:stretch>
+                      <a:fillRect/>
+                    </a:stretch>
+                  </pic:blipFill>
+                  <pic:spPr>
+                    <a:xfrm>
+                      <a:off x="0" y="0"/>
+                      <a:ext cx="2324435" cy="5488249"/>
+                    </a:xfrm>
+                    <a:prstGeom prst="rect">
+                      <a:avLst/>
+                    </a:prstGeom>
+                  </pic:spPr>
+                </pic:pic>
+              </a:graphicData>
+            </a:graphic>
+          </wp:inline>
+        </w:drawing>
+      </w:r>
+      <w:r>
+        <w:rPr>
+          <w:noProof/>
+        </w:rPr>
+        <w:t xml:space="preserve"> </w:t>
+      </w:r>
+      <w:r>
+        <w:rPr>
+          <w:rFonts w:ascii="Times" w:hAnsi="Times"/>
+          <w:color w:val="000000" w:themeColor="text1"/>
+        </w:rPr>
+        <w:drawing>
+          <wp:inline distT="0" distB="0" distL="0" distR="0" wp14:anchorId="191CF215" wp14:editId="5D7BBCA6">
+            <wp:extent cx="2479833" cy="5462954"/>
+            <wp:effectExtent l="0" t="0" r="0" b="0"/>
+            <wp:docPr id="907013681" name="Grafik 1" descr="Ein Bild, das Text, Screenshot, Schrift, Karte Menü enthält.&#10;&#10;Automatisch generierte Beschreibung"/>
+            <wp:cNvGraphicFramePr>
+              <a:graphicFrameLocks xmlns:a="http://schemas.openxmlformats.org/drawingml/2006/main" noChangeAspect="1"/>
+            </wp:cNvGraphicFramePr>
+            <a:graphic xmlns:a="http://schemas.openxmlformats.org/drawingml/2006/main">
+              <a:graphicData uri="http://schemas.openxmlformats.org/drawingml/2006/picture">
+                <pic:pic xmlns:pic="http://schemas.openxmlformats.org/drawingml/2006/picture">
+                  <pic:nvPicPr>
+                    <pic:cNvPr id="907013681" name="Grafik 1" descr="Ein Bild, das Text, Screenshot, Schrift, Karte Menü enthält.&#10;&#10;Automatisch generierte Beschreibung"/>
+                    <pic:cNvPicPr/>
+                  </pic:nvPicPr>
+                  <pic:blipFill>
+                    <a:blip r:embed="rId31"/>
+                    <a:stretch>
+                      <a:fillRect/>
+                    </a:stretch>
+                  </pic:blipFill>
+                  <pic:spPr>
+                    <a:xfrm>
+                      <a:off x="0" y="0"/>
+                      <a:ext cx="2492906" cy="5491753"/>
+                    </a:xfrm>
+                    <a:prstGeom prst="rect">
+                      <a:avLst/>
+                    </a:prstGeom>
+                  </pic:spPr>
+                </pic:pic>
+              </a:graphicData>
+            </a:graphic>
+          </wp:inline>
+        </w:drawing>
+      </w:r>
+    </w:p>
+    <w:p>
+      <w:pPr>
+        <w:spacing w:line="360" w:lineRule="auto"/>
+        <w:jc w:val="both"/>
+        <w:rPr>
+          <w:rFonts w:ascii="Times" w:hAnsi="Times"/>
+          <w:color w:val="000000" w:themeColor="text1"/>
+        </w:rPr>
+      </w:pPr>
+      <w:r>
+        <w:rPr>
+          <w:rFonts w:ascii="Times" w:hAnsi="Times"/>
+          <w:noProof/>
+        </w:rPr>
+        <w:lastRenderedPageBreak/>
+        <w:t xml:space="preserve">Neben den eben beschriebenen allgemeinen Wortverteilungen in Bezug auf Adjektive, Adverbien und Großbuchstaben, ist eine weitere nützliche Funktion von cwb-ccc die Unterteilung in Subkorpora. </w:t>
+      </w:r>
+      <w:r>
+        <w:rPr>
+          <w:rFonts w:ascii="Times" w:hAnsi="Times"/>
+          <w:noProof/>
+        </w:rPr>
+        <w:t>Insgesamt wurden für Trumps Korpus sieben Subkorpora erstellt, die jeweils Tweets mit den Namen „Obama“, „Hillary“, „Biden“, „Kamala“, „Trump“, „China“ und „Russia“, um deren Kollokate zu vergleichen. CWB-ccc stellt für die Berechnung der Kollokate sehr viele verschiedene Algorithmen zur Verfügung, unter anderem „log-likelihood“ und „O2“. Diese beiden wurden in Bezug auf die so entstandenen K</w:t>
+      </w:r>
+      <w:r>
+        <w:rPr>
+          <w:rFonts w:ascii="Times" w:hAnsi="Times"/>
+          <w:noProof/>
+        </w:rPr>
+        <w:t>ollokate und Keywords</w:t>
+      </w:r>
+      <w:r>
+        <w:rPr>
+          <w:rFonts w:ascii="Times" w:hAnsi="Times"/>
+          <w:noProof/>
+        </w:rPr>
+        <w:t xml:space="preserve"> verglichen. </w:t>
+      </w:r>
+      <w:r>
+        <w:rPr>
+          <w:rFonts w:ascii="Times" w:hAnsi="Times"/>
+          <w:noProof/>
+        </w:rPr>
+        <w:t>In Verbindung mit „Trump“ tauchen am häufigsten die Wörter „Trump“, „Donald“, „President“, „Mr.“ und „Tower“ au</w:t>
+      </w:r>
+      <w:r>
+        <w:rPr>
+          <w:rFonts w:ascii="Times" w:hAnsi="Times"/>
+          <w:noProof/>
+        </w:rPr>
+        <w:t xml:space="preserve">f, was ziemlich erwartbare Wörter sind. In Verbindung mit Trumps politischen Gegnern erscheinen aussagekräftigere Wörter: Obama wird oft mit „President“ und „Barack“ kombiniert (was auch zu erwarten ist), aber außerdem auch mit „Administration“, „Syria“,  „Iran“, „Ebola“, „ObamaCare“ und sogar „Putin“. Dies gibt uns Aufschluss über die Dinge, die Trump über Obama postet. </w:t>
+      </w:r>
+      <w:r>
+        <w:rPr>
+          <w:rFonts w:ascii="Times" w:hAnsi="Times"/>
+          <w:noProof/>
+        </w:rPr>
+        <w:t xml:space="preserve">Zum Beispiel waren die Kriege in Syrien und Iran und der amerikanischen Beteiligung zu Obamas Amtszeit stark diskutiert. Im zweiten Jahr von Obamas Amtszeit wird nach langem Zögern Obamacare, eine Art Krankenversicherung beschlossen. </w:t>
+      </w:r>
+      <w:r>
+        <w:rPr>
+          <w:rFonts w:ascii="Times" w:hAnsi="Times"/>
+          <w:noProof/>
+        </w:rPr>
+        <w:t>Hillary Clinton wird vor allem in Kombination mit „Crooked“ und „Beat“ gescheieben, was zeigt, wie Trump über andere Präsidentschaftskandidaten spricht. Auch Biden wird häufig mit „Sleepy“, „Crooked“ und „Hunter“ kombiniert. Bei Kamala Harris sind die Worte „Comrade“, „Lyin“ und „Debate“ stark vertreten. Harris steigt erst sehr spät in den Wahlkampf 2024 gegen Trump ein, nachdem Biden sich wegen seines hohen Alters und damit verbundenen Schwierigkeiten zurück zieht. Davor ist sie Vizepräsidentin von Biden und steht nicht in derSchusslinie von Trump.</w:t>
+      </w:r>
+      <w:r>
+        <w:rPr>
+          <w:rFonts w:ascii="Times" w:hAnsi="Times"/>
+          <w:noProof/>
+        </w:rPr>
+        <w:t xml:space="preserve"> Kommen wir nun zu zwei Gegnern, die wohl eher die „Feinde von außen“ sind: China und Russland. China taucht primär mit „trade“, „Virus“, „tariff“, „deal“ und „dollar“ auf, was zeigt, dass es sich bei China vor allem um einen wirtschaftlichen Gegner handelt, bei dem Geld und Handel eine große Rolle spielt. Außerdem stammt das Corona Virus Covid-19, welches 2020/21 um sich greift, mutmaßlich aus China. Russland taucht häufig in Verbindung mit der Ukraine auf, was wohl am Ukrainekrieg liegt. Auch die Worte „hoax“, „collusion“, „Putin“, „Zelenskyy“, „FBI“ und „Intelligence“ sind Keywords des Subkorpus „Russia“.</w:t>
+      </w:r>
+      <w:r>
+        <w:rPr>
+          <w:rFonts w:ascii="Times" w:hAnsi="Times"/>
+          <w:noProof/>
+        </w:rPr>
+        <w:t xml:space="preserve"> Zelenskyy ist der Präsident der Ukraine und damit in direkter Opposition zu Putin und Russland. Russland ist für seine weltweite Spionage und Falschmeldungen bekannt, was sich auch in den Keywords widerspiegelt. Trump greift in die Vorurteilstasche...</w:t>
+      </w:r>
+      <w:r>
+        <w:rPr>
+          <w:rFonts w:ascii="Times" w:hAnsi="Times"/>
+          <w:noProof/>
+        </w:rPr>
+        <w:t>Teilt man alle Tweets von Trump und Musk in Subkorpora ein, so fällt auf, dass die jeweiligen Keywords die politische Situation gut widerspiegeln. Trump beispielsweise nutzt den Begriff „fake“ in seiner ersten Amtszeit sehr häufig (1.282 Mal</w:t>
+      </w:r>
+      <w:r>
+        <w:rPr>
+          <w:rFonts w:ascii="Times" w:hAnsi="Times"/>
+          <w:noProof/>
+        </w:rPr>
+        <w:t>).</w:t>
+      </w:r>
+      <w:r>
+        <w:rPr>
+          <w:rFonts w:ascii="Times" w:hAnsi="Times"/>
+          <w:noProof/>
+        </w:rPr>
+        <w:t xml:space="preserve"> Zur Amtszeit von Joe Biden kommt der Begriff knapp 700 Mal</w:t>
+      </w:r>
+      <w:r>
+        <w:rPr>
+          <w:rFonts w:ascii="Times" w:hAnsi="Times"/>
+          <w:noProof/>
+        </w:rPr>
+        <w:t xml:space="preserve">, obwohl </w:t>
+      </w:r>
+      <w:r>
+        <w:rPr>
+          <w:rFonts w:ascii="Times" w:hAnsi="Times"/>
+          <w:noProof/>
+        </w:rPr>
+        <w:t xml:space="preserve">das Subkorpus nur halb so groß </w:t>
+      </w:r>
+      <w:r>
+        <w:rPr>
+          <w:rFonts w:ascii="Times" w:hAnsi="Times"/>
+          <w:noProof/>
+        </w:rPr>
+        <w:t xml:space="preserve">ist </w:t>
+      </w:r>
+      <w:r>
+        <w:rPr>
+          <w:rFonts w:ascii="Times" w:hAnsi="Times"/>
+          <w:noProof/>
+        </w:rPr>
+        <w:t>wie das zu Trumps erster Amtszeit.</w:t>
+      </w:r>
+      <w:r>
+        <w:rPr>
+          <w:rFonts w:ascii="Times" w:hAnsi="Times"/>
+          <w:noProof/>
+        </w:rPr>
+        <w:t xml:space="preserve"> In Trumps zweiter Amtszeit, also nur von Januar bis August 2025, befinden sich 2800 Posts (zum Vergleich: Im Subkorpus seiner ersten Amtszeit sind 30104 Texte, welche jedoch vier Jahre umfasst). Trump hat sein Postingverhalten also deutlich erhöht. Bei Musk kommt der Begriff „fake“ im Zeitraum von 2021-2024 84 Mal auf. Davor und danach nur circa 14 Mal.</w:t>
+      </w:r>
     </w:p>
     <w:p>
       <w:pPr>
@@ -34740,7 +35076,7 @@
           <w:szCs w:val="28"/>
         </w:rPr>
       </w:pPr>
-      <w:bookmarkStart w:id="15" w:name="_Toc212322225"/>
+      <w:bookmarkStart w:id="15" w:name="_Toc212467984"/>
       <w:r>
         <w:rPr>
           <w:rFonts w:ascii="Times" w:hAnsi="Times"/>
@@ -34748,6 +35084,7 @@
           <w:sz w:val="28"/>
           <w:szCs w:val="28"/>
         </w:rPr>
+        <w:lastRenderedPageBreak/>
         <w:t>4.</w:t>
       </w:r>
       <w:r>
@@ -34858,15 +35195,7 @@
           <w:rFonts w:ascii="Times" w:hAnsi="Times"/>
           <w:color w:val="000000" w:themeColor="text1"/>
         </w:rPr>
-        <w:t xml:space="preserve">, bleibt in dieser Bachelorarbeit </w:t>
-      </w:r>
-      <w:r>
-        <w:rPr>
-          <w:rFonts w:ascii="Times" w:hAnsi="Times"/>
-          <w:color w:val="000000" w:themeColor="text1"/>
-        </w:rPr>
-        <w:lastRenderedPageBreak/>
-        <w:t>der neutralere Begriff „Kommunikationsstrategien“</w:t>
+        <w:t>, bleibt in dieser Bachelorarbeit der neutralere Begriff „Kommunikationsstrategien“</w:t>
       </w:r>
       <w:r>
         <w:rPr>
@@ -35636,23 +35965,7 @@
           <w:rFonts w:ascii="Times" w:hAnsi="Times"/>
           <w:color w:val="000000" w:themeColor="text1"/>
         </w:rPr>
-        <w:t>“ (</w:t>
-      </w:r>
-      <w:proofErr w:type="spellStart"/>
-      <w:r>
-        <w:rPr>
-          <w:rFonts w:ascii="Times" w:hAnsi="Times"/>
-          <w:color w:val="000000" w:themeColor="text1"/>
-        </w:rPr>
-        <w:t>Flag-Waving</w:t>
-      </w:r>
-      <w:proofErr w:type="spellEnd"/>
-      <w:r>
-        <w:rPr>
-          <w:rFonts w:ascii="Times" w:hAnsi="Times"/>
-          <w:color w:val="000000" w:themeColor="text1"/>
-        </w:rPr>
-        <w:t>). Diese Strategie setzt auf das Wecken nationaler Gefühle oder positiver Gefühle in Bezug auf eine Ethnie, eine politische Präferenz, ein bestimmtes Geschlecht oder eine Gruppe, um bestimmte Ideen durch zusetzen.</w:t>
+        <w:t>“ (Flag-Waving). Diese Strategie setzt auf das Wecken nationaler Gefühle oder positiver Gefühle in Bezug auf eine Ethnie, eine politische Präferenz, ein bestimmtes Geschlecht oder eine Gruppe, um bestimmte Ideen durch zusetzen.</w:t>
       </w:r>
       <w:r>
         <w:rPr>
@@ -35698,102 +36011,7 @@
           <w:bCs/>
           <w:color w:val="000000" w:themeColor="text1"/>
         </w:rPr>
-        <w:t>kausale Vereinfachung oder Monokausalität</w:t>
-      </w:r>
-      <w:r>
-        <w:rPr>
-          <w:rFonts w:ascii="Times" w:hAnsi="Times"/>
-          <w:color w:val="000000" w:themeColor="text1"/>
-        </w:rPr>
-        <w:t xml:space="preserve"> (</w:t>
-      </w:r>
-      <w:proofErr w:type="spellStart"/>
-      <w:r>
-        <w:rPr>
-          <w:rFonts w:ascii="Times" w:hAnsi="Times"/>
-          <w:color w:val="000000" w:themeColor="text1"/>
-        </w:rPr>
-        <w:t>Causal</w:t>
-      </w:r>
-      <w:proofErr w:type="spellEnd"/>
-      <w:r>
-        <w:rPr>
-          <w:rFonts w:ascii="Times" w:hAnsi="Times"/>
-          <w:color w:val="000000" w:themeColor="text1"/>
-        </w:rPr>
-        <w:t xml:space="preserve"> </w:t>
-      </w:r>
-      <w:proofErr w:type="spellStart"/>
-      <w:r>
-        <w:rPr>
-          <w:rFonts w:ascii="Times" w:hAnsi="Times"/>
-          <w:color w:val="000000" w:themeColor="text1"/>
-        </w:rPr>
-        <w:t>Oversimplification</w:t>
-      </w:r>
-      <w:proofErr w:type="spellEnd"/>
-      <w:r>
-        <w:rPr>
-          <w:rFonts w:ascii="Times" w:hAnsi="Times"/>
-          <w:color w:val="000000" w:themeColor="text1"/>
-        </w:rPr>
-        <w:t xml:space="preserve">) bestimmter Themen. </w:t>
-      </w:r>
-      <w:r>
-        <w:rPr>
-          <w:rFonts w:ascii="Times" w:hAnsi="Times"/>
-          <w:color w:val="000000" w:themeColor="text1"/>
-        </w:rPr>
-        <w:t xml:space="preserve">Dabei wird </w:t>
-      </w:r>
-      <w:r>
-        <w:rPr>
-          <w:rFonts w:ascii="Times" w:hAnsi="Times"/>
-          <w:color w:val="000000" w:themeColor="text1"/>
-        </w:rPr>
-        <w:t xml:space="preserve">eine </w:t>
-      </w:r>
-      <w:r>
-        <w:rPr>
-          <w:rFonts w:ascii="Times" w:hAnsi="Times"/>
-          <w:color w:val="000000" w:themeColor="text1"/>
-        </w:rPr>
-        <w:t xml:space="preserve">scheinbar </w:t>
-      </w:r>
-      <w:r>
-        <w:rPr>
-          <w:rFonts w:ascii="Times" w:hAnsi="Times"/>
-          <w:color w:val="000000" w:themeColor="text1"/>
-        </w:rPr>
-        <w:t xml:space="preserve">einfache Lösung für ein komplexes Problem </w:t>
-      </w:r>
-      <w:r>
-        <w:rPr>
-          <w:rFonts w:ascii="Times" w:hAnsi="Times"/>
-          <w:color w:val="000000" w:themeColor="text1"/>
-        </w:rPr>
-        <w:t>vorgeschlagen</w:t>
-      </w:r>
-      <w:r>
-        <w:rPr>
-          <w:rFonts w:ascii="Times" w:hAnsi="Times"/>
-          <w:color w:val="000000" w:themeColor="text1"/>
-        </w:rPr>
-        <w:t xml:space="preserve">. </w:t>
-      </w:r>
-      <w:r>
-        <w:rPr>
-          <w:rFonts w:ascii="Times" w:hAnsi="Times"/>
-          <w:color w:val="000000" w:themeColor="text1"/>
-        </w:rPr>
-        <w:t>Alternativ oder ergänzend wird den vermeintlichen Verursachern Schuld zugewiesen, ohne selbst konkrete Lösungen vorzuschlagen.</w:t>
-      </w:r>
-      <w:r>
-        <w:rPr>
-          <w:rFonts w:ascii="Times" w:hAnsi="Times"/>
-          <w:color w:val="000000" w:themeColor="text1"/>
-        </w:rPr>
-        <w:t xml:space="preserve"> Unter der Verwendung des </w:t>
+        <w:t xml:space="preserve">kausale Vereinfachung oder </w:t>
       </w:r>
       <w:r>
         <w:rPr>
@@ -35802,6 +36020,111 @@
           <w:bCs/>
           <w:color w:val="000000" w:themeColor="text1"/>
         </w:rPr>
+        <w:lastRenderedPageBreak/>
+        <w:t>Monokausalität</w:t>
+      </w:r>
+      <w:r>
+        <w:rPr>
+          <w:rFonts w:ascii="Times" w:hAnsi="Times"/>
+          <w:color w:val="000000" w:themeColor="text1"/>
+        </w:rPr>
+        <w:t xml:space="preserve"> (</w:t>
+      </w:r>
+      <w:proofErr w:type="spellStart"/>
+      <w:r>
+        <w:rPr>
+          <w:rFonts w:ascii="Times" w:hAnsi="Times"/>
+          <w:color w:val="000000" w:themeColor="text1"/>
+        </w:rPr>
+        <w:t>Causal</w:t>
+      </w:r>
+      <w:proofErr w:type="spellEnd"/>
+      <w:r>
+        <w:rPr>
+          <w:rFonts w:ascii="Times" w:hAnsi="Times"/>
+          <w:color w:val="000000" w:themeColor="text1"/>
+        </w:rPr>
+        <w:t xml:space="preserve"> </w:t>
+      </w:r>
+      <w:proofErr w:type="spellStart"/>
+      <w:r>
+        <w:rPr>
+          <w:rFonts w:ascii="Times" w:hAnsi="Times"/>
+          <w:color w:val="000000" w:themeColor="text1"/>
+        </w:rPr>
+        <w:t>Oversimplification</w:t>
+      </w:r>
+      <w:proofErr w:type="spellEnd"/>
+      <w:r>
+        <w:rPr>
+          <w:rFonts w:ascii="Times" w:hAnsi="Times"/>
+          <w:color w:val="000000" w:themeColor="text1"/>
+        </w:rPr>
+        <w:t xml:space="preserve">) bestimmter Themen. </w:t>
+      </w:r>
+      <w:r>
+        <w:rPr>
+          <w:rFonts w:ascii="Times" w:hAnsi="Times"/>
+          <w:color w:val="000000" w:themeColor="text1"/>
+        </w:rPr>
+        <w:t xml:space="preserve">Dabei wird </w:t>
+      </w:r>
+      <w:r>
+        <w:rPr>
+          <w:rFonts w:ascii="Times" w:hAnsi="Times"/>
+          <w:color w:val="000000" w:themeColor="text1"/>
+        </w:rPr>
+        <w:t xml:space="preserve">eine </w:t>
+      </w:r>
+      <w:r>
+        <w:rPr>
+          <w:rFonts w:ascii="Times" w:hAnsi="Times"/>
+          <w:color w:val="000000" w:themeColor="text1"/>
+        </w:rPr>
+        <w:t xml:space="preserve">scheinbar </w:t>
+      </w:r>
+      <w:r>
+        <w:rPr>
+          <w:rFonts w:ascii="Times" w:hAnsi="Times"/>
+          <w:color w:val="000000" w:themeColor="text1"/>
+        </w:rPr>
+        <w:t xml:space="preserve">einfache Lösung für ein komplexes Problem </w:t>
+      </w:r>
+      <w:r>
+        <w:rPr>
+          <w:rFonts w:ascii="Times" w:hAnsi="Times"/>
+          <w:color w:val="000000" w:themeColor="text1"/>
+        </w:rPr>
+        <w:t>vorgeschlagen</w:t>
+      </w:r>
+      <w:r>
+        <w:rPr>
+          <w:rFonts w:ascii="Times" w:hAnsi="Times"/>
+          <w:color w:val="000000" w:themeColor="text1"/>
+        </w:rPr>
+        <w:t xml:space="preserve">. </w:t>
+      </w:r>
+      <w:r>
+        <w:rPr>
+          <w:rFonts w:ascii="Times" w:hAnsi="Times"/>
+          <w:color w:val="000000" w:themeColor="text1"/>
+        </w:rPr>
+        <w:t>Alternativ oder ergänzend wird den vermeintlichen Verursachern Schuld zugewiesen, ohne selbst konkrete Lösungen vorzuschlagen.</w:t>
+      </w:r>
+      <w:r>
+        <w:rPr>
+          <w:rFonts w:ascii="Times" w:hAnsi="Times"/>
+          <w:color w:val="000000" w:themeColor="text1"/>
+        </w:rPr>
+        <w:t xml:space="preserve"> Unter der Verwendung des </w:t>
+      </w:r>
+      <w:r>
+        <w:rPr>
+          <w:rFonts w:ascii="Times" w:hAnsi="Times"/>
+          <w:b/>
+          <w:bCs/>
+          <w:color w:val="000000" w:themeColor="text1"/>
+        </w:rPr>
         <w:t>Autoritätsarguments</w:t>
       </w:r>
       <w:r>
@@ -35823,15 +36146,7 @@
           <w:rFonts w:ascii="Times" w:hAnsi="Times"/>
           <w:color w:val="000000" w:themeColor="text1"/>
         </w:rPr>
-        <w:t xml:space="preserve">logischen Fehlschluss, bei dem eine Behauptung allein dadurch begründet wird, dass besagte Behauptung von einer Autoritätsperson ausgesprochen wurde. Der Autor wird als Experte hingestellt und gegenüber anderen Personen aufgewertet. Stellt </w:t>
-      </w:r>
-      <w:r>
-        <w:rPr>
-          <w:rFonts w:ascii="Times" w:hAnsi="Times"/>
-          <w:color w:val="000000" w:themeColor="text1"/>
-        </w:rPr>
-        <w:lastRenderedPageBreak/>
-        <w:t>man sich gegen die Aussage, so stellt man sich auch gegen die Autorität der Person. Umgekehrt kann auch Personen ihr Wissen abgesprochen werden, indem sie auf andere Bereiche ihrer Interessen reduziert oder ihre akademischen Titel weggelassen werden</w:t>
+        <w:t>logischen Fehlschluss, bei dem eine Behauptung allein dadurch begründet wird, dass besagte Behauptung von einer Autoritätsperson ausgesprochen wurde. Der Autor wird als Experte hingestellt und gegenüber anderen Personen aufgewertet. Stellt man sich gegen die Aussage, so stellt man sich auch gegen die Autorität der Person. Umgekehrt kann auch Personen ihr Wissen abgesprochen werden, indem sie auf andere Bereiche ihrer Interessen reduziert oder ihre akademischen Titel weggelassen werden</w:t>
       </w:r>
       <w:r>
         <w:rPr>
@@ -35847,7 +36162,7 @@
         </w:rPr>
         <w:t>Durch das Autoritätsargument entsteht in der Öffentlichkeit ein verzerrtes Bild tatsächlicher Situationen, da unwissenschaftliche Aussagen „in wissenschaftlicher Autoritätsverpackung“ dargestellt werden (</w:t>
       </w:r>
-      <w:hyperlink r:id="rId30" w:history="1">
+      <w:hyperlink r:id="rId32" w:history="1">
         <w:r>
           <w:rPr>
             <w:rStyle w:val="Hyperlink"/>
@@ -35917,7 +36232,7 @@
           <w:rFonts w:ascii="Times" w:hAnsi="Times"/>
           <w:color w:val="000000" w:themeColor="text1"/>
         </w:rPr>
-        <w:t>), welche kritisches Denken oder sinnvolle Diskussionen unterbinden, indem sie knappe Antworten zu komplexen Themen liefern oder vom Thema ablenken. Diese Strategie tritt also auch in Verbindung mit der Strategie der Monokausalität auf.</w:t>
+        <w:t>), welche kritisches Denken oder sinnvolle Diskussionen unterbinden, indem sie knappe Antworten zu komplexen Themen liefern oder vom Thema ablenken. Diese Strategie tritt auch in Verbindung mit der Strategie der Monokausalität auf.</w:t>
       </w:r>
       <w:r>
         <w:rPr>
@@ -35979,7 +36294,21 @@
           <w:rFonts w:ascii="Times" w:hAnsi="Times"/>
           <w:color w:val="000000" w:themeColor="text1"/>
         </w:rPr>
-        <w:t xml:space="preserve"> Eine weitere Kommunikationsstrategie führt alle Aussagen einer Gegenposition auf gehasste Gruppen zurück. Wenn jemand zum Beispiel als Nazi abgestempelt wird, ist es für ihn teilweise schwer, wieder rehabilitiert zu werden. Diese Strategie wird </w:t>
+        <w:t xml:space="preserve"> </w:t>
+      </w:r>
+      <w:r>
+        <w:rPr>
+          <w:rFonts w:ascii="Times" w:hAnsi="Times"/>
+          <w:color w:val="000000" w:themeColor="text1"/>
+        </w:rPr>
+        <w:t>Die nächste</w:t>
+      </w:r>
+      <w:r>
+        <w:rPr>
+          <w:rFonts w:ascii="Times" w:hAnsi="Times"/>
+          <w:color w:val="000000" w:themeColor="text1"/>
+        </w:rPr>
+        <w:t xml:space="preserve"> Kommunikationsstrategie führt alle Aussagen einer Gegenposition auf gehasste Gruppen zurück. Wenn jemand zum Beispiel als Nazi abgestempelt wird, ist es für ihn teilweise schwer, wieder rehabilitiert zu werden. Diese Strategie wird </w:t>
       </w:r>
       <w:proofErr w:type="spellStart"/>
       <w:r>
@@ -36290,7 +36619,15 @@
           <w:rFonts w:ascii="Times" w:hAnsi="Times"/>
           <w:color w:val="000000" w:themeColor="text1"/>
         </w:rPr>
-        <w:t xml:space="preserve">, Virtue) bedient sich wichtiger Symbole eines Wertsystems, um das eigene Ansehen zu steigern. Wenn sich jemand als besonders ehrlich hinstellt, so kann das sein Ansehen steigern. Die 21. Strategie der </w:t>
+        <w:t xml:space="preserve">, Virtue) bedient sich </w:t>
+      </w:r>
+      <w:r>
+        <w:rPr>
+          <w:rFonts w:ascii="Times" w:hAnsi="Times"/>
+          <w:color w:val="000000" w:themeColor="text1"/>
+        </w:rPr>
+        <w:lastRenderedPageBreak/>
+        <w:t xml:space="preserve">wichtiger Symbole eines Wertsystems, um das eigene Ansehen zu steigern. Wenn sich jemand als besonders ehrlich hinstellt, so kann das sein Ansehen steigern. Die 21. Strategie der </w:t>
       </w:r>
       <w:r>
         <w:rPr>
@@ -36394,7 +36731,6 @@
           <w:rFonts w:ascii="Times" w:hAnsi="Times"/>
           <w:color w:val="000000" w:themeColor="text1"/>
         </w:rPr>
-        <w:lastRenderedPageBreak/>
         <w:t xml:space="preserve">Die eben genannten Strategien sind in </w:t>
       </w:r>
       <w:r>
@@ -36488,23 +36824,7 @@
           <w:rFonts w:ascii="Times" w:hAnsi="Times"/>
           <w:color w:val="000000" w:themeColor="text1"/>
         </w:rPr>
-        <w:t xml:space="preserve"> Hub Repository „</w:t>
-      </w:r>
-      <w:proofErr w:type="spellStart"/>
-      <w:r>
-        <w:rPr>
-          <w:rFonts w:ascii="Times" w:hAnsi="Times"/>
-          <w:color w:val="000000" w:themeColor="text1"/>
-        </w:rPr>
-        <w:t>TrumMus</w:t>
-      </w:r>
-      <w:proofErr w:type="spellEnd"/>
-      <w:r>
-        <w:rPr>
-          <w:rFonts w:ascii="Times" w:hAnsi="Times"/>
-          <w:color w:val="000000" w:themeColor="text1"/>
-        </w:rPr>
-        <w:t xml:space="preserve">“ befinden, ist </w:t>
+        <w:t xml:space="preserve"> Hub Repository „TrumMus“ befinden, ist </w:t>
       </w:r>
       <w:r>
         <w:rPr>
@@ -36532,23 +36852,7 @@
           <w:rFonts w:ascii="Times" w:hAnsi="Times"/>
           <w:color w:val="000000" w:themeColor="text1"/>
         </w:rPr>
-        <w:t xml:space="preserve">mit FlexiConc abgebildet. Es befinden sich etwa 88 verschiedene </w:t>
-      </w:r>
-      <w:proofErr w:type="spellStart"/>
-      <w:r>
-        <w:rPr>
-          <w:rFonts w:ascii="Times" w:hAnsi="Times"/>
-          <w:color w:val="000000" w:themeColor="text1"/>
-        </w:rPr>
-        <w:t>Queries</w:t>
-      </w:r>
-      <w:proofErr w:type="spellEnd"/>
-      <w:r>
-        <w:rPr>
-          <w:rFonts w:ascii="Times" w:hAnsi="Times"/>
-          <w:color w:val="000000" w:themeColor="text1"/>
-        </w:rPr>
-        <w:t xml:space="preserve"> mit durchschnittlich vier Knoten in den Notebooks. </w:t>
+        <w:t xml:space="preserve">mit FlexiConc abgebildet. Es befinden sich etwa 88 verschiedene Queries mit durchschnittlich vier Knoten in den Notebooks. </w:t>
       </w:r>
       <w:r>
         <w:rPr>
@@ -36570,7 +36874,7 @@
           <w:szCs w:val="28"/>
         </w:rPr>
       </w:pPr>
-      <w:bookmarkStart w:id="16" w:name="_Toc212322226"/>
+      <w:bookmarkStart w:id="16" w:name="_Toc212467985"/>
       <w:r>
         <w:rPr>
           <w:rFonts w:ascii="Times" w:hAnsi="Times"/>
@@ -36671,14 +36975,85 @@
           <w:rFonts w:ascii="Times" w:hAnsi="Times"/>
           <w:color w:val="000000" w:themeColor="text1"/>
         </w:rPr>
-        <w:t xml:space="preserve"> Nach der eben erfolgten knappen Einordnung Donald Trumps in das Zeitgeschehen Amerikas erfolgt nun die Analyse der Kommunikationsstrategien, die vorherigen Kapitel erklärt wurden. Dabei werde ich mich auf eine ausgewählte</w:t>
-      </w:r>
-      <w:r>
-        <w:rPr>
-          <w:rFonts w:ascii="Times" w:hAnsi="Times"/>
-          <w:color w:val="000000" w:themeColor="text1"/>
-        </w:rPr>
-        <w:t xml:space="preserve"> Erkenntnisse beschränken, da die Seitenanzahl der Bachelorarbeit nicht mehr zulassen würde. Die erfolgte Analyse findet sich in aller Vollständigkeit im Jupyter-Notebook </w:t>
+        <w:t xml:space="preserve"> Nach der eben erfolgten knappen Einordnung Donald Trumps in das Zeitgeschehen Amerikas erfolgt nun die Analyse der Kommunikationsstrategien, die </w:t>
+      </w:r>
+      <w:r>
+        <w:rPr>
+          <w:rFonts w:ascii="Times" w:hAnsi="Times"/>
+          <w:color w:val="000000" w:themeColor="text1"/>
+        </w:rPr>
+        <w:t xml:space="preserve">im </w:t>
+      </w:r>
+      <w:r>
+        <w:rPr>
+          <w:rFonts w:ascii="Times" w:hAnsi="Times"/>
+          <w:color w:val="000000" w:themeColor="text1"/>
+        </w:rPr>
+        <w:t>vorherigen Kapitel erklärt wurden. Dabei werde ich mich auf ausgewählte</w:t>
+      </w:r>
+      <w:r>
+        <w:rPr>
+          <w:rFonts w:ascii="Times" w:hAnsi="Times"/>
+          <w:color w:val="000000" w:themeColor="text1"/>
+        </w:rPr>
+        <w:t xml:space="preserve"> Erkenntnisse beschränken, da die Seitenanzahl der Bachelorarbeit </w:t>
+      </w:r>
+      <w:r>
+        <w:rPr>
+          <w:rFonts w:ascii="Times" w:hAnsi="Times"/>
+          <w:color w:val="000000" w:themeColor="text1"/>
+        </w:rPr>
+        <w:t>keine vollständige Beschreibung jeder Kommunikationsstrategie zulässt</w:t>
+      </w:r>
+      <w:r>
+        <w:rPr>
+          <w:rFonts w:ascii="Times" w:hAnsi="Times"/>
+          <w:color w:val="000000" w:themeColor="text1"/>
+        </w:rPr>
+        <w:t xml:space="preserve">. Die </w:t>
+      </w:r>
+      <w:r>
+        <w:rPr>
+          <w:rFonts w:ascii="Times" w:hAnsi="Times"/>
+          <w:color w:val="000000" w:themeColor="text1"/>
+        </w:rPr>
+        <w:t>vollständige</w:t>
+      </w:r>
+      <w:r>
+        <w:rPr>
+          <w:rFonts w:ascii="Times" w:hAnsi="Times"/>
+          <w:color w:val="000000" w:themeColor="text1"/>
+        </w:rPr>
+        <w:t xml:space="preserve"> </w:t>
+      </w:r>
+      <w:r>
+        <w:rPr>
+          <w:rFonts w:ascii="Times" w:hAnsi="Times"/>
+          <w:color w:val="000000" w:themeColor="text1"/>
+        </w:rPr>
+        <w:lastRenderedPageBreak/>
+        <w:t>Analyse findet sich i</w:t>
+      </w:r>
+      <w:r>
+        <w:rPr>
+          <w:rFonts w:ascii="Times" w:hAnsi="Times"/>
+          <w:color w:val="000000" w:themeColor="text1"/>
+        </w:rPr>
+        <w:t>n den beiden</w:t>
+      </w:r>
+      <w:r>
+        <w:rPr>
+          <w:rFonts w:ascii="Times" w:hAnsi="Times"/>
+          <w:color w:val="000000" w:themeColor="text1"/>
+        </w:rPr>
+        <w:t xml:space="preserve"> Jupyter-Notebook</w:t>
+      </w:r>
+      <w:r>
+        <w:rPr>
+          <w:rFonts w:ascii="Times" w:hAnsi="Times"/>
+          <w:color w:val="000000" w:themeColor="text1"/>
+        </w:rPr>
+        <w:t xml:space="preserve">s </w:t>
       </w:r>
       <w:r>
         <w:rPr>
@@ -36687,14 +37062,157 @@
           <w:iCs/>
           <w:color w:val="000000" w:themeColor="text1"/>
         </w:rPr>
-        <w:t>06 Kommunikationsstrategien</w:t>
-      </w:r>
-      <w:r>
-        <w:rPr>
-          <w:rFonts w:ascii="Times" w:hAnsi="Times"/>
-          <w:color w:val="000000" w:themeColor="text1"/>
-        </w:rPr>
-        <w:t>, sowie weitere Analysen in den Notebooks 04 und 05.</w:t>
+        <w:t xml:space="preserve">05 </w:t>
+      </w:r>
+      <w:proofErr w:type="spellStart"/>
+      <w:r>
+        <w:rPr>
+          <w:rFonts w:ascii="Times" w:hAnsi="Times"/>
+          <w:i/>
+          <w:iCs/>
+          <w:color w:val="000000" w:themeColor="text1"/>
+        </w:rPr>
+        <w:t>FlexiConc_Analyse</w:t>
+      </w:r>
+      <w:proofErr w:type="spellEnd"/>
+      <w:r>
+        <w:rPr>
+          <w:rFonts w:ascii="Times" w:hAnsi="Times"/>
+          <w:color w:val="000000" w:themeColor="text1"/>
+        </w:rPr>
+        <w:t xml:space="preserve"> und</w:t>
+      </w:r>
+      <w:r>
+        <w:rPr>
+          <w:rFonts w:ascii="Times" w:hAnsi="Times"/>
+          <w:color w:val="000000" w:themeColor="text1"/>
+        </w:rPr>
+        <w:t xml:space="preserve"> </w:t>
+      </w:r>
+      <w:r>
+        <w:rPr>
+          <w:rFonts w:ascii="Times" w:hAnsi="Times"/>
+          <w:i/>
+          <w:iCs/>
+          <w:color w:val="000000" w:themeColor="text1"/>
+        </w:rPr>
+        <w:t xml:space="preserve">06 </w:t>
+      </w:r>
+      <w:proofErr w:type="spellStart"/>
+      <w:r>
+        <w:rPr>
+          <w:rFonts w:ascii="Times" w:hAnsi="Times"/>
+          <w:i/>
+          <w:iCs/>
+          <w:color w:val="000000" w:themeColor="text1"/>
+        </w:rPr>
+        <w:t>FlexiConc_</w:t>
+      </w:r>
+      <w:r>
+        <w:rPr>
+          <w:rFonts w:ascii="Times" w:hAnsi="Times"/>
+          <w:i/>
+          <w:iCs/>
+          <w:color w:val="000000" w:themeColor="text1"/>
+        </w:rPr>
+        <w:t>Kommunikationsstrategien</w:t>
+      </w:r>
+      <w:proofErr w:type="spellEnd"/>
+      <w:r>
+        <w:rPr>
+          <w:rFonts w:ascii="Times" w:hAnsi="Times"/>
+          <w:color w:val="000000" w:themeColor="text1"/>
+        </w:rPr>
+        <w:t xml:space="preserve">, sowie weitere Analysen </w:t>
+      </w:r>
+      <w:r>
+        <w:rPr>
+          <w:rFonts w:ascii="Times" w:hAnsi="Times"/>
+          <w:color w:val="000000" w:themeColor="text1"/>
+        </w:rPr>
+        <w:t xml:space="preserve">mit </w:t>
+      </w:r>
+      <w:proofErr w:type="spellStart"/>
+      <w:r>
+        <w:rPr>
+          <w:rFonts w:ascii="Times" w:hAnsi="Times"/>
+          <w:color w:val="000000" w:themeColor="text1"/>
+        </w:rPr>
+        <w:t>cwb</w:t>
+      </w:r>
+      <w:proofErr w:type="spellEnd"/>
+      <w:r>
+        <w:rPr>
+          <w:rFonts w:ascii="Times" w:hAnsi="Times"/>
+          <w:color w:val="000000" w:themeColor="text1"/>
+        </w:rPr>
+        <w:t xml:space="preserve">-ccc </w:t>
+      </w:r>
+      <w:r>
+        <w:rPr>
+          <w:rFonts w:ascii="Times" w:hAnsi="Times"/>
+          <w:color w:val="000000" w:themeColor="text1"/>
+        </w:rPr>
+        <w:t>i</w:t>
+      </w:r>
+      <w:r>
+        <w:rPr>
+          <w:rFonts w:ascii="Times" w:hAnsi="Times"/>
+          <w:color w:val="000000" w:themeColor="text1"/>
+        </w:rPr>
+        <w:t>m</w:t>
+      </w:r>
+      <w:r>
+        <w:rPr>
+          <w:rFonts w:ascii="Times" w:hAnsi="Times"/>
+          <w:color w:val="000000" w:themeColor="text1"/>
+        </w:rPr>
+        <w:t xml:space="preserve"> Notebook </w:t>
+      </w:r>
+      <w:r>
+        <w:rPr>
+          <w:rFonts w:ascii="Times" w:hAnsi="Times"/>
+          <w:i/>
+          <w:iCs/>
+          <w:color w:val="000000" w:themeColor="text1"/>
+        </w:rPr>
+        <w:t>0</w:t>
+      </w:r>
+      <w:r>
+        <w:rPr>
+          <w:rFonts w:ascii="Times" w:hAnsi="Times"/>
+          <w:i/>
+          <w:iCs/>
+          <w:color w:val="000000" w:themeColor="text1"/>
+        </w:rPr>
+        <w:t xml:space="preserve">4 </w:t>
+      </w:r>
+      <w:proofErr w:type="spellStart"/>
+      <w:r>
+        <w:rPr>
+          <w:rFonts w:ascii="Times" w:hAnsi="Times"/>
+          <w:i/>
+          <w:iCs/>
+          <w:color w:val="000000" w:themeColor="text1"/>
+        </w:rPr>
+        <w:t>CWB_cwb</w:t>
+      </w:r>
+      <w:proofErr w:type="spellEnd"/>
+      <w:r>
+        <w:rPr>
+          <w:rFonts w:ascii="Times" w:hAnsi="Times"/>
+          <w:i/>
+          <w:iCs/>
+          <w:color w:val="000000" w:themeColor="text1"/>
+        </w:rPr>
+        <w:t>-ccc</w:t>
+      </w:r>
+      <w:r>
+        <w:rPr>
+          <w:rFonts w:ascii="Times" w:hAnsi="Times"/>
+          <w:color w:val="000000" w:themeColor="text1"/>
+        </w:rPr>
+        <w:t>.</w:t>
       </w:r>
     </w:p>
     <w:p>
@@ -36711,21 +37229,2893 @@
           <w:rFonts w:ascii="Times" w:hAnsi="Times"/>
           <w:color w:val="000000" w:themeColor="text1"/>
         </w:rPr>
-        <w:t xml:space="preserve">Die eben beschriebenen Strategien werden nun bei Trumps Tweets gesucht, um zu sehen, ob Donald Trump sich einer oder mehrerer diese </w:t>
-      </w:r>
-      <w:r>
-        <w:rPr>
-          <w:rFonts w:ascii="Times" w:hAnsi="Times"/>
-          <w:color w:val="000000" w:themeColor="text1"/>
-        </w:rPr>
-        <w:t>Kommunikations</w:t>
-      </w:r>
-      <w:r>
-        <w:rPr>
-          <w:rFonts w:ascii="Times" w:hAnsi="Times"/>
-          <w:color w:val="000000" w:themeColor="text1"/>
-        </w:rPr>
-        <w:t>strategien bedient.</w:t>
+        <w:t xml:space="preserve">Die eben beschriebenen Strategien werden nun bei Trumps Tweets gesucht, um zu sehen, ob </w:t>
+      </w:r>
+      <w:r>
+        <w:rPr>
+          <w:rFonts w:ascii="Times" w:hAnsi="Times"/>
+          <w:color w:val="000000" w:themeColor="text1"/>
+        </w:rPr>
+        <w:t xml:space="preserve">und welche Kommunikationsstrategien </w:t>
+      </w:r>
+      <w:r>
+        <w:rPr>
+          <w:rFonts w:ascii="Times" w:hAnsi="Times"/>
+          <w:color w:val="000000" w:themeColor="text1"/>
+        </w:rPr>
+        <w:t xml:space="preserve">Donald Trump </w:t>
+      </w:r>
+      <w:r>
+        <w:rPr>
+          <w:rFonts w:ascii="Times" w:hAnsi="Times"/>
+          <w:color w:val="000000" w:themeColor="text1"/>
+        </w:rPr>
+        <w:t>verwendet</w:t>
+      </w:r>
+      <w:r>
+        <w:rPr>
+          <w:rFonts w:ascii="Times" w:hAnsi="Times"/>
+          <w:color w:val="000000" w:themeColor="text1"/>
+        </w:rPr>
+        <w:t>.</w:t>
+      </w:r>
+      <w:r>
+        <w:rPr>
+          <w:rFonts w:ascii="Times" w:hAnsi="Times"/>
+          <w:color w:val="000000" w:themeColor="text1"/>
+        </w:rPr>
+        <w:t xml:space="preserve"> </w:t>
+      </w:r>
+      <w:r>
+        <w:rPr>
+          <w:rFonts w:ascii="Times" w:hAnsi="Times"/>
+          <w:color w:val="000000" w:themeColor="text1"/>
+        </w:rPr>
+        <w:t xml:space="preserve">Für die Analyse wurden circa 88 verschiedene Queries ausgewählt, zu denen jeweils </w:t>
+      </w:r>
+      <w:proofErr w:type="spellStart"/>
+      <w:r>
+        <w:rPr>
+          <w:rFonts w:ascii="Times" w:hAnsi="Times"/>
+          <w:color w:val="000000" w:themeColor="text1"/>
+        </w:rPr>
+        <w:t>Konkordanzanalysen</w:t>
+      </w:r>
+      <w:proofErr w:type="spellEnd"/>
+      <w:r>
+        <w:rPr>
+          <w:rFonts w:ascii="Times" w:hAnsi="Times"/>
+          <w:color w:val="000000" w:themeColor="text1"/>
+        </w:rPr>
+        <w:t xml:space="preserve"> mit durchschnittlich vier Knoten erfolgten. </w:t>
+      </w:r>
+      <w:r>
+        <w:rPr>
+          <w:rFonts w:ascii="Times" w:hAnsi="Times"/>
+          <w:color w:val="000000" w:themeColor="text1"/>
+        </w:rPr>
+        <w:t xml:space="preserve">Im Anhang befindet sich eine vollständige Liste aller Queries für jede Kommunikationsstrategie – auch wenn sich manche Ergebnisse der Queries mit anderen Kommunikationsstrategien überschneiden. </w:t>
+      </w:r>
+      <w:r>
+        <w:rPr>
+          <w:rFonts w:ascii="Times" w:hAnsi="Times"/>
+          <w:color w:val="000000" w:themeColor="text1"/>
+        </w:rPr>
+        <w:t xml:space="preserve">Bei den Knoten wurden hauptsächlich zufällige Beispiele, Kontextwörter links und rechts und nach Jahren sortierte Ergebnisse untersucht. </w:t>
+      </w:r>
+      <w:r>
+        <w:rPr>
+          <w:rFonts w:ascii="Times" w:hAnsi="Times"/>
+          <w:color w:val="000000" w:themeColor="text1"/>
+        </w:rPr>
+        <w:t xml:space="preserve">Bei </w:t>
+      </w:r>
+      <w:r>
+        <w:rPr>
+          <w:rFonts w:ascii="Times" w:hAnsi="Times"/>
+          <w:color w:val="000000" w:themeColor="text1"/>
+        </w:rPr>
+        <w:t xml:space="preserve">der </w:t>
+      </w:r>
+      <w:r>
+        <w:rPr>
+          <w:rFonts w:ascii="Times" w:hAnsi="Times"/>
+          <w:color w:val="000000" w:themeColor="text1"/>
+        </w:rPr>
+        <w:t xml:space="preserve">Kommunikationsstrategie </w:t>
+      </w:r>
+      <w:r>
+        <w:rPr>
+          <w:rFonts w:ascii="Times" w:hAnsi="Times"/>
+          <w:b/>
+          <w:bCs/>
+          <w:color w:val="000000" w:themeColor="text1"/>
+        </w:rPr>
+        <w:t>Name Calling</w:t>
+      </w:r>
+      <w:r>
+        <w:rPr>
+          <w:rFonts w:ascii="Times" w:hAnsi="Times"/>
+          <w:color w:val="000000" w:themeColor="text1"/>
+        </w:rPr>
+        <w:t xml:space="preserve"> </w:t>
+      </w:r>
+      <w:r>
+        <w:rPr>
+          <w:rFonts w:ascii="Times" w:hAnsi="Times"/>
+          <w:color w:val="000000" w:themeColor="text1"/>
+        </w:rPr>
+        <w:t xml:space="preserve">wählte ich </w:t>
+      </w:r>
+      <w:r>
+        <w:rPr>
+          <w:rFonts w:ascii="Times" w:hAnsi="Times"/>
+          <w:color w:val="000000" w:themeColor="text1"/>
+        </w:rPr>
+        <w:t xml:space="preserve">hauptsächlich politische Gegner Trumps im Vergleich zu Sympathisanten aus. </w:t>
+      </w:r>
+      <w:r>
+        <w:rPr>
+          <w:rFonts w:ascii="Times" w:hAnsi="Times"/>
+          <w:color w:val="000000" w:themeColor="text1"/>
+        </w:rPr>
+        <w:t>Gleichzeitig geben die Erkenntnisse daraus Aufschluss über die Verwendu</w:t>
+      </w:r>
+      <w:r>
+        <w:rPr>
+          <w:rFonts w:ascii="Times" w:hAnsi="Times"/>
+          <w:color w:val="000000" w:themeColor="text1"/>
+        </w:rPr>
+        <w:t>n</w:t>
+      </w:r>
+      <w:r>
+        <w:rPr>
+          <w:rFonts w:ascii="Times" w:hAnsi="Times"/>
+          <w:color w:val="000000" w:themeColor="text1"/>
+        </w:rPr>
+        <w:t xml:space="preserve">g weiterer Kommunikationsstrategien. </w:t>
+      </w:r>
+      <w:r>
+        <w:rPr>
+          <w:rFonts w:ascii="Times" w:hAnsi="Times"/>
+          <w:color w:val="000000" w:themeColor="text1"/>
+        </w:rPr>
+        <w:t>Barack Obama ist Trumps Vorgänger in Bezug auf die Präsidentschaft 2016, sodass er in erster Linie kein Gegner Trumps darstellt. Obamas maximale Legislaturperiode von acht Jahren ist bereits erreicht, sodass dieser 2016 nicht erneut kandidieren konnte.</w:t>
+      </w:r>
+      <w:r>
+        <w:rPr>
+          <w:rFonts w:ascii="Times" w:hAnsi="Times"/>
+          <w:color w:val="000000" w:themeColor="text1"/>
+        </w:rPr>
+        <w:t xml:space="preserve"> </w:t>
+      </w:r>
+      <w:r>
+        <w:rPr>
+          <w:rFonts w:ascii="Times" w:hAnsi="Times"/>
+          <w:color w:val="000000" w:themeColor="text1"/>
+        </w:rPr>
+        <w:t>Von Obama wird in Trumps Tweets sehr respektvoll gesprochen. Die häufigste Konkordanz ist „</w:t>
+      </w:r>
+      <w:proofErr w:type="spellStart"/>
+      <w:r>
+        <w:rPr>
+          <w:rFonts w:ascii="Times" w:hAnsi="Times"/>
+          <w:color w:val="000000" w:themeColor="text1"/>
+        </w:rPr>
+        <w:t>president</w:t>
+      </w:r>
+      <w:proofErr w:type="spellEnd"/>
+      <w:r>
+        <w:rPr>
+          <w:rFonts w:ascii="Times" w:hAnsi="Times"/>
+          <w:color w:val="000000" w:themeColor="text1"/>
+        </w:rPr>
+        <w:t xml:space="preserve">“ mit 278 Treffern. </w:t>
+      </w:r>
+      <w:r>
+        <w:rPr>
+          <w:rFonts w:ascii="Times" w:hAnsi="Times"/>
+          <w:color w:val="000000" w:themeColor="text1"/>
+        </w:rPr>
+        <w:t xml:space="preserve">Im Gegensatz dazu stehen Hillary Clinton, gegen die er 2016 kandidiert, Joe Biden, gegen den Trump 2020 die Präsidentschaftswahl verliert und Kamala Harris, die 2024 Joe Biden bei der Präsidentschaftswahl ersetzt. Als Unterstützer kann Elon Musk gesehen werden, der sich jedoch erst sehr spät in die Politik an der Seite von Trump einmischt. Da die gesammelten Daten von 2009 bis 2025 reichen, ist Musk nicht stark repräsentiert. </w:t>
+      </w:r>
+      <w:r>
+        <w:rPr>
+          <w:rFonts w:ascii="Times" w:hAnsi="Times"/>
+          <w:color w:val="000000" w:themeColor="text1"/>
+        </w:rPr>
+        <w:t xml:space="preserve">Auf weltpolitischer Ebene sind China und Russland Opponenten Amerikas. Schaut man sich nun die häufigsten Konkordanzen bezogen auf den linken und rechten Kontext der gesuchten Token an, so fällt stark auf, dass </w:t>
+      </w:r>
+      <w:r>
+        <w:rPr>
+          <w:rFonts w:ascii="Times" w:hAnsi="Times"/>
+          <w:color w:val="000000" w:themeColor="text1"/>
+        </w:rPr>
+        <w:t xml:space="preserve">von </w:t>
+      </w:r>
+      <w:r>
+        <w:rPr>
+          <w:rFonts w:ascii="Times" w:hAnsi="Times"/>
+          <w:color w:val="000000" w:themeColor="text1"/>
+        </w:rPr>
+        <w:t>Obama am häufigsten in Kombination mit seine</w:t>
+      </w:r>
+      <w:r>
+        <w:rPr>
+          <w:rFonts w:ascii="Times" w:hAnsi="Times"/>
+          <w:color w:val="000000" w:themeColor="text1"/>
+        </w:rPr>
+        <w:t>m</w:t>
+      </w:r>
+      <w:r>
+        <w:rPr>
+          <w:rFonts w:ascii="Times" w:hAnsi="Times"/>
+          <w:color w:val="000000" w:themeColor="text1"/>
+        </w:rPr>
+        <w:t xml:space="preserve"> Vornamen Barack oder dem Attribut des Präsidenten </w:t>
+      </w:r>
+      <w:r>
+        <w:rPr>
+          <w:rFonts w:ascii="Times" w:hAnsi="Times"/>
+          <w:color w:val="000000" w:themeColor="text1"/>
+        </w:rPr>
+        <w:t xml:space="preserve">gesprochen wird. Auch Kamala Harris, Joe Biden und Hillary Clinton treten am häufigsten in der Kombination von Vor- und Nachnamen auf. Jedoch </w:t>
+      </w:r>
+      <w:r>
+        <w:rPr>
+          <w:rFonts w:ascii="Times" w:hAnsi="Times"/>
+          <w:color w:val="000000" w:themeColor="text1"/>
+        </w:rPr>
+        <w:t>werden</w:t>
+      </w:r>
+      <w:r>
+        <w:rPr>
+          <w:rFonts w:ascii="Times" w:hAnsi="Times"/>
+          <w:color w:val="000000" w:themeColor="text1"/>
+        </w:rPr>
+        <w:t xml:space="preserve"> Kamala, Joe und Hillary auffällig oft auch ohne ihren Nachnamen</w:t>
+      </w:r>
+      <w:r>
+        <w:rPr>
+          <w:rFonts w:ascii="Times" w:hAnsi="Times"/>
+          <w:color w:val="000000" w:themeColor="text1"/>
+        </w:rPr>
+        <w:t xml:space="preserve"> erwähnt</w:t>
+      </w:r>
+      <w:r>
+        <w:rPr>
+          <w:rFonts w:ascii="Times" w:hAnsi="Times"/>
+          <w:color w:val="000000" w:themeColor="text1"/>
+        </w:rPr>
+        <w:t xml:space="preserve">. </w:t>
+      </w:r>
+      <w:r>
+        <w:rPr>
+          <w:rFonts w:ascii="Times" w:hAnsi="Times"/>
+          <w:color w:val="000000" w:themeColor="text1"/>
+        </w:rPr>
+        <w:t>Joe (Biden) wird 751 Mal mit dem Adjektiv „</w:t>
+      </w:r>
+      <w:proofErr w:type="spellStart"/>
+      <w:r>
+        <w:rPr>
+          <w:rFonts w:ascii="Times" w:hAnsi="Times"/>
+          <w:color w:val="000000" w:themeColor="text1"/>
+        </w:rPr>
+        <w:t>crooked</w:t>
+      </w:r>
+      <w:proofErr w:type="spellEnd"/>
+      <w:r>
+        <w:rPr>
+          <w:rFonts w:ascii="Times" w:hAnsi="Times"/>
+          <w:color w:val="000000" w:themeColor="text1"/>
+        </w:rPr>
+        <w:t xml:space="preserve">“, was umgangssprachlich so viel wie unehrlich, korrupt bedeutet, bezeichnet. Auch </w:t>
+      </w:r>
+      <w:r>
+        <w:rPr>
+          <w:rFonts w:ascii="Times" w:hAnsi="Times"/>
+          <w:color w:val="000000" w:themeColor="text1"/>
+        </w:rPr>
+        <w:t xml:space="preserve">die Worte </w:t>
+      </w:r>
+      <w:r>
+        <w:rPr>
+          <w:rFonts w:ascii="Times" w:hAnsi="Times"/>
+          <w:color w:val="000000" w:themeColor="text1"/>
+        </w:rPr>
+        <w:t>„</w:t>
+      </w:r>
+      <w:proofErr w:type="spellStart"/>
+      <w:r>
+        <w:rPr>
+          <w:rFonts w:ascii="Times" w:hAnsi="Times"/>
+          <w:color w:val="000000" w:themeColor="text1"/>
+        </w:rPr>
+        <w:t>sleepy</w:t>
+      </w:r>
+      <w:proofErr w:type="spellEnd"/>
+      <w:r>
+        <w:rPr>
+          <w:rFonts w:ascii="Times" w:hAnsi="Times"/>
+          <w:color w:val="000000" w:themeColor="text1"/>
+        </w:rPr>
+        <w:t>“</w:t>
+      </w:r>
+      <w:r>
+        <w:rPr>
+          <w:rFonts w:ascii="Times" w:hAnsi="Times"/>
+          <w:color w:val="000000" w:themeColor="text1"/>
+        </w:rPr>
+        <w:t xml:space="preserve"> (255 Mal)</w:t>
+      </w:r>
+      <w:r>
+        <w:rPr>
+          <w:rFonts w:ascii="Times" w:hAnsi="Times"/>
+          <w:color w:val="000000" w:themeColor="text1"/>
+        </w:rPr>
+        <w:t>, „stupid“ und „</w:t>
+      </w:r>
+      <w:proofErr w:type="spellStart"/>
+      <w:r>
+        <w:rPr>
+          <w:rFonts w:ascii="Times" w:hAnsi="Times"/>
+          <w:color w:val="000000" w:themeColor="text1"/>
+        </w:rPr>
+        <w:t>incompetent</w:t>
+      </w:r>
+      <w:proofErr w:type="spellEnd"/>
+      <w:r>
+        <w:rPr>
+          <w:rFonts w:ascii="Times" w:hAnsi="Times"/>
+          <w:color w:val="000000" w:themeColor="text1"/>
+        </w:rPr>
+        <w:t>“</w:t>
+      </w:r>
+      <w:r>
+        <w:rPr>
+          <w:rFonts w:ascii="Times" w:hAnsi="Times"/>
+          <w:color w:val="000000" w:themeColor="text1"/>
+        </w:rPr>
+        <w:t xml:space="preserve"> treten sehr häufig in Kombination mit Joe (Biden) auf. </w:t>
+      </w:r>
+      <w:r>
+        <w:rPr>
+          <w:rFonts w:ascii="Times" w:hAnsi="Times"/>
+          <w:color w:val="000000" w:themeColor="text1"/>
+        </w:rPr>
+        <w:t>Hillary (Clinton) wird ebenfalls als „</w:t>
+      </w:r>
+      <w:proofErr w:type="spellStart"/>
+      <w:r>
+        <w:rPr>
+          <w:rFonts w:ascii="Times" w:hAnsi="Times"/>
+          <w:color w:val="000000" w:themeColor="text1"/>
+        </w:rPr>
+        <w:t>crooked</w:t>
+      </w:r>
+      <w:proofErr w:type="spellEnd"/>
+      <w:r>
+        <w:rPr>
+          <w:rFonts w:ascii="Times" w:hAnsi="Times"/>
+          <w:color w:val="000000" w:themeColor="text1"/>
+        </w:rPr>
+        <w:t>“</w:t>
+      </w:r>
+      <w:r>
+        <w:rPr>
+          <w:rFonts w:ascii="Times" w:hAnsi="Times"/>
+          <w:color w:val="000000" w:themeColor="text1"/>
+        </w:rPr>
+        <w:t xml:space="preserve"> (429 Mal)</w:t>
+      </w:r>
+      <w:r>
+        <w:rPr>
+          <w:rFonts w:ascii="Times" w:hAnsi="Times"/>
+          <w:color w:val="000000" w:themeColor="text1"/>
+        </w:rPr>
+        <w:t xml:space="preserve"> bezeichnet. </w:t>
+      </w:r>
+      <w:r>
+        <w:rPr>
+          <w:rFonts w:ascii="Times" w:hAnsi="Times"/>
+          <w:color w:val="000000" w:themeColor="text1"/>
+        </w:rPr>
+        <w:t xml:space="preserve">Kamala (Harris) wird </w:t>
+      </w:r>
+      <w:r>
+        <w:rPr>
+          <w:rFonts w:ascii="Times" w:hAnsi="Times"/>
+          <w:color w:val="000000" w:themeColor="text1"/>
+        </w:rPr>
+        <w:t xml:space="preserve">ebenso </w:t>
+      </w:r>
+      <w:r>
+        <w:rPr>
+          <w:rFonts w:ascii="Times" w:hAnsi="Times"/>
+          <w:color w:val="000000" w:themeColor="text1"/>
+        </w:rPr>
+        <w:t>mit „</w:t>
+      </w:r>
+      <w:proofErr w:type="spellStart"/>
+      <w:r>
+        <w:rPr>
+          <w:rFonts w:ascii="Times" w:hAnsi="Times"/>
+          <w:color w:val="000000" w:themeColor="text1"/>
+        </w:rPr>
+        <w:t>crooked</w:t>
+      </w:r>
+      <w:proofErr w:type="spellEnd"/>
+      <w:r>
+        <w:rPr>
+          <w:rFonts w:ascii="Times" w:hAnsi="Times"/>
+          <w:color w:val="000000" w:themeColor="text1"/>
+        </w:rPr>
+        <w:t xml:space="preserve">“ </w:t>
+      </w:r>
+      <w:r>
+        <w:rPr>
+          <w:rFonts w:ascii="Times" w:hAnsi="Times"/>
+          <w:color w:val="000000" w:themeColor="text1"/>
+        </w:rPr>
+        <w:t>beleidigt</w:t>
+      </w:r>
+      <w:r>
+        <w:rPr>
+          <w:rFonts w:ascii="Times" w:hAnsi="Times"/>
+          <w:color w:val="000000" w:themeColor="text1"/>
+        </w:rPr>
+        <w:t>, aber auch mit „crazy“</w:t>
+      </w:r>
+      <w:r>
+        <w:rPr>
+          <w:rFonts w:ascii="Times" w:hAnsi="Times"/>
+          <w:color w:val="000000" w:themeColor="text1"/>
+        </w:rPr>
+        <w:t>, „</w:t>
+      </w:r>
+      <w:proofErr w:type="spellStart"/>
+      <w:r>
+        <w:rPr>
+          <w:rFonts w:ascii="Times" w:hAnsi="Times"/>
+          <w:color w:val="000000" w:themeColor="text1"/>
+        </w:rPr>
+        <w:t>defeat</w:t>
+      </w:r>
+      <w:proofErr w:type="spellEnd"/>
+      <w:r>
+        <w:rPr>
+          <w:rFonts w:ascii="Times" w:hAnsi="Times"/>
+          <w:color w:val="000000" w:themeColor="text1"/>
+        </w:rPr>
+        <w:t xml:space="preserve">“ </w:t>
+      </w:r>
+      <w:r>
+        <w:rPr>
+          <w:rFonts w:ascii="Times" w:hAnsi="Times"/>
+          <w:color w:val="000000" w:themeColor="text1"/>
+        </w:rPr>
+        <w:t>und „</w:t>
+      </w:r>
+      <w:proofErr w:type="spellStart"/>
+      <w:r>
+        <w:rPr>
+          <w:rFonts w:ascii="Times" w:hAnsi="Times"/>
+          <w:color w:val="000000" w:themeColor="text1"/>
+        </w:rPr>
+        <w:t>lyin</w:t>
+      </w:r>
+      <w:proofErr w:type="spellEnd"/>
+      <w:r>
+        <w:rPr>
+          <w:rFonts w:ascii="Times" w:hAnsi="Times"/>
+          <w:color w:val="000000" w:themeColor="text1"/>
+        </w:rPr>
+        <w:t>“.</w:t>
+      </w:r>
+      <w:r>
+        <w:rPr>
+          <w:rFonts w:ascii="Times" w:hAnsi="Times"/>
+          <w:color w:val="000000" w:themeColor="text1"/>
+        </w:rPr>
+        <w:t xml:space="preserve"> Abgesehen davon sind häufige Konkordanzen mit „Kamala“ „Biden“, „</w:t>
+      </w:r>
+      <w:proofErr w:type="spellStart"/>
+      <w:r>
+        <w:rPr>
+          <w:rFonts w:ascii="Times" w:hAnsi="Times"/>
+          <w:color w:val="000000" w:themeColor="text1"/>
+        </w:rPr>
+        <w:t>comrade</w:t>
+      </w:r>
+      <w:proofErr w:type="spellEnd"/>
+      <w:r>
+        <w:rPr>
+          <w:rFonts w:ascii="Times" w:hAnsi="Times"/>
+          <w:color w:val="000000" w:themeColor="text1"/>
+        </w:rPr>
+        <w:t>“, „</w:t>
+      </w:r>
+      <w:proofErr w:type="spellStart"/>
+      <w:r>
+        <w:rPr>
+          <w:rFonts w:ascii="Times" w:hAnsi="Times"/>
+          <w:color w:val="000000" w:themeColor="text1"/>
+        </w:rPr>
+        <w:t>migrant</w:t>
+      </w:r>
+      <w:proofErr w:type="spellEnd"/>
+      <w:r>
+        <w:rPr>
+          <w:rFonts w:ascii="Times" w:hAnsi="Times"/>
+          <w:color w:val="000000" w:themeColor="text1"/>
+        </w:rPr>
+        <w:t>“, „</w:t>
+      </w:r>
+      <w:proofErr w:type="spellStart"/>
+      <w:r>
+        <w:rPr>
+          <w:rFonts w:ascii="Times" w:hAnsi="Times"/>
+          <w:color w:val="000000" w:themeColor="text1"/>
+        </w:rPr>
+        <w:t>broke</w:t>
+      </w:r>
+      <w:proofErr w:type="spellEnd"/>
+      <w:r>
+        <w:rPr>
+          <w:rFonts w:ascii="Times" w:hAnsi="Times"/>
+          <w:color w:val="000000" w:themeColor="text1"/>
+        </w:rPr>
+        <w:t xml:space="preserve"> </w:t>
+      </w:r>
+      <w:proofErr w:type="spellStart"/>
+      <w:r>
+        <w:rPr>
+          <w:rFonts w:ascii="Times" w:hAnsi="Times"/>
+          <w:color w:val="000000" w:themeColor="text1"/>
+        </w:rPr>
+        <w:t>it</w:t>
+      </w:r>
+      <w:proofErr w:type="spellEnd"/>
+      <w:r>
+        <w:rPr>
+          <w:rFonts w:ascii="Times" w:hAnsi="Times"/>
+          <w:color w:val="000000" w:themeColor="text1"/>
+        </w:rPr>
+        <w:t>“, „</w:t>
+      </w:r>
+      <w:proofErr w:type="spellStart"/>
+      <w:r>
+        <w:rPr>
+          <w:rFonts w:ascii="Times" w:hAnsi="Times"/>
+          <w:color w:val="000000" w:themeColor="text1"/>
+        </w:rPr>
+        <w:t>inflation</w:t>
+      </w:r>
+      <w:proofErr w:type="spellEnd"/>
+      <w:r>
+        <w:rPr>
+          <w:rFonts w:ascii="Times" w:hAnsi="Times"/>
+          <w:color w:val="000000" w:themeColor="text1"/>
+        </w:rPr>
+        <w:t>“, „</w:t>
+      </w:r>
+      <w:proofErr w:type="spellStart"/>
+      <w:r>
+        <w:rPr>
+          <w:rFonts w:ascii="Times" w:hAnsi="Times"/>
+          <w:color w:val="000000" w:themeColor="text1"/>
+        </w:rPr>
+        <w:t>weak</w:t>
+      </w:r>
+      <w:proofErr w:type="spellEnd"/>
+      <w:r>
+        <w:rPr>
+          <w:rFonts w:ascii="Times" w:hAnsi="Times"/>
+          <w:color w:val="000000" w:themeColor="text1"/>
+        </w:rPr>
+        <w:t>“, „fake“ und „</w:t>
+      </w:r>
+      <w:proofErr w:type="spellStart"/>
+      <w:r>
+        <w:rPr>
+          <w:rFonts w:ascii="Times" w:hAnsi="Times"/>
+          <w:color w:val="000000" w:themeColor="text1"/>
+        </w:rPr>
+        <w:t>invasion</w:t>
+      </w:r>
+      <w:proofErr w:type="spellEnd"/>
+      <w:r>
+        <w:rPr>
+          <w:rFonts w:ascii="Times" w:hAnsi="Times"/>
+          <w:color w:val="000000" w:themeColor="text1"/>
+        </w:rPr>
+        <w:t>“.</w:t>
+      </w:r>
+      <w:r>
+        <w:rPr>
+          <w:rFonts w:ascii="Times" w:hAnsi="Times"/>
+          <w:color w:val="000000" w:themeColor="text1"/>
+        </w:rPr>
+        <w:t xml:space="preserve"> </w:t>
+      </w:r>
+      <w:r>
+        <w:rPr>
+          <w:rFonts w:ascii="Times" w:hAnsi="Times"/>
+          <w:color w:val="000000" w:themeColor="text1"/>
+        </w:rPr>
+        <w:t xml:space="preserve">Bei </w:t>
+      </w:r>
+      <w:r>
+        <w:rPr>
+          <w:rFonts w:ascii="Times" w:hAnsi="Times"/>
+          <w:color w:val="000000" w:themeColor="text1"/>
+        </w:rPr>
+        <w:t>Kamala Harris wird also ihre teils migrantische Herkunft</w:t>
+      </w:r>
+      <w:r>
+        <w:rPr>
+          <w:rFonts w:ascii="Times" w:hAnsi="Times"/>
+          <w:color w:val="000000" w:themeColor="text1"/>
+        </w:rPr>
+        <w:t xml:space="preserve"> betont</w:t>
+      </w:r>
+      <w:r>
+        <w:rPr>
+          <w:rFonts w:ascii="Times" w:hAnsi="Times"/>
+          <w:color w:val="000000" w:themeColor="text1"/>
+        </w:rPr>
+        <w:t xml:space="preserve">. </w:t>
+      </w:r>
+      <w:r>
+        <w:rPr>
+          <w:rFonts w:ascii="Times" w:hAnsi="Times"/>
+          <w:color w:val="000000" w:themeColor="text1"/>
+        </w:rPr>
+        <w:t xml:space="preserve">Es heißt an einigen Stellen zum Beispiel „end </w:t>
+      </w:r>
+      <w:proofErr w:type="spellStart"/>
+      <w:r>
+        <w:rPr>
+          <w:rFonts w:ascii="Times" w:hAnsi="Times"/>
+          <w:color w:val="000000" w:themeColor="text1"/>
+        </w:rPr>
+        <w:t>Kamala’s</w:t>
+      </w:r>
+      <w:proofErr w:type="spellEnd"/>
+      <w:r>
+        <w:rPr>
+          <w:rFonts w:ascii="Times" w:hAnsi="Times"/>
+          <w:color w:val="000000" w:themeColor="text1"/>
+        </w:rPr>
+        <w:t xml:space="preserve"> </w:t>
+      </w:r>
+      <w:proofErr w:type="spellStart"/>
+      <w:r>
+        <w:rPr>
+          <w:rFonts w:ascii="Times" w:hAnsi="Times"/>
+          <w:color w:val="000000" w:themeColor="text1"/>
+        </w:rPr>
+        <w:t>invasion</w:t>
+      </w:r>
+      <w:proofErr w:type="spellEnd"/>
+      <w:r>
+        <w:rPr>
+          <w:rFonts w:ascii="Times" w:hAnsi="Times"/>
+          <w:color w:val="000000" w:themeColor="text1"/>
+        </w:rPr>
+        <w:t xml:space="preserve">“, wie unter 5. </w:t>
+      </w:r>
+      <w:r>
+        <w:rPr>
+          <w:rFonts w:ascii="Times" w:hAnsi="Times"/>
+          <w:b/>
+          <w:bCs/>
+          <w:color w:val="000000" w:themeColor="text1"/>
+        </w:rPr>
+        <w:t>Verbreitung von Angst und Vorurteilen</w:t>
+      </w:r>
+      <w:r>
+        <w:rPr>
+          <w:rFonts w:ascii="Times" w:hAnsi="Times"/>
+          <w:color w:val="000000" w:themeColor="text1"/>
+        </w:rPr>
+        <w:t xml:space="preserve"> durch die Query „</w:t>
+      </w:r>
+      <w:r>
+        <w:rPr>
+          <w:rFonts w:ascii="Times" w:hAnsi="Times"/>
+          <w:color w:val="000000" w:themeColor="text1"/>
+        </w:rPr>
+        <w:t>[lemma="threat|crisis|attack|terror|danger|collapse|invasion|enemy|riot"]</w:t>
+      </w:r>
+      <w:r>
+        <w:rPr>
+          <w:rFonts w:ascii="Times" w:hAnsi="Times"/>
+          <w:color w:val="000000" w:themeColor="text1"/>
+        </w:rPr>
+        <w:t xml:space="preserve">“ herausgefunden werden kann. </w:t>
+      </w:r>
+      <w:r>
+        <w:rPr>
+          <w:rFonts w:ascii="Times" w:hAnsi="Times"/>
+          <w:color w:val="000000" w:themeColor="text1"/>
+        </w:rPr>
+        <w:t xml:space="preserve">Außerdem bezeichnet Trump </w:t>
+      </w:r>
+      <w:r>
+        <w:rPr>
+          <w:rFonts w:ascii="Times" w:hAnsi="Times"/>
+          <w:color w:val="000000" w:themeColor="text1"/>
+        </w:rPr>
+        <w:t>Harris</w:t>
+      </w:r>
+      <w:r>
+        <w:rPr>
+          <w:rFonts w:ascii="Times" w:hAnsi="Times"/>
+          <w:color w:val="000000" w:themeColor="text1"/>
+        </w:rPr>
+        <w:t xml:space="preserve"> als schwach, falsch, verrückt, lügnerisch und korrupt. Donald Trump erweitert sein Vokabular an beleidigenden Adjektiven für </w:t>
+      </w:r>
+      <w:r>
+        <w:rPr>
+          <w:rFonts w:ascii="Times" w:hAnsi="Times"/>
+          <w:color w:val="000000" w:themeColor="text1"/>
+        </w:rPr>
+        <w:t xml:space="preserve">Kamala </w:t>
+      </w:r>
+      <w:r>
+        <w:rPr>
+          <w:rFonts w:ascii="Times" w:hAnsi="Times"/>
+          <w:color w:val="000000" w:themeColor="text1"/>
+        </w:rPr>
+        <w:t xml:space="preserve">Harris </w:t>
+      </w:r>
+      <w:r>
+        <w:rPr>
+          <w:rFonts w:ascii="Times" w:hAnsi="Times"/>
+          <w:color w:val="000000" w:themeColor="text1"/>
+        </w:rPr>
+        <w:t>über die Jahre seiner politischen Karriere</w:t>
+      </w:r>
+      <w:r>
+        <w:rPr>
+          <w:rFonts w:ascii="Times" w:hAnsi="Times"/>
+          <w:color w:val="000000" w:themeColor="text1"/>
+        </w:rPr>
+        <w:t xml:space="preserve"> hinweg. </w:t>
+      </w:r>
+      <w:r>
+        <w:rPr>
+          <w:rFonts w:ascii="Times" w:hAnsi="Times"/>
+          <w:color w:val="000000" w:themeColor="text1"/>
+        </w:rPr>
+        <w:t xml:space="preserve">Doch die polemisierenden Worte der Query unter 5. Werden prinzipiell auf so ziemlich jede Opposition Trumps angewandt. </w:t>
+      </w:r>
+      <w:r>
+        <w:rPr>
+          <w:rFonts w:ascii="Times" w:hAnsi="Times"/>
+          <w:color w:val="000000" w:themeColor="text1"/>
+        </w:rPr>
+        <w:lastRenderedPageBreak/>
+        <w:t xml:space="preserve">Seien es Länder wie Iran oder China, </w:t>
+      </w:r>
+      <w:proofErr w:type="spellStart"/>
+      <w:r>
+        <w:rPr>
+          <w:rFonts w:ascii="Times" w:hAnsi="Times"/>
+          <w:color w:val="000000" w:themeColor="text1"/>
+        </w:rPr>
+        <w:t>ObamaCare</w:t>
+      </w:r>
+      <w:proofErr w:type="spellEnd"/>
+      <w:r>
+        <w:rPr>
+          <w:rFonts w:ascii="Times" w:hAnsi="Times"/>
+          <w:color w:val="000000" w:themeColor="text1"/>
+        </w:rPr>
+        <w:t xml:space="preserve">, die Medien oder Amerikaner wie Obama, Harris oder </w:t>
+      </w:r>
+      <w:r>
+        <w:rPr>
+          <w:rFonts w:ascii="Times" w:hAnsi="Times"/>
+          <w:color w:val="000000" w:themeColor="text1"/>
+        </w:rPr>
+        <w:t xml:space="preserve">Biden, der 15 Mal als Bedrohung verkauft wird („Biden is a </w:t>
+      </w:r>
+      <w:proofErr w:type="spellStart"/>
+      <w:r>
+        <w:rPr>
+          <w:rFonts w:ascii="Times" w:hAnsi="Times"/>
+          <w:color w:val="000000" w:themeColor="text1"/>
+        </w:rPr>
+        <w:t>threat</w:t>
+      </w:r>
+      <w:proofErr w:type="spellEnd"/>
+      <w:r>
+        <w:rPr>
+          <w:rFonts w:ascii="Times" w:hAnsi="Times"/>
+          <w:color w:val="000000" w:themeColor="text1"/>
+        </w:rPr>
+        <w:t xml:space="preserve"> to </w:t>
+      </w:r>
+      <w:proofErr w:type="spellStart"/>
+      <w:r>
+        <w:rPr>
+          <w:rFonts w:ascii="Times" w:hAnsi="Times"/>
+          <w:color w:val="000000" w:themeColor="text1"/>
+        </w:rPr>
+        <w:t>democrats</w:t>
+      </w:r>
+      <w:proofErr w:type="spellEnd"/>
+      <w:r>
+        <w:rPr>
+          <w:rFonts w:ascii="Times" w:hAnsi="Times"/>
+          <w:color w:val="000000" w:themeColor="text1"/>
+        </w:rPr>
+        <w:t>“)</w:t>
+      </w:r>
+      <w:r>
+        <w:rPr>
+          <w:rFonts w:ascii="Times" w:hAnsi="Times"/>
+          <w:color w:val="000000" w:themeColor="text1"/>
+        </w:rPr>
+        <w:t>.</w:t>
+      </w:r>
+    </w:p>
+    <w:p>
+      <w:pPr>
+        <w:spacing w:line="360" w:lineRule="auto"/>
+        <w:jc w:val="both"/>
+        <w:rPr>
+          <w:rFonts w:ascii="Times" w:hAnsi="Times"/>
+          <w:color w:val="000000" w:themeColor="text1"/>
+        </w:rPr>
+      </w:pPr>
+      <w:r>
+        <w:rPr>
+          <w:rFonts w:ascii="Times" w:hAnsi="Times"/>
+          <w:color w:val="000000" w:themeColor="text1"/>
+        </w:rPr>
+        <w:t>A</w:t>
+      </w:r>
+      <w:r>
+        <w:rPr>
+          <w:rFonts w:ascii="Times" w:hAnsi="Times"/>
+          <w:color w:val="000000" w:themeColor="text1"/>
+        </w:rPr>
+        <w:t xml:space="preserve">uch </w:t>
+      </w:r>
+      <w:r>
+        <w:rPr>
+          <w:rFonts w:ascii="Times" w:hAnsi="Times"/>
+          <w:color w:val="000000" w:themeColor="text1"/>
+        </w:rPr>
+        <w:t xml:space="preserve">von </w:t>
+      </w:r>
+      <w:r>
+        <w:rPr>
+          <w:rFonts w:ascii="Times" w:hAnsi="Times"/>
+          <w:b/>
+          <w:bCs/>
+          <w:color w:val="000000" w:themeColor="text1"/>
+        </w:rPr>
+        <w:t>Verleumdung</w:t>
+      </w:r>
+      <w:r>
+        <w:rPr>
+          <w:rFonts w:ascii="Times" w:hAnsi="Times"/>
+          <w:b/>
+          <w:bCs/>
+          <w:color w:val="000000" w:themeColor="text1"/>
+        </w:rPr>
+        <w:t>en</w:t>
+      </w:r>
+      <w:r>
+        <w:rPr>
+          <w:rFonts w:ascii="Times" w:hAnsi="Times"/>
+          <w:color w:val="000000" w:themeColor="text1"/>
+        </w:rPr>
+        <w:t xml:space="preserve"> macht Trump </w:t>
+      </w:r>
+      <w:r>
+        <w:rPr>
+          <w:rFonts w:ascii="Times" w:hAnsi="Times"/>
+          <w:color w:val="000000" w:themeColor="text1"/>
+        </w:rPr>
+        <w:t>regelmäßig Gebrauch</w:t>
+      </w:r>
+      <w:r>
+        <w:rPr>
+          <w:rFonts w:ascii="Times" w:hAnsi="Times"/>
+          <w:color w:val="000000" w:themeColor="text1"/>
+        </w:rPr>
+        <w:t xml:space="preserve">. </w:t>
+      </w:r>
+      <w:r>
+        <w:rPr>
+          <w:rFonts w:ascii="Times" w:hAnsi="Times"/>
+          <w:color w:val="000000" w:themeColor="text1"/>
+        </w:rPr>
+        <w:t>In Verbindung mit „</w:t>
+      </w:r>
+      <w:proofErr w:type="spellStart"/>
+      <w:r>
+        <w:rPr>
+          <w:rFonts w:ascii="Times" w:hAnsi="Times"/>
+          <w:color w:val="000000" w:themeColor="text1"/>
+        </w:rPr>
+        <w:t>crooked</w:t>
+      </w:r>
+      <w:proofErr w:type="spellEnd"/>
+      <w:r>
+        <w:rPr>
+          <w:rFonts w:ascii="Times" w:hAnsi="Times"/>
+          <w:color w:val="000000" w:themeColor="text1"/>
+        </w:rPr>
+        <w:t>“, „</w:t>
+      </w:r>
+      <w:proofErr w:type="spellStart"/>
+      <w:r>
+        <w:rPr>
+          <w:rFonts w:ascii="Times" w:hAnsi="Times"/>
+          <w:color w:val="000000" w:themeColor="text1"/>
+        </w:rPr>
+        <w:t>sleepy</w:t>
+      </w:r>
+      <w:proofErr w:type="spellEnd"/>
+      <w:r>
+        <w:rPr>
+          <w:rFonts w:ascii="Times" w:hAnsi="Times"/>
+          <w:color w:val="000000" w:themeColor="text1"/>
+        </w:rPr>
+        <w:t>“ oder „</w:t>
+      </w:r>
+      <w:proofErr w:type="spellStart"/>
+      <w:r>
+        <w:rPr>
+          <w:rFonts w:ascii="Times" w:hAnsi="Times"/>
+          <w:color w:val="000000" w:themeColor="text1"/>
+        </w:rPr>
+        <w:t>lyin</w:t>
+      </w:r>
+      <w:proofErr w:type="spellEnd"/>
+      <w:r>
+        <w:rPr>
+          <w:rFonts w:ascii="Times" w:hAnsi="Times"/>
+          <w:color w:val="000000" w:themeColor="text1"/>
+        </w:rPr>
+        <w:t xml:space="preserve">“ und dem folgenden Namen werden oft Vorwürfe und Behauptungen </w:t>
+      </w:r>
+      <w:r>
+        <w:rPr>
+          <w:rFonts w:ascii="Times" w:hAnsi="Times"/>
+          <w:color w:val="000000" w:themeColor="text1"/>
+        </w:rPr>
+        <w:t xml:space="preserve">wie </w:t>
+      </w:r>
+      <w:r>
+        <w:rPr>
+          <w:rFonts w:ascii="Times" w:hAnsi="Times"/>
+          <w:color w:val="000000" w:themeColor="text1"/>
+        </w:rPr>
+        <w:t xml:space="preserve">(bei Biden) </w:t>
+      </w:r>
+      <w:r>
+        <w:rPr>
+          <w:rFonts w:ascii="Times" w:hAnsi="Times"/>
+          <w:color w:val="000000" w:themeColor="text1"/>
+        </w:rPr>
+        <w:t xml:space="preserve">„the </w:t>
+      </w:r>
+      <w:proofErr w:type="spellStart"/>
+      <w:r>
+        <w:rPr>
+          <w:rFonts w:ascii="Times" w:hAnsi="Times"/>
+          <w:color w:val="000000" w:themeColor="text1"/>
+        </w:rPr>
+        <w:t>worst</w:t>
+      </w:r>
+      <w:proofErr w:type="spellEnd"/>
+      <w:r>
+        <w:rPr>
+          <w:rFonts w:ascii="Times" w:hAnsi="Times"/>
+          <w:color w:val="000000" w:themeColor="text1"/>
+        </w:rPr>
+        <w:t xml:space="preserve"> </w:t>
+      </w:r>
+      <w:proofErr w:type="spellStart"/>
+      <w:r>
+        <w:rPr>
+          <w:rFonts w:ascii="Times" w:hAnsi="Times"/>
+          <w:color w:val="000000" w:themeColor="text1"/>
+        </w:rPr>
+        <w:t>president</w:t>
+      </w:r>
+      <w:proofErr w:type="spellEnd"/>
+      <w:r>
+        <w:rPr>
+          <w:rFonts w:ascii="Times" w:hAnsi="Times"/>
+          <w:color w:val="000000" w:themeColor="text1"/>
+        </w:rPr>
+        <w:t xml:space="preserve"> </w:t>
+      </w:r>
+      <w:proofErr w:type="spellStart"/>
+      <w:r>
+        <w:rPr>
+          <w:rFonts w:ascii="Times" w:hAnsi="Times"/>
+          <w:color w:val="000000" w:themeColor="text1"/>
+        </w:rPr>
+        <w:t>ever</w:t>
+      </w:r>
+      <w:proofErr w:type="spellEnd"/>
+      <w:r>
+        <w:rPr>
+          <w:rFonts w:ascii="Times" w:hAnsi="Times"/>
+          <w:color w:val="000000" w:themeColor="text1"/>
+        </w:rPr>
+        <w:t>“ oder „</w:t>
+      </w:r>
+      <w:proofErr w:type="spellStart"/>
+      <w:r>
+        <w:rPr>
+          <w:rFonts w:ascii="Times" w:hAnsi="Times"/>
+          <w:color w:val="000000" w:themeColor="text1"/>
+        </w:rPr>
+        <w:t>It</w:t>
+      </w:r>
+      <w:proofErr w:type="spellEnd"/>
+      <w:r>
+        <w:rPr>
+          <w:rFonts w:ascii="Times" w:hAnsi="Times"/>
+          <w:color w:val="000000" w:themeColor="text1"/>
+        </w:rPr>
+        <w:t xml:space="preserve"> </w:t>
+      </w:r>
+      <w:proofErr w:type="spellStart"/>
+      <w:r>
+        <w:rPr>
+          <w:rFonts w:ascii="Times" w:hAnsi="Times"/>
+          <w:color w:val="000000" w:themeColor="text1"/>
+        </w:rPr>
+        <w:t>only</w:t>
+      </w:r>
+      <w:proofErr w:type="spellEnd"/>
+      <w:r>
+        <w:rPr>
+          <w:rFonts w:ascii="Times" w:hAnsi="Times"/>
+          <w:color w:val="000000" w:themeColor="text1"/>
+        </w:rPr>
+        <w:t xml:space="preserve"> </w:t>
+      </w:r>
+      <w:proofErr w:type="spellStart"/>
+      <w:r>
+        <w:rPr>
+          <w:rFonts w:ascii="Times" w:hAnsi="Times"/>
+          <w:color w:val="000000" w:themeColor="text1"/>
+        </w:rPr>
+        <w:t>came</w:t>
+      </w:r>
+      <w:proofErr w:type="spellEnd"/>
+      <w:r>
+        <w:rPr>
+          <w:rFonts w:ascii="Times" w:hAnsi="Times"/>
+          <w:color w:val="000000" w:themeColor="text1"/>
+        </w:rPr>
+        <w:t xml:space="preserve"> to a </w:t>
+      </w:r>
+      <w:proofErr w:type="spellStart"/>
+      <w:r>
+        <w:rPr>
+          <w:rFonts w:ascii="Times" w:hAnsi="Times"/>
+          <w:color w:val="000000" w:themeColor="text1"/>
+        </w:rPr>
+        <w:t>stop</w:t>
+      </w:r>
+      <w:proofErr w:type="spellEnd"/>
+      <w:r>
+        <w:rPr>
+          <w:rFonts w:ascii="Times" w:hAnsi="Times"/>
+          <w:color w:val="000000" w:themeColor="text1"/>
+        </w:rPr>
+        <w:t xml:space="preserve"> when the </w:t>
+      </w:r>
+      <w:proofErr w:type="spellStart"/>
+      <w:r>
+        <w:rPr>
+          <w:rFonts w:ascii="Times" w:hAnsi="Times"/>
+          <w:color w:val="000000" w:themeColor="text1"/>
+        </w:rPr>
+        <w:t>economy</w:t>
+      </w:r>
+      <w:proofErr w:type="spellEnd"/>
+      <w:r>
+        <w:rPr>
+          <w:rFonts w:ascii="Times" w:hAnsi="Times"/>
+          <w:color w:val="000000" w:themeColor="text1"/>
+        </w:rPr>
+        <w:t xml:space="preserve"> </w:t>
+      </w:r>
+      <w:proofErr w:type="spellStart"/>
+      <w:r>
+        <w:rPr>
+          <w:rFonts w:ascii="Times" w:hAnsi="Times"/>
+          <w:color w:val="000000" w:themeColor="text1"/>
+        </w:rPr>
+        <w:t>slammed</w:t>
+      </w:r>
+      <w:proofErr w:type="spellEnd"/>
+      <w:r>
+        <w:rPr>
+          <w:rFonts w:ascii="Times" w:hAnsi="Times"/>
+          <w:color w:val="000000" w:themeColor="text1"/>
+        </w:rPr>
+        <w:t xml:space="preserve"> </w:t>
+      </w:r>
+      <w:proofErr w:type="spellStart"/>
+      <w:r>
+        <w:rPr>
+          <w:rFonts w:ascii="Times" w:hAnsi="Times"/>
+          <w:color w:val="000000" w:themeColor="text1"/>
+        </w:rPr>
+        <w:t>into</w:t>
+      </w:r>
+      <w:proofErr w:type="spellEnd"/>
+      <w:r>
+        <w:rPr>
+          <w:rFonts w:ascii="Times" w:hAnsi="Times"/>
+          <w:color w:val="000000" w:themeColor="text1"/>
+        </w:rPr>
+        <w:t xml:space="preserve"> a rock </w:t>
+      </w:r>
+      <w:proofErr w:type="spellStart"/>
+      <w:r>
+        <w:rPr>
+          <w:rFonts w:ascii="Times" w:hAnsi="Times"/>
+          <w:color w:val="000000" w:themeColor="text1"/>
+        </w:rPr>
+        <w:t>called</w:t>
+      </w:r>
+      <w:proofErr w:type="spellEnd"/>
+      <w:r>
+        <w:rPr>
+          <w:rFonts w:ascii="Times" w:hAnsi="Times"/>
+          <w:color w:val="000000" w:themeColor="text1"/>
+        </w:rPr>
+        <w:t xml:space="preserve"> Crooked Joe</w:t>
+      </w:r>
+      <w:r>
+        <w:rPr>
+          <w:rFonts w:ascii="Times" w:hAnsi="Times"/>
+          <w:color w:val="000000" w:themeColor="text1"/>
+        </w:rPr>
+        <w:t xml:space="preserve">“ </w:t>
+      </w:r>
+      <w:r>
+        <w:rPr>
+          <w:rFonts w:ascii="Times" w:hAnsi="Times"/>
+          <w:color w:val="000000" w:themeColor="text1"/>
+        </w:rPr>
+        <w:t>aufgestellt,</w:t>
+      </w:r>
+      <w:r>
+        <w:rPr>
+          <w:rFonts w:ascii="Times" w:hAnsi="Times"/>
+          <w:color w:val="000000" w:themeColor="text1"/>
+        </w:rPr>
+        <w:t xml:space="preserve"> die rufschädigend wirken.</w:t>
+      </w:r>
+      <w:r>
+        <w:rPr>
+          <w:rFonts w:ascii="Times" w:hAnsi="Times"/>
+          <w:color w:val="000000" w:themeColor="text1"/>
+        </w:rPr>
+        <w:t xml:space="preserve"> Der zweite Spruch gibt Joe Biden zusätzlich die Schuld an der schlecht laufenden Wirtschaft, was zu kurz gegriffen ist. Schon seit 2014 befindet sich in Amerika in einer Wirtschaftskrise, aus der es bisher noch nicht aufwärts geht. Joe Biden ist dafür jedoch nicht verantwortlich. Trotzdem so zu argumentiert fällt unter die Strategie der </w:t>
+      </w:r>
+      <w:r>
+        <w:rPr>
+          <w:rFonts w:ascii="Times" w:hAnsi="Times"/>
+          <w:b/>
+          <w:bCs/>
+          <w:color w:val="000000" w:themeColor="text1"/>
+        </w:rPr>
+        <w:t>Monokausalität</w:t>
+      </w:r>
+      <w:r>
+        <w:rPr>
+          <w:rFonts w:ascii="Times" w:hAnsi="Times"/>
+          <w:color w:val="000000" w:themeColor="text1"/>
+        </w:rPr>
+        <w:t xml:space="preserve"> und des </w:t>
+      </w:r>
+      <w:r>
+        <w:rPr>
+          <w:rFonts w:ascii="Times" w:hAnsi="Times"/>
+          <w:b/>
+          <w:bCs/>
+          <w:color w:val="000000" w:themeColor="text1"/>
+        </w:rPr>
+        <w:t>Transfers</w:t>
+      </w:r>
+      <w:r>
+        <w:rPr>
+          <w:rFonts w:ascii="Times" w:hAnsi="Times"/>
+          <w:color w:val="000000" w:themeColor="text1"/>
+        </w:rPr>
+        <w:t>. Für die Wirtschaftskrise gibt es mehrere komplexe Gründe. Nur Joe Biden als Grund zu nennen, ist also falsch. Mit dieser Aussage und anderen Verleumdungen werden negative Emotionen auf Biden übertragen, die ihn als Option für die nächste Wahl unattraktiv machen sollen</w:t>
+      </w:r>
+      <w:r>
+        <w:rPr>
+          <w:rFonts w:ascii="Times" w:hAnsi="Times"/>
+          <w:color w:val="000000" w:themeColor="text1"/>
+        </w:rPr>
+        <w:t>, was auch die Kommunikationsstrategie des Transfers beschreibt.</w:t>
+      </w:r>
+      <w:r>
+        <w:rPr>
+          <w:rFonts w:ascii="Times" w:hAnsi="Times"/>
+          <w:color w:val="000000" w:themeColor="text1"/>
+        </w:rPr>
+        <w:t xml:space="preserve"> </w:t>
+      </w:r>
+      <w:r>
+        <w:rPr>
+          <w:rFonts w:ascii="Times" w:hAnsi="Times"/>
+          <w:color w:val="000000" w:themeColor="text1"/>
+        </w:rPr>
+        <w:t xml:space="preserve">Der nächste Satz </w:t>
+      </w:r>
+      <w:r>
+        <w:rPr>
+          <w:rFonts w:ascii="Times" w:hAnsi="Times"/>
+          <w:color w:val="000000" w:themeColor="text1"/>
+        </w:rPr>
+        <w:t xml:space="preserve">des </w:t>
+      </w:r>
+      <w:r>
+        <w:rPr>
+          <w:rFonts w:ascii="Times" w:hAnsi="Times"/>
+          <w:color w:val="000000" w:themeColor="text1"/>
+        </w:rPr>
+        <w:t>eben genannten Beispiel</w:t>
+      </w:r>
+      <w:r>
+        <w:rPr>
+          <w:rFonts w:ascii="Times" w:hAnsi="Times"/>
+          <w:color w:val="000000" w:themeColor="text1"/>
+        </w:rPr>
+        <w:t>s</w:t>
+      </w:r>
+      <w:r>
+        <w:rPr>
+          <w:rFonts w:ascii="Times" w:hAnsi="Times"/>
+          <w:color w:val="000000" w:themeColor="text1"/>
+        </w:rPr>
+        <w:t xml:space="preserve"> ist</w:t>
+      </w:r>
+      <w:r>
+        <w:rPr>
+          <w:rFonts w:ascii="Times" w:hAnsi="Times"/>
+          <w:color w:val="000000" w:themeColor="text1"/>
+        </w:rPr>
+        <w:t xml:space="preserve"> „@realDonaldTrump talks first steps when he is back in the White House, like reclaiming American energy“. </w:t>
+      </w:r>
+      <w:r>
+        <w:rPr>
+          <w:rFonts w:ascii="Times" w:hAnsi="Times"/>
+          <w:color w:val="000000" w:themeColor="text1"/>
+        </w:rPr>
+        <w:t xml:space="preserve">Mit dieser Aussage schlägt </w:t>
+      </w:r>
+      <w:r>
+        <w:rPr>
+          <w:rFonts w:ascii="Times" w:hAnsi="Times"/>
+          <w:color w:val="000000" w:themeColor="text1"/>
+        </w:rPr>
+        <w:t>Trump</w:t>
+      </w:r>
+      <w:r>
+        <w:rPr>
+          <w:rFonts w:ascii="Times" w:hAnsi="Times"/>
+          <w:color w:val="000000" w:themeColor="text1"/>
+        </w:rPr>
+        <w:t xml:space="preserve"> im Prinzip zwei Optionen vor, was zu der Strategie des </w:t>
+      </w:r>
+      <w:r>
+        <w:rPr>
+          <w:rFonts w:ascii="Times" w:hAnsi="Times"/>
+          <w:b/>
+          <w:bCs/>
+          <w:color w:val="000000" w:themeColor="text1"/>
+        </w:rPr>
+        <w:t>Schwarz-Weiß-Fehlschlusses</w:t>
+      </w:r>
+      <w:r>
+        <w:rPr>
+          <w:rFonts w:ascii="Times" w:hAnsi="Times"/>
+          <w:color w:val="000000" w:themeColor="text1"/>
+        </w:rPr>
+        <w:t xml:space="preserve"> zählt. Zum einen können die Bürger einen korrupten Präsidenten (Biden) wählen, der die Wirtschaft stoppt oder sie entscheiden sich bei der nächsten Wahl für Trump, der gleichzeitig verspricht, die </w:t>
+      </w:r>
+      <w:r>
+        <w:rPr>
+          <w:rFonts w:ascii="Times" w:hAnsi="Times"/>
+          <w:color w:val="000000" w:themeColor="text1"/>
+        </w:rPr>
+        <w:t>„</w:t>
+      </w:r>
+      <w:r>
+        <w:rPr>
+          <w:rFonts w:ascii="Times" w:hAnsi="Times"/>
+          <w:color w:val="000000" w:themeColor="text1"/>
+        </w:rPr>
+        <w:t>amerikanische Energie</w:t>
+      </w:r>
+      <w:r>
+        <w:rPr>
+          <w:rFonts w:ascii="Times" w:hAnsi="Times"/>
+          <w:color w:val="000000" w:themeColor="text1"/>
+        </w:rPr>
+        <w:t>“</w:t>
+      </w:r>
+      <w:r>
+        <w:rPr>
+          <w:rFonts w:ascii="Times" w:hAnsi="Times"/>
+          <w:color w:val="000000" w:themeColor="text1"/>
+        </w:rPr>
+        <w:t xml:space="preserve"> zurück zu bringen.</w:t>
+      </w:r>
+      <w:r>
+        <w:rPr>
+          <w:rFonts w:ascii="Times" w:hAnsi="Times"/>
+          <w:color w:val="000000" w:themeColor="text1"/>
+        </w:rPr>
+        <w:t xml:space="preserve"> </w:t>
+      </w:r>
+      <w:r>
+        <w:rPr>
+          <w:rFonts w:ascii="Times" w:hAnsi="Times"/>
+          <w:color w:val="000000" w:themeColor="text1"/>
+        </w:rPr>
+        <w:t xml:space="preserve">Die amerikanische Energie steht wohl für nationalen Spirit, auf den man stolz sein kann, was zu der Strategie </w:t>
+      </w:r>
+      <w:r>
+        <w:rPr>
+          <w:rFonts w:ascii="Times" w:hAnsi="Times"/>
+          <w:b/>
+          <w:bCs/>
+          <w:color w:val="000000" w:themeColor="text1"/>
+        </w:rPr>
+        <w:t>Flag-Waving</w:t>
+      </w:r>
+      <w:r>
+        <w:rPr>
+          <w:rFonts w:ascii="Times" w:hAnsi="Times"/>
+          <w:color w:val="000000" w:themeColor="text1"/>
+        </w:rPr>
+        <w:t xml:space="preserve">  passt. </w:t>
+      </w:r>
+      <w:r>
+        <w:rPr>
+          <w:rFonts w:ascii="Times" w:hAnsi="Times"/>
+          <w:color w:val="000000" w:themeColor="text1"/>
+        </w:rPr>
+        <w:t xml:space="preserve">Beim Flag-Waving werden nämlich nationale, positiv konnotierte Gefühle geweckt, zu denen die amerikanische Energie auch passt. </w:t>
+      </w:r>
+      <w:r>
+        <w:rPr>
+          <w:rFonts w:ascii="Times" w:hAnsi="Times"/>
+          <w:color w:val="000000" w:themeColor="text1"/>
+        </w:rPr>
+        <w:t xml:space="preserve">Die eben beschriebenen Stellen finden sich bei der Query „Joe“ und deren ersten Knoten „j1“ unter </w:t>
+      </w:r>
+      <w:r>
+        <w:rPr>
+          <w:rFonts w:ascii="Times" w:hAnsi="Times"/>
+          <w:i/>
+          <w:iCs/>
+          <w:color w:val="000000" w:themeColor="text1"/>
+        </w:rPr>
+        <w:t xml:space="preserve">2. </w:t>
+      </w:r>
+      <w:r>
+        <w:rPr>
+          <w:rFonts w:ascii="Times" w:hAnsi="Times"/>
+          <w:i/>
+          <w:iCs/>
+          <w:color w:val="000000" w:themeColor="text1"/>
+        </w:rPr>
+        <w:t>Name Calling</w:t>
+      </w:r>
+      <w:r>
+        <w:rPr>
+          <w:rFonts w:ascii="Times" w:hAnsi="Times"/>
+          <w:color w:val="000000" w:themeColor="text1"/>
+        </w:rPr>
+        <w:t xml:space="preserve"> im Notebook 05.</w:t>
+      </w:r>
+    </w:p>
+    <w:p>
+      <w:pPr>
+        <w:spacing w:line="360" w:lineRule="auto"/>
+        <w:jc w:val="both"/>
+        <w:rPr>
+          <w:rFonts w:ascii="Times" w:hAnsi="Times"/>
+          <w:color w:val="000000" w:themeColor="text1"/>
+        </w:rPr>
+      </w:pPr>
+    </w:p>
+    <w:p>
+      <w:pPr>
+        <w:spacing w:line="360" w:lineRule="auto"/>
+        <w:jc w:val="both"/>
+        <w:rPr>
+          <w:rFonts w:ascii="Times" w:hAnsi="Times"/>
+          <w:color w:val="000000" w:themeColor="text1"/>
+        </w:rPr>
+      </w:pPr>
+      <w:r>
+        <w:rPr>
+          <w:rFonts w:ascii="Times" w:hAnsi="Times"/>
+          <w:color w:val="000000" w:themeColor="text1"/>
+        </w:rPr>
+        <w:lastRenderedPageBreak/>
+        <w:drawing>
+          <wp:inline distT="0" distB="0" distL="0" distR="0" wp14:anchorId="2428FF2A" wp14:editId="5E07907D">
+            <wp:extent cx="5849620" cy="3561080"/>
+            <wp:effectExtent l="0" t="0" r="5080" b="0"/>
+            <wp:docPr id="1708407973" name="Grafik 1"/>
+            <wp:cNvGraphicFramePr>
+              <a:graphicFrameLocks xmlns:a="http://schemas.openxmlformats.org/drawingml/2006/main" noChangeAspect="1"/>
+            </wp:cNvGraphicFramePr>
+            <a:graphic xmlns:a="http://schemas.openxmlformats.org/drawingml/2006/main">
+              <a:graphicData uri="http://schemas.openxmlformats.org/drawingml/2006/picture">
+                <pic:pic xmlns:pic="http://schemas.openxmlformats.org/drawingml/2006/picture">
+                  <pic:nvPicPr>
+                    <pic:cNvPr id="1708407973" name=""/>
+                    <pic:cNvPicPr/>
+                  </pic:nvPicPr>
+                  <pic:blipFill>
+                    <a:blip r:embed="rId33"/>
+                    <a:stretch>
+                      <a:fillRect/>
+                    </a:stretch>
+                  </pic:blipFill>
+                  <pic:spPr>
+                    <a:xfrm>
+                      <a:off x="0" y="0"/>
+                      <a:ext cx="5849620" cy="3561080"/>
+                    </a:xfrm>
+                    <a:prstGeom prst="rect">
+                      <a:avLst/>
+                    </a:prstGeom>
+                  </pic:spPr>
+                </pic:pic>
+              </a:graphicData>
+            </a:graphic>
+          </wp:inline>
+        </w:drawing>
+      </w:r>
+    </w:p>
+    <w:p>
+      <w:pPr>
+        <w:spacing w:line="360" w:lineRule="auto"/>
+        <w:jc w:val="both"/>
+        <w:rPr>
+          <w:rFonts w:ascii="Times" w:hAnsi="Times"/>
+          <w:color w:val="000000" w:themeColor="text1"/>
+        </w:rPr>
+      </w:pPr>
+      <w:r>
+        <w:rPr>
+          <w:rFonts w:ascii="Times" w:hAnsi="Times"/>
+          <w:color w:val="000000" w:themeColor="text1"/>
+        </w:rPr>
+        <w:t xml:space="preserve">Besonders erwähnenswert ist zudem die Kommunikationsstrategie </w:t>
+      </w:r>
+      <w:r>
+        <w:rPr>
+          <w:rFonts w:ascii="Times" w:hAnsi="Times"/>
+          <w:color w:val="000000" w:themeColor="text1"/>
+        </w:rPr>
+        <w:t xml:space="preserve">von </w:t>
+      </w:r>
+      <w:r>
+        <w:rPr>
+          <w:rFonts w:ascii="Times" w:hAnsi="Times"/>
+          <w:b/>
+          <w:bCs/>
+          <w:color w:val="000000" w:themeColor="text1"/>
+        </w:rPr>
+        <w:t>Sloga</w:t>
+      </w:r>
+      <w:r>
+        <w:rPr>
+          <w:rFonts w:ascii="Times" w:hAnsi="Times"/>
+          <w:b/>
+          <w:bCs/>
+          <w:color w:val="000000" w:themeColor="text1"/>
+        </w:rPr>
+        <w:t>ns</w:t>
+      </w:r>
+      <w:r>
+        <w:rPr>
+          <w:rFonts w:ascii="Times" w:hAnsi="Times"/>
+          <w:color w:val="000000" w:themeColor="text1"/>
+        </w:rPr>
+        <w:t>. Neben dem bekannten Slogan „</w:t>
+      </w:r>
+      <w:proofErr w:type="spellStart"/>
+      <w:r>
+        <w:rPr>
+          <w:rFonts w:ascii="Times" w:hAnsi="Times"/>
+          <w:color w:val="000000" w:themeColor="text1"/>
+        </w:rPr>
+        <w:t>Make</w:t>
+      </w:r>
+      <w:proofErr w:type="spellEnd"/>
+      <w:r>
+        <w:rPr>
+          <w:rFonts w:ascii="Times" w:hAnsi="Times"/>
+          <w:color w:val="000000" w:themeColor="text1"/>
+        </w:rPr>
+        <w:t xml:space="preserve"> </w:t>
+      </w:r>
+      <w:proofErr w:type="spellStart"/>
+      <w:r>
+        <w:rPr>
+          <w:rFonts w:ascii="Times" w:hAnsi="Times"/>
+          <w:color w:val="000000" w:themeColor="text1"/>
+        </w:rPr>
+        <w:t>America</w:t>
+      </w:r>
+      <w:proofErr w:type="spellEnd"/>
+      <w:r>
+        <w:rPr>
+          <w:rFonts w:ascii="Times" w:hAnsi="Times"/>
+          <w:color w:val="000000" w:themeColor="text1"/>
+        </w:rPr>
+        <w:t xml:space="preserve"> </w:t>
+      </w:r>
+      <w:proofErr w:type="spellStart"/>
+      <w:r>
+        <w:rPr>
+          <w:rFonts w:ascii="Times" w:hAnsi="Times"/>
+          <w:color w:val="000000" w:themeColor="text1"/>
+        </w:rPr>
+        <w:t>great</w:t>
+      </w:r>
+      <w:proofErr w:type="spellEnd"/>
+      <w:r>
+        <w:rPr>
+          <w:rFonts w:ascii="Times" w:hAnsi="Times"/>
+          <w:color w:val="000000" w:themeColor="text1"/>
+        </w:rPr>
+        <w:t xml:space="preserve"> </w:t>
+      </w:r>
+      <w:proofErr w:type="spellStart"/>
+      <w:r>
+        <w:rPr>
+          <w:rFonts w:ascii="Times" w:hAnsi="Times"/>
+          <w:color w:val="000000" w:themeColor="text1"/>
+        </w:rPr>
+        <w:t>again</w:t>
+      </w:r>
+      <w:proofErr w:type="spellEnd"/>
+      <w:r>
+        <w:rPr>
+          <w:rFonts w:ascii="Times" w:hAnsi="Times"/>
+          <w:color w:val="000000" w:themeColor="text1"/>
+        </w:rPr>
+        <w:t>“ in diversen Abwandlungen ist mir die Redewendung „</w:t>
+      </w:r>
+      <w:proofErr w:type="spellStart"/>
+      <w:r>
+        <w:rPr>
+          <w:rFonts w:ascii="Times" w:hAnsi="Times"/>
+          <w:color w:val="000000" w:themeColor="text1"/>
+        </w:rPr>
+        <w:t>someone</w:t>
+      </w:r>
+      <w:proofErr w:type="spellEnd"/>
+      <w:r>
+        <w:rPr>
+          <w:rFonts w:ascii="Times" w:hAnsi="Times"/>
+          <w:color w:val="000000" w:themeColor="text1"/>
+        </w:rPr>
+        <w:t xml:space="preserve"> </w:t>
+      </w:r>
+      <w:proofErr w:type="spellStart"/>
+      <w:r>
+        <w:rPr>
+          <w:rFonts w:ascii="Times" w:hAnsi="Times"/>
+          <w:color w:val="000000" w:themeColor="text1"/>
+        </w:rPr>
+        <w:t>ate</w:t>
+      </w:r>
+      <w:proofErr w:type="spellEnd"/>
+      <w:r>
+        <w:rPr>
+          <w:rFonts w:ascii="Times" w:hAnsi="Times"/>
+          <w:color w:val="000000" w:themeColor="text1"/>
+        </w:rPr>
+        <w:t xml:space="preserve">/is </w:t>
+      </w:r>
+      <w:proofErr w:type="spellStart"/>
+      <w:r>
+        <w:rPr>
+          <w:rFonts w:ascii="Times" w:hAnsi="Times"/>
+          <w:color w:val="000000" w:themeColor="text1"/>
+        </w:rPr>
+        <w:t>eating</w:t>
+      </w:r>
+      <w:proofErr w:type="spellEnd"/>
+      <w:r>
+        <w:rPr>
+          <w:rFonts w:ascii="Times" w:hAnsi="Times"/>
+          <w:color w:val="000000" w:themeColor="text1"/>
+        </w:rPr>
+        <w:t xml:space="preserve"> </w:t>
+      </w:r>
+      <w:proofErr w:type="spellStart"/>
+      <w:r>
+        <w:rPr>
+          <w:rFonts w:ascii="Times" w:hAnsi="Times"/>
+          <w:color w:val="000000" w:themeColor="text1"/>
+        </w:rPr>
+        <w:t>someone</w:t>
+      </w:r>
+      <w:r>
+        <w:rPr>
+          <w:rFonts w:ascii="Times" w:hAnsi="Times"/>
+          <w:color w:val="000000" w:themeColor="text1"/>
+        </w:rPr>
+        <w:t>‘s</w:t>
+      </w:r>
+      <w:proofErr w:type="spellEnd"/>
+      <w:r>
+        <w:rPr>
+          <w:rFonts w:ascii="Times" w:hAnsi="Times"/>
+          <w:color w:val="000000" w:themeColor="text1"/>
+        </w:rPr>
+        <w:t xml:space="preserve"> lunch“, was in etwa gleichbedeutend ist mit der </w:t>
+      </w:r>
+      <w:r>
+        <w:rPr>
+          <w:rFonts w:ascii="Times" w:hAnsi="Times"/>
+          <w:color w:val="000000" w:themeColor="text1"/>
+        </w:rPr>
+        <w:t xml:space="preserve">umgangssprachlichen </w:t>
+      </w:r>
+      <w:r>
+        <w:rPr>
+          <w:rFonts w:ascii="Times" w:hAnsi="Times"/>
+          <w:color w:val="000000" w:themeColor="text1"/>
+        </w:rPr>
+        <w:t xml:space="preserve">deutschen Redewendung „Der Typ frisst dich zum Frühstück“, </w:t>
+      </w:r>
+      <w:r>
+        <w:rPr>
+          <w:rFonts w:ascii="Times" w:hAnsi="Times"/>
+          <w:color w:val="000000" w:themeColor="text1"/>
+        </w:rPr>
+        <w:t>aufgefallen. Diese Redewendung</w:t>
+      </w:r>
+      <w:r>
+        <w:rPr>
+          <w:rFonts w:ascii="Times" w:hAnsi="Times"/>
+          <w:color w:val="000000" w:themeColor="text1"/>
+        </w:rPr>
+        <w:t xml:space="preserve"> </w:t>
+      </w:r>
+      <w:r>
+        <w:rPr>
+          <w:rFonts w:ascii="Times" w:hAnsi="Times"/>
+          <w:color w:val="000000" w:themeColor="text1"/>
+        </w:rPr>
+        <w:t>meint</w:t>
+      </w:r>
+      <w:r>
+        <w:rPr>
+          <w:rFonts w:ascii="Times" w:hAnsi="Times"/>
+          <w:color w:val="000000" w:themeColor="text1"/>
+        </w:rPr>
+        <w:t>, dass die erste Person deutlich angsteinflößender und stärker ist als die Person, die gegessen wird. Der Spruch ist eine Metapher, die bildlich veranschaulicht, wer bedroht wird und wer eine Bedrohung ist. Auf dieses Sprichwort in Trumps Tweets stieß ich zufällig aufgrund der Query „Russia“.</w:t>
+      </w:r>
+      <w:r>
+        <w:rPr>
+          <w:rFonts w:ascii="Times" w:hAnsi="Times"/>
+          <w:color w:val="000000" w:themeColor="text1"/>
+        </w:rPr>
+        <w:t xml:space="preserve"> Putin und China scheinen „uns“ wohl zum Frühstück zu essen, wenn nichts dagegen unternommen wird, schenkt man Trump Glauben. </w:t>
+      </w:r>
+      <w:r>
+        <w:rPr>
+          <w:rFonts w:ascii="Times" w:hAnsi="Times"/>
+          <w:color w:val="000000" w:themeColor="text1"/>
+        </w:rPr>
+        <w:t xml:space="preserve">„Putin </w:t>
+      </w:r>
+      <w:proofErr w:type="spellStart"/>
+      <w:r>
+        <w:rPr>
+          <w:rFonts w:ascii="Times" w:hAnsi="Times"/>
+          <w:color w:val="000000" w:themeColor="text1"/>
+        </w:rPr>
+        <w:t>has</w:t>
+      </w:r>
+      <w:proofErr w:type="spellEnd"/>
+      <w:r>
+        <w:rPr>
+          <w:rFonts w:ascii="Times" w:hAnsi="Times"/>
+          <w:color w:val="000000" w:themeColor="text1"/>
+        </w:rPr>
+        <w:t xml:space="preserve"> </w:t>
+      </w:r>
+      <w:proofErr w:type="spellStart"/>
+      <w:r>
+        <w:rPr>
+          <w:rFonts w:ascii="Times" w:hAnsi="Times"/>
+          <w:color w:val="000000" w:themeColor="text1"/>
+        </w:rPr>
+        <w:t>eaten</w:t>
+      </w:r>
+      <w:proofErr w:type="spellEnd"/>
+      <w:r>
+        <w:rPr>
+          <w:rFonts w:ascii="Times" w:hAnsi="Times"/>
+          <w:color w:val="000000" w:themeColor="text1"/>
+        </w:rPr>
+        <w:t xml:space="preserve"> </w:t>
+      </w:r>
+      <w:proofErr w:type="spellStart"/>
+      <w:r>
+        <w:rPr>
+          <w:rFonts w:ascii="Times" w:hAnsi="Times"/>
+          <w:color w:val="000000" w:themeColor="text1"/>
+        </w:rPr>
+        <w:t>Obama’s</w:t>
+      </w:r>
+      <w:proofErr w:type="spellEnd"/>
+      <w:r>
+        <w:rPr>
+          <w:rFonts w:ascii="Times" w:hAnsi="Times"/>
+          <w:color w:val="000000" w:themeColor="text1"/>
+        </w:rPr>
+        <w:t xml:space="preserve"> lunch“ oder „China is </w:t>
+      </w:r>
+      <w:proofErr w:type="spellStart"/>
+      <w:r>
+        <w:rPr>
+          <w:rFonts w:ascii="Times" w:hAnsi="Times"/>
+          <w:color w:val="000000" w:themeColor="text1"/>
+        </w:rPr>
+        <w:t>eating</w:t>
+      </w:r>
+      <w:proofErr w:type="spellEnd"/>
+      <w:r>
+        <w:rPr>
+          <w:rFonts w:ascii="Times" w:hAnsi="Times"/>
+          <w:color w:val="000000" w:themeColor="text1"/>
+        </w:rPr>
+        <w:t xml:space="preserve"> </w:t>
+      </w:r>
+      <w:proofErr w:type="spellStart"/>
+      <w:r>
+        <w:rPr>
+          <w:rFonts w:ascii="Times" w:hAnsi="Times"/>
+          <w:color w:val="000000" w:themeColor="text1"/>
+        </w:rPr>
+        <w:t>tariffs</w:t>
+      </w:r>
+      <w:proofErr w:type="spellEnd"/>
+      <w:r>
+        <w:rPr>
+          <w:rFonts w:ascii="Times" w:hAnsi="Times"/>
+          <w:color w:val="000000" w:themeColor="text1"/>
+        </w:rPr>
+        <w:t>/</w:t>
+      </w:r>
+      <w:proofErr w:type="spellStart"/>
+      <w:r>
+        <w:rPr>
+          <w:rFonts w:ascii="Times" w:hAnsi="Times"/>
+          <w:color w:val="000000" w:themeColor="text1"/>
+        </w:rPr>
+        <w:t>our</w:t>
+      </w:r>
+      <w:proofErr w:type="spellEnd"/>
+      <w:r>
+        <w:rPr>
+          <w:rFonts w:ascii="Times" w:hAnsi="Times"/>
+          <w:color w:val="000000" w:themeColor="text1"/>
+        </w:rPr>
+        <w:t xml:space="preserve"> lunch“ sind Metaphern, die sich jeder gut vorstellen kann und durch </w:t>
+      </w:r>
+      <w:r>
+        <w:rPr>
+          <w:rFonts w:ascii="Times" w:hAnsi="Times"/>
+          <w:color w:val="000000" w:themeColor="text1"/>
+        </w:rPr>
+        <w:t>die Bildersprache besonders leicht visuell veranschaulicht werden kann. Metaphern bleiben gut im Gedächtnis. Doch auch andere bildliche Formulierungen mit dem Wort „</w:t>
+      </w:r>
+      <w:proofErr w:type="spellStart"/>
+      <w:r>
+        <w:rPr>
+          <w:rFonts w:ascii="Times" w:hAnsi="Times"/>
+          <w:color w:val="000000" w:themeColor="text1"/>
+        </w:rPr>
+        <w:t>eat</w:t>
+      </w:r>
+      <w:proofErr w:type="spellEnd"/>
+      <w:r>
+        <w:rPr>
+          <w:rFonts w:ascii="Times" w:hAnsi="Times"/>
+          <w:color w:val="000000" w:themeColor="text1"/>
+        </w:rPr>
+        <w:t>“ sind fast schon humorvoll: „</w:t>
+      </w:r>
+      <w:proofErr w:type="spellStart"/>
+      <w:r>
+        <w:rPr>
+          <w:rFonts w:ascii="Times" w:hAnsi="Times"/>
+          <w:color w:val="000000" w:themeColor="text1"/>
+        </w:rPr>
+        <w:t>Terrorists</w:t>
+      </w:r>
+      <w:proofErr w:type="spellEnd"/>
+      <w:r>
+        <w:rPr>
+          <w:rFonts w:ascii="Times" w:hAnsi="Times"/>
+          <w:color w:val="000000" w:themeColor="text1"/>
+        </w:rPr>
+        <w:t xml:space="preserve"> </w:t>
+      </w:r>
+      <w:proofErr w:type="spellStart"/>
+      <w:r>
+        <w:rPr>
+          <w:rFonts w:ascii="Times" w:hAnsi="Times"/>
+          <w:color w:val="000000" w:themeColor="text1"/>
+        </w:rPr>
+        <w:t>pouring</w:t>
+      </w:r>
+      <w:proofErr w:type="spellEnd"/>
+      <w:r>
+        <w:rPr>
+          <w:rFonts w:ascii="Times" w:hAnsi="Times"/>
+          <w:color w:val="000000" w:themeColor="text1"/>
+        </w:rPr>
+        <w:t xml:space="preserve"> in, Inflation </w:t>
+      </w:r>
+      <w:proofErr w:type="spellStart"/>
+      <w:r>
+        <w:rPr>
+          <w:rFonts w:ascii="Times" w:hAnsi="Times"/>
+          <w:color w:val="000000" w:themeColor="text1"/>
+        </w:rPr>
+        <w:t>eating</w:t>
+      </w:r>
+      <w:proofErr w:type="spellEnd"/>
+      <w:r>
+        <w:rPr>
+          <w:rFonts w:ascii="Times" w:hAnsi="Times"/>
+          <w:color w:val="000000" w:themeColor="text1"/>
+        </w:rPr>
+        <w:t xml:space="preserve"> </w:t>
+      </w:r>
+      <w:proofErr w:type="spellStart"/>
+      <w:r>
+        <w:rPr>
+          <w:rFonts w:ascii="Times" w:hAnsi="Times"/>
+          <w:color w:val="000000" w:themeColor="text1"/>
+        </w:rPr>
+        <w:t>our</w:t>
+      </w:r>
+      <w:proofErr w:type="spellEnd"/>
+      <w:r>
+        <w:rPr>
+          <w:rFonts w:ascii="Times" w:hAnsi="Times"/>
+          <w:color w:val="000000" w:themeColor="text1"/>
+        </w:rPr>
+        <w:t xml:space="preserve"> </w:t>
+      </w:r>
+      <w:proofErr w:type="spellStart"/>
+      <w:r>
+        <w:rPr>
+          <w:rFonts w:ascii="Times" w:hAnsi="Times"/>
+          <w:color w:val="000000" w:themeColor="text1"/>
+        </w:rPr>
+        <w:t>hearts</w:t>
+      </w:r>
+      <w:proofErr w:type="spellEnd"/>
+      <w:r>
+        <w:rPr>
+          <w:rFonts w:ascii="Times" w:hAnsi="Times"/>
+          <w:color w:val="000000" w:themeColor="text1"/>
+        </w:rPr>
+        <w:t xml:space="preserve"> out – WHAT THE HELL DO YOU </w:t>
+      </w:r>
+      <w:r>
+        <w:rPr>
+          <w:rFonts w:ascii="Times" w:hAnsi="Times"/>
+          <w:color w:val="000000" w:themeColor="text1"/>
+        </w:rPr>
+        <w:t>[</w:t>
+      </w:r>
+      <w:r>
+        <w:rPr>
+          <w:rFonts w:ascii="Times" w:hAnsi="Times"/>
+          <w:color w:val="000000" w:themeColor="text1"/>
+        </w:rPr>
+        <w:t>DO</w:t>
+      </w:r>
+      <w:r>
+        <w:rPr>
+          <w:rFonts w:ascii="Times" w:hAnsi="Times"/>
+          <w:color w:val="000000" w:themeColor="text1"/>
+        </w:rPr>
+        <w:t>]</w:t>
+      </w:r>
+      <w:r>
+        <w:rPr>
+          <w:rFonts w:ascii="Times" w:hAnsi="Times"/>
+          <w:color w:val="000000" w:themeColor="text1"/>
+        </w:rPr>
+        <w:t>?“</w:t>
+      </w:r>
+      <w:r>
+        <w:rPr>
+          <w:rFonts w:ascii="Times" w:hAnsi="Times"/>
+          <w:color w:val="000000" w:themeColor="text1"/>
+        </w:rPr>
+        <w:t xml:space="preserve">, wecken aber gleichzeitig tiefsitzende Emotionen und existentielle Sorgen. Das </w:t>
+      </w:r>
+      <w:r>
+        <w:rPr>
+          <w:rFonts w:ascii="Times" w:hAnsi="Times"/>
+          <w:b/>
+          <w:bCs/>
+          <w:color w:val="000000" w:themeColor="text1"/>
+        </w:rPr>
+        <w:t>Wecken starker Emotionen</w:t>
+      </w:r>
+      <w:r>
+        <w:rPr>
+          <w:rFonts w:ascii="Times" w:hAnsi="Times"/>
+          <w:color w:val="000000" w:themeColor="text1"/>
+        </w:rPr>
+        <w:t xml:space="preserve"> in Kombination mit dem </w:t>
+      </w:r>
+      <w:r>
+        <w:rPr>
+          <w:rFonts w:ascii="Times" w:hAnsi="Times"/>
+          <w:b/>
+          <w:bCs/>
+          <w:color w:val="000000" w:themeColor="text1"/>
+        </w:rPr>
+        <w:t>Schüren existenzieller Ängste</w:t>
+      </w:r>
+      <w:r>
+        <w:rPr>
+          <w:rFonts w:ascii="Times" w:hAnsi="Times"/>
+          <w:color w:val="000000" w:themeColor="text1"/>
+        </w:rPr>
+        <w:t xml:space="preserve"> zählt ebenfalls zu den in Kapitel 4.2 beschriebenen Kommunikationsstrategien. Sind erst einmal grundlegende Emotionen geweckt, so lässt sich der Diskurs nur schwer mit logischen Argumenten gewinnen.</w:t>
+      </w:r>
+    </w:p>
+    <w:p>
+      <w:pPr>
+        <w:spacing w:line="360" w:lineRule="auto"/>
+        <w:jc w:val="both"/>
+        <w:rPr>
+          <w:rFonts w:ascii="Times" w:hAnsi="Times"/>
+          <w:color w:val="000000" w:themeColor="text1"/>
+        </w:rPr>
+      </w:pPr>
+      <w:r>
+        <w:rPr>
+          <w:rFonts w:ascii="Times" w:hAnsi="Times"/>
+          <w:color w:val="000000" w:themeColor="text1"/>
+        </w:rPr>
+        <w:t>Russland</w:t>
+      </w:r>
+      <w:r>
+        <w:rPr>
+          <w:rFonts w:ascii="Times" w:hAnsi="Times"/>
+          <w:color w:val="000000" w:themeColor="text1"/>
+        </w:rPr>
+        <w:t xml:space="preserve"> und </w:t>
+      </w:r>
+      <w:r>
+        <w:rPr>
+          <w:rFonts w:ascii="Times" w:hAnsi="Times"/>
+          <w:color w:val="000000" w:themeColor="text1"/>
+        </w:rPr>
+        <w:t xml:space="preserve">China </w:t>
+      </w:r>
+      <w:r>
+        <w:rPr>
+          <w:rFonts w:ascii="Times" w:hAnsi="Times"/>
+          <w:color w:val="000000" w:themeColor="text1"/>
+        </w:rPr>
+        <w:t xml:space="preserve">werden </w:t>
+      </w:r>
+      <w:r>
+        <w:rPr>
+          <w:rFonts w:ascii="Times" w:hAnsi="Times"/>
+          <w:color w:val="000000" w:themeColor="text1"/>
+        </w:rPr>
+        <w:t xml:space="preserve">in Verbindung mit stereotypischen Bezeichnungen wie bereits im Kapitel zu </w:t>
+      </w:r>
+      <w:proofErr w:type="spellStart"/>
+      <w:r>
+        <w:rPr>
+          <w:rFonts w:ascii="Times" w:hAnsi="Times"/>
+          <w:color w:val="000000" w:themeColor="text1"/>
+        </w:rPr>
+        <w:t>cwb</w:t>
+      </w:r>
+      <w:proofErr w:type="spellEnd"/>
+      <w:r>
+        <w:rPr>
+          <w:rFonts w:ascii="Times" w:hAnsi="Times"/>
+          <w:color w:val="000000" w:themeColor="text1"/>
+        </w:rPr>
+        <w:t xml:space="preserve">-ccc anhand der Keywords </w:t>
+      </w:r>
+      <w:r>
+        <w:rPr>
+          <w:rFonts w:ascii="Times" w:hAnsi="Times"/>
+          <w:color w:val="000000" w:themeColor="text1"/>
+        </w:rPr>
+        <w:t xml:space="preserve">beschrieben, in Trumps Tweets erwähnt. Dabei handelt es sich um die Kommunikationsstrategie der </w:t>
+      </w:r>
+      <w:r>
+        <w:rPr>
+          <w:rFonts w:ascii="Times" w:hAnsi="Times"/>
+          <w:b/>
+          <w:bCs/>
+          <w:color w:val="000000" w:themeColor="text1"/>
+        </w:rPr>
+        <w:t>Gedankenlenkende</w:t>
+      </w:r>
+      <w:r>
+        <w:rPr>
+          <w:rFonts w:ascii="Times" w:hAnsi="Times"/>
+          <w:b/>
+          <w:bCs/>
+          <w:color w:val="000000" w:themeColor="text1"/>
+        </w:rPr>
+        <w:t>n</w:t>
+      </w:r>
+      <w:r>
+        <w:rPr>
+          <w:rFonts w:ascii="Times" w:hAnsi="Times"/>
+          <w:b/>
+          <w:bCs/>
+          <w:color w:val="000000" w:themeColor="text1"/>
+        </w:rPr>
+        <w:t xml:space="preserve"> Klischees</w:t>
+      </w:r>
+      <w:r>
+        <w:rPr>
+          <w:rFonts w:ascii="Times" w:hAnsi="Times"/>
+          <w:color w:val="000000" w:themeColor="text1"/>
+        </w:rPr>
+        <w:t xml:space="preserve">. </w:t>
+      </w:r>
+      <w:r>
+        <w:rPr>
+          <w:rFonts w:ascii="Times" w:hAnsi="Times"/>
+          <w:color w:val="000000" w:themeColor="text1"/>
+        </w:rPr>
+        <w:t>Russland erscheint häufig in Verbindung mit Hexenjagd („</w:t>
+      </w:r>
+      <w:proofErr w:type="spellStart"/>
+      <w:r>
+        <w:rPr>
+          <w:rFonts w:ascii="Times" w:hAnsi="Times"/>
+          <w:color w:val="000000" w:themeColor="text1"/>
+        </w:rPr>
+        <w:t>Witch</w:t>
+      </w:r>
+      <w:proofErr w:type="spellEnd"/>
+      <w:r>
+        <w:rPr>
+          <w:rFonts w:ascii="Times" w:hAnsi="Times"/>
+          <w:color w:val="000000" w:themeColor="text1"/>
+        </w:rPr>
+        <w:t xml:space="preserve"> </w:t>
+      </w:r>
+      <w:proofErr w:type="spellStart"/>
+      <w:r>
+        <w:rPr>
+          <w:rFonts w:ascii="Times" w:hAnsi="Times"/>
+          <w:color w:val="000000" w:themeColor="text1"/>
+        </w:rPr>
+        <w:t>Hunt</w:t>
+      </w:r>
+      <w:proofErr w:type="spellEnd"/>
+      <w:r>
+        <w:rPr>
+          <w:rFonts w:ascii="Times" w:hAnsi="Times"/>
+          <w:color w:val="000000" w:themeColor="text1"/>
+        </w:rPr>
+        <w:t>“) oder Spionage im weitesten Sinne. China hingegen erscheint oft als Konkordanz von Russland oder in Kombination mit dem Wortfeld stehlen, Geld, Jobs, Wirtschaft</w:t>
+      </w:r>
+      <w:r>
+        <w:rPr>
+          <w:rFonts w:ascii="Times" w:hAnsi="Times"/>
+          <w:color w:val="000000" w:themeColor="text1"/>
+        </w:rPr>
+        <w:t xml:space="preserve"> und Handel</w:t>
+      </w:r>
+      <w:r>
+        <w:rPr>
+          <w:rFonts w:ascii="Times" w:hAnsi="Times"/>
+          <w:color w:val="000000" w:themeColor="text1"/>
+        </w:rPr>
+        <w:t xml:space="preserve">. </w:t>
+      </w:r>
+      <w:r>
+        <w:rPr>
+          <w:rFonts w:ascii="Times" w:hAnsi="Times"/>
+          <w:color w:val="000000" w:themeColor="text1"/>
+        </w:rPr>
+        <w:lastRenderedPageBreak/>
+        <w:t xml:space="preserve">Im linken Kontext steht an erster Stelle Präsident Xi von China, dicht gefolgt von „deal </w:t>
+      </w:r>
+      <w:proofErr w:type="spellStart"/>
+      <w:r>
+        <w:rPr>
+          <w:rFonts w:ascii="Times" w:hAnsi="Times"/>
+          <w:color w:val="000000" w:themeColor="text1"/>
+        </w:rPr>
+        <w:t>with</w:t>
+      </w:r>
+      <w:proofErr w:type="spellEnd"/>
+      <w:r>
+        <w:rPr>
+          <w:rFonts w:ascii="Times" w:hAnsi="Times"/>
+          <w:color w:val="000000" w:themeColor="text1"/>
+        </w:rPr>
+        <w:t xml:space="preserve">“. Diese Worte führen dazu, dass China als Handelspartner gesehen wird, mit dem geschickt umgegangen werden muss, um ebenfalls Gewinne zu erhalten. Russland wird bei Trumps Tweets sehr oft dreimal wiederholt, was wie das Kopfschütteln oder Tadeln eines Erwachsenen gegenüber Kindern wirkt. Russland ist bekannt für Spionage </w:t>
+      </w:r>
+      <w:r>
+        <w:rPr>
+          <w:rFonts w:ascii="Times" w:hAnsi="Times"/>
+          <w:color w:val="000000" w:themeColor="text1"/>
+        </w:rPr>
+        <w:t>(</w:t>
+      </w:r>
+      <w:proofErr w:type="spellStart"/>
+      <w:r>
+        <w:rPr>
+          <w:rFonts w:ascii="Times" w:hAnsi="Times"/>
+          <w:color w:val="000000" w:themeColor="text1"/>
+        </w:rPr>
+        <w:t>Spying</w:t>
+      </w:r>
+      <w:proofErr w:type="spellEnd"/>
+      <w:r>
+        <w:rPr>
+          <w:rFonts w:ascii="Times" w:hAnsi="Times"/>
+          <w:color w:val="000000" w:themeColor="text1"/>
+        </w:rPr>
+        <w:t xml:space="preserve"> als Konkordanz), </w:t>
+      </w:r>
+      <w:r>
+        <w:rPr>
+          <w:rFonts w:ascii="Times" w:hAnsi="Times"/>
+          <w:color w:val="000000" w:themeColor="text1"/>
+        </w:rPr>
+        <w:t>die Verbreitung von Falschmeldungen</w:t>
+      </w:r>
+      <w:r>
+        <w:rPr>
+          <w:rFonts w:ascii="Times" w:hAnsi="Times"/>
+          <w:color w:val="000000" w:themeColor="text1"/>
+        </w:rPr>
+        <w:t xml:space="preserve"> (</w:t>
+      </w:r>
+      <w:proofErr w:type="spellStart"/>
+      <w:r>
+        <w:rPr>
+          <w:rFonts w:ascii="Times" w:hAnsi="Times"/>
+          <w:color w:val="000000" w:themeColor="text1"/>
+        </w:rPr>
+        <w:t>hoax</w:t>
+      </w:r>
+      <w:proofErr w:type="spellEnd"/>
+      <w:r>
+        <w:rPr>
+          <w:rFonts w:ascii="Times" w:hAnsi="Times"/>
+          <w:color w:val="000000" w:themeColor="text1"/>
+        </w:rPr>
+        <w:t>)</w:t>
+      </w:r>
+      <w:r>
+        <w:rPr>
+          <w:rFonts w:ascii="Times" w:hAnsi="Times"/>
+          <w:color w:val="000000" w:themeColor="text1"/>
+        </w:rPr>
+        <w:t xml:space="preserve">, was Trump </w:t>
+      </w:r>
+      <w:r>
+        <w:rPr>
+          <w:rFonts w:ascii="Times" w:hAnsi="Times"/>
+          <w:color w:val="000000" w:themeColor="text1"/>
+        </w:rPr>
+        <w:t>nutzt, um das Feindbild zu stärken</w:t>
+      </w:r>
+      <w:r>
+        <w:rPr>
+          <w:rFonts w:ascii="Times" w:hAnsi="Times"/>
+          <w:color w:val="000000" w:themeColor="text1"/>
+        </w:rPr>
+        <w:t xml:space="preserve">. </w:t>
+      </w:r>
+      <w:r>
+        <w:rPr>
+          <w:rFonts w:ascii="Times" w:hAnsi="Times"/>
+          <w:color w:val="000000" w:themeColor="text1"/>
+        </w:rPr>
+        <w:t>Außerdem wehrt sich Trump mehrfach gegen den Vorwurf, dass er geheime Absprachen mit Russland treffen würde: „</w:t>
+      </w:r>
+      <w:r>
+        <w:rPr>
+          <w:rFonts w:ascii="Times" w:hAnsi="Times"/>
+          <w:color w:val="000000" w:themeColor="text1"/>
+        </w:rPr>
+        <w:t xml:space="preserve">[..] </w:t>
+      </w:r>
+      <w:proofErr w:type="spellStart"/>
+      <w:r>
+        <w:rPr>
+          <w:rFonts w:ascii="Times" w:hAnsi="Times"/>
+          <w:color w:val="000000" w:themeColor="text1"/>
+        </w:rPr>
+        <w:t>no</w:t>
+      </w:r>
+      <w:proofErr w:type="spellEnd"/>
+      <w:r>
+        <w:rPr>
+          <w:rFonts w:ascii="Times" w:hAnsi="Times"/>
+          <w:color w:val="000000" w:themeColor="text1"/>
+        </w:rPr>
+        <w:t xml:space="preserve"> </w:t>
+      </w:r>
+      <w:proofErr w:type="spellStart"/>
+      <w:r>
+        <w:rPr>
+          <w:rFonts w:ascii="Times" w:hAnsi="Times"/>
+          <w:color w:val="000000" w:themeColor="text1"/>
+        </w:rPr>
+        <w:t>collution</w:t>
+      </w:r>
+      <w:proofErr w:type="spellEnd"/>
+      <w:r>
+        <w:rPr>
+          <w:rFonts w:ascii="Times" w:hAnsi="Times"/>
+          <w:color w:val="000000" w:themeColor="text1"/>
+        </w:rPr>
+        <w:t xml:space="preserve"> </w:t>
+      </w:r>
+      <w:proofErr w:type="spellStart"/>
+      <w:r>
+        <w:rPr>
+          <w:rFonts w:ascii="Times" w:hAnsi="Times"/>
+          <w:color w:val="000000" w:themeColor="text1"/>
+        </w:rPr>
+        <w:t>with</w:t>
+      </w:r>
+      <w:proofErr w:type="spellEnd"/>
+      <w:r>
+        <w:rPr>
+          <w:rFonts w:ascii="Times" w:hAnsi="Times"/>
+          <w:color w:val="000000" w:themeColor="text1"/>
+        </w:rPr>
+        <w:t xml:space="preserve"> Russia (so </w:t>
+      </w:r>
+      <w:proofErr w:type="spellStart"/>
+      <w:r>
+        <w:rPr>
+          <w:rFonts w:ascii="Times" w:hAnsi="Times"/>
+          <w:color w:val="000000" w:themeColor="text1"/>
+        </w:rPr>
+        <w:t>ridiculous</w:t>
+      </w:r>
+      <w:proofErr w:type="spellEnd"/>
+      <w:r>
+        <w:rPr>
+          <w:rFonts w:ascii="Times" w:hAnsi="Times"/>
+          <w:color w:val="000000" w:themeColor="text1"/>
+        </w:rPr>
+        <w:t>!)“</w:t>
+      </w:r>
+      <w:r>
+        <w:rPr>
+          <w:rFonts w:ascii="Times" w:hAnsi="Times"/>
+          <w:color w:val="000000" w:themeColor="text1"/>
+        </w:rPr>
+        <w:t xml:space="preserve">. </w:t>
+      </w:r>
+      <w:r>
+        <w:rPr>
+          <w:rFonts w:ascii="Times" w:hAnsi="Times"/>
+          <w:color w:val="000000" w:themeColor="text1"/>
+        </w:rPr>
+        <w:t>Ansonsten spricht Trump knapp 200 Mal von Gesprächen mit Putin („</w:t>
+      </w:r>
+      <w:proofErr w:type="spellStart"/>
+      <w:r>
+        <w:rPr>
+          <w:rFonts w:ascii="Times" w:hAnsi="Times"/>
+          <w:color w:val="000000" w:themeColor="text1"/>
+        </w:rPr>
+        <w:t>meeting</w:t>
+      </w:r>
+      <w:proofErr w:type="spellEnd"/>
+      <w:r>
+        <w:rPr>
+          <w:rFonts w:ascii="Times" w:hAnsi="Times"/>
+          <w:color w:val="000000" w:themeColor="text1"/>
+        </w:rPr>
+        <w:t>/</w:t>
+      </w:r>
+      <w:proofErr w:type="spellStart"/>
+      <w:r>
+        <w:rPr>
+          <w:rFonts w:ascii="Times" w:hAnsi="Times"/>
+          <w:color w:val="000000" w:themeColor="text1"/>
+        </w:rPr>
+        <w:t>conversation</w:t>
+      </w:r>
+      <w:proofErr w:type="spellEnd"/>
+      <w:r>
+        <w:rPr>
+          <w:rFonts w:ascii="Times" w:hAnsi="Times"/>
+          <w:color w:val="000000" w:themeColor="text1"/>
+        </w:rPr>
+        <w:t>/</w:t>
+      </w:r>
+      <w:proofErr w:type="spellStart"/>
+      <w:r>
+        <w:rPr>
+          <w:rFonts w:ascii="Times" w:hAnsi="Times"/>
+          <w:color w:val="000000" w:themeColor="text1"/>
+        </w:rPr>
+        <w:t>met</w:t>
+      </w:r>
+      <w:proofErr w:type="spellEnd"/>
+      <w:r>
+        <w:rPr>
+          <w:rFonts w:ascii="Times" w:hAnsi="Times"/>
+          <w:color w:val="000000" w:themeColor="text1"/>
+        </w:rPr>
+        <w:t xml:space="preserve"> </w:t>
+      </w:r>
+      <w:proofErr w:type="spellStart"/>
+      <w:r>
+        <w:rPr>
+          <w:rFonts w:ascii="Times" w:hAnsi="Times"/>
+          <w:color w:val="000000" w:themeColor="text1"/>
+        </w:rPr>
+        <w:t>with</w:t>
+      </w:r>
+      <w:proofErr w:type="spellEnd"/>
+      <w:r>
+        <w:rPr>
+          <w:rFonts w:ascii="Times" w:hAnsi="Times"/>
+          <w:color w:val="000000" w:themeColor="text1"/>
+        </w:rPr>
+        <w:t xml:space="preserve"> </w:t>
+      </w:r>
+      <w:proofErr w:type="spellStart"/>
+      <w:r>
+        <w:rPr>
+          <w:rFonts w:ascii="Times" w:hAnsi="Times"/>
+          <w:color w:val="000000" w:themeColor="text1"/>
+        </w:rPr>
+        <w:t>president</w:t>
+      </w:r>
+      <w:proofErr w:type="spellEnd"/>
+      <w:r>
+        <w:rPr>
+          <w:rFonts w:ascii="Times" w:hAnsi="Times"/>
+          <w:color w:val="000000" w:themeColor="text1"/>
+        </w:rPr>
+        <w:t xml:space="preserve"> Putin“), was auch der einzige Kontext ist, in dem von Putin gesprochen wird. </w:t>
+      </w:r>
+      <w:r>
+        <w:rPr>
+          <w:rFonts w:ascii="Times" w:hAnsi="Times"/>
+          <w:color w:val="000000" w:themeColor="text1"/>
+        </w:rPr>
+        <w:t xml:space="preserve">Im Gegensatz dazu wird das amerikanische Volk an verschiedenen Stellen aufgewertet und mithilfe nationaler Gefühle verbunden, was zu der Kommunikation des </w:t>
+      </w:r>
+      <w:r>
+        <w:rPr>
+          <w:rFonts w:ascii="Times" w:hAnsi="Times"/>
+          <w:b/>
+          <w:bCs/>
+          <w:color w:val="000000" w:themeColor="text1"/>
+        </w:rPr>
+        <w:t>Fahne</w:t>
+      </w:r>
+      <w:r>
+        <w:rPr>
+          <w:rFonts w:ascii="Times" w:hAnsi="Times"/>
+          <w:b/>
+          <w:bCs/>
+          <w:color w:val="000000" w:themeColor="text1"/>
+        </w:rPr>
+        <w:t>-S</w:t>
+      </w:r>
+      <w:r>
+        <w:rPr>
+          <w:rFonts w:ascii="Times" w:hAnsi="Times"/>
+          <w:b/>
+          <w:bCs/>
+          <w:color w:val="000000" w:themeColor="text1"/>
+        </w:rPr>
+        <w:t>chwenken</w:t>
+      </w:r>
+      <w:r>
+        <w:rPr>
+          <w:rFonts w:ascii="Times" w:hAnsi="Times"/>
+          <w:b/>
+          <w:bCs/>
+          <w:color w:val="000000" w:themeColor="text1"/>
+        </w:rPr>
+        <w:t>s</w:t>
+      </w:r>
+      <w:r>
+        <w:rPr>
+          <w:rFonts w:ascii="Times" w:hAnsi="Times"/>
+          <w:color w:val="000000" w:themeColor="text1"/>
+        </w:rPr>
+        <w:t xml:space="preserve"> passt.</w:t>
+      </w:r>
+      <w:r>
+        <w:rPr>
+          <w:rFonts w:ascii="Times" w:hAnsi="Times"/>
+          <w:color w:val="000000" w:themeColor="text1"/>
+        </w:rPr>
+        <w:t xml:space="preserve"> </w:t>
+      </w:r>
+    </w:p>
+    <w:p>
+      <w:pPr>
+        <w:spacing w:line="360" w:lineRule="auto"/>
+        <w:jc w:val="both"/>
+        <w:rPr>
+          <w:rFonts w:ascii="Times" w:hAnsi="Times"/>
+          <w:color w:val="000000" w:themeColor="text1"/>
+        </w:rPr>
+      </w:pPr>
+      <w:r>
+        <w:rPr>
+          <w:rFonts w:ascii="Times" w:hAnsi="Times"/>
+          <w:color w:val="000000" w:themeColor="text1"/>
+        </w:rPr>
+        <w:t>Bei jeder der bisher beschriebenen Kommunikationsstrategien fällt auf, dass Trump sich sehr oft wieder</w:t>
+      </w:r>
+      <w:r>
+        <w:rPr>
+          <w:rFonts w:ascii="Times" w:hAnsi="Times"/>
+          <w:color w:val="000000" w:themeColor="text1"/>
+        </w:rPr>
+        <w:t xml:space="preserve">holt und </w:t>
+      </w:r>
+      <w:r>
+        <w:rPr>
+          <w:rFonts w:ascii="Times" w:hAnsi="Times"/>
+          <w:color w:val="000000" w:themeColor="text1"/>
+        </w:rPr>
+        <w:t xml:space="preserve">der </w:t>
+      </w:r>
+      <w:r>
+        <w:rPr>
+          <w:rFonts w:ascii="Times" w:hAnsi="Times"/>
+          <w:color w:val="000000" w:themeColor="text1"/>
+        </w:rPr>
+        <w:t xml:space="preserve">nahezu </w:t>
+      </w:r>
+      <w:r>
+        <w:rPr>
+          <w:rFonts w:ascii="Times" w:hAnsi="Times"/>
+          <w:color w:val="000000" w:themeColor="text1"/>
+        </w:rPr>
+        <w:t>identische</w:t>
+      </w:r>
+      <w:r>
+        <w:rPr>
+          <w:rFonts w:ascii="Times" w:hAnsi="Times"/>
+          <w:color w:val="000000" w:themeColor="text1"/>
+        </w:rPr>
+        <w:t xml:space="preserve"> Wortlaut mehrfach vor kommt. </w:t>
+      </w:r>
+      <w:r>
+        <w:rPr>
+          <w:rFonts w:ascii="Times" w:hAnsi="Times"/>
+          <w:color w:val="000000" w:themeColor="text1"/>
+        </w:rPr>
+        <w:t xml:space="preserve">Dazu zählen vor allem Beleidigungen und </w:t>
+      </w:r>
+      <w:r>
+        <w:rPr>
+          <w:rFonts w:ascii="Times" w:hAnsi="Times"/>
+          <w:color w:val="000000" w:themeColor="text1"/>
+        </w:rPr>
+        <w:t xml:space="preserve">Verleumdungen wie der Satzteil „[Biden] is the </w:t>
+      </w:r>
+      <w:proofErr w:type="spellStart"/>
+      <w:r>
+        <w:rPr>
+          <w:rFonts w:ascii="Times" w:hAnsi="Times"/>
+          <w:color w:val="000000" w:themeColor="text1"/>
+        </w:rPr>
+        <w:t>worst</w:t>
+      </w:r>
+      <w:proofErr w:type="spellEnd"/>
+      <w:r>
+        <w:rPr>
+          <w:rFonts w:ascii="Times" w:hAnsi="Times"/>
+          <w:color w:val="000000" w:themeColor="text1"/>
+        </w:rPr>
+        <w:t xml:space="preserve"> </w:t>
+      </w:r>
+      <w:proofErr w:type="spellStart"/>
+      <w:r>
+        <w:rPr>
+          <w:rFonts w:ascii="Times" w:hAnsi="Times"/>
+          <w:color w:val="000000" w:themeColor="text1"/>
+        </w:rPr>
+        <w:t>president</w:t>
+      </w:r>
+      <w:proofErr w:type="spellEnd"/>
+      <w:r>
+        <w:rPr>
+          <w:rFonts w:ascii="Times" w:hAnsi="Times"/>
+          <w:color w:val="000000" w:themeColor="text1"/>
+        </w:rPr>
+        <w:t xml:space="preserve"> </w:t>
+      </w:r>
+      <w:proofErr w:type="spellStart"/>
+      <w:r>
+        <w:rPr>
+          <w:rFonts w:ascii="Times" w:hAnsi="Times"/>
+          <w:color w:val="000000" w:themeColor="text1"/>
+        </w:rPr>
+        <w:t>ever</w:t>
+      </w:r>
+      <w:proofErr w:type="spellEnd"/>
+      <w:r>
+        <w:rPr>
+          <w:rFonts w:ascii="Times" w:hAnsi="Times"/>
+          <w:color w:val="000000" w:themeColor="text1"/>
+        </w:rPr>
+        <w:t xml:space="preserve">/ in the </w:t>
+      </w:r>
+      <w:proofErr w:type="spellStart"/>
+      <w:r>
+        <w:rPr>
+          <w:rFonts w:ascii="Times" w:hAnsi="Times"/>
+          <w:color w:val="000000" w:themeColor="text1"/>
+        </w:rPr>
+        <w:t>history</w:t>
+      </w:r>
+      <w:proofErr w:type="spellEnd"/>
+      <w:r>
+        <w:rPr>
+          <w:rFonts w:ascii="Times" w:hAnsi="Times"/>
+          <w:color w:val="000000" w:themeColor="text1"/>
+        </w:rPr>
+        <w:t xml:space="preserve"> of </w:t>
+      </w:r>
+      <w:proofErr w:type="spellStart"/>
+      <w:r>
+        <w:rPr>
+          <w:rFonts w:ascii="Times" w:hAnsi="Times"/>
+          <w:color w:val="000000" w:themeColor="text1"/>
+        </w:rPr>
+        <w:t>America</w:t>
+      </w:r>
+      <w:proofErr w:type="spellEnd"/>
+      <w:r>
+        <w:rPr>
+          <w:rFonts w:ascii="Times" w:hAnsi="Times"/>
+          <w:color w:val="000000" w:themeColor="text1"/>
+        </w:rPr>
+        <w:t xml:space="preserve"> / the United States oder andere Abwandlungen der Aussage, Biden sei der schlechteste Präsident aller Zeiten. Auch klischeebezogene Aussagen wie die Hexenjagd in Verbindung mit Russland oder Diebstahl in Verbindung mit China werden mehrfach in fast derselben Formulierung gepostet</w:t>
+      </w:r>
+      <w:r>
+        <w:rPr>
+          <w:rFonts w:ascii="Times" w:hAnsi="Times"/>
+          <w:color w:val="000000" w:themeColor="text1"/>
+        </w:rPr>
+        <w:t>, ebenso wie Beispiele für gedankenlenkende Klischees (</w:t>
+      </w:r>
+      <w:proofErr w:type="spellStart"/>
+      <w:r>
+        <w:rPr>
+          <w:rFonts w:ascii="Times" w:hAnsi="Times"/>
+          <w:color w:val="000000" w:themeColor="text1"/>
+        </w:rPr>
+        <w:t>no</w:t>
+      </w:r>
+      <w:proofErr w:type="spellEnd"/>
+      <w:r>
+        <w:rPr>
+          <w:rFonts w:ascii="Times" w:hAnsi="Times"/>
+          <w:color w:val="000000" w:themeColor="text1"/>
+        </w:rPr>
+        <w:t xml:space="preserve"> </w:t>
+      </w:r>
+      <w:proofErr w:type="spellStart"/>
+      <w:r>
+        <w:rPr>
+          <w:rFonts w:ascii="Times" w:hAnsi="Times"/>
+          <w:color w:val="000000" w:themeColor="text1"/>
+        </w:rPr>
+        <w:t>collution</w:t>
+      </w:r>
+      <w:proofErr w:type="spellEnd"/>
+      <w:r>
+        <w:rPr>
+          <w:rFonts w:ascii="Times" w:hAnsi="Times"/>
+          <w:color w:val="000000" w:themeColor="text1"/>
+        </w:rPr>
+        <w:t xml:space="preserve"> </w:t>
+      </w:r>
+      <w:proofErr w:type="spellStart"/>
+      <w:r>
+        <w:rPr>
+          <w:rFonts w:ascii="Times" w:hAnsi="Times"/>
+          <w:color w:val="000000" w:themeColor="text1"/>
+        </w:rPr>
+        <w:t>with</w:t>
+      </w:r>
+      <w:proofErr w:type="spellEnd"/>
+      <w:r>
+        <w:rPr>
+          <w:rFonts w:ascii="Times" w:hAnsi="Times"/>
+          <w:color w:val="000000" w:themeColor="text1"/>
+        </w:rPr>
+        <w:t xml:space="preserve"> Russia,..)</w:t>
+      </w:r>
+      <w:r>
+        <w:rPr>
+          <w:rFonts w:ascii="Times" w:hAnsi="Times"/>
+          <w:color w:val="000000" w:themeColor="text1"/>
+        </w:rPr>
+        <w:t xml:space="preserve">. Durch </w:t>
+      </w:r>
+      <w:r>
+        <w:rPr>
+          <w:rFonts w:ascii="Times" w:hAnsi="Times"/>
+          <w:b/>
+          <w:bCs/>
+          <w:color w:val="000000" w:themeColor="text1"/>
+        </w:rPr>
+        <w:t>Wiederholungen</w:t>
+      </w:r>
+      <w:r>
+        <w:rPr>
+          <w:rFonts w:ascii="Times" w:hAnsi="Times"/>
+          <w:color w:val="000000" w:themeColor="text1"/>
+        </w:rPr>
+        <w:t xml:space="preserve"> bleiben</w:t>
+      </w:r>
+      <w:r>
+        <w:rPr>
+          <w:rFonts w:ascii="Times" w:hAnsi="Times"/>
+          <w:color w:val="000000" w:themeColor="text1"/>
+        </w:rPr>
+        <w:t xml:space="preserve"> </w:t>
+      </w:r>
+      <w:r>
+        <w:rPr>
+          <w:rFonts w:ascii="Times" w:hAnsi="Times"/>
+          <w:color w:val="000000" w:themeColor="text1"/>
+        </w:rPr>
+        <w:t>Trumps</w:t>
+      </w:r>
+      <w:r>
+        <w:rPr>
+          <w:rFonts w:ascii="Times" w:hAnsi="Times"/>
+          <w:color w:val="000000" w:themeColor="text1"/>
+        </w:rPr>
+        <w:t xml:space="preserve"> Aussagen im Gedächtnis. In Kombination mit prägnanten Formulierungen wie auch seine Slogans „</w:t>
+      </w:r>
+      <w:proofErr w:type="spellStart"/>
+      <w:r>
+        <w:rPr>
+          <w:rFonts w:ascii="Times" w:hAnsi="Times"/>
+          <w:color w:val="000000" w:themeColor="text1"/>
+        </w:rPr>
+        <w:t>Make</w:t>
+      </w:r>
+      <w:proofErr w:type="spellEnd"/>
+      <w:r>
+        <w:rPr>
+          <w:rFonts w:ascii="Times" w:hAnsi="Times"/>
+          <w:color w:val="000000" w:themeColor="text1"/>
+        </w:rPr>
+        <w:t xml:space="preserve"> </w:t>
+      </w:r>
+      <w:proofErr w:type="spellStart"/>
+      <w:r>
+        <w:rPr>
+          <w:rFonts w:ascii="Times" w:hAnsi="Times"/>
+          <w:color w:val="000000" w:themeColor="text1"/>
+        </w:rPr>
+        <w:t>America</w:t>
+      </w:r>
+      <w:proofErr w:type="spellEnd"/>
+      <w:r>
+        <w:rPr>
+          <w:rFonts w:ascii="Times" w:hAnsi="Times"/>
+          <w:color w:val="000000" w:themeColor="text1"/>
+        </w:rPr>
+        <w:t xml:space="preserve"> </w:t>
+      </w:r>
+      <w:proofErr w:type="spellStart"/>
+      <w:r>
+        <w:rPr>
+          <w:rFonts w:ascii="Times" w:hAnsi="Times"/>
+          <w:color w:val="000000" w:themeColor="text1"/>
+        </w:rPr>
+        <w:t>geat</w:t>
+      </w:r>
+      <w:proofErr w:type="spellEnd"/>
+      <w:r>
+        <w:rPr>
+          <w:rFonts w:ascii="Times" w:hAnsi="Times"/>
+          <w:color w:val="000000" w:themeColor="text1"/>
+        </w:rPr>
+        <w:t xml:space="preserve"> </w:t>
+      </w:r>
+      <w:proofErr w:type="spellStart"/>
+      <w:r>
+        <w:rPr>
+          <w:rFonts w:ascii="Times" w:hAnsi="Times"/>
+          <w:color w:val="000000" w:themeColor="text1"/>
+        </w:rPr>
+        <w:t>again</w:t>
+      </w:r>
+      <w:proofErr w:type="spellEnd"/>
+      <w:r>
+        <w:rPr>
+          <w:rFonts w:ascii="Times" w:hAnsi="Times"/>
+          <w:color w:val="000000" w:themeColor="text1"/>
+        </w:rPr>
+        <w:t>“ oder „</w:t>
+      </w:r>
+      <w:proofErr w:type="spellStart"/>
+      <w:r>
+        <w:rPr>
+          <w:rFonts w:ascii="Times" w:hAnsi="Times"/>
+          <w:color w:val="000000" w:themeColor="text1"/>
+        </w:rPr>
+        <w:t>someone</w:t>
+      </w:r>
+      <w:proofErr w:type="spellEnd"/>
+      <w:r>
+        <w:rPr>
+          <w:rFonts w:ascii="Times" w:hAnsi="Times"/>
+          <w:color w:val="000000" w:themeColor="text1"/>
+        </w:rPr>
+        <w:t xml:space="preserve"> (Putin/Russia/</w:t>
+      </w:r>
+      <w:proofErr w:type="spellStart"/>
+      <w:r>
+        <w:rPr>
+          <w:rFonts w:ascii="Times" w:hAnsi="Times"/>
+          <w:color w:val="000000" w:themeColor="text1"/>
+        </w:rPr>
+        <w:t>They</w:t>
+      </w:r>
+      <w:proofErr w:type="spellEnd"/>
+      <w:r>
+        <w:rPr>
+          <w:rFonts w:ascii="Times" w:hAnsi="Times"/>
+          <w:color w:val="000000" w:themeColor="text1"/>
+        </w:rPr>
+        <w:t>)</w:t>
+      </w:r>
+      <w:r>
+        <w:rPr>
+          <w:rFonts w:ascii="Times" w:hAnsi="Times"/>
+          <w:color w:val="000000" w:themeColor="text1"/>
+        </w:rPr>
+        <w:t xml:space="preserve"> </w:t>
+      </w:r>
+      <w:r>
+        <w:rPr>
+          <w:rFonts w:ascii="Times" w:hAnsi="Times"/>
+          <w:color w:val="000000" w:themeColor="text1"/>
+        </w:rPr>
+        <w:t xml:space="preserve">is </w:t>
+      </w:r>
+      <w:proofErr w:type="spellStart"/>
+      <w:r>
+        <w:rPr>
+          <w:rFonts w:ascii="Times" w:hAnsi="Times"/>
+          <w:color w:val="000000" w:themeColor="text1"/>
+        </w:rPr>
+        <w:t>eating</w:t>
+      </w:r>
+      <w:proofErr w:type="spellEnd"/>
+      <w:r>
+        <w:rPr>
+          <w:rFonts w:ascii="Times" w:hAnsi="Times"/>
+          <w:color w:val="000000" w:themeColor="text1"/>
+        </w:rPr>
+        <w:t xml:space="preserve">/ </w:t>
+      </w:r>
+      <w:proofErr w:type="spellStart"/>
+      <w:r>
+        <w:rPr>
+          <w:rFonts w:ascii="Times" w:hAnsi="Times"/>
+          <w:color w:val="000000" w:themeColor="text1"/>
+        </w:rPr>
+        <w:t>ate</w:t>
+      </w:r>
+      <w:proofErr w:type="spellEnd"/>
+      <w:r>
+        <w:rPr>
+          <w:rFonts w:ascii="Times" w:hAnsi="Times"/>
+          <w:color w:val="000000" w:themeColor="text1"/>
+        </w:rPr>
+        <w:t xml:space="preserve"> </w:t>
+      </w:r>
+      <w:proofErr w:type="spellStart"/>
+      <w:r>
+        <w:rPr>
+          <w:rFonts w:ascii="Times" w:hAnsi="Times"/>
+          <w:color w:val="000000" w:themeColor="text1"/>
+        </w:rPr>
+        <w:t>our</w:t>
+      </w:r>
+      <w:proofErr w:type="spellEnd"/>
+      <w:r>
+        <w:rPr>
+          <w:rFonts w:ascii="Times" w:hAnsi="Times"/>
+          <w:color w:val="000000" w:themeColor="text1"/>
+        </w:rPr>
+        <w:t>/</w:t>
+      </w:r>
+      <w:proofErr w:type="spellStart"/>
+      <w:r>
+        <w:rPr>
+          <w:rFonts w:ascii="Times" w:hAnsi="Times"/>
+          <w:color w:val="000000" w:themeColor="text1"/>
+        </w:rPr>
+        <w:t>Obama’s</w:t>
+      </w:r>
+      <w:proofErr w:type="spellEnd"/>
+      <w:r>
+        <w:rPr>
+          <w:rFonts w:ascii="Times" w:hAnsi="Times"/>
+          <w:color w:val="000000" w:themeColor="text1"/>
+        </w:rPr>
+        <w:t xml:space="preserve"> lunch“ ist sofort klar, welchen Standpunkt er vertritt. Durch taktische Wiederholungen können die getroffenen Aussagen quasi nie wieder vergessen werden und landen im Langzeitgedächtnis. </w:t>
+      </w:r>
+      <w:r>
+        <w:rPr>
+          <w:rFonts w:ascii="Times" w:hAnsi="Times"/>
+          <w:color w:val="000000" w:themeColor="text1"/>
+        </w:rPr>
+        <w:t>Schaut man sich die zeitliche Abfolge der Wiederholungen an, so fällt auf, dass diese mehrfach innerhalb eines Tages und der darauf folgenden Woche geteilt werden. Anschließend wird der Slogan teilweise sogar Jahre später wieder aufgegriffen. Das Phänomen erinnert mich an den Schulunterricht, nach dem wir Englischvokabeln oder Geschichtseinträge dreimal innerhalb kürzester Zeit wiederholen sollten, um das Wissen im Langzeitgedächtnis zu behalten und auch Jahre später noch an den Unterrichtsstoff erinnern zu können. Genau dieses Mechanismus bedient sich Trump auch mit seinen Slogans</w:t>
+      </w:r>
+      <w:r>
+        <w:rPr>
+          <w:rFonts w:ascii="Times" w:hAnsi="Times"/>
+          <w:color w:val="000000" w:themeColor="text1"/>
+        </w:rPr>
+        <w:t xml:space="preserve"> und bei anderen Aussagen, die sich nicht auf der sachlichen Ebene abspielen.</w:t>
       </w:r>
     </w:p>
     <w:p>
@@ -36740,7 +40130,7 @@
           <w:szCs w:val="28"/>
         </w:rPr>
       </w:pPr>
-      <w:bookmarkStart w:id="17" w:name="_Toc212322227"/>
+      <w:bookmarkStart w:id="17" w:name="_Toc212467986"/>
       <w:r>
         <w:rPr>
           <w:rFonts w:ascii="Times" w:hAnsi="Times"/>
@@ -36848,7 +40238,28 @@
           <w:rFonts w:ascii="Times" w:hAnsi="Times"/>
           <w:color w:val="000000" w:themeColor="text1"/>
         </w:rPr>
-        <w:t xml:space="preserve">Seine politische Meinung war </w:t>
+        <w:t xml:space="preserve">Seine politische Meinung war zunächst wohl liberal, auch wenn er sich nicht in eine politische Richtung einordnen wollte. Beispielsweise spendete er für den Präsidentschaftswahlkamp von Obama und Clinton. Ab der Corona-Pandemie </w:t>
+      </w:r>
+      <w:r>
+        <w:rPr>
+          <w:rFonts w:ascii="Times" w:hAnsi="Times"/>
+          <w:color w:val="000000" w:themeColor="text1"/>
+        </w:rPr>
+        <w:t>2020</w:t>
+      </w:r>
+      <w:r>
+        <w:rPr>
+          <w:rFonts w:ascii="Times" w:hAnsi="Times"/>
+          <w:color w:val="000000" w:themeColor="text1"/>
+        </w:rPr>
+        <w:t xml:space="preserve"> änderten sich seine politischen Einstellungen nach und nach zu rechtspopulistischen Ansichten. </w:t>
+      </w:r>
+      <w:r>
+        <w:rPr>
+          <w:rFonts w:ascii="Times" w:hAnsi="Times"/>
+          <w:color w:val="000000" w:themeColor="text1"/>
+        </w:rPr>
+        <w:t xml:space="preserve">Im Jahr </w:t>
       </w:r>
       <w:r>
         <w:rPr>
@@ -36856,28 +40267,7 @@
           <w:color w:val="000000" w:themeColor="text1"/>
         </w:rPr>
         <w:lastRenderedPageBreak/>
-        <w:t xml:space="preserve">zunächst wohl liberal, auch wenn er sich nicht in eine politische Richtung einordnen wollte. Beispielsweise spendete er für den Präsidentschaftswahlkamp von Obama und Clinton. Ab der Corona-Pandemie </w:t>
-      </w:r>
-      <w:r>
-        <w:rPr>
-          <w:rFonts w:ascii="Times" w:hAnsi="Times"/>
-          <w:color w:val="000000" w:themeColor="text1"/>
-        </w:rPr>
-        <w:t>2020</w:t>
-      </w:r>
-      <w:r>
-        <w:rPr>
-          <w:rFonts w:ascii="Times" w:hAnsi="Times"/>
-          <w:color w:val="000000" w:themeColor="text1"/>
-        </w:rPr>
-        <w:t xml:space="preserve"> änderten sich seine politischen Einstellungen nach und nach zu rechtspopulistischen Ansichten. </w:t>
-      </w:r>
-      <w:r>
-        <w:rPr>
-          <w:rFonts w:ascii="Times" w:hAnsi="Times"/>
-          <w:color w:val="000000" w:themeColor="text1"/>
-        </w:rPr>
-        <w:t>Im Jahr 2022 erwarb er 80% der Anteile an Twitter und übernahm damit die Kontrolle über den Micro-</w:t>
+        <w:t>2022 erwarb er 80% der Anteile an Twitter und übernahm damit die Kontrolle über den Micro-</w:t>
       </w:r>
       <w:proofErr w:type="spellStart"/>
       <w:r>
@@ -37129,7 +40519,7 @@
         </w:rPr>
         <w:t xml:space="preserve"> (</w:t>
       </w:r>
-      <w:hyperlink r:id="rId31" w:anchor="Politisches_Wirken" w:history="1">
+      <w:hyperlink r:id="rId34" w:anchor="Politisches_Wirken" w:history="1">
         <w:r>
           <w:rPr>
             <w:rStyle w:val="Hyperlink"/>
@@ -37152,6 +40542,1366 @@
         </w:rPr>
         <w:t>.</w:t>
       </w:r>
+    </w:p>
+    <w:p>
+      <w:pPr>
+        <w:spacing w:line="360" w:lineRule="auto"/>
+        <w:jc w:val="both"/>
+        <w:rPr>
+          <w:rFonts w:ascii="Times" w:hAnsi="Times"/>
+          <w:color w:val="000000" w:themeColor="text1"/>
+        </w:rPr>
+      </w:pPr>
+      <w:r>
+        <w:rPr>
+          <w:rFonts w:ascii="Times" w:hAnsi="Times"/>
+          <w:color w:val="000000" w:themeColor="text1"/>
+        </w:rPr>
+        <w:t>Welche Kommunikationsstrategien wendet Musk nun an?</w:t>
+      </w:r>
+      <w:r>
+        <w:rPr>
+          <w:rFonts w:ascii="Times" w:hAnsi="Times"/>
+          <w:color w:val="000000" w:themeColor="text1"/>
+        </w:rPr>
+        <w:t xml:space="preserve"> Im Gegensatz zu Trumps Tweets enthalten Musks Tweets keinerlei Name Calling gegenüber Obama, Biden, Clinton oder Harris in Form von Adjektiven. Allerdings unterstellt er Joe Biden, einen nicht binären Tiefenstaat begründen zu wollen und schreibt 2025 deshalb: „I </w:t>
+      </w:r>
+      <w:proofErr w:type="spellStart"/>
+      <w:r>
+        <w:rPr>
+          <w:rFonts w:ascii="Times" w:hAnsi="Times"/>
+          <w:color w:val="000000" w:themeColor="text1"/>
+        </w:rPr>
+        <w:t>didn’t</w:t>
+      </w:r>
+      <w:proofErr w:type="spellEnd"/>
+      <w:r>
+        <w:rPr>
+          <w:rFonts w:ascii="Times" w:hAnsi="Times"/>
+          <w:color w:val="000000" w:themeColor="text1"/>
+        </w:rPr>
+        <w:t xml:space="preserve"> vote for Joe </w:t>
+      </w:r>
+      <w:proofErr w:type="spellStart"/>
+      <w:r>
+        <w:rPr>
+          <w:rFonts w:ascii="Times" w:hAnsi="Times"/>
+          <w:color w:val="000000" w:themeColor="text1"/>
+        </w:rPr>
+        <w:t>Biden’s</w:t>
+      </w:r>
+      <w:proofErr w:type="spellEnd"/>
+      <w:r>
+        <w:rPr>
+          <w:rFonts w:ascii="Times" w:hAnsi="Times"/>
+          <w:color w:val="000000" w:themeColor="text1"/>
+        </w:rPr>
+        <w:t xml:space="preserve"> non-</w:t>
+      </w:r>
+      <w:proofErr w:type="spellStart"/>
+      <w:r>
+        <w:rPr>
+          <w:rFonts w:ascii="Times" w:hAnsi="Times"/>
+          <w:color w:val="000000" w:themeColor="text1"/>
+        </w:rPr>
+        <w:t>binary</w:t>
+      </w:r>
+      <w:proofErr w:type="spellEnd"/>
+      <w:r>
+        <w:rPr>
+          <w:rFonts w:ascii="Times" w:hAnsi="Times"/>
+          <w:color w:val="000000" w:themeColor="text1"/>
+        </w:rPr>
+        <w:t xml:space="preserve"> </w:t>
+      </w:r>
+      <w:proofErr w:type="spellStart"/>
+      <w:r>
+        <w:rPr>
+          <w:rFonts w:ascii="Times" w:hAnsi="Times"/>
+          <w:color w:val="000000" w:themeColor="text1"/>
+        </w:rPr>
+        <w:t>deep</w:t>
+      </w:r>
+      <w:proofErr w:type="spellEnd"/>
+      <w:r>
+        <w:rPr>
+          <w:rFonts w:ascii="Times" w:hAnsi="Times"/>
+          <w:color w:val="000000" w:themeColor="text1"/>
+        </w:rPr>
+        <w:t xml:space="preserve"> </w:t>
+      </w:r>
+      <w:proofErr w:type="spellStart"/>
+      <w:r>
+        <w:rPr>
+          <w:rFonts w:ascii="Times" w:hAnsi="Times"/>
+          <w:color w:val="000000" w:themeColor="text1"/>
+        </w:rPr>
+        <w:t>state</w:t>
+      </w:r>
+      <w:proofErr w:type="spellEnd"/>
+      <w:r>
+        <w:rPr>
+          <w:rFonts w:ascii="Times" w:hAnsi="Times"/>
+          <w:color w:val="000000" w:themeColor="text1"/>
+        </w:rPr>
+        <w:t xml:space="preserve"> </w:t>
+      </w:r>
+      <w:proofErr w:type="spellStart"/>
+      <w:r>
+        <w:rPr>
+          <w:rFonts w:ascii="Times" w:hAnsi="Times"/>
+          <w:color w:val="000000" w:themeColor="text1"/>
+        </w:rPr>
+        <w:t>theater</w:t>
+      </w:r>
+      <w:proofErr w:type="spellEnd"/>
+      <w:r>
+        <w:rPr>
+          <w:rFonts w:ascii="Times" w:hAnsi="Times"/>
+          <w:color w:val="000000" w:themeColor="text1"/>
+        </w:rPr>
+        <w:t xml:space="preserve">“. </w:t>
+      </w:r>
+      <w:r>
+        <w:rPr>
+          <w:rFonts w:ascii="Times" w:hAnsi="Times"/>
+          <w:color w:val="000000" w:themeColor="text1"/>
+        </w:rPr>
+        <w:t xml:space="preserve">Diese unterstellt Biden, zu den Verschwörungstheoretikern der Deep </w:t>
+      </w:r>
+      <w:r>
+        <w:rPr>
+          <w:rFonts w:ascii="Times" w:hAnsi="Times"/>
+          <w:color w:val="000000" w:themeColor="text1"/>
+        </w:rPr>
+        <w:t>S</w:t>
+      </w:r>
+      <w:r>
+        <w:rPr>
+          <w:rFonts w:ascii="Times" w:hAnsi="Times"/>
+          <w:color w:val="000000" w:themeColor="text1"/>
+        </w:rPr>
+        <w:t>tate Theory anzugehören</w:t>
+      </w:r>
+      <w:r>
+        <w:rPr>
+          <w:rFonts w:ascii="Times" w:hAnsi="Times"/>
+          <w:color w:val="000000" w:themeColor="text1"/>
+        </w:rPr>
+        <w:t xml:space="preserve"> und </w:t>
+      </w:r>
+      <w:r>
+        <w:rPr>
+          <w:rFonts w:ascii="Times" w:hAnsi="Times"/>
+          <w:b/>
+          <w:bCs/>
+          <w:color w:val="000000" w:themeColor="text1"/>
+        </w:rPr>
+        <w:t>labelt</w:t>
+      </w:r>
+      <w:r>
+        <w:rPr>
+          <w:rFonts w:ascii="Times" w:hAnsi="Times"/>
+          <w:color w:val="000000" w:themeColor="text1"/>
+        </w:rPr>
+        <w:t xml:space="preserve"> Biden als Verschwörungstheoretiker</w:t>
+      </w:r>
+      <w:r>
+        <w:rPr>
+          <w:rFonts w:ascii="Times" w:hAnsi="Times"/>
+          <w:color w:val="000000" w:themeColor="text1"/>
+        </w:rPr>
+        <w:t xml:space="preserve">. Außerdem schwingt bei diesem Satz mit, dass Musk nicht viel von LGBTQ hält. </w:t>
+      </w:r>
+      <w:r>
+        <w:rPr>
+          <w:rFonts w:ascii="Times" w:hAnsi="Times"/>
+          <w:color w:val="000000" w:themeColor="text1"/>
+        </w:rPr>
+        <w:t>Der Tweet „</w:t>
+      </w:r>
+      <w:r>
+        <w:rPr>
+          <w:rFonts w:ascii="Times" w:hAnsi="Times"/>
+          <w:color w:val="000000" w:themeColor="text1"/>
+        </w:rPr>
+        <w:t xml:space="preserve">The Biden puppet is </w:t>
+      </w:r>
+      <w:proofErr w:type="spellStart"/>
+      <w:r>
+        <w:rPr>
+          <w:rFonts w:ascii="Times" w:hAnsi="Times"/>
+          <w:color w:val="000000" w:themeColor="text1"/>
+        </w:rPr>
+        <w:t>lying</w:t>
+      </w:r>
+      <w:proofErr w:type="spellEnd"/>
+      <w:r>
+        <w:rPr>
+          <w:rFonts w:ascii="Times" w:hAnsi="Times"/>
+          <w:color w:val="000000" w:themeColor="text1"/>
+        </w:rPr>
+        <w:t>.</w:t>
+      </w:r>
+      <w:r>
+        <w:rPr>
+          <w:rFonts w:ascii="Times" w:hAnsi="Times"/>
+          <w:color w:val="000000" w:themeColor="text1"/>
+        </w:rPr>
+        <w:t>” Zählt zu der Kommunikation</w:t>
+      </w:r>
+      <w:r>
+        <w:rPr>
+          <w:rFonts w:ascii="Times" w:hAnsi="Times"/>
+          <w:color w:val="000000" w:themeColor="text1"/>
+        </w:rPr>
+        <w:t xml:space="preserve">sstrategie der </w:t>
+      </w:r>
+      <w:r>
+        <w:rPr>
+          <w:rFonts w:ascii="Times" w:hAnsi="Times"/>
+          <w:b/>
+          <w:bCs/>
+          <w:color w:val="000000" w:themeColor="text1"/>
+        </w:rPr>
+        <w:t>Verleumdung</w:t>
+      </w:r>
+      <w:r>
+        <w:rPr>
+          <w:rFonts w:ascii="Times" w:hAnsi="Times"/>
+          <w:color w:val="000000" w:themeColor="text1"/>
+        </w:rPr>
+        <w:t xml:space="preserve"> oder Unterstellung, da Musk behauptet, Biden sei eine bloße Puppe, die lügt. Insgesamt kommt „Biden“ jedoch nur 138 Mal in Musks Tweets vor und ist somit bei 55.000 Tweets bzw. </w:t>
+      </w:r>
+      <w:r>
+        <w:rPr>
+          <w:rFonts w:ascii="Times" w:hAnsi="Times"/>
+          <w:color w:val="000000" w:themeColor="text1"/>
+        </w:rPr>
+        <w:t>685.048</w:t>
+      </w:r>
+      <w:r>
+        <w:rPr>
+          <w:rFonts w:ascii="Times" w:hAnsi="Times"/>
+          <w:color w:val="000000" w:themeColor="text1"/>
+        </w:rPr>
+        <w:t xml:space="preserve"> Token, was verschwindend gering ist.</w:t>
+      </w:r>
+      <w:r>
+        <w:rPr>
+          <w:rFonts w:ascii="Times" w:hAnsi="Times"/>
+          <w:color w:val="000000" w:themeColor="text1"/>
+        </w:rPr>
+        <w:t xml:space="preserve"> Auch Kamala (Harris) wird bei Musk als Puppe bezeichnet. Musk behauptet außerdem, dass Harris ein Desaster wäre, während Trump gleichzeitig als Retter der Demokratie hingestellt wird: „@realDonaldTrump Trump will safe </w:t>
+      </w:r>
+      <w:proofErr w:type="spellStart"/>
+      <w:r>
+        <w:rPr>
+          <w:rFonts w:ascii="Times" w:hAnsi="Times"/>
+          <w:color w:val="000000" w:themeColor="text1"/>
+        </w:rPr>
+        <w:t>democracy</w:t>
+      </w:r>
+      <w:proofErr w:type="spellEnd"/>
+      <w:r>
+        <w:rPr>
+          <w:rFonts w:ascii="Times" w:hAnsi="Times"/>
+          <w:color w:val="000000" w:themeColor="text1"/>
+        </w:rPr>
+        <w:t xml:space="preserve"> and </w:t>
+      </w:r>
+      <w:proofErr w:type="spellStart"/>
+      <w:r>
+        <w:rPr>
+          <w:rFonts w:ascii="Times" w:hAnsi="Times"/>
+          <w:color w:val="000000" w:themeColor="text1"/>
+        </w:rPr>
+        <w:t>America</w:t>
+      </w:r>
+      <w:proofErr w:type="spellEnd"/>
+      <w:r>
+        <w:rPr>
+          <w:rFonts w:ascii="Times" w:hAnsi="Times"/>
+          <w:color w:val="000000" w:themeColor="text1"/>
+        </w:rPr>
+        <w:t xml:space="preserve">. Mark my </w:t>
+      </w:r>
+      <w:proofErr w:type="spellStart"/>
+      <w:r>
+        <w:rPr>
+          <w:rFonts w:ascii="Times" w:hAnsi="Times"/>
+          <w:color w:val="000000" w:themeColor="text1"/>
+        </w:rPr>
+        <w:t xml:space="preserve">words. </w:t>
+      </w:r>
+      <w:proofErr w:type="spellEnd"/>
+      <w:r>
+        <w:rPr>
+          <w:rFonts w:ascii="Times" w:hAnsi="Times"/>
+          <w:color w:val="000000" w:themeColor="text1"/>
+        </w:rPr>
+        <w:t xml:space="preserve">Kamala / Harris </w:t>
+      </w:r>
+      <w:proofErr w:type="spellStart"/>
+      <w:r>
+        <w:rPr>
+          <w:rFonts w:ascii="Times" w:hAnsi="Times"/>
+          <w:color w:val="000000" w:themeColor="text1"/>
+        </w:rPr>
+        <w:t>would</w:t>
+      </w:r>
+      <w:proofErr w:type="spellEnd"/>
+      <w:r>
+        <w:rPr>
+          <w:rFonts w:ascii="Times" w:hAnsi="Times"/>
+          <w:color w:val="000000" w:themeColor="text1"/>
+        </w:rPr>
+        <w:t xml:space="preserve"> </w:t>
+      </w:r>
+      <w:proofErr w:type="spellStart"/>
+      <w:r>
+        <w:rPr>
+          <w:rFonts w:ascii="Times" w:hAnsi="Times"/>
+          <w:color w:val="000000" w:themeColor="text1"/>
+        </w:rPr>
+        <w:t>be</w:t>
+      </w:r>
+      <w:proofErr w:type="spellEnd"/>
+      <w:r>
+        <w:rPr>
+          <w:rFonts w:ascii="Times" w:hAnsi="Times"/>
+          <w:color w:val="000000" w:themeColor="text1"/>
+        </w:rPr>
+        <w:t xml:space="preserve"> a</w:t>
+      </w:r>
+      <w:proofErr w:type="spellStart"/>
+      <w:r>
+        <w:rPr>
+          <w:rFonts w:ascii="Times" w:hAnsi="Times"/>
+          <w:color w:val="000000" w:themeColor="text1"/>
+        </w:rPr>
+        <w:t xml:space="preserve"> disaster</w:t>
+      </w:r>
+      <w:proofErr w:type="spellEnd"/>
+      <w:r>
+        <w:rPr>
+          <w:rFonts w:ascii="Times" w:hAnsi="Times"/>
+          <w:color w:val="000000" w:themeColor="text1"/>
+        </w:rPr>
+        <w:t xml:space="preserve">.“ Dies lässt dem Leser und Wähler zwei Optionen offen, von denen eine der beiden Optionen als unattraktiv dargestellt wird. Diese Strategie ist die des </w:t>
+      </w:r>
+      <w:r>
+        <w:rPr>
+          <w:rFonts w:ascii="Times" w:hAnsi="Times"/>
+          <w:b/>
+          <w:bCs/>
+          <w:color w:val="000000" w:themeColor="text1"/>
+        </w:rPr>
+        <w:t>Schwarz-Weiß-Fehlschluss</w:t>
+      </w:r>
+      <w:r>
+        <w:rPr>
+          <w:rFonts w:ascii="Times" w:hAnsi="Times"/>
+          <w:color w:val="000000" w:themeColor="text1"/>
+        </w:rPr>
+        <w:t>.</w:t>
+      </w:r>
+      <w:r>
+        <w:rPr>
+          <w:rFonts w:ascii="Times" w:hAnsi="Times"/>
+          <w:color w:val="000000" w:themeColor="text1"/>
+        </w:rPr>
+        <w:t xml:space="preserve"> Allerdings wird Kamala (Harris) insgesamt nur etwa 20 Mal unterstellt, sie sei eine Puppe und lediglich 52 Mal erscheint ihr Name überhaupt in Musks Tweets</w:t>
+      </w:r>
+      <w:r>
+        <w:rPr>
+          <w:rFonts w:ascii="Times" w:hAnsi="Times"/>
+          <w:color w:val="000000" w:themeColor="text1"/>
+        </w:rPr>
+        <w:t>, was in keinem Verhältnis zu Trumps Tweets steht. Auffällig ist hier jedoch, dass der Name „Harris“ nur 15 Mal erwähnt wird und sich dabei auf Kamala Harris bezieht. Ihr Nachname erscheint fast ausschließlich in Kombination mit Biden.</w:t>
+      </w:r>
+      <w:r>
+        <w:rPr>
+          <w:rFonts w:ascii="Times" w:hAnsi="Times"/>
+          <w:color w:val="000000" w:themeColor="text1"/>
+        </w:rPr>
+        <w:t xml:space="preserve"> Bei der Query </w:t>
+      </w:r>
+      <w:r>
+        <w:rPr>
+          <w:rFonts w:ascii="Times" w:hAnsi="Times"/>
+          <w:color w:val="000000" w:themeColor="text1"/>
+        </w:rPr>
+        <w:t>[lemma="threat|crisis|attack|terror|danger|collapse|invasion|enemy"]</w:t>
+      </w:r>
+      <w:r>
+        <w:rPr>
+          <w:rFonts w:ascii="Times" w:hAnsi="Times"/>
+          <w:color w:val="000000" w:themeColor="text1"/>
+        </w:rPr>
+        <w:t xml:space="preserve"> erscheinen die gesuchten Begriffe hauptsächlich in Kombination mit Redefreiheit („This is a massive </w:t>
+      </w:r>
+      <w:proofErr w:type="spellStart"/>
+      <w:r>
+        <w:rPr>
+          <w:rFonts w:ascii="Times" w:hAnsi="Times"/>
+          <w:color w:val="000000" w:themeColor="text1"/>
+        </w:rPr>
+        <w:t>attack</w:t>
+      </w:r>
+      <w:proofErr w:type="spellEnd"/>
+      <w:r>
+        <w:rPr>
+          <w:rFonts w:ascii="Times" w:hAnsi="Times"/>
+          <w:color w:val="000000" w:themeColor="text1"/>
+        </w:rPr>
+        <w:t xml:space="preserve"> </w:t>
+      </w:r>
+      <w:proofErr w:type="spellStart"/>
+      <w:r>
+        <w:rPr>
+          <w:rFonts w:ascii="Times" w:hAnsi="Times"/>
+          <w:color w:val="000000" w:themeColor="text1"/>
+        </w:rPr>
+        <w:t>against</w:t>
+      </w:r>
+      <w:proofErr w:type="spellEnd"/>
+      <w:r>
+        <w:rPr>
+          <w:rFonts w:ascii="Times" w:hAnsi="Times"/>
+          <w:color w:val="000000" w:themeColor="text1"/>
+        </w:rPr>
+        <w:t xml:space="preserve"> </w:t>
+      </w:r>
+      <w:proofErr w:type="spellStart"/>
+      <w:r>
+        <w:rPr>
+          <w:rFonts w:ascii="Times" w:hAnsi="Times"/>
+          <w:color w:val="000000" w:themeColor="text1"/>
+        </w:rPr>
+        <w:t>freedom</w:t>
+      </w:r>
+      <w:proofErr w:type="spellEnd"/>
+      <w:r>
+        <w:rPr>
+          <w:rFonts w:ascii="Times" w:hAnsi="Times"/>
+          <w:color w:val="000000" w:themeColor="text1"/>
+        </w:rPr>
+        <w:t xml:space="preserve"> of </w:t>
+      </w:r>
+      <w:proofErr w:type="spellStart"/>
+      <w:r>
+        <w:rPr>
+          <w:rFonts w:ascii="Times" w:hAnsi="Times"/>
+          <w:color w:val="000000" w:themeColor="text1"/>
+        </w:rPr>
+        <w:t>speech</w:t>
+      </w:r>
+      <w:proofErr w:type="spellEnd"/>
+      <w:r>
+        <w:rPr>
+          <w:rFonts w:ascii="Times" w:hAnsi="Times"/>
+          <w:color w:val="000000" w:themeColor="text1"/>
+        </w:rPr>
+        <w:t xml:space="preserve">.“) oder </w:t>
+      </w:r>
+      <w:proofErr w:type="spellStart"/>
+      <w:r>
+        <w:rPr>
+          <w:rFonts w:ascii="Times" w:hAnsi="Times"/>
+          <w:color w:val="000000" w:themeColor="text1"/>
+        </w:rPr>
+        <w:t>Pronatalismus</w:t>
+      </w:r>
+      <w:proofErr w:type="spellEnd"/>
+      <w:r>
+        <w:rPr>
+          <w:rFonts w:ascii="Times" w:hAnsi="Times"/>
+          <w:color w:val="000000" w:themeColor="text1"/>
+        </w:rPr>
+        <w:t xml:space="preserve">, also </w:t>
+      </w:r>
+      <w:r>
+        <w:rPr>
+          <w:rFonts w:ascii="Times" w:hAnsi="Times"/>
+          <w:color w:val="000000" w:themeColor="text1"/>
+        </w:rPr>
+        <w:t xml:space="preserve">die Auffassung, </w:t>
+      </w:r>
+      <w:r>
+        <w:rPr>
+          <w:rFonts w:ascii="Times" w:hAnsi="Times"/>
+          <w:color w:val="000000" w:themeColor="text1"/>
+        </w:rPr>
+        <w:t xml:space="preserve">dass viele Kinder geboren werden sollten, damit die </w:t>
+      </w:r>
+      <w:r>
+        <w:rPr>
+          <w:rFonts w:ascii="Times" w:hAnsi="Times"/>
+          <w:color w:val="000000" w:themeColor="text1"/>
+        </w:rPr>
+        <w:t>Zivilisation</w:t>
+      </w:r>
+      <w:r>
+        <w:rPr>
+          <w:rFonts w:ascii="Times" w:hAnsi="Times"/>
+          <w:color w:val="000000" w:themeColor="text1"/>
+        </w:rPr>
+        <w:t xml:space="preserve"> </w:t>
+      </w:r>
+      <w:r>
+        <w:rPr>
+          <w:rFonts w:ascii="Times" w:hAnsi="Times"/>
+          <w:color w:val="000000" w:themeColor="text1"/>
+        </w:rPr>
+        <w:t>fortbestehen kann</w:t>
+      </w:r>
+      <w:r>
+        <w:rPr>
+          <w:rFonts w:ascii="Times" w:hAnsi="Times"/>
+          <w:color w:val="000000" w:themeColor="text1"/>
+        </w:rPr>
+        <w:t xml:space="preserve">: </w:t>
+      </w:r>
+      <w:r>
+        <w:rPr>
+          <w:rFonts w:ascii="Times" w:hAnsi="Times"/>
+          <w:color w:val="000000" w:themeColor="text1"/>
+        </w:rPr>
+        <w:lastRenderedPageBreak/>
+        <w:t xml:space="preserve">„Population </w:t>
+      </w:r>
+      <w:proofErr w:type="spellStart"/>
+      <w:r>
+        <w:rPr>
+          <w:rFonts w:ascii="Times" w:hAnsi="Times"/>
+          <w:color w:val="000000" w:themeColor="text1"/>
+        </w:rPr>
+        <w:t>collapse</w:t>
+      </w:r>
+      <w:proofErr w:type="spellEnd"/>
+      <w:r>
+        <w:rPr>
+          <w:rFonts w:ascii="Times" w:hAnsi="Times"/>
+          <w:color w:val="000000" w:themeColor="text1"/>
+        </w:rPr>
+        <w:t xml:space="preserve"> is a massive </w:t>
+      </w:r>
+      <w:proofErr w:type="spellStart"/>
+      <w:r>
+        <w:rPr>
+          <w:rFonts w:ascii="Times" w:hAnsi="Times"/>
+          <w:color w:val="000000" w:themeColor="text1"/>
+        </w:rPr>
+        <w:t>threat</w:t>
+      </w:r>
+      <w:proofErr w:type="spellEnd"/>
+      <w:r>
+        <w:rPr>
+          <w:rFonts w:ascii="Times" w:hAnsi="Times"/>
+          <w:color w:val="000000" w:themeColor="text1"/>
+        </w:rPr>
+        <w:t xml:space="preserve"> to </w:t>
+      </w:r>
+      <w:proofErr w:type="spellStart"/>
+      <w:r>
+        <w:rPr>
+          <w:rFonts w:ascii="Times" w:hAnsi="Times"/>
+          <w:color w:val="000000" w:themeColor="text1"/>
+        </w:rPr>
+        <w:t>civilization</w:t>
+      </w:r>
+      <w:proofErr w:type="spellEnd"/>
+      <w:r>
+        <w:rPr>
+          <w:rFonts w:ascii="Times" w:hAnsi="Times"/>
+          <w:color w:val="000000" w:themeColor="text1"/>
+        </w:rPr>
+        <w:t>“, „</w:t>
+      </w:r>
+      <w:proofErr w:type="spellStart"/>
+      <w:r>
+        <w:rPr>
+          <w:rFonts w:ascii="Times" w:hAnsi="Times"/>
+          <w:color w:val="000000" w:themeColor="text1"/>
+        </w:rPr>
+        <w:t>Doing</w:t>
+      </w:r>
+      <w:proofErr w:type="spellEnd"/>
+      <w:r>
+        <w:rPr>
+          <w:rFonts w:ascii="Times" w:hAnsi="Times"/>
+          <w:color w:val="000000" w:themeColor="text1"/>
+        </w:rPr>
+        <w:t xml:space="preserve"> my </w:t>
+      </w:r>
+      <w:proofErr w:type="spellStart"/>
+      <w:r>
+        <w:rPr>
+          <w:rFonts w:ascii="Times" w:hAnsi="Times"/>
+          <w:color w:val="000000" w:themeColor="text1"/>
+        </w:rPr>
+        <w:t>best</w:t>
+      </w:r>
+      <w:proofErr w:type="spellEnd"/>
+      <w:r>
+        <w:rPr>
+          <w:rFonts w:ascii="Times" w:hAnsi="Times"/>
+          <w:color w:val="000000" w:themeColor="text1"/>
+        </w:rPr>
+        <w:t xml:space="preserve"> to </w:t>
+      </w:r>
+      <w:proofErr w:type="spellStart"/>
+      <w:r>
+        <w:rPr>
+          <w:rFonts w:ascii="Times" w:hAnsi="Times"/>
+          <w:color w:val="000000" w:themeColor="text1"/>
+        </w:rPr>
+        <w:t>help</w:t>
+      </w:r>
+      <w:proofErr w:type="spellEnd"/>
+      <w:r>
+        <w:rPr>
+          <w:rFonts w:ascii="Times" w:hAnsi="Times"/>
+          <w:color w:val="000000" w:themeColor="text1"/>
+        </w:rPr>
+        <w:t xml:space="preserve"> the </w:t>
+      </w:r>
+      <w:proofErr w:type="spellStart"/>
+      <w:r>
+        <w:rPr>
+          <w:rFonts w:ascii="Times" w:hAnsi="Times"/>
+          <w:color w:val="000000" w:themeColor="text1"/>
+        </w:rPr>
+        <w:t>underpopulation</w:t>
+      </w:r>
+      <w:proofErr w:type="spellEnd"/>
+      <w:r>
+        <w:rPr>
+          <w:rFonts w:ascii="Times" w:hAnsi="Times"/>
+          <w:color w:val="000000" w:themeColor="text1"/>
+        </w:rPr>
+        <w:t xml:space="preserve"> </w:t>
+      </w:r>
+      <w:proofErr w:type="spellStart"/>
+      <w:r>
+        <w:rPr>
+          <w:rFonts w:ascii="Times" w:hAnsi="Times"/>
+          <w:color w:val="000000" w:themeColor="text1"/>
+        </w:rPr>
+        <w:t>crisis</w:t>
+      </w:r>
+      <w:proofErr w:type="spellEnd"/>
+      <w:r>
+        <w:rPr>
+          <w:rFonts w:ascii="Times" w:hAnsi="Times"/>
+          <w:color w:val="000000" w:themeColor="text1"/>
+        </w:rPr>
+        <w:t xml:space="preserve">. </w:t>
+      </w:r>
+      <w:r>
+        <w:rPr>
+          <w:rFonts w:ascii="Times" w:hAnsi="Times"/>
+          <w:color w:val="000000" w:themeColor="text1"/>
+          <w:lang w:val="en-US"/>
+        </w:rPr>
+        <w:t>A collapsing birth rate is the biggest danger civilization fa</w:t>
+      </w:r>
+      <w:r>
+        <w:rPr>
+          <w:rFonts w:ascii="Times" w:hAnsi="Times"/>
+          <w:color w:val="000000" w:themeColor="text1"/>
+          <w:lang w:val="en-US"/>
+        </w:rPr>
+        <w:t xml:space="preserve">ces by far.” </w:t>
+      </w:r>
+      <w:r>
+        <w:rPr>
+          <w:rFonts w:ascii="Times" w:hAnsi="Times"/>
+          <w:color w:val="000000" w:themeColor="text1"/>
+        </w:rPr>
+        <w:t>Musk schürt hier Angst vor dem Untergang der Zivilisation (</w:t>
+      </w:r>
+      <w:r>
+        <w:rPr>
+          <w:rFonts w:ascii="Times" w:hAnsi="Times"/>
+          <w:b/>
+          <w:bCs/>
+          <w:color w:val="000000" w:themeColor="text1"/>
+        </w:rPr>
+        <w:t>Verbreitung von Angst und Vorurteilen</w:t>
+      </w:r>
+      <w:r>
+        <w:rPr>
+          <w:rFonts w:ascii="Times" w:hAnsi="Times"/>
+          <w:color w:val="000000" w:themeColor="text1"/>
+        </w:rPr>
+        <w:t xml:space="preserve">) und bietet </w:t>
+      </w:r>
+      <w:r>
+        <w:rPr>
+          <w:rFonts w:ascii="Times" w:hAnsi="Times"/>
+          <w:color w:val="000000" w:themeColor="text1"/>
+        </w:rPr>
+        <w:t xml:space="preserve">dabei </w:t>
+      </w:r>
+      <w:r>
+        <w:rPr>
+          <w:rFonts w:ascii="Times" w:hAnsi="Times"/>
+          <w:color w:val="000000" w:themeColor="text1"/>
+        </w:rPr>
+        <w:t>eine simple Lösung an, indem zivilisierte Menschen möglichst viele Kinder zeugen sollten (</w:t>
+      </w:r>
+      <w:r>
+        <w:rPr>
+          <w:rFonts w:ascii="Times" w:hAnsi="Times"/>
+          <w:b/>
+          <w:bCs/>
+          <w:color w:val="000000" w:themeColor="text1"/>
+        </w:rPr>
+        <w:t>Monokausalität</w:t>
+      </w:r>
+      <w:r>
+        <w:rPr>
+          <w:rFonts w:ascii="Times" w:hAnsi="Times"/>
+          <w:color w:val="000000" w:themeColor="text1"/>
+        </w:rPr>
+        <w:t xml:space="preserve">). </w:t>
+      </w:r>
+      <w:r>
+        <w:rPr>
+          <w:rFonts w:ascii="Times" w:hAnsi="Times"/>
+          <w:color w:val="000000" w:themeColor="text1"/>
+        </w:rPr>
+        <w:t xml:space="preserve">Insgesamt ergab die Suche 370 Treffer, von denen sich einige außerdem auf sein Unternehmen „Tesla“ beziehen: „And </w:t>
+      </w:r>
+      <w:proofErr w:type="spellStart"/>
+      <w:r>
+        <w:rPr>
+          <w:rFonts w:ascii="Times" w:hAnsi="Times"/>
+          <w:color w:val="000000" w:themeColor="text1"/>
+        </w:rPr>
+        <w:t>why</w:t>
+      </w:r>
+      <w:proofErr w:type="spellEnd"/>
+      <w:r>
+        <w:rPr>
+          <w:rFonts w:ascii="Times" w:hAnsi="Times"/>
+          <w:color w:val="000000" w:themeColor="text1"/>
+        </w:rPr>
+        <w:t xml:space="preserve"> </w:t>
+      </w:r>
+      <w:proofErr w:type="spellStart"/>
+      <w:r>
+        <w:rPr>
+          <w:rFonts w:ascii="Times" w:hAnsi="Times"/>
+          <w:color w:val="000000" w:themeColor="text1"/>
+        </w:rPr>
+        <w:t>aim</w:t>
+      </w:r>
+      <w:proofErr w:type="spellEnd"/>
+      <w:r>
+        <w:rPr>
+          <w:rFonts w:ascii="Times" w:hAnsi="Times"/>
+          <w:color w:val="000000" w:themeColor="text1"/>
+        </w:rPr>
+        <w:t xml:space="preserve"> </w:t>
+      </w:r>
+      <w:proofErr w:type="spellStart"/>
+      <w:r>
+        <w:rPr>
+          <w:rFonts w:ascii="Times" w:hAnsi="Times"/>
+          <w:color w:val="000000" w:themeColor="text1"/>
+        </w:rPr>
+        <w:t>your</w:t>
+      </w:r>
+      <w:proofErr w:type="spellEnd"/>
+      <w:r>
+        <w:rPr>
+          <w:rFonts w:ascii="Times" w:hAnsi="Times"/>
+          <w:color w:val="000000" w:themeColor="text1"/>
+        </w:rPr>
+        <w:t xml:space="preserve"> </w:t>
+      </w:r>
+      <w:proofErr w:type="spellStart"/>
+      <w:r>
+        <w:rPr>
+          <w:rFonts w:ascii="Times" w:hAnsi="Times"/>
+          <w:color w:val="000000" w:themeColor="text1"/>
+        </w:rPr>
+        <w:t>attacks</w:t>
+      </w:r>
+      <w:proofErr w:type="spellEnd"/>
+      <w:r>
+        <w:rPr>
+          <w:rFonts w:ascii="Times" w:hAnsi="Times"/>
+          <w:color w:val="000000" w:themeColor="text1"/>
+        </w:rPr>
+        <w:t xml:space="preserve"> at Tesla, when </w:t>
+      </w:r>
+      <w:proofErr w:type="spellStart"/>
+      <w:r>
+        <w:rPr>
+          <w:rFonts w:ascii="Times" w:hAnsi="Times"/>
+          <w:color w:val="000000" w:themeColor="text1"/>
+        </w:rPr>
+        <w:t>we’re</w:t>
+      </w:r>
+      <w:proofErr w:type="spellEnd"/>
+      <w:r>
+        <w:rPr>
+          <w:rFonts w:ascii="Times" w:hAnsi="Times"/>
+          <w:color w:val="000000" w:themeColor="text1"/>
+        </w:rPr>
+        <w:t xml:space="preserve"> </w:t>
+      </w:r>
+      <w:proofErr w:type="spellStart"/>
+      <w:r>
+        <w:rPr>
+          <w:rFonts w:ascii="Times" w:hAnsi="Times"/>
+          <w:color w:val="000000" w:themeColor="text1"/>
+        </w:rPr>
+        <w:t>doing</w:t>
+      </w:r>
+      <w:proofErr w:type="spellEnd"/>
+      <w:r>
+        <w:rPr>
+          <w:rFonts w:ascii="Times" w:hAnsi="Times"/>
+          <w:color w:val="000000" w:themeColor="text1"/>
+        </w:rPr>
+        <w:t xml:space="preserve"> </w:t>
+      </w:r>
+      <w:proofErr w:type="spellStart"/>
+      <w:r>
+        <w:rPr>
+          <w:rFonts w:ascii="Times" w:hAnsi="Times"/>
+          <w:color w:val="000000" w:themeColor="text1"/>
+        </w:rPr>
+        <w:t>more</w:t>
+      </w:r>
+      <w:proofErr w:type="spellEnd"/>
+      <w:r>
+        <w:rPr>
+          <w:rFonts w:ascii="Times" w:hAnsi="Times"/>
+          <w:color w:val="000000" w:themeColor="text1"/>
+        </w:rPr>
+        <w:t xml:space="preserve"> </w:t>
+      </w:r>
+      <w:proofErr w:type="spellStart"/>
+      <w:r>
+        <w:rPr>
+          <w:rFonts w:ascii="Times" w:hAnsi="Times"/>
+          <w:color w:val="000000" w:themeColor="text1"/>
+        </w:rPr>
+        <w:t>than</w:t>
+      </w:r>
+      <w:proofErr w:type="spellEnd"/>
+      <w:r>
+        <w:rPr>
+          <w:rFonts w:ascii="Times" w:hAnsi="Times"/>
+          <w:color w:val="000000" w:themeColor="text1"/>
+        </w:rPr>
+        <w:t xml:space="preserve"> </w:t>
+      </w:r>
+      <w:proofErr w:type="spellStart"/>
+      <w:r>
+        <w:rPr>
+          <w:rFonts w:ascii="Times" w:hAnsi="Times"/>
+          <w:color w:val="000000" w:themeColor="text1"/>
+        </w:rPr>
+        <w:t>any</w:t>
+      </w:r>
+      <w:proofErr w:type="spellEnd"/>
+      <w:r>
+        <w:rPr>
+          <w:rFonts w:ascii="Times" w:hAnsi="Times"/>
+          <w:color w:val="000000" w:themeColor="text1"/>
+        </w:rPr>
+        <w:t xml:space="preserve"> </w:t>
+      </w:r>
+      <w:proofErr w:type="spellStart"/>
+      <w:r>
+        <w:rPr>
+          <w:rFonts w:ascii="Times" w:hAnsi="Times"/>
+          <w:color w:val="000000" w:themeColor="text1"/>
+        </w:rPr>
+        <w:t>other</w:t>
+      </w:r>
+      <w:proofErr w:type="spellEnd"/>
+      <w:r>
+        <w:rPr>
+          <w:rFonts w:ascii="Times" w:hAnsi="Times"/>
+          <w:color w:val="000000" w:themeColor="text1"/>
+        </w:rPr>
+        <w:t xml:space="preserve"> </w:t>
+      </w:r>
+      <w:proofErr w:type="spellStart"/>
+      <w:r>
+        <w:rPr>
+          <w:rFonts w:ascii="Times" w:hAnsi="Times"/>
+          <w:color w:val="000000" w:themeColor="text1"/>
+        </w:rPr>
+        <w:t>company</w:t>
+      </w:r>
+      <w:proofErr w:type="spellEnd"/>
+      <w:r>
+        <w:rPr>
+          <w:rFonts w:ascii="Times" w:hAnsi="Times"/>
+          <w:color w:val="000000" w:themeColor="text1"/>
+        </w:rPr>
+        <w:t xml:space="preserve"> on </w:t>
+      </w:r>
+      <w:proofErr w:type="spellStart"/>
+      <w:r>
+        <w:rPr>
+          <w:rFonts w:ascii="Times" w:hAnsi="Times"/>
+          <w:color w:val="000000" w:themeColor="text1"/>
+        </w:rPr>
+        <w:t>earth</w:t>
+      </w:r>
+      <w:proofErr w:type="spellEnd"/>
+      <w:r>
+        <w:rPr>
+          <w:rFonts w:ascii="Times" w:hAnsi="Times"/>
+          <w:color w:val="000000" w:themeColor="text1"/>
+        </w:rPr>
+        <w:t xml:space="preserve"> to </w:t>
+      </w:r>
+      <w:proofErr w:type="spellStart"/>
+      <w:r>
+        <w:rPr>
+          <w:rFonts w:ascii="Times" w:hAnsi="Times"/>
+          <w:color w:val="000000" w:themeColor="text1"/>
+        </w:rPr>
+        <w:t>advance</w:t>
+      </w:r>
+      <w:proofErr w:type="spellEnd"/>
+      <w:r>
+        <w:rPr>
+          <w:rFonts w:ascii="Times" w:hAnsi="Times"/>
+          <w:color w:val="000000" w:themeColor="text1"/>
+        </w:rPr>
+        <w:t xml:space="preserve"> </w:t>
+      </w:r>
+      <w:proofErr w:type="spellStart"/>
+      <w:r>
+        <w:rPr>
+          <w:rFonts w:ascii="Times" w:hAnsi="Times"/>
+          <w:color w:val="000000" w:themeColor="text1"/>
+        </w:rPr>
+        <w:t>green</w:t>
+      </w:r>
+      <w:proofErr w:type="spellEnd"/>
+      <w:r>
+        <w:rPr>
+          <w:rFonts w:ascii="Times" w:hAnsi="Times"/>
+          <w:color w:val="000000" w:themeColor="text1"/>
+        </w:rPr>
+        <w:t xml:space="preserve">, </w:t>
+      </w:r>
+      <w:proofErr w:type="spellStart"/>
+      <w:r>
+        <w:rPr>
+          <w:rFonts w:ascii="Times" w:hAnsi="Times"/>
+          <w:color w:val="000000" w:themeColor="text1"/>
+        </w:rPr>
+        <w:t>sustainable</w:t>
+      </w:r>
+      <w:proofErr w:type="spellEnd"/>
+      <w:r>
+        <w:rPr>
+          <w:rFonts w:ascii="Times" w:hAnsi="Times"/>
+          <w:color w:val="000000" w:themeColor="text1"/>
+        </w:rPr>
+        <w:t xml:space="preserve"> energy“.</w:t>
+      </w:r>
+      <w:r>
+        <w:rPr>
+          <w:rFonts w:ascii="Times" w:hAnsi="Times"/>
+          <w:color w:val="000000" w:themeColor="text1"/>
+        </w:rPr>
+        <w:t xml:space="preserve"> Insgesamt lässt sich auch anhand der in Kapitel 4.1 beschriebenen Schlüsselwörter feststellen, dass Musk als Unternehmer hauptsächlich Inhalte zu Star Link, Tesla und anderen unternehmensbezogenen Inhalten postet. Dabei schreibt er</w:t>
+      </w:r>
+      <w:r>
+        <w:rPr>
+          <w:rFonts w:ascii="Times" w:hAnsi="Times"/>
+          <w:color w:val="000000" w:themeColor="text1"/>
+        </w:rPr>
+        <w:t xml:space="preserve"> außerdem</w:t>
+      </w:r>
+      <w:r>
+        <w:rPr>
+          <w:rFonts w:ascii="Times" w:hAnsi="Times"/>
+          <w:color w:val="000000" w:themeColor="text1"/>
+        </w:rPr>
+        <w:t xml:space="preserve"> über politische Themen, was bisher jedoch nicht so sehr ins Gewicht fällt. </w:t>
+      </w:r>
+      <w:r>
+        <w:rPr>
+          <w:rFonts w:ascii="Times" w:hAnsi="Times"/>
+          <w:color w:val="000000" w:themeColor="text1"/>
+        </w:rPr>
+        <w:t xml:space="preserve">Im Gegensatz zu Trump verfügt Musk nicht über eine derart ausgefeilte Bandbreite an Kommunikationsstrategien, sondern stellt lediglich Behauptungen auf, ohne den Leser (meistens) linguistisch zu manipulieren. </w:t>
+      </w:r>
+      <w:r>
+        <w:rPr>
+          <w:rFonts w:ascii="Times" w:hAnsi="Times"/>
+          <w:color w:val="000000" w:themeColor="text1"/>
+        </w:rPr>
+        <w:t>Kommen wir zum letzten Punkt von Musks Tweets, der in diesem Kapitel beschrieben wird, nämlich Musks Einstellung zum Thema LGBTQ. Wie sich bereits im ersten Zitat dieses Kapitels gezeigt, schreibt Musk, dass er Bidens nicht-binären Tiefenstaat nicht gewählt habe. Mit Musks Aversion gegen LGBTQ geht der Account „@</w:t>
+      </w:r>
+      <w:proofErr w:type="spellStart"/>
+      <w:r>
+        <w:rPr>
+          <w:rFonts w:ascii="Times" w:hAnsi="Times"/>
+          <w:color w:val="000000" w:themeColor="text1"/>
+        </w:rPr>
+        <w:t>EndWokeness</w:t>
+      </w:r>
+      <w:proofErr w:type="spellEnd"/>
+      <w:r>
+        <w:rPr>
+          <w:rFonts w:ascii="Times" w:hAnsi="Times"/>
+          <w:color w:val="000000" w:themeColor="text1"/>
+        </w:rPr>
+        <w:t xml:space="preserve">“ einher, von dem Musk 229 Mal schreibt. Der Suchbegriff „*woke*“(simple </w:t>
+      </w:r>
+      <w:proofErr w:type="spellStart"/>
+      <w:r>
+        <w:rPr>
+          <w:rFonts w:ascii="Times" w:hAnsi="Times"/>
+          <w:color w:val="000000" w:themeColor="text1"/>
+        </w:rPr>
+        <w:t>query</w:t>
+      </w:r>
+      <w:proofErr w:type="spellEnd"/>
+      <w:r>
+        <w:rPr>
+          <w:rFonts w:ascii="Times" w:hAnsi="Times"/>
+          <w:color w:val="000000" w:themeColor="text1"/>
+        </w:rPr>
+        <w:t>)  erscheint insgesamt 515 Mal In Musks Korpus</w:t>
+      </w:r>
+      <w:r>
+        <w:rPr>
+          <w:rFonts w:ascii="Times" w:hAnsi="Times"/>
+          <w:color w:val="000000" w:themeColor="text1"/>
+        </w:rPr>
+        <w:t xml:space="preserve">. Als „woke </w:t>
+      </w:r>
+      <w:proofErr w:type="spellStart"/>
+      <w:r>
+        <w:rPr>
+          <w:rFonts w:ascii="Times" w:hAnsi="Times"/>
+          <w:color w:val="000000" w:themeColor="text1"/>
+        </w:rPr>
+        <w:t>mind</w:t>
+      </w:r>
+      <w:proofErr w:type="spellEnd"/>
+      <w:r>
+        <w:rPr>
+          <w:rFonts w:ascii="Times" w:hAnsi="Times"/>
+          <w:color w:val="000000" w:themeColor="text1"/>
+        </w:rPr>
+        <w:t xml:space="preserve"> </w:t>
+      </w:r>
+      <w:proofErr w:type="spellStart"/>
+      <w:r>
+        <w:rPr>
+          <w:rFonts w:ascii="Times" w:hAnsi="Times"/>
+          <w:color w:val="000000" w:themeColor="text1"/>
+        </w:rPr>
+        <w:t>virus</w:t>
+      </w:r>
+      <w:proofErr w:type="spellEnd"/>
+      <w:r>
+        <w:rPr>
+          <w:rFonts w:ascii="Times" w:hAnsi="Times"/>
+          <w:color w:val="000000" w:themeColor="text1"/>
+        </w:rPr>
+        <w:t xml:space="preserve">“ bezeichnet Musk </w:t>
+      </w:r>
+      <w:r>
+        <w:rPr>
+          <w:rFonts w:ascii="Times" w:hAnsi="Times"/>
+          <w:color w:val="000000" w:themeColor="text1"/>
+        </w:rPr>
+        <w:t xml:space="preserve">sinnbildlich </w:t>
+      </w:r>
+      <w:r>
+        <w:rPr>
+          <w:rFonts w:ascii="Times" w:hAnsi="Times"/>
+          <w:color w:val="000000" w:themeColor="text1"/>
+        </w:rPr>
+        <w:t>eine Krankheit, mit der angeblich eine Gruppe bestimmter Leute infiziert seien, die „wachsam“ gegenüber sozialen Ungerechtigkeiten wie Rassismus oder Sexismus sein wollen. Der Begriff „woke“ oder „</w:t>
+      </w:r>
+      <w:proofErr w:type="spellStart"/>
+      <w:r>
+        <w:rPr>
+          <w:rFonts w:ascii="Times" w:hAnsi="Times"/>
+          <w:color w:val="000000" w:themeColor="text1"/>
+        </w:rPr>
+        <w:t>wokeness</w:t>
+      </w:r>
+      <w:proofErr w:type="spellEnd"/>
+      <w:r>
+        <w:rPr>
+          <w:rFonts w:ascii="Times" w:hAnsi="Times"/>
+          <w:color w:val="000000" w:themeColor="text1"/>
+        </w:rPr>
+        <w:t>“ stammt aus dem afroamerikanischen Englisch und drückt ein Bewusstsein gegenüber sozialer, sexistischer oder rassistischer Unterdrückung</w:t>
+      </w:r>
+      <w:r>
+        <w:rPr>
+          <w:rFonts w:ascii="Times" w:hAnsi="Times"/>
+          <w:color w:val="000000" w:themeColor="text1"/>
+        </w:rPr>
+        <w:t xml:space="preserve"> aus</w:t>
+      </w:r>
+      <w:r>
+        <w:rPr>
+          <w:rFonts w:ascii="Times" w:hAnsi="Times"/>
+          <w:color w:val="000000" w:themeColor="text1"/>
+        </w:rPr>
+        <w:t xml:space="preserve"> (</w:t>
+      </w:r>
+      <w:hyperlink r:id="rId35" w:history="1">
+        <w:r>
+          <w:rPr>
+            <w:rStyle w:val="Hyperlink"/>
+            <w:rFonts w:ascii="Times" w:hAnsi="Times"/>
+          </w:rPr>
+          <w:t>https://www.stuttgarter-zeitung.de/inhalt.was-bedeutet-woke-mhsd.e98ad6e7-a8b7-42e8-aae7-7bb0563e0a36.html</w:t>
+        </w:r>
+      </w:hyperlink>
+      <w:r>
+        <w:rPr>
+          <w:rFonts w:ascii="Times" w:hAnsi="Times"/>
+          <w:color w:val="000000" w:themeColor="text1"/>
+        </w:rPr>
+        <w:t>, zuletzt aufgerufen am 27.10.2025, 14 Uhr).</w:t>
+      </w:r>
+      <w:r>
+        <w:rPr>
+          <w:rFonts w:ascii="Times" w:hAnsi="Times"/>
+          <w:color w:val="000000" w:themeColor="text1"/>
+        </w:rPr>
+        <w:t xml:space="preserve"> Musk gehört der eher konservativen Gruppe an Leuten an, die dieser Strömung kritisch gegenüber stehen. In Kombination mit der  Erwähnung „@</w:t>
+      </w:r>
+      <w:proofErr w:type="spellStart"/>
+      <w:r>
+        <w:rPr>
+          <w:rFonts w:ascii="Times" w:hAnsi="Times"/>
+          <w:color w:val="000000" w:themeColor="text1"/>
+        </w:rPr>
+        <w:t>EndWokeness</w:t>
+      </w:r>
+      <w:proofErr w:type="spellEnd"/>
+      <w:r>
+        <w:rPr>
+          <w:rFonts w:ascii="Times" w:hAnsi="Times"/>
+          <w:color w:val="000000" w:themeColor="text1"/>
+        </w:rPr>
+        <w:t xml:space="preserve">“ schreibt Musk, dass </w:t>
+      </w:r>
+      <w:r>
+        <w:rPr>
+          <w:rFonts w:ascii="Times" w:hAnsi="Times"/>
+          <w:color w:val="000000" w:themeColor="text1"/>
+        </w:rPr>
+        <w:t>es</w:t>
+      </w:r>
+      <w:r>
+        <w:rPr>
+          <w:rFonts w:ascii="Times" w:hAnsi="Times"/>
+          <w:color w:val="000000" w:themeColor="text1"/>
+        </w:rPr>
+        <w:t xml:space="preserve"> verrückt sei, Raub sei, von der „woke Stasi“ betrieben werde, oder dass das Virus traditionelle Medien übernehme („</w:t>
+      </w:r>
+      <w:proofErr w:type="spellStart"/>
+      <w:r>
+        <w:rPr>
+          <w:rFonts w:ascii="Times" w:hAnsi="Times"/>
+          <w:color w:val="000000" w:themeColor="text1"/>
+        </w:rPr>
+        <w:t>It’s</w:t>
+      </w:r>
+      <w:proofErr w:type="spellEnd"/>
+      <w:r>
+        <w:rPr>
+          <w:rFonts w:ascii="Times" w:hAnsi="Times"/>
+          <w:color w:val="000000" w:themeColor="text1"/>
+        </w:rPr>
+        <w:t xml:space="preserve"> crazy; </w:t>
+      </w:r>
+      <w:proofErr w:type="spellStart"/>
+      <w:r>
+        <w:rPr>
+          <w:rFonts w:ascii="Times" w:hAnsi="Times"/>
+          <w:color w:val="000000" w:themeColor="text1"/>
+        </w:rPr>
+        <w:t>Robbery</w:t>
+      </w:r>
+      <w:proofErr w:type="spellEnd"/>
+      <w:r>
+        <w:rPr>
+          <w:rFonts w:ascii="Times" w:hAnsi="Times"/>
+          <w:color w:val="000000" w:themeColor="text1"/>
+        </w:rPr>
+        <w:t xml:space="preserve"> in LA is out of </w:t>
+      </w:r>
+      <w:proofErr w:type="spellStart"/>
+      <w:r>
+        <w:rPr>
+          <w:rFonts w:ascii="Times" w:hAnsi="Times"/>
+          <w:color w:val="000000" w:themeColor="text1"/>
+        </w:rPr>
+        <w:t>control</w:t>
+      </w:r>
+      <w:proofErr w:type="spellEnd"/>
+      <w:r>
+        <w:rPr>
+          <w:rFonts w:ascii="Times" w:hAnsi="Times"/>
+          <w:color w:val="000000" w:themeColor="text1"/>
+        </w:rPr>
+        <w:t xml:space="preserve">; NPR is </w:t>
+      </w:r>
+      <w:proofErr w:type="spellStart"/>
+      <w:r>
+        <w:rPr>
+          <w:rFonts w:ascii="Times" w:hAnsi="Times"/>
+          <w:color w:val="000000" w:themeColor="text1"/>
+        </w:rPr>
+        <w:t>run</w:t>
+      </w:r>
+      <w:proofErr w:type="spellEnd"/>
+      <w:r>
+        <w:rPr>
+          <w:rFonts w:ascii="Times" w:hAnsi="Times"/>
+          <w:color w:val="000000" w:themeColor="text1"/>
+        </w:rPr>
+        <w:t xml:space="preserve"> </w:t>
+      </w:r>
+      <w:proofErr w:type="spellStart"/>
+      <w:r>
+        <w:rPr>
+          <w:rFonts w:ascii="Times" w:hAnsi="Times"/>
+          <w:color w:val="000000" w:themeColor="text1"/>
+        </w:rPr>
+        <w:t>by</w:t>
+      </w:r>
+      <w:proofErr w:type="spellEnd"/>
+      <w:r>
+        <w:rPr>
+          <w:rFonts w:ascii="Times" w:hAnsi="Times"/>
+          <w:color w:val="000000" w:themeColor="text1"/>
+        </w:rPr>
+        <w:t xml:space="preserve"> woke Stasi; This is insane !!“)</w:t>
+      </w:r>
+      <w:r>
+        <w:rPr>
+          <w:rFonts w:ascii="Times" w:hAnsi="Times"/>
+          <w:color w:val="000000" w:themeColor="text1"/>
+        </w:rPr>
+        <w:t xml:space="preserve"> Außerdem bezeichnet Musk die Bewegung als illegal. Der Begriff „illegal“ ist Teil der </w:t>
+      </w:r>
+      <w:r>
+        <w:rPr>
+          <w:rFonts w:ascii="Times" w:hAnsi="Times"/>
+          <w:b/>
+          <w:bCs/>
+          <w:color w:val="000000" w:themeColor="text1"/>
+        </w:rPr>
+        <w:t>geladenen Sprache</w:t>
+      </w:r>
+      <w:r>
+        <w:rPr>
+          <w:rFonts w:ascii="Times" w:hAnsi="Times"/>
+          <w:color w:val="000000" w:themeColor="text1"/>
+        </w:rPr>
+        <w:t>, da er gerade in Amerika stark mit illegalen Einwanderern und Unrecht konnotiert ist, was eine starke emotionale Reaktion bei den Lesern hervorruft.</w:t>
+      </w:r>
+      <w:r>
+        <w:rPr>
+          <w:rFonts w:ascii="Times" w:hAnsi="Times"/>
+          <w:color w:val="000000" w:themeColor="text1"/>
+        </w:rPr>
+        <w:t xml:space="preserve"> Der Reim „</w:t>
+      </w:r>
+      <w:proofErr w:type="spellStart"/>
+      <w:r>
+        <w:rPr>
+          <w:rFonts w:ascii="Times" w:hAnsi="Times"/>
+          <w:color w:val="000000" w:themeColor="text1"/>
+        </w:rPr>
+        <w:t>go</w:t>
+      </w:r>
+      <w:proofErr w:type="spellEnd"/>
+      <w:r>
+        <w:rPr>
+          <w:rFonts w:ascii="Times" w:hAnsi="Times"/>
+          <w:color w:val="000000" w:themeColor="text1"/>
+        </w:rPr>
+        <w:t xml:space="preserve"> woke, </w:t>
+      </w:r>
+      <w:proofErr w:type="spellStart"/>
+      <w:r>
+        <w:rPr>
+          <w:rFonts w:ascii="Times" w:hAnsi="Times"/>
+          <w:color w:val="000000" w:themeColor="text1"/>
+        </w:rPr>
+        <w:t>go</w:t>
+      </w:r>
+      <w:proofErr w:type="spellEnd"/>
+      <w:r>
+        <w:rPr>
+          <w:rFonts w:ascii="Times" w:hAnsi="Times"/>
+          <w:color w:val="000000" w:themeColor="text1"/>
+        </w:rPr>
+        <w:t xml:space="preserve"> </w:t>
+      </w:r>
+      <w:proofErr w:type="spellStart"/>
+      <w:r>
+        <w:rPr>
+          <w:rFonts w:ascii="Times" w:hAnsi="Times"/>
+          <w:color w:val="000000" w:themeColor="text1"/>
+        </w:rPr>
+        <w:t>broke</w:t>
+      </w:r>
+      <w:proofErr w:type="spellEnd"/>
+      <w:r>
+        <w:rPr>
+          <w:rFonts w:ascii="Times" w:hAnsi="Times"/>
+          <w:color w:val="000000" w:themeColor="text1"/>
+        </w:rPr>
+        <w:t xml:space="preserve">“ ist besonders eingängig und stellt einen </w:t>
+      </w:r>
+      <w:r>
+        <w:rPr>
+          <w:rFonts w:ascii="Times" w:hAnsi="Times"/>
+          <w:b/>
+          <w:bCs/>
+          <w:color w:val="000000" w:themeColor="text1"/>
+        </w:rPr>
+        <w:t>Slogan</w:t>
+      </w:r>
+      <w:r>
+        <w:rPr>
+          <w:rFonts w:ascii="Times" w:hAnsi="Times"/>
+          <w:color w:val="000000" w:themeColor="text1"/>
+        </w:rPr>
+        <w:t xml:space="preserve"> gegen die Woke-Bewegung dar.</w:t>
+      </w:r>
+    </w:p>
+    <w:p>
+      <w:pPr>
+        <w:spacing w:line="360" w:lineRule="auto"/>
+        <w:jc w:val="both"/>
+        <w:rPr>
+          <w:rFonts w:ascii="Times" w:hAnsi="Times"/>
+          <w:color w:val="000000" w:themeColor="text1"/>
+        </w:rPr>
+      </w:pPr>
     </w:p>
     <w:p>
       <w:pPr>
@@ -37161,6 +41911,7 @@
           <w:numId w:val="22"/>
         </w:numPr>
         <w:spacing w:line="360" w:lineRule="auto"/>
+        <w:ind w:left="426" w:hanging="426"/>
         <w:jc w:val="both"/>
         <w:rPr>
           <w:rFonts w:ascii="Times" w:hAnsi="Times"/>
@@ -37169,7 +41920,7 @@
           <w:szCs w:val="32"/>
         </w:rPr>
       </w:pPr>
-      <w:bookmarkStart w:id="18" w:name="_Toc212322228"/>
+      <w:bookmarkStart w:id="18" w:name="_Toc212467987"/>
       <w:r>
         <w:rPr>
           <w:rFonts w:ascii="Times" w:hAnsi="Times"/>
@@ -37281,7 +42032,15 @@
           <w:rFonts w:ascii="Times" w:hAnsi="Times"/>
           <w:color w:val="000000" w:themeColor="text1"/>
         </w:rPr>
-        <w:t xml:space="preserve">. Anschließend folgt ein Fazit zu den Ergebnissen der Analyse der Social-Media-Kommunikationsstrategien. Abgerundet wird die Bachelorarbeit von einen Ausblick, was in weiterer Forschung </w:t>
+        <w:t xml:space="preserve">. Anschließend folgt ein </w:t>
+      </w:r>
+      <w:r>
+        <w:rPr>
+          <w:rFonts w:ascii="Times" w:hAnsi="Times"/>
+          <w:color w:val="000000" w:themeColor="text1"/>
+        </w:rPr>
+        <w:lastRenderedPageBreak/>
+        <w:t xml:space="preserve">Fazit zu den Ergebnissen der Analyse der Social-Media-Kommunikationsstrategien. Abgerundet wird die Bachelorarbeit von einen Ausblick, was in weiterer Forschung </w:t>
       </w:r>
       <w:r>
         <w:rPr>
@@ -37310,7 +42069,7 @@
           <w:szCs w:val="28"/>
         </w:rPr>
       </w:pPr>
-      <w:bookmarkStart w:id="19" w:name="_Toc212322229"/>
+      <w:bookmarkStart w:id="19" w:name="_Toc212467988"/>
       <w:r>
         <w:rPr>
           <w:rFonts w:ascii="Times" w:hAnsi="Times"/>
@@ -37369,23 +42128,7 @@
           <w:rFonts w:ascii="Times" w:hAnsi="Times"/>
           <w:color w:val="000000" w:themeColor="text1"/>
         </w:rPr>
-        <w:t xml:space="preserve">Es gibt verschiedene Algorithmen, mithilfe derer Ergebnisse von </w:t>
-      </w:r>
-      <w:proofErr w:type="spellStart"/>
-      <w:r>
-        <w:rPr>
-          <w:rFonts w:ascii="Times" w:hAnsi="Times"/>
-          <w:color w:val="000000" w:themeColor="text1"/>
-        </w:rPr>
-        <w:t>Queries</w:t>
-      </w:r>
-      <w:proofErr w:type="spellEnd"/>
-      <w:r>
-        <w:rPr>
-          <w:rFonts w:ascii="Times" w:hAnsi="Times"/>
-          <w:color w:val="000000" w:themeColor="text1"/>
-        </w:rPr>
-        <w:t xml:space="preserve"> sortiert, neu strukturiert und ausgewählt werden können. In der Bachelorarbeit verwendete ich vor allem den Algorithmus „Random Sample“, um zufällige Ergebnisse stichprobenartig zu untersuchen. In nächsten Schritt kann man sich mit dem Algorithmus „Partition </w:t>
+        <w:t xml:space="preserve">Es gibt verschiedene Algorithmen, mithilfe derer Ergebnisse von Queries sortiert, neu strukturiert und ausgewählt werden können. In der Bachelorarbeit verwendete ich vor allem den Algorithmus „Random Sample“, um zufällige Ergebnisse stichprobenartig zu untersuchen. In nächsten Schritt kann man sich mit dem Algorithmus „Partition </w:t>
       </w:r>
       <w:proofErr w:type="spellStart"/>
       <w:r>
@@ -37481,15 +42224,7 @@
           <w:rFonts w:ascii="Times" w:hAnsi="Times"/>
           <w:color w:val="000000" w:themeColor="text1"/>
         </w:rPr>
-        <w:t xml:space="preserve">“, werden die Ergebnisse nach den gewählten Metadaten sortiert. </w:t>
-      </w:r>
-      <w:r>
-        <w:rPr>
-          <w:rFonts w:ascii="Times" w:hAnsi="Times"/>
-          <w:color w:val="000000" w:themeColor="text1"/>
-        </w:rPr>
-        <w:lastRenderedPageBreak/>
-        <w:t>Zum Beispiel kann man hier das Jahr als Attribut wählen und so vergleichen, wann und in welchem Zeitraum die meisten Ergebnisse der Quer</w:t>
+        <w:t>“, werden die Ergebnisse nach den gewählten Metadaten sortiert. Zum Beispiel kann man hier das Jahr als Attribut wählen und so vergleichen, wann und in welchem Zeitraum die meisten Ergebnisse der Quer</w:t>
       </w:r>
       <w:r>
         <w:rPr>
@@ -37517,23 +42252,7 @@
           <w:rFonts w:ascii="Times" w:hAnsi="Times"/>
           <w:color w:val="000000" w:themeColor="text1"/>
         </w:rPr>
-        <w:t xml:space="preserve">Anhand des implementierten </w:t>
-      </w:r>
-      <w:proofErr w:type="spellStart"/>
-      <w:r>
-        <w:rPr>
-          <w:rFonts w:ascii="Times" w:hAnsi="Times"/>
-          <w:color w:val="000000" w:themeColor="text1"/>
-        </w:rPr>
-        <w:t>Analysistrees</w:t>
-      </w:r>
-      <w:proofErr w:type="spellEnd"/>
-      <w:r>
-        <w:rPr>
-          <w:rFonts w:ascii="Times" w:hAnsi="Times"/>
-          <w:color w:val="000000" w:themeColor="text1"/>
-        </w:rPr>
-        <w:t xml:space="preserve"> wird jeder Schritt (Partition, </w:t>
+        <w:t xml:space="preserve">Anhand des implementierten Analysistrees wird jeder Schritt (Partition, </w:t>
       </w:r>
       <w:proofErr w:type="spellStart"/>
       <w:r>
@@ -37616,7 +42335,7 @@
         </w:rPr>
         <w:t>hub (</w:t>
       </w:r>
-      <w:hyperlink r:id="rId32" w:history="1">
+      <w:hyperlink r:id="rId36" w:history="1">
         <w:r>
           <w:rPr>
             <w:rStyle w:val="Hyperlink"/>
@@ -37632,7 +42351,7 @@
         </w:rPr>
         <w:t>) und das Jupyter Notebook (</w:t>
       </w:r>
-      <w:hyperlink r:id="rId33" w:anchor="scrollTo=m1A7SaJB-ZCI" w:history="1">
+      <w:hyperlink r:id="rId37" w:anchor="scrollTo=m1A7SaJB-ZCI" w:history="1">
         <w:r>
           <w:rPr>
             <w:rStyle w:val="Hyperlink"/>
@@ -37992,7 +42711,15 @@
           <w:rFonts w:ascii="Times" w:hAnsi="Times"/>
           <w:color w:val="000000" w:themeColor="text1"/>
         </w:rPr>
-        <w:t xml:space="preserve"> bietet. Will man keines der genannten Tools verwenden, können man auch einfache TSV-files für die Analyse mit FlexiConc verwenden. FlexiConc ist folglich sehr flexibel einsetzbar und ergänzt existente </w:t>
+        <w:t xml:space="preserve"> bietet. Will man keines der genannten Tools verwenden, können man auch einfache TSV-files für die </w:t>
+      </w:r>
+      <w:r>
+        <w:rPr>
+          <w:rFonts w:ascii="Times" w:hAnsi="Times"/>
+          <w:color w:val="000000" w:themeColor="text1"/>
+        </w:rPr>
+        <w:lastRenderedPageBreak/>
+        <w:t xml:space="preserve">Analyse mit FlexiConc verwenden. FlexiConc ist folglich sehr flexibel einsetzbar und ergänzt existente </w:t>
       </w:r>
       <w:proofErr w:type="spellStart"/>
       <w:r>
@@ -38043,39 +42770,7 @@
           <w:rFonts w:ascii="Times" w:hAnsi="Times"/>
           <w:color w:val="000000" w:themeColor="text1"/>
         </w:rPr>
-        <w:t xml:space="preserve"> Allerdings ist die Kombination von FlexiConc und Jupyter Notebook ab einer bestimmten Menge an </w:t>
-      </w:r>
-      <w:proofErr w:type="spellStart"/>
-      <w:r>
-        <w:rPr>
-          <w:rFonts w:ascii="Times" w:hAnsi="Times"/>
-          <w:color w:val="000000" w:themeColor="text1"/>
-        </w:rPr>
-        <w:t>Queries</w:t>
-      </w:r>
-      <w:proofErr w:type="spellEnd"/>
-      <w:r>
-        <w:rPr>
-          <w:rFonts w:ascii="Times" w:hAnsi="Times"/>
-          <w:color w:val="000000" w:themeColor="text1"/>
-        </w:rPr>
-        <w:t xml:space="preserve"> mit durchschnittlich vier Knoten nicht unbedingt ratsam, da Jupyter Notebook seine Kapazität erreicht. Ich habe in den beiden Notebooks 05 und 06 insgesamt circa 88 </w:t>
-      </w:r>
-      <w:proofErr w:type="spellStart"/>
-      <w:r>
-        <w:rPr>
-          <w:rFonts w:ascii="Times" w:hAnsi="Times"/>
-          <w:color w:val="000000" w:themeColor="text1"/>
-        </w:rPr>
-        <w:t>Queries</w:t>
-      </w:r>
-      <w:proofErr w:type="spellEnd"/>
-      <w:r>
-        <w:rPr>
-          <w:rFonts w:ascii="Times" w:hAnsi="Times"/>
-          <w:color w:val="000000" w:themeColor="text1"/>
-        </w:rPr>
-        <w:t xml:space="preserve">, womit Jupyter Notebook sehr zu kämpfen hat. Im Vergleich zu FlexiConc ist die Analyse über </w:t>
+        <w:t xml:space="preserve"> Allerdings ist die Kombination von FlexiConc und Jupyter Notebook ab einer bestimmten Menge an Queries mit durchschnittlich vier Knoten nicht unbedingt ratsam, da Jupyter Notebook seine Kapazität erreicht. Ich habe in den beiden Notebooks 05 und 06 insgesamt circa 88 Queries, womit Jupyter Notebook sehr zu kämpfen hat. Im Vergleich zu FlexiConc ist die Analyse über </w:t>
       </w:r>
       <w:proofErr w:type="spellStart"/>
       <w:r>
@@ -38098,15 +42793,7 @@
           <w:rFonts w:ascii="Times" w:hAnsi="Times"/>
           <w:color w:val="000000" w:themeColor="text1"/>
         </w:rPr>
-        <w:t xml:space="preserve"> Wenn die Dokumentation für FlexiConc noch weiter ausgebaut und mit Beispielen unterfüttert wird, kann ich mir gut vorstellen, dass FlexiConc sowohl für </w:t>
-      </w:r>
-      <w:r>
-        <w:rPr>
-          <w:rFonts w:ascii="Times" w:hAnsi="Times"/>
-          <w:color w:val="000000" w:themeColor="text1"/>
-        </w:rPr>
-        <w:lastRenderedPageBreak/>
-        <w:t>Linguisten, die nicht viel von Python verstehen als auch für Computerlinguisten und Spezialisten eine sinnvolle Ergänzung zu bisher vorhandenen Tools werden wird.</w:t>
+        <w:t xml:space="preserve"> Wenn die Dokumentation für FlexiConc noch weiter ausgebaut und mit Beispielen unterfüttert wird, kann ich mir gut vorstellen, dass FlexiConc sowohl für Linguisten, die nicht viel von Python verstehen als auch für Computerlinguisten und Spezialisten eine sinnvolle Ergänzung zu bisher vorhandenen Tools werden wird.</w:t>
       </w:r>
     </w:p>
     <w:p>
@@ -38121,7 +42808,7 @@
           <w:szCs w:val="28"/>
         </w:rPr>
       </w:pPr>
-      <w:bookmarkStart w:id="20" w:name="_Toc212322230"/>
+      <w:bookmarkStart w:id="20" w:name="_Toc212467989"/>
       <w:r>
         <w:rPr>
           <w:rFonts w:ascii="Times" w:hAnsi="Times"/>
@@ -38197,7 +42884,77 @@
           <w:rFonts w:ascii="Times" w:hAnsi="Times"/>
           <w:color w:val="000000" w:themeColor="text1"/>
         </w:rPr>
-        <w:t xml:space="preserve">-ccc brachte definitiv interessante Ergebnisse zu Trumps und Musks Verwendung der Strategien hervor. Jedoch sind besagte Kommunikationsstrategien nicht immer optimal über lexikalische Ausdrücke oder grammatikalische Motive zugänglich, da viele Kommunikationsstrategien vor allem inhaltlich erkannt werden können. Aus diesem Grund ist es schwierig, eine umfassende Analyse dieser anzubieten. Ergänzende Analysen durch </w:t>
+        <w:t xml:space="preserve">-ccc brachte definitiv interessante Ergebnisse zu Trumps und Musks Verwendung der Strategien hervor. Jedoch </w:t>
+      </w:r>
+      <w:r>
+        <w:rPr>
+          <w:rFonts w:ascii="Times" w:hAnsi="Times"/>
+          <w:color w:val="000000" w:themeColor="text1"/>
+        </w:rPr>
+        <w:t xml:space="preserve">können </w:t>
+      </w:r>
+      <w:r>
+        <w:rPr>
+          <w:rFonts w:ascii="Times" w:hAnsi="Times"/>
+          <w:color w:val="000000" w:themeColor="text1"/>
+        </w:rPr>
+        <w:t xml:space="preserve">lexikalische Ausdrücke oder grammatikalische Motive </w:t>
+      </w:r>
+      <w:r>
+        <w:rPr>
+          <w:rFonts w:ascii="Times" w:hAnsi="Times"/>
+          <w:color w:val="000000" w:themeColor="text1"/>
+        </w:rPr>
+        <w:t>nicht immer Aufschluss über Kommunikationsstrategien bieten</w:t>
+      </w:r>
+      <w:r>
+        <w:rPr>
+          <w:rFonts w:ascii="Times" w:hAnsi="Times"/>
+          <w:color w:val="000000" w:themeColor="text1"/>
+        </w:rPr>
+        <w:t xml:space="preserve">, da </w:t>
+      </w:r>
+      <w:r>
+        <w:rPr>
+          <w:rFonts w:ascii="Times" w:hAnsi="Times"/>
+          <w:color w:val="000000" w:themeColor="text1"/>
+        </w:rPr>
+        <w:t>manche</w:t>
+      </w:r>
+      <w:r>
+        <w:rPr>
+          <w:rFonts w:ascii="Times" w:hAnsi="Times"/>
+          <w:color w:val="000000" w:themeColor="text1"/>
+        </w:rPr>
+        <w:t xml:space="preserve"> </w:t>
+      </w:r>
+      <w:r>
+        <w:rPr>
+          <w:rFonts w:ascii="Times" w:hAnsi="Times"/>
+          <w:color w:val="000000" w:themeColor="text1"/>
+        </w:rPr>
+        <w:t>S</w:t>
+      </w:r>
+      <w:r>
+        <w:rPr>
+          <w:rFonts w:ascii="Times" w:hAnsi="Times"/>
+          <w:color w:val="000000" w:themeColor="text1"/>
+        </w:rPr>
+        <w:t xml:space="preserve">trategien </w:t>
+      </w:r>
+      <w:r>
+        <w:rPr>
+          <w:rFonts w:ascii="Times" w:hAnsi="Times"/>
+          <w:color w:val="000000" w:themeColor="text1"/>
+        </w:rPr>
+        <w:t>nur auf inhaltlicher Ebene erkannt werden können</w:t>
+      </w:r>
+      <w:r>
+        <w:rPr>
+          <w:rFonts w:ascii="Times" w:hAnsi="Times"/>
+          <w:color w:val="000000" w:themeColor="text1"/>
+        </w:rPr>
+        <w:t xml:space="preserve">. Aus diesem Grund ist es schwierig, eine umfassende Analyse dieser anzubieten. Ergänzende Analysen durch </w:t>
       </w:r>
       <w:proofErr w:type="spellStart"/>
       <w:r>
@@ -38213,23 +42970,56 @@
           <w:rFonts w:ascii="Times" w:hAnsi="Times"/>
           <w:color w:val="000000" w:themeColor="text1"/>
         </w:rPr>
-        <w:t xml:space="preserve"> oder andere Methodiken kann dabei hilfreich sein. Abgesehen davon konnten auch erfolgte </w:t>
-      </w:r>
-      <w:proofErr w:type="spellStart"/>
-      <w:r>
-        <w:rPr>
-          <w:rFonts w:ascii="Times" w:hAnsi="Times"/>
-          <w:color w:val="000000" w:themeColor="text1"/>
-        </w:rPr>
-        <w:t>Queries</w:t>
-      </w:r>
-      <w:proofErr w:type="spellEnd"/>
-      <w:r>
-        <w:rPr>
-          <w:rFonts w:ascii="Times" w:hAnsi="Times"/>
-          <w:color w:val="000000" w:themeColor="text1"/>
-        </w:rPr>
-        <w:t xml:space="preserve"> bereits spannende Informationen über die Verwendung diverser Kommunikationsstrategien mitliefern, auch wenn dies keineswegs den Anspruch der Vollständigkeit hat. 88.000 Tweets allein durch Trump sind sehr umfangreich, sodass es nahezu unmöglich ist, jeden Punkt zu finden. Durch die quantitative Analyse über Stichwörter und deren Kontext können jedoch trotzdem qualitative Ergebnisse erreicht werden.</w:t>
+        <w:t xml:space="preserve"> oder andere Methodiken kann dabei hilfreich sein. </w:t>
+      </w:r>
+      <w:r>
+        <w:rPr>
+          <w:rFonts w:ascii="Times" w:hAnsi="Times"/>
+          <w:color w:val="000000" w:themeColor="text1"/>
+        </w:rPr>
+        <w:t>Ich habe mich allerdings bemüht, Kommunikationsstrategien zu wählen</w:t>
+      </w:r>
+      <w:r>
+        <w:rPr>
+          <w:rFonts w:ascii="Times" w:hAnsi="Times"/>
+          <w:color w:val="000000" w:themeColor="text1"/>
+        </w:rPr>
+        <w:t>, die auf lexikalischer Ebene gefunden werden können. A</w:t>
+      </w:r>
+      <w:r>
+        <w:rPr>
+          <w:rFonts w:ascii="Times" w:hAnsi="Times"/>
+          <w:color w:val="000000" w:themeColor="text1"/>
+        </w:rPr>
+        <w:t>bgesehen davon konnten auch erfolgte Queries bereits spannende Informationen über die Verwendung diverser Kommunikationsstrategien mitliefern, auch wenn di</w:t>
+      </w:r>
+      <w:r>
+        <w:rPr>
+          <w:rFonts w:ascii="Times" w:hAnsi="Times"/>
+          <w:color w:val="000000" w:themeColor="text1"/>
+        </w:rPr>
+        <w:t>e Analyse</w:t>
+      </w:r>
+      <w:r>
+        <w:rPr>
+          <w:rFonts w:ascii="Times" w:hAnsi="Times"/>
+          <w:color w:val="000000" w:themeColor="text1"/>
+        </w:rPr>
+        <w:t xml:space="preserve"> keineswegs den Anspruch der Vollständigkeit hat. Durch die quantitative Analyse über Stichwörter und deren Kontext können jedoch trotzdem </w:t>
+      </w:r>
+      <w:r>
+        <w:rPr>
+          <w:rFonts w:ascii="Times" w:hAnsi="Times"/>
+          <w:color w:val="000000" w:themeColor="text1"/>
+        </w:rPr>
+        <w:t>aussagekräftige</w:t>
+      </w:r>
+      <w:r>
+        <w:rPr>
+          <w:rFonts w:ascii="Times" w:hAnsi="Times"/>
+          <w:color w:val="000000" w:themeColor="text1"/>
+        </w:rPr>
+        <w:t xml:space="preserve"> Ergebnisse erreicht werden.</w:t>
       </w:r>
     </w:p>
     <w:p>
@@ -38267,28 +43057,134 @@
           <w:rFonts w:ascii="Times" w:hAnsi="Times"/>
           <w:color w:val="000000" w:themeColor="text1"/>
         </w:rPr>
-        <w:t xml:space="preserve"> Kommunikationsstrategien verwendet, während Musk sich kaum welcher bedient. Musk versucht wahrscheinlich nicht so sehr, seine Leserschaft von seinen Ansichten zu überzeugen, sondern </w:t>
-      </w:r>
-      <w:r>
-        <w:rPr>
-          <w:rFonts w:ascii="Times" w:hAnsi="Times"/>
-          <w:color w:val="000000" w:themeColor="text1"/>
-        </w:rPr>
-        <w:t>setzt darauf, dass Geld ihm seinen Weg ebnen wird,</w:t>
-      </w:r>
-      <w:r>
-        <w:rPr>
-          <w:rFonts w:ascii="Times" w:hAnsi="Times"/>
-          <w:color w:val="000000" w:themeColor="text1"/>
-        </w:rPr>
-        <w:t xml:space="preserve"> ohne auf die Zustimmung und Unterstützung vieler Leute angewiesen zu sein. </w:t>
-      </w:r>
-      <w:r>
-        <w:rPr>
-          <w:rFonts w:ascii="Times" w:hAnsi="Times"/>
-          <w:color w:val="000000" w:themeColor="text1"/>
-        </w:rPr>
-        <w:t xml:space="preserve">Trump hingegen versucht mit verschiedenen Taktiken, die Bevölkerung von sich zu überzeugen, da er zumindest in Zeiten von Präsidentschaftswahlen darauf angewiesen ist, möglichst viele Stimmen zu </w:t>
+        <w:t xml:space="preserve"> Kommunikationsstrategien verwendet, während Musk </w:t>
+      </w:r>
+      <w:r>
+        <w:rPr>
+          <w:rFonts w:ascii="Times" w:hAnsi="Times"/>
+          <w:color w:val="000000" w:themeColor="text1"/>
+        </w:rPr>
+        <w:t>kaum auf Kommunikationsstrategien zurück greift</w:t>
+      </w:r>
+      <w:r>
+        <w:rPr>
+          <w:rFonts w:ascii="Times" w:hAnsi="Times"/>
+          <w:color w:val="000000" w:themeColor="text1"/>
+        </w:rPr>
+        <w:t xml:space="preserve">. </w:t>
+      </w:r>
+      <w:r>
+        <w:rPr>
+          <w:rFonts w:ascii="Times" w:hAnsi="Times"/>
+          <w:color w:val="000000" w:themeColor="text1"/>
+        </w:rPr>
+        <w:t>Insgesamt fällt auf, dass Musk selten auf persönlicher Ebene beleidigend wird. Außerdem können verschiedene Kommunikationsstrategien schwieriger anhand lexikalischer Begriffe festgestellt werden, da Musk hauptsächlich inhaltlich argumentiert</w:t>
+      </w:r>
+      <w:r>
+        <w:rPr>
+          <w:rFonts w:ascii="Times" w:hAnsi="Times"/>
+          <w:color w:val="000000" w:themeColor="text1"/>
+        </w:rPr>
+        <w:t xml:space="preserve">. Elon </w:t>
+      </w:r>
+      <w:r>
+        <w:rPr>
+          <w:rFonts w:ascii="Times" w:hAnsi="Times"/>
+          <w:color w:val="000000" w:themeColor="text1"/>
+        </w:rPr>
+        <w:t xml:space="preserve">Musk versucht nicht so sehr, seine Leserschaft von seinen Ansichten zu überzeugen, </w:t>
+      </w:r>
+      <w:r>
+        <w:rPr>
+          <w:rFonts w:ascii="Times" w:hAnsi="Times"/>
+          <w:color w:val="000000" w:themeColor="text1"/>
+        </w:rPr>
+        <w:t>sondern äußert Behauptungen</w:t>
+      </w:r>
+      <w:r>
+        <w:rPr>
+          <w:rFonts w:ascii="Times" w:hAnsi="Times"/>
+          <w:color w:val="000000" w:themeColor="text1"/>
+        </w:rPr>
+        <w:t>,</w:t>
+      </w:r>
+      <w:r>
+        <w:rPr>
+          <w:rFonts w:ascii="Times" w:hAnsi="Times"/>
+          <w:color w:val="000000" w:themeColor="text1"/>
+        </w:rPr>
+        <w:t xml:space="preserve"> ohne auf die Zustimmung </w:t>
+      </w:r>
+      <w:r>
+        <w:rPr>
+          <w:rFonts w:ascii="Times" w:hAnsi="Times"/>
+          <w:color w:val="000000" w:themeColor="text1"/>
+        </w:rPr>
+        <w:t>oder</w:t>
+      </w:r>
+      <w:r>
+        <w:rPr>
+          <w:rFonts w:ascii="Times" w:hAnsi="Times"/>
+          <w:color w:val="000000" w:themeColor="text1"/>
+        </w:rPr>
+        <w:t xml:space="preserve"> Unterstützung vieler Leute angewiesen zu sein. </w:t>
+      </w:r>
+      <w:r>
+        <w:rPr>
+          <w:rFonts w:ascii="Times" w:hAnsi="Times"/>
+          <w:color w:val="000000" w:themeColor="text1"/>
+        </w:rPr>
+        <w:t>Trump hingegen versucht mit verschiedenen Taktiken</w:t>
+      </w:r>
+      <w:r>
+        <w:rPr>
+          <w:rFonts w:ascii="Times" w:hAnsi="Times"/>
+          <w:color w:val="000000" w:themeColor="text1"/>
+        </w:rPr>
+        <w:t xml:space="preserve"> – wie in Kapitel 4.3 beschrieben -</w:t>
+      </w:r>
+      <w:r>
+        <w:rPr>
+          <w:rFonts w:ascii="Times" w:hAnsi="Times"/>
+          <w:color w:val="000000" w:themeColor="text1"/>
+        </w:rPr>
+        <w:t>, die Bevölkerung</w:t>
+      </w:r>
+      <w:r>
+        <w:rPr>
+          <w:rFonts w:ascii="Times" w:hAnsi="Times"/>
+          <w:color w:val="000000" w:themeColor="text1"/>
+        </w:rPr>
+        <w:t xml:space="preserve"> und Wählerschaft</w:t>
+      </w:r>
+      <w:r>
+        <w:rPr>
+          <w:rFonts w:ascii="Times" w:hAnsi="Times"/>
+          <w:color w:val="000000" w:themeColor="text1"/>
+        </w:rPr>
+        <w:t xml:space="preserve"> von sich zu überzeugen, da er </w:t>
+      </w:r>
+      <w:r>
+        <w:rPr>
+          <w:rFonts w:ascii="Times" w:hAnsi="Times"/>
+          <w:color w:val="000000" w:themeColor="text1"/>
+        </w:rPr>
+        <w:t>mindestens</w:t>
+      </w:r>
+      <w:r>
+        <w:rPr>
+          <w:rFonts w:ascii="Times" w:hAnsi="Times"/>
+          <w:color w:val="000000" w:themeColor="text1"/>
+        </w:rPr>
+        <w:t xml:space="preserve"> in Zeiten von Präsidentschaftswahlen </w:t>
+      </w:r>
+      <w:r>
+        <w:rPr>
+          <w:rFonts w:ascii="Times" w:hAnsi="Times"/>
+          <w:color w:val="000000" w:themeColor="text1"/>
+        </w:rPr>
+        <w:lastRenderedPageBreak/>
+        <w:t xml:space="preserve">darauf angewiesen ist, möglichst viele Stimmen zu </w:t>
       </w:r>
       <w:r>
         <w:rPr>
@@ -38303,6 +43199,13 @@
           <w:color w:val="000000" w:themeColor="text1"/>
         </w:rPr>
         <w:t>.</w:t>
+      </w:r>
+      <w:r>
+        <w:rPr>
+          <w:rFonts w:ascii="Times" w:hAnsi="Times"/>
+          <w:color w:val="000000" w:themeColor="text1"/>
+        </w:rPr>
+        <w:t xml:space="preserve"> Dafür greift er zu allen Mitteln und wendet nahezu alle Kommunikationsstrategien an, die in Kapitel 4.2 beschrieben wurden.</w:t>
       </w:r>
     </w:p>
     <w:p>
@@ -38317,7 +43220,7 @@
           <w:szCs w:val="28"/>
         </w:rPr>
       </w:pPr>
-      <w:bookmarkStart w:id="21" w:name="_Toc212322231"/>
+      <w:bookmarkStart w:id="21" w:name="_Toc212467990"/>
       <w:r>
         <w:rPr>
           <w:rFonts w:ascii="Times" w:hAnsi="Times"/>
@@ -38341,6 +43244,42 @@
         <w:rPr>
           <w:rFonts w:ascii="Times" w:hAnsi="Times"/>
         </w:rPr>
+        <w:t xml:space="preserve">Das Feld der Datenbeschaffung </w:t>
+      </w:r>
+      <w:r>
+        <w:rPr>
+          <w:rFonts w:ascii="Times" w:hAnsi="Times"/>
+        </w:rPr>
+        <w:t>über</w:t>
+      </w:r>
+      <w:r>
+        <w:rPr>
+          <w:rFonts w:ascii="Times" w:hAnsi="Times"/>
+        </w:rPr>
+        <w:t xml:space="preserve"> Daten aus dem Internet sollte an Bekanntheit in der Computerlinguistik gewinnen, da es </w:t>
+      </w:r>
+      <w:r>
+        <w:rPr>
+          <w:rFonts w:ascii="Times" w:hAnsi="Times"/>
+        </w:rPr>
+        <w:t xml:space="preserve">heutzutage </w:t>
+      </w:r>
+      <w:r>
+        <w:rPr>
+          <w:rFonts w:ascii="Times" w:hAnsi="Times"/>
+        </w:rPr>
+        <w:t>schwierig geworden ist, Daten auf anderen Wegen zu erhalten. Insbesondere die Verwendung von Playwright könnte deutlich bekannter werden. Wichtig ist dabei natürlich, dass bestehende Datenschutzverordnungen beachtet werden und keine Inhalte wiederrechtlich gescrapt werden.</w:t>
+      </w:r>
+      <w:r>
+        <w:rPr>
+          <w:rFonts w:ascii="Times" w:hAnsi="Times"/>
+        </w:rPr>
+        <w:t xml:space="preserve"> </w:t>
+      </w:r>
+      <w:r>
+        <w:rPr>
+          <w:rFonts w:ascii="Times" w:hAnsi="Times"/>
+        </w:rPr>
         <w:t xml:space="preserve">In </w:t>
       </w:r>
       <w:r>
@@ -38353,7 +43292,19 @@
         <w:rPr>
           <w:rFonts w:ascii="Times" w:hAnsi="Times"/>
         </w:rPr>
-        <w:t xml:space="preserve"> Forschung wäre es interessant, die beiden Datensätze TRUMP und MUSK </w:t>
+        <w:t xml:space="preserve"> Forschung wäre es</w:t>
+      </w:r>
+      <w:r>
+        <w:rPr>
+          <w:rFonts w:ascii="Times" w:hAnsi="Times"/>
+        </w:rPr>
+        <w:t xml:space="preserve"> zudem</w:t>
+      </w:r>
+      <w:r>
+        <w:rPr>
+          <w:rFonts w:ascii="Times" w:hAnsi="Times"/>
+        </w:rPr>
+        <w:t xml:space="preserve"> interessant, die beiden Datensätze TRUMP und MUSK </w:t>
       </w:r>
       <w:r>
         <w:rPr>
@@ -38395,7 +43346,19 @@
         <w:rPr>
           <w:rFonts w:ascii="Times" w:hAnsi="Times"/>
         </w:rPr>
-        <w:t>der Aufwändigen Datenbeschaffung</w:t>
+        <w:t xml:space="preserve">der </w:t>
+      </w:r>
+      <w:r>
+        <w:rPr>
+          <w:rFonts w:ascii="Times" w:hAnsi="Times"/>
+        </w:rPr>
+        <w:t>a</w:t>
+      </w:r>
+      <w:r>
+        <w:rPr>
+          <w:rFonts w:ascii="Times" w:hAnsi="Times"/>
+        </w:rPr>
+        <w:t>ufwändigen Datenbeschaffung</w:t>
       </w:r>
       <w:r>
         <w:rPr>
@@ -38437,7 +43400,19 @@
         <w:rPr>
           <w:rFonts w:ascii="Times" w:hAnsi="Times"/>
         </w:rPr>
-        <w:t xml:space="preserve">als es in dieser Bachelorarbeit möglich war. Die beiden Personen bieten hervorragende Datenquellen, um daran zu forschen, wie Kommunikationsstrategien zielsicher erkannt und über linguistische Merkmale beschrieben werden können. Auch politische Anspielungen auf historische und politische Ereignisse durch Trump und Musk </w:t>
+        <w:t xml:space="preserve">als es in dieser Bachelorarbeit möglich war. Die beiden Personen bieten hervorragende Datenquellen, um daran zu forschen, wie Kommunikationsstrategien </w:t>
+      </w:r>
+      <w:r>
+        <w:rPr>
+          <w:rFonts w:ascii="Times" w:hAnsi="Times"/>
+        </w:rPr>
+        <w:t xml:space="preserve">(Desinformationsstrategien) </w:t>
+      </w:r>
+      <w:r>
+        <w:rPr>
+          <w:rFonts w:ascii="Times" w:hAnsi="Times"/>
+        </w:rPr>
+        <w:t xml:space="preserve">zielsicher erkannt und über linguistische Merkmale beschrieben werden können. Auch politische Anspielungen auf historische und politische Ereignisse durch Trump und Musk </w:t>
       </w:r>
       <w:r>
         <w:rPr>
@@ -38461,86 +43436,7 @@
         <w:rPr>
           <w:rFonts w:ascii="Times" w:hAnsi="Times"/>
         </w:rPr>
-        <w:t>D</w:t>
-      </w:r>
-      <w:r>
-        <w:rPr>
-          <w:rFonts w:ascii="Times" w:hAnsi="Times"/>
-        </w:rPr>
-        <w:t xml:space="preserve">as Feld der Datenbeschaffung </w:t>
-      </w:r>
-      <w:r>
-        <w:rPr>
-          <w:rFonts w:ascii="Times" w:hAnsi="Times"/>
-        </w:rPr>
-        <w:t>mit Daten</w:t>
-      </w:r>
-      <w:r>
-        <w:rPr>
-          <w:rFonts w:ascii="Times" w:hAnsi="Times"/>
-        </w:rPr>
-        <w:t xml:space="preserve"> aus dem Internet </w:t>
-      </w:r>
-      <w:r>
-        <w:rPr>
-          <w:rFonts w:ascii="Times" w:hAnsi="Times"/>
-        </w:rPr>
-        <w:t>sollte</w:t>
-      </w:r>
-      <w:r>
-        <w:rPr>
-          <w:rFonts w:ascii="Times" w:hAnsi="Times"/>
-        </w:rPr>
-        <w:t xml:space="preserve"> </w:t>
-      </w:r>
-      <w:r>
-        <w:rPr>
-          <w:rFonts w:ascii="Times" w:hAnsi="Times"/>
-        </w:rPr>
-        <w:t>an Bekanntheit in der Computerlinguistik gewinnen, da es schwierig geworden ist, Daten auf anderen Wegen zu erhalten.</w:t>
-      </w:r>
-      <w:r>
-        <w:rPr>
-          <w:rFonts w:ascii="Times" w:hAnsi="Times"/>
-        </w:rPr>
-        <w:t xml:space="preserve"> Insbesondere die Verwendung von </w:t>
-      </w:r>
-      <w:r>
-        <w:rPr>
-          <w:rFonts w:ascii="Times" w:hAnsi="Times"/>
-        </w:rPr>
-        <w:t xml:space="preserve">Playwright </w:t>
-      </w:r>
-      <w:r>
-        <w:rPr>
-          <w:rFonts w:ascii="Times" w:hAnsi="Times"/>
-        </w:rPr>
-        <w:t xml:space="preserve">könnte deutlich </w:t>
-      </w:r>
-      <w:r>
-        <w:rPr>
-          <w:rFonts w:ascii="Times" w:hAnsi="Times"/>
-        </w:rPr>
-        <w:t>bekannter</w:t>
-      </w:r>
-      <w:r>
-        <w:rPr>
-          <w:rFonts w:ascii="Times" w:hAnsi="Times"/>
-        </w:rPr>
-        <w:t xml:space="preserve"> werden.</w:t>
-      </w:r>
-      <w:r>
-        <w:rPr>
-          <w:rFonts w:ascii="Times" w:hAnsi="Times"/>
-        </w:rPr>
-        <w:t xml:space="preserve"> Wichtig ist dabei natürlich, </w:t>
-      </w:r>
-      <w:r>
-        <w:rPr>
-          <w:rFonts w:ascii="Times" w:hAnsi="Times"/>
-        </w:rPr>
-        <w:lastRenderedPageBreak/>
-        <w:t>dass bestehende Datenschutzverordnungen beachtet werden und keine Inhalte wiederrechtlich gescrapt werden.</w:t>
+        <w:t>Manche rhetorischen Strategien wären außerdem im Kontext von Interviews oder Talkshows interessant, da dort Verhaltensweisen wie ständiges Unterbrechen, Ablenken vom Thema oder andere Strategien besser analysiert werden können.</w:t>
       </w:r>
     </w:p>
     <w:p>
@@ -38633,6 +43529,115 @@
         </w:rPr>
       </w:pPr>
     </w:p>
+    <w:p>
+      <w:pPr>
+        <w:spacing w:line="360" w:lineRule="auto"/>
+        <w:jc w:val="both"/>
+        <w:rPr>
+          <w:rFonts w:ascii="Times" w:hAnsi="Times"/>
+        </w:rPr>
+      </w:pPr>
+    </w:p>
+    <w:p>
+      <w:pPr>
+        <w:spacing w:line="360" w:lineRule="auto"/>
+        <w:jc w:val="both"/>
+        <w:rPr>
+          <w:rFonts w:ascii="Times" w:hAnsi="Times"/>
+        </w:rPr>
+      </w:pPr>
+    </w:p>
+    <w:p>
+      <w:pPr>
+        <w:spacing w:line="360" w:lineRule="auto"/>
+        <w:jc w:val="both"/>
+        <w:rPr>
+          <w:rFonts w:ascii="Times" w:hAnsi="Times"/>
+        </w:rPr>
+      </w:pPr>
+    </w:p>
+    <w:p>
+      <w:pPr>
+        <w:spacing w:line="360" w:lineRule="auto"/>
+        <w:jc w:val="both"/>
+        <w:rPr>
+          <w:rFonts w:ascii="Times" w:hAnsi="Times"/>
+        </w:rPr>
+      </w:pPr>
+    </w:p>
+    <w:p>
+      <w:pPr>
+        <w:spacing w:line="360" w:lineRule="auto"/>
+        <w:jc w:val="both"/>
+        <w:rPr>
+          <w:rFonts w:ascii="Times" w:hAnsi="Times"/>
+        </w:rPr>
+      </w:pPr>
+    </w:p>
+    <w:p>
+      <w:pPr>
+        <w:spacing w:line="360" w:lineRule="auto"/>
+        <w:jc w:val="both"/>
+        <w:rPr>
+          <w:rFonts w:ascii="Times" w:hAnsi="Times"/>
+        </w:rPr>
+      </w:pPr>
+    </w:p>
+    <w:p>
+      <w:pPr>
+        <w:spacing w:line="360" w:lineRule="auto"/>
+        <w:jc w:val="both"/>
+        <w:rPr>
+          <w:rFonts w:ascii="Times" w:hAnsi="Times"/>
+        </w:rPr>
+      </w:pPr>
+    </w:p>
+    <w:p>
+      <w:pPr>
+        <w:spacing w:line="360" w:lineRule="auto"/>
+        <w:jc w:val="both"/>
+        <w:rPr>
+          <w:rFonts w:ascii="Times" w:hAnsi="Times"/>
+        </w:rPr>
+      </w:pPr>
+    </w:p>
+    <w:p>
+      <w:pPr>
+        <w:spacing w:line="360" w:lineRule="auto"/>
+        <w:jc w:val="both"/>
+        <w:rPr>
+          <w:rFonts w:ascii="Times" w:hAnsi="Times"/>
+        </w:rPr>
+      </w:pPr>
+    </w:p>
+    <w:p>
+      <w:pPr>
+        <w:spacing w:line="360" w:lineRule="auto"/>
+        <w:jc w:val="both"/>
+        <w:rPr>
+          <w:rFonts w:ascii="Times" w:hAnsi="Times"/>
+        </w:rPr>
+      </w:pPr>
+    </w:p>
+    <w:p>
+      <w:pPr>
+        <w:spacing w:line="360" w:lineRule="auto"/>
+        <w:jc w:val="both"/>
+        <w:rPr>
+          <w:rFonts w:ascii="Times" w:hAnsi="Times"/>
+        </w:rPr>
+      </w:pPr>
+    </w:p>
+    <w:p>
+      <w:pPr>
+        <w:spacing w:line="360" w:lineRule="auto"/>
+        <w:jc w:val="both"/>
+        <w:rPr>
+          <w:rFonts w:ascii="Times" w:hAnsi="Times"/>
+        </w:rPr>
+      </w:pPr>
+    </w:p>
+    <w:bookmarkStart w:id="22" w:name="_Toc212467991" w:displacedByCustomXml="next"/>
     <w:sdt>
       <w:sdtPr>
         <w:rPr>
@@ -38646,11 +43651,41 @@
       </w:sdtPr>
       <w:sdtEndPr>
         <w:rPr>
+          <w:rFonts w:eastAsiaTheme="minorHAnsi" w:cstheme="minorBidi"/>
+          <w:color w:val="auto"/>
           <w:sz w:val="22"/>
           <w:szCs w:val="22"/>
         </w:rPr>
       </w:sdtEndPr>
       <w:sdtContent>
+        <w:p>
+          <w:pPr>
+            <w:pStyle w:val="berschrift1"/>
+            <w:numPr>
+              <w:ilvl w:val="0"/>
+              <w:numId w:val="22"/>
+            </w:numPr>
+            <w:spacing w:line="360" w:lineRule="auto"/>
+            <w:ind w:left="426" w:hanging="426"/>
+            <w:jc w:val="both"/>
+            <w:rPr>
+              <w:rFonts w:ascii="Times" w:hAnsi="Times"/>
+              <w:color w:val="022F6B"/>
+              <w:sz w:val="32"/>
+              <w:szCs w:val="32"/>
+            </w:rPr>
+          </w:pPr>
+          <w:r>
+            <w:rPr>
+              <w:rFonts w:ascii="Times" w:hAnsi="Times"/>
+              <w:color w:val="022F6B"/>
+              <w:sz w:val="32"/>
+              <w:szCs w:val="32"/>
+            </w:rPr>
+            <w:t>Literaturverzeichnis</w:t>
+          </w:r>
+          <w:bookmarkEnd w:id="22"/>
+        </w:p>
         <w:p>
           <w:pPr>
             <w:pStyle w:val="Literaturverzeichnis"/>
@@ -38658,28 +43693,6 @@
               <w:ilvl w:val="0"/>
               <w:numId w:val="22"/>
             </w:numPr>
-            <w:spacing w:line="360" w:lineRule="auto"/>
-            <w:jc w:val="both"/>
-            <w:rPr>
-              <w:rStyle w:val="berschrift1Zchn"/>
-              <w:rFonts w:ascii="Times" w:hAnsi="Times"/>
-              <w:sz w:val="32"/>
-              <w:szCs w:val="32"/>
-            </w:rPr>
-          </w:pPr>
-          <w:r>
-            <w:rPr>
-              <w:rStyle w:val="berschrift1Zchn"/>
-              <w:rFonts w:ascii="Times" w:hAnsi="Times"/>
-              <w:sz w:val="32"/>
-              <w:szCs w:val="32"/>
-            </w:rPr>
-            <w:t>Literaturverzeichnis</w:t>
-          </w:r>
-        </w:p>
-        <w:p>
-          <w:pPr>
-            <w:pStyle w:val="Literaturverzeichnis"/>
             <w:spacing w:line="360" w:lineRule="auto"/>
             <w:jc w:val="both"/>
             <w:rPr>
@@ -43888,96 +48901,6 @@
       <w:pPr>
         <w:spacing w:line="360" w:lineRule="auto"/>
         <w:jc w:val="both"/>
-        <w:rPr>
-          <w:rFonts w:ascii="Times" w:hAnsi="Times"/>
-        </w:rPr>
-      </w:pPr>
-    </w:p>
-    <w:p>
-      <w:pPr>
-        <w:spacing w:line="360" w:lineRule="auto"/>
-        <w:jc w:val="both"/>
-        <w:rPr>
-          <w:rFonts w:ascii="Times" w:hAnsi="Times"/>
-        </w:rPr>
-      </w:pPr>
-    </w:p>
-    <w:p>
-      <w:pPr>
-        <w:spacing w:line="360" w:lineRule="auto"/>
-        <w:jc w:val="both"/>
-        <w:rPr>
-          <w:rFonts w:ascii="Times" w:hAnsi="Times"/>
-        </w:rPr>
-      </w:pPr>
-    </w:p>
-    <w:p>
-      <w:pPr>
-        <w:spacing w:line="360" w:lineRule="auto"/>
-        <w:jc w:val="both"/>
-        <w:rPr>
-          <w:rFonts w:ascii="Times" w:hAnsi="Times"/>
-        </w:rPr>
-      </w:pPr>
-    </w:p>
-    <w:p>
-      <w:pPr>
-        <w:spacing w:line="360" w:lineRule="auto"/>
-        <w:jc w:val="both"/>
-        <w:rPr>
-          <w:rFonts w:ascii="Times" w:hAnsi="Times"/>
-        </w:rPr>
-      </w:pPr>
-    </w:p>
-    <w:p>
-      <w:pPr>
-        <w:spacing w:line="360" w:lineRule="auto"/>
-        <w:jc w:val="both"/>
-        <w:rPr>
-          <w:rFonts w:ascii="Times" w:hAnsi="Times"/>
-        </w:rPr>
-      </w:pPr>
-    </w:p>
-    <w:p>
-      <w:pPr>
-        <w:spacing w:line="360" w:lineRule="auto"/>
-        <w:jc w:val="both"/>
-        <w:rPr>
-          <w:rFonts w:ascii="Times" w:hAnsi="Times"/>
-        </w:rPr>
-      </w:pPr>
-    </w:p>
-    <w:p>
-      <w:pPr>
-        <w:spacing w:line="360" w:lineRule="auto"/>
-        <w:jc w:val="both"/>
-        <w:rPr>
-          <w:rFonts w:ascii="Times" w:hAnsi="Times"/>
-        </w:rPr>
-      </w:pPr>
-    </w:p>
-    <w:p>
-      <w:pPr>
-        <w:spacing w:line="360" w:lineRule="auto"/>
-        <w:jc w:val="both"/>
-        <w:rPr>
-          <w:rFonts w:ascii="Times" w:hAnsi="Times"/>
-        </w:rPr>
-      </w:pPr>
-    </w:p>
-    <w:p>
-      <w:pPr>
-        <w:spacing w:line="360" w:lineRule="auto"/>
-        <w:jc w:val="both"/>
-        <w:rPr>
-          <w:rFonts w:ascii="Times" w:hAnsi="Times"/>
-        </w:rPr>
-      </w:pPr>
-    </w:p>
-    <w:p>
-      <w:pPr>
-        <w:spacing w:line="360" w:lineRule="auto"/>
-        <w:jc w:val="both"/>
       </w:pPr>
     </w:p>
     <w:p>
@@ -43996,7 +48919,7 @@
           <w:szCs w:val="32"/>
         </w:rPr>
       </w:pPr>
-      <w:bookmarkStart w:id="22" w:name="_Toc212322232"/>
+      <w:bookmarkStart w:id="23" w:name="_Toc212467992"/>
       <w:r>
         <w:rPr>
           <w:rFonts w:ascii="Times" w:hAnsi="Times"/>
@@ -44006,7 +48929,7 @@
         </w:rPr>
         <w:t>Anhang</w:t>
       </w:r>
-      <w:bookmarkEnd w:id="22"/>
+      <w:bookmarkEnd w:id="23"/>
     </w:p>
     <w:p>
       <w:pPr>
@@ -44014,45 +48937,762 @@
         <w:jc w:val="both"/>
         <w:rPr>
           <w:rFonts w:ascii="Times" w:hAnsi="Times"/>
+          <w:color w:val="000000" w:themeColor="text1"/>
         </w:rPr>
       </w:pPr>
       <w:r>
         <w:rPr>
-          <w:rFonts w:ascii="Times" w:hAnsi="Times"/>
-        </w:rPr>
-        <w:t xml:space="preserve">Die </w:t>
-      </w:r>
-      <w:proofErr w:type="spellStart"/>
-      <w:r>
-        <w:rPr>
-          <w:rFonts w:ascii="Times" w:hAnsi="Times"/>
-        </w:rPr>
-        <w:t>Analysistree</w:t>
-      </w:r>
-      <w:r>
-        <w:rPr>
-          <w:rFonts w:ascii="Times" w:hAnsi="Times"/>
+          <w:rStyle w:val="Hyperlink"/>
+          <w:rFonts w:ascii="Times" w:hAnsi="Times"/>
+          <w:color w:val="000000" w:themeColor="text1"/>
+          <w:u w:val="none"/>
+        </w:rPr>
+        <w:t xml:space="preserve">Folgendes sind alle Queries, mithilfe derer die verschiedenen Kommunikationsstrategien analysiert wurden: </w:t>
+      </w:r>
+    </w:p>
+    <w:p>
+      <w:pPr>
+        <w:pStyle w:val="Listenabsatz"/>
+        <w:numPr>
+          <w:ilvl w:val="0"/>
+          <w:numId w:val="25"/>
+        </w:numPr>
+        <w:spacing w:line="360" w:lineRule="auto"/>
+        <w:jc w:val="both"/>
+        <w:rPr>
+          <w:rFonts w:ascii="Times" w:hAnsi="Times"/>
+          <w:sz w:val="22"/>
+          <w:szCs w:val="22"/>
+          <w:lang w:val="en-US"/>
+        </w:rPr>
+      </w:pPr>
+      <w:r>
+        <w:rPr>
+          <w:rFonts w:ascii="Times" w:hAnsi="Times"/>
+          <w:sz w:val="22"/>
+          <w:szCs w:val="22"/>
+          <w:lang w:val="en-US"/>
+        </w:rPr>
+        <w:t xml:space="preserve">hoax, </w:t>
+      </w:r>
+      <w:proofErr w:type="spellStart"/>
+      <w:r>
+        <w:rPr>
+          <w:rFonts w:ascii="Times" w:hAnsi="Times"/>
+          <w:sz w:val="22"/>
+          <w:szCs w:val="22"/>
+          <w:lang w:val="en-US"/>
+        </w:rPr>
+        <w:t>conspir</w:t>
+      </w:r>
+      <w:proofErr w:type="spellEnd"/>
+      <w:r>
+        <w:rPr>
+          <w:rFonts w:ascii="Times" w:hAnsi="Times"/>
+          <w:sz w:val="22"/>
+          <w:szCs w:val="22"/>
+          <w:lang w:val="en-US"/>
+        </w:rPr>
+        <w:t>.*</w:t>
+      </w:r>
+      <w:r>
+        <w:rPr>
+          <w:rFonts w:ascii="Times" w:hAnsi="Times"/>
+          <w:sz w:val="22"/>
+          <w:szCs w:val="22"/>
+          <w:lang w:val="en-US"/>
+        </w:rPr>
+        <w:t>, illegal, legal</w:t>
+      </w:r>
+    </w:p>
+    <w:p>
+      <w:pPr>
+        <w:pStyle w:val="Listenabsatz"/>
+        <w:numPr>
+          <w:ilvl w:val="0"/>
+          <w:numId w:val="25"/>
+        </w:numPr>
+        <w:spacing w:line="360" w:lineRule="auto"/>
+        <w:jc w:val="both"/>
+        <w:rPr>
+          <w:rFonts w:ascii="Times" w:hAnsi="Times"/>
+          <w:sz w:val="22"/>
+          <w:szCs w:val="22"/>
+          <w:lang w:val="en-US"/>
+        </w:rPr>
+      </w:pPr>
+      <w:r>
+        <w:rPr>
+          <w:rFonts w:ascii="Times" w:hAnsi="Times"/>
+          <w:sz w:val="22"/>
+          <w:szCs w:val="22"/>
+          <w:lang w:val="en-US"/>
+        </w:rPr>
+        <w:t>Joe, Biden, Hillary, Clinton, Harris, Kamala, Obama, Barack, China, Russia, Putin, loser, hater, IQ, corrupt, weak, idiot, fake</w:t>
+      </w:r>
+    </w:p>
+    <w:p>
+      <w:pPr>
+        <w:pStyle w:val="Listenabsatz"/>
+        <w:numPr>
+          <w:ilvl w:val="0"/>
+          <w:numId w:val="25"/>
+        </w:numPr>
+        <w:spacing w:line="360" w:lineRule="auto"/>
+        <w:jc w:val="both"/>
+        <w:rPr>
+          <w:rFonts w:ascii="Times" w:hAnsi="Times"/>
+          <w:sz w:val="22"/>
+          <w:szCs w:val="22"/>
+          <w:lang w:val="en-US"/>
+        </w:rPr>
+      </w:pPr>
+      <w:r>
+        <w:rPr>
+          <w:rFonts w:ascii="Times" w:hAnsi="Times"/>
+          <w:sz w:val="22"/>
+          <w:szCs w:val="22"/>
+          <w:lang w:val="en-US"/>
+        </w:rPr>
+        <w:t>seem, might, doubt, real.*, wonder, maybe, perhaps</w:t>
+      </w:r>
+    </w:p>
+    <w:p>
+      <w:pPr>
+        <w:pStyle w:val="Listenabsatz"/>
+        <w:numPr>
+          <w:ilvl w:val="0"/>
+          <w:numId w:val="25"/>
+        </w:numPr>
+        <w:spacing w:line="360" w:lineRule="auto"/>
+        <w:jc w:val="both"/>
+        <w:rPr>
+          <w:rFonts w:ascii="Times" w:hAnsi="Times"/>
+          <w:sz w:val="22"/>
+          <w:szCs w:val="22"/>
+          <w:lang w:val="en-US"/>
+        </w:rPr>
+      </w:pPr>
+      <w:r>
+        <w:rPr>
+          <w:rFonts w:ascii="Times" w:hAnsi="Times"/>
+          <w:sz w:val="22"/>
+          <w:szCs w:val="22"/>
+          <w:lang w:val="en-US"/>
+        </w:rPr>
+        <w:t>always, never, .*</w:t>
+      </w:r>
+      <w:proofErr w:type="spellStart"/>
+      <w:r>
+        <w:rPr>
+          <w:rFonts w:ascii="Times" w:hAnsi="Times"/>
+          <w:sz w:val="22"/>
+          <w:szCs w:val="22"/>
+          <w:lang w:val="en-US"/>
+        </w:rPr>
+        <w:t>ly</w:t>
+      </w:r>
+      <w:proofErr w:type="spellEnd"/>
+      <w:r>
+        <w:rPr>
+          <w:rFonts w:ascii="Times" w:hAnsi="Times"/>
+          <w:sz w:val="22"/>
+          <w:szCs w:val="22"/>
+          <w:lang w:val="en-US"/>
+        </w:rPr>
+        <w:t>, incredibl.*</w:t>
+      </w:r>
+    </w:p>
+    <w:p>
+      <w:pPr>
+        <w:pStyle w:val="Listenabsatz"/>
+        <w:numPr>
+          <w:ilvl w:val="0"/>
+          <w:numId w:val="25"/>
+        </w:numPr>
+        <w:spacing w:line="360" w:lineRule="auto"/>
+        <w:jc w:val="both"/>
+        <w:rPr>
+          <w:rFonts w:ascii="Times" w:hAnsi="Times"/>
+          <w:sz w:val="22"/>
+          <w:szCs w:val="22"/>
+          <w:lang w:val="en-US"/>
+        </w:rPr>
+      </w:pPr>
+      <w:r>
+        <w:rPr>
+          <w:rFonts w:ascii="Times" w:hAnsi="Times"/>
+          <w:sz w:val="22"/>
+          <w:szCs w:val="22"/>
+          <w:lang w:val="en-US"/>
+        </w:rPr>
+        <w:t>threat, crisis, attack, terror, danger, collaps</w:t>
+      </w:r>
+      <w:r>
+        <w:rPr>
+          <w:rFonts w:ascii="Times" w:hAnsi="Times"/>
+          <w:sz w:val="22"/>
+          <w:szCs w:val="22"/>
+          <w:lang w:val="en-US"/>
+        </w:rPr>
+        <w:t>e</w:t>
+      </w:r>
+      <w:r>
+        <w:rPr>
+          <w:rFonts w:ascii="Times" w:hAnsi="Times"/>
+          <w:sz w:val="22"/>
+          <w:szCs w:val="22"/>
+          <w:lang w:val="en-US"/>
+        </w:rPr>
+        <w:t>, invasion, enemy, riot, will, steal</w:t>
+      </w:r>
+    </w:p>
+    <w:p>
+      <w:pPr>
+        <w:pStyle w:val="Listenabsatz"/>
+        <w:numPr>
+          <w:ilvl w:val="0"/>
+          <w:numId w:val="25"/>
+        </w:numPr>
+        <w:spacing w:line="360" w:lineRule="auto"/>
+        <w:jc w:val="both"/>
+        <w:rPr>
+          <w:rFonts w:ascii="Times" w:hAnsi="Times"/>
+          <w:sz w:val="22"/>
+          <w:szCs w:val="22"/>
+          <w:lang w:val="en-US"/>
+        </w:rPr>
+      </w:pPr>
+      <w:r>
+        <w:rPr>
+          <w:rFonts w:ascii="Times" w:hAnsi="Times"/>
+          <w:sz w:val="22"/>
+          <w:szCs w:val="22"/>
+          <w:lang w:val="en-US"/>
+        </w:rPr>
+        <w:t>MAGA, eat</w:t>
+      </w:r>
+    </w:p>
+    <w:p>
+      <w:pPr>
+        <w:pStyle w:val="Listenabsatz"/>
+        <w:numPr>
+          <w:ilvl w:val="0"/>
+          <w:numId w:val="25"/>
+        </w:numPr>
+        <w:spacing w:line="360" w:lineRule="auto"/>
+        <w:jc w:val="both"/>
+        <w:rPr>
+          <w:rFonts w:ascii="Times" w:hAnsi="Times"/>
+          <w:sz w:val="22"/>
+          <w:szCs w:val="22"/>
+          <w:lang w:val="en-US"/>
+        </w:rPr>
+      </w:pPr>
+      <w:r>
+        <w:rPr>
+          <w:rFonts w:ascii="Times" w:hAnsi="Times"/>
+          <w:sz w:val="22"/>
+          <w:szCs w:val="22"/>
+          <w:lang w:val="en-US"/>
+        </w:rPr>
+        <w:t>Pretend, lie, hypocri.*</w:t>
+      </w:r>
+    </w:p>
+    <w:p>
+      <w:pPr>
+        <w:pStyle w:val="Listenabsatz"/>
+        <w:numPr>
+          <w:ilvl w:val="0"/>
+          <w:numId w:val="25"/>
+        </w:numPr>
+        <w:spacing w:line="360" w:lineRule="auto"/>
+        <w:jc w:val="both"/>
+        <w:rPr>
+          <w:rFonts w:ascii="Times" w:hAnsi="Times"/>
+          <w:sz w:val="22"/>
+          <w:szCs w:val="22"/>
+          <w:lang w:val="en-US"/>
+        </w:rPr>
+      </w:pPr>
+      <w:r>
+        <w:rPr>
+          <w:rFonts w:ascii="Times" w:hAnsi="Times"/>
+          <w:sz w:val="22"/>
+          <w:szCs w:val="22"/>
+          <w:lang w:val="en-US"/>
+        </w:rPr>
+        <w:t xml:space="preserve">America, Russian, woman, </w:t>
+      </w:r>
+      <w:proofErr w:type="spellStart"/>
+      <w:r>
+        <w:rPr>
+          <w:rFonts w:ascii="Times" w:hAnsi="Times"/>
+          <w:sz w:val="22"/>
+          <w:szCs w:val="22"/>
+          <w:lang w:val="en-US"/>
+        </w:rPr>
+        <w:t>mexi</w:t>
+      </w:r>
+      <w:r>
+        <w:rPr>
+          <w:rFonts w:ascii="Times" w:hAnsi="Times"/>
+          <w:sz w:val="22"/>
+          <w:szCs w:val="22"/>
+          <w:lang w:val="en-US"/>
+        </w:rPr>
+        <w:t>c</w:t>
+      </w:r>
+      <w:r>
+        <w:rPr>
+          <w:rFonts w:ascii="Times" w:hAnsi="Times"/>
+          <w:sz w:val="22"/>
+          <w:szCs w:val="22"/>
+          <w:lang w:val="en-US"/>
+        </w:rPr>
+        <w:t>an</w:t>
+      </w:r>
+      <w:proofErr w:type="spellEnd"/>
+      <w:r>
+        <w:rPr>
+          <w:rFonts w:ascii="Times" w:hAnsi="Times"/>
+          <w:sz w:val="22"/>
+          <w:szCs w:val="22"/>
+          <w:lang w:val="en-US"/>
+        </w:rPr>
+        <w:t xml:space="preserve">, alien, democrat, </w:t>
+      </w:r>
+      <w:proofErr w:type="spellStart"/>
+      <w:r>
+        <w:rPr>
+          <w:rFonts w:ascii="Times" w:hAnsi="Times"/>
+          <w:sz w:val="22"/>
+          <w:szCs w:val="22"/>
+          <w:lang w:val="en-US"/>
+        </w:rPr>
+        <w:t>republician</w:t>
+      </w:r>
+      <w:proofErr w:type="spellEnd"/>
+      <w:r>
+        <w:rPr>
+          <w:rFonts w:ascii="Times" w:hAnsi="Times"/>
+          <w:sz w:val="22"/>
+          <w:szCs w:val="22"/>
+          <w:lang w:val="en-US"/>
+        </w:rPr>
+        <w:t>, people, person, nation, patriot</w:t>
+      </w:r>
+    </w:p>
+    <w:p>
+      <w:pPr>
+        <w:pStyle w:val="Listenabsatz"/>
+        <w:numPr>
+          <w:ilvl w:val="0"/>
+          <w:numId w:val="25"/>
+        </w:numPr>
+        <w:spacing w:line="360" w:lineRule="auto"/>
+        <w:jc w:val="both"/>
+        <w:rPr>
+          <w:rFonts w:ascii="Times" w:hAnsi="Times"/>
+          <w:sz w:val="22"/>
+          <w:szCs w:val="22"/>
+          <w:lang w:val="en-US"/>
+        </w:rPr>
+      </w:pPr>
+      <w:r>
+        <w:rPr>
+          <w:rFonts w:ascii="Times" w:hAnsi="Times"/>
+          <w:sz w:val="22"/>
+          <w:szCs w:val="22"/>
+          <w:lang w:val="en-US"/>
+        </w:rPr>
+        <w:t>Do, say, tell, claim, think, want, believe</w:t>
+      </w:r>
+    </w:p>
+    <w:p>
+      <w:pPr>
+        <w:pStyle w:val="Listenabsatz"/>
+        <w:numPr>
+          <w:ilvl w:val="0"/>
+          <w:numId w:val="25"/>
+        </w:numPr>
+        <w:spacing w:line="360" w:lineRule="auto"/>
+        <w:jc w:val="both"/>
+        <w:rPr>
+          <w:rFonts w:ascii="Times" w:hAnsi="Times"/>
+          <w:sz w:val="22"/>
+          <w:szCs w:val="22"/>
+          <w:lang w:val="en-US"/>
+        </w:rPr>
+      </w:pPr>
+      <w:r>
+        <w:rPr>
+          <w:rFonts w:ascii="Times" w:hAnsi="Times"/>
+          <w:sz w:val="22"/>
+          <w:szCs w:val="22"/>
+          <w:lang w:val="en-US"/>
+        </w:rPr>
+        <w:t>Only, just, clear.*, simple, obvio</w:t>
+      </w:r>
+      <w:r>
+        <w:rPr>
+          <w:rFonts w:ascii="Times" w:hAnsi="Times"/>
+          <w:sz w:val="22"/>
+          <w:szCs w:val="22"/>
+          <w:lang w:val="en-US"/>
+        </w:rPr>
+        <w:t>u</w:t>
+      </w:r>
+      <w:r>
+        <w:rPr>
+          <w:rFonts w:ascii="Times" w:hAnsi="Times"/>
+          <w:sz w:val="22"/>
+          <w:szCs w:val="22"/>
+          <w:lang w:val="en-US"/>
         </w:rPr>
         <w:t>s</w:t>
       </w:r>
-      <w:proofErr w:type="spellEnd"/>
-      <w:r>
-        <w:rPr>
-          <w:rFonts w:ascii="Times" w:hAnsi="Times"/>
-        </w:rPr>
-        <w:t xml:space="preserve"> von FlexiConc</w:t>
-      </w:r>
-      <w:r>
-        <w:rPr>
-          <w:rFonts w:ascii="Times" w:hAnsi="Times"/>
-        </w:rPr>
-        <w:t xml:space="preserve"> un</w:t>
-      </w:r>
-      <w:r>
-        <w:rPr>
-          <w:rFonts w:ascii="Times" w:hAnsi="Times"/>
-        </w:rPr>
-        <w:t>d ausführlichere Erklärungen zu den gewählten Kommunikationsstrategien befinden sich in den beiden Jupyter Notebooks 05 und 06.</w:t>
+    </w:p>
+    <w:p>
+      <w:pPr>
+        <w:pStyle w:val="Listenabsatz"/>
+        <w:numPr>
+          <w:ilvl w:val="0"/>
+          <w:numId w:val="25"/>
+        </w:numPr>
+        <w:spacing w:line="360" w:lineRule="auto"/>
+        <w:jc w:val="both"/>
+        <w:rPr>
+          <w:rFonts w:ascii="Times" w:hAnsi="Times"/>
+          <w:sz w:val="22"/>
+          <w:szCs w:val="22"/>
+          <w:lang w:val="en-US"/>
+        </w:rPr>
+      </w:pPr>
+      <w:r>
+        <w:rPr>
+          <w:rFonts w:ascii="Times" w:hAnsi="Times"/>
+          <w:sz w:val="22"/>
+          <w:szCs w:val="22"/>
+          <w:lang w:val="en-US"/>
+        </w:rPr>
+        <w:t>I, .*cause, Elon, engineer, scientist, expert</w:t>
+      </w:r>
+    </w:p>
+    <w:p>
+      <w:pPr>
+        <w:pStyle w:val="Listenabsatz"/>
+        <w:numPr>
+          <w:ilvl w:val="0"/>
+          <w:numId w:val="25"/>
+        </w:numPr>
+        <w:spacing w:line="360" w:lineRule="auto"/>
+        <w:jc w:val="both"/>
+        <w:rPr>
+          <w:rFonts w:ascii="Times" w:hAnsi="Times"/>
+          <w:sz w:val="22"/>
+          <w:szCs w:val="22"/>
+          <w:lang w:val="en-US"/>
+        </w:rPr>
+      </w:pPr>
+      <w:r>
+        <w:rPr>
+          <w:rFonts w:ascii="Times" w:hAnsi="Times"/>
+          <w:sz w:val="22"/>
+          <w:szCs w:val="22"/>
+          <w:lang w:val="en-US"/>
+        </w:rPr>
+        <w:t>Fake news, deep state, media, woke</w:t>
+      </w:r>
+    </w:p>
+    <w:p>
+      <w:pPr>
+        <w:pStyle w:val="Listenabsatz"/>
+        <w:numPr>
+          <w:ilvl w:val="0"/>
+          <w:numId w:val="25"/>
+        </w:numPr>
+        <w:spacing w:line="360" w:lineRule="auto"/>
+        <w:jc w:val="both"/>
+        <w:rPr>
+          <w:rFonts w:ascii="Times" w:hAnsi="Times"/>
+          <w:sz w:val="22"/>
+          <w:szCs w:val="22"/>
+          <w:lang w:val="en-US"/>
+        </w:rPr>
+      </w:pPr>
+      <w:r>
+        <w:rPr>
+          <w:rFonts w:ascii="Times" w:hAnsi="Times"/>
+          <w:sz w:val="22"/>
+          <w:szCs w:val="22"/>
+          <w:lang w:val="en-US"/>
+        </w:rPr>
+        <w:t>Good, bad, right, wrong, legal, illegal, light.*</w:t>
+      </w:r>
+    </w:p>
+    <w:p>
+      <w:pPr>
+        <w:pStyle w:val="Listenabsatz"/>
+        <w:numPr>
+          <w:ilvl w:val="0"/>
+          <w:numId w:val="25"/>
+        </w:numPr>
+        <w:spacing w:line="360" w:lineRule="auto"/>
+        <w:jc w:val="both"/>
+        <w:rPr>
+          <w:rFonts w:ascii="Times" w:hAnsi="Times"/>
+          <w:sz w:val="22"/>
+          <w:szCs w:val="22"/>
+          <w:lang w:val="en-US"/>
+        </w:rPr>
+      </w:pPr>
+      <w:r>
+        <w:rPr>
+          <w:rFonts w:ascii="Times" w:hAnsi="Times"/>
+          <w:sz w:val="22"/>
+          <w:szCs w:val="22"/>
+          <w:lang w:val="en-US"/>
+        </w:rPr>
+        <w:t>.*like, as, .*</w:t>
+      </w:r>
+      <w:proofErr w:type="spellStart"/>
+      <w:r>
+        <w:rPr>
+          <w:rFonts w:ascii="Times" w:hAnsi="Times"/>
+          <w:sz w:val="22"/>
+          <w:szCs w:val="22"/>
+          <w:lang w:val="en-US"/>
+        </w:rPr>
+        <w:t>esque</w:t>
+      </w:r>
+      <w:proofErr w:type="spellEnd"/>
+    </w:p>
+    <w:p>
+      <w:pPr>
+        <w:pStyle w:val="Listenabsatz"/>
+        <w:numPr>
+          <w:ilvl w:val="0"/>
+          <w:numId w:val="25"/>
+        </w:numPr>
+        <w:spacing w:line="360" w:lineRule="auto"/>
+        <w:jc w:val="both"/>
+        <w:rPr>
+          <w:rFonts w:ascii="Times" w:hAnsi="Times"/>
+          <w:sz w:val="22"/>
+          <w:szCs w:val="22"/>
+          <w:lang w:val="en-US"/>
+        </w:rPr>
+      </w:pPr>
+      <w:r>
+        <w:rPr>
+          <w:rFonts w:ascii="Times" w:hAnsi="Times"/>
+          <w:sz w:val="22"/>
+          <w:szCs w:val="22"/>
+          <w:lang w:val="en-US"/>
+        </w:rPr>
+        <w:t>Siehe Keywords -&gt; Notebook 04</w:t>
+      </w:r>
+    </w:p>
+    <w:p>
+      <w:pPr>
+        <w:pStyle w:val="Listenabsatz"/>
+        <w:numPr>
+          <w:ilvl w:val="0"/>
+          <w:numId w:val="25"/>
+        </w:numPr>
+        <w:spacing w:line="360" w:lineRule="auto"/>
+        <w:jc w:val="both"/>
+        <w:rPr>
+          <w:rFonts w:ascii="Times" w:hAnsi="Times"/>
+          <w:sz w:val="22"/>
+          <w:szCs w:val="22"/>
+          <w:lang w:val="en-US"/>
+        </w:rPr>
+      </w:pPr>
+      <w:r>
+        <w:rPr>
+          <w:rFonts w:ascii="Times" w:hAnsi="Times"/>
+          <w:sz w:val="22"/>
+          <w:szCs w:val="22"/>
+          <w:lang w:val="en-US"/>
+        </w:rPr>
+        <w:t>Thing, all, each, situation, issue, problem, stuff</w:t>
+      </w:r>
+    </w:p>
+    <w:p>
+      <w:pPr>
+        <w:pStyle w:val="Listenabsatz"/>
+        <w:numPr>
+          <w:ilvl w:val="0"/>
+          <w:numId w:val="25"/>
+        </w:numPr>
+        <w:spacing w:line="360" w:lineRule="auto"/>
+        <w:jc w:val="both"/>
+        <w:rPr>
+          <w:rFonts w:ascii="Times" w:hAnsi="Times"/>
+          <w:sz w:val="22"/>
+          <w:szCs w:val="22"/>
+          <w:lang w:val="en-US"/>
+        </w:rPr>
+      </w:pPr>
+      <w:r>
+        <w:rPr>
+          <w:rFonts w:ascii="Times" w:hAnsi="Times"/>
+          <w:sz w:val="22"/>
+          <w:szCs w:val="22"/>
+          <w:lang w:val="en-US"/>
+        </w:rPr>
+        <w:lastRenderedPageBreak/>
+        <w:t>Meanwhile, different, besides, however, irrelevant</w:t>
+      </w:r>
+    </w:p>
+    <w:p>
+      <w:pPr>
+        <w:pStyle w:val="Listenabsatz"/>
+        <w:numPr>
+          <w:ilvl w:val="0"/>
+          <w:numId w:val="25"/>
+        </w:numPr>
+        <w:spacing w:line="360" w:lineRule="auto"/>
+        <w:jc w:val="both"/>
+        <w:rPr>
+          <w:rFonts w:ascii="Times" w:hAnsi="Times"/>
+          <w:sz w:val="22"/>
+          <w:szCs w:val="22"/>
+          <w:lang w:val="en-US"/>
+        </w:rPr>
+      </w:pPr>
+      <w:r>
+        <w:rPr>
+          <w:rFonts w:ascii="Times" w:hAnsi="Times"/>
+          <w:sz w:val="22"/>
+          <w:szCs w:val="22"/>
+          <w:lang w:val="en-US"/>
+        </w:rPr>
+        <w:t>Everyone, together, should, join, support, movement, must, let’s</w:t>
+      </w:r>
+    </w:p>
+    <w:p>
+      <w:pPr>
+        <w:pStyle w:val="Listenabsatz"/>
+        <w:numPr>
+          <w:ilvl w:val="0"/>
+          <w:numId w:val="25"/>
+        </w:numPr>
+        <w:spacing w:line="360" w:lineRule="auto"/>
+        <w:jc w:val="both"/>
+        <w:rPr>
+          <w:rFonts w:ascii="Times" w:hAnsi="Times"/>
+          <w:sz w:val="22"/>
+          <w:szCs w:val="22"/>
+          <w:lang w:val="en-US"/>
+        </w:rPr>
+      </w:pPr>
+      <w:r>
+        <w:rPr>
+          <w:rFonts w:ascii="Times" w:hAnsi="Times"/>
+          <w:sz w:val="22"/>
+          <w:szCs w:val="22"/>
+          <w:lang w:val="en-US"/>
+        </w:rPr>
+        <w:t>Liar, corrupt, crooked, crazy, criminal, fraud, traitor, disgrace</w:t>
+      </w:r>
+    </w:p>
+    <w:p>
+      <w:pPr>
+        <w:pStyle w:val="Listenabsatz"/>
+        <w:numPr>
+          <w:ilvl w:val="0"/>
+          <w:numId w:val="25"/>
+        </w:numPr>
+        <w:spacing w:line="360" w:lineRule="auto"/>
+        <w:jc w:val="both"/>
+        <w:rPr>
+          <w:rFonts w:ascii="Times" w:hAnsi="Times"/>
+          <w:sz w:val="22"/>
+          <w:szCs w:val="22"/>
+          <w:lang w:val="en-US"/>
+        </w:rPr>
+      </w:pPr>
+      <w:r>
+        <w:rPr>
+          <w:rFonts w:ascii="Times" w:hAnsi="Times"/>
+          <w:sz w:val="22"/>
+          <w:szCs w:val="22"/>
+          <w:lang w:val="en-US"/>
+        </w:rPr>
+        <w:t>Freedom, safe</w:t>
+      </w:r>
+      <w:r>
+        <w:rPr>
+          <w:rFonts w:ascii="Times" w:hAnsi="Times"/>
+          <w:sz w:val="22"/>
+          <w:szCs w:val="22"/>
+          <w:lang w:val="en-US"/>
+        </w:rPr>
+        <w:t>t</w:t>
+      </w:r>
+      <w:r>
+        <w:rPr>
+          <w:rFonts w:ascii="Times" w:hAnsi="Times"/>
+          <w:sz w:val="22"/>
+          <w:szCs w:val="22"/>
+          <w:lang w:val="en-US"/>
+        </w:rPr>
+        <w:t>y, security, justice, truth, value, peace, loyalty, god</w:t>
+      </w:r>
+    </w:p>
+    <w:p>
+      <w:pPr>
+        <w:pStyle w:val="Listenabsatz"/>
+        <w:numPr>
+          <w:ilvl w:val="0"/>
+          <w:numId w:val="25"/>
+        </w:numPr>
+        <w:spacing w:line="360" w:lineRule="auto"/>
+        <w:jc w:val="both"/>
+        <w:rPr>
+          <w:rFonts w:ascii="Times" w:hAnsi="Times"/>
+          <w:sz w:val="22"/>
+          <w:szCs w:val="22"/>
+          <w:lang w:val="en-US"/>
+        </w:rPr>
+      </w:pPr>
+      <w:r>
+        <w:rPr>
+          <w:rFonts w:ascii="Times" w:hAnsi="Times"/>
+          <w:sz w:val="22"/>
+          <w:szCs w:val="22"/>
+          <w:lang w:val="en-US"/>
+        </w:rPr>
+        <w:t>Safe, secure, free, danger, war, fight, wealth, health, money</w:t>
+      </w:r>
+    </w:p>
+    <w:p>
+      <w:pPr>
+        <w:pStyle w:val="Listenabsatz"/>
+        <w:numPr>
+          <w:ilvl w:val="0"/>
+          <w:numId w:val="25"/>
+        </w:numPr>
+        <w:spacing w:line="360" w:lineRule="auto"/>
+        <w:jc w:val="both"/>
+        <w:rPr>
+          <w:rFonts w:ascii="Times" w:hAnsi="Times"/>
+          <w:sz w:val="22"/>
+          <w:szCs w:val="22"/>
+          <w:lang w:val="en-US"/>
+        </w:rPr>
+      </w:pPr>
+      <w:r>
+        <w:rPr>
+          <w:rFonts w:ascii="Times" w:hAnsi="Times"/>
+          <w:sz w:val="22"/>
+          <w:szCs w:val="22"/>
+          <w:lang w:val="en-US"/>
+        </w:rPr>
+        <w:t>Great, poor, legal, illegal, hero, winner, beautiful, smart, brilliant, icon.*</w:t>
       </w:r>
     </w:p>
     <w:p>
@@ -44061,91 +49701,79 @@
         <w:jc w:val="both"/>
         <w:rPr>
           <w:rFonts w:ascii="Times" w:hAnsi="Times"/>
+          <w:lang w:val="en-US"/>
         </w:rPr>
       </w:pPr>
-      <w:r>
-        <w:rPr>
-          <w:rFonts w:ascii="Times" w:hAnsi="Times"/>
-        </w:rPr>
-        <w:t xml:space="preserve">Alle </w:t>
-      </w:r>
-      <w:r>
-        <w:rPr>
-          <w:rFonts w:ascii="Times" w:hAnsi="Times"/>
-        </w:rPr>
-        <w:t>Daten,</w:t>
-      </w:r>
-      <w:r>
-        <w:rPr>
-          <w:rFonts w:ascii="Times" w:hAnsi="Times"/>
-        </w:rPr>
-        <w:t xml:space="preserve"> der Code,</w:t>
-      </w:r>
-      <w:r>
-        <w:rPr>
-          <w:rFonts w:ascii="Times" w:hAnsi="Times"/>
-        </w:rPr>
-        <w:t xml:space="preserve"> die </w:t>
-      </w:r>
-      <w:r>
-        <w:rPr>
-          <w:rFonts w:ascii="Times" w:hAnsi="Times"/>
-        </w:rPr>
-        <w:t>Jupyte</w:t>
-      </w:r>
-      <w:r>
-        <w:rPr>
-          <w:rFonts w:ascii="Times" w:hAnsi="Times"/>
-        </w:rPr>
-        <w:t>r N</w:t>
-      </w:r>
-      <w:r>
-        <w:rPr>
-          <w:rFonts w:ascii="Times" w:hAnsi="Times"/>
-        </w:rPr>
-        <w:t>otebooks 01-06</w:t>
-      </w:r>
-      <w:r>
-        <w:rPr>
-          <w:rFonts w:ascii="Times" w:hAnsi="Times"/>
-        </w:rPr>
-        <w:t xml:space="preserve"> </w:t>
-      </w:r>
-      <w:r>
-        <w:rPr>
-          <w:rFonts w:ascii="Times" w:hAnsi="Times"/>
-        </w:rPr>
-        <w:t xml:space="preserve">und alle sonstigen Informationen zur Bachelorarbeit </w:t>
-      </w:r>
-      <w:r>
-        <w:rPr>
-          <w:rFonts w:ascii="Times" w:hAnsi="Times"/>
-        </w:rPr>
-        <w:t xml:space="preserve">befinden sich im Repository </w:t>
-      </w:r>
-      <w:proofErr w:type="spellStart"/>
-      <w:r>
-        <w:rPr>
-          <w:rFonts w:ascii="Times" w:hAnsi="Times"/>
-        </w:rPr>
-        <w:t>TrumMus</w:t>
-      </w:r>
-      <w:proofErr w:type="spellEnd"/>
-      <w:r>
-        <w:rPr>
-          <w:rFonts w:ascii="Times" w:hAnsi="Times"/>
-        </w:rPr>
-        <w:t>.</w:t>
-      </w:r>
     </w:p>
     <w:p>
       <w:pPr>
         <w:spacing w:line="360" w:lineRule="auto"/>
         <w:jc w:val="both"/>
         <w:rPr>
+          <w:rFonts w:ascii="Times" w:hAnsi="Times"/>
+          <w:lang w:val="en-US"/>
+        </w:rPr>
+      </w:pPr>
+    </w:p>
+    <w:p>
+      <w:pPr>
+        <w:spacing w:line="360" w:lineRule="auto"/>
+        <w:jc w:val="both"/>
+        <w:rPr>
+          <w:rFonts w:ascii="Times" w:hAnsi="Times"/>
+        </w:rPr>
+      </w:pPr>
+      <w:r>
+        <w:rPr>
+          <w:rFonts w:ascii="Times" w:hAnsi="Times"/>
+        </w:rPr>
+        <w:t xml:space="preserve">Die </w:t>
+      </w:r>
+      <w:r>
+        <w:rPr>
+          <w:rFonts w:ascii="Times" w:hAnsi="Times"/>
+          <w:b/>
+          <w:bCs/>
+        </w:rPr>
+        <w:t>Analysistrees von FlexiConc</w:t>
+      </w:r>
+      <w:r>
+        <w:rPr>
+          <w:rFonts w:ascii="Times" w:hAnsi="Times"/>
+        </w:rPr>
+        <w:t xml:space="preserve"> und ausführlichere Erklärungen zu den gewählten Kommunikationsstrategien befinden sich in den beiden Jupyter Notebooks 05 und 06.</w:t>
+      </w:r>
+    </w:p>
+    <w:p>
+      <w:pPr>
+        <w:spacing w:line="360" w:lineRule="auto"/>
+        <w:jc w:val="both"/>
+        <w:rPr>
+          <w:rFonts w:ascii="Times" w:hAnsi="Times"/>
+        </w:rPr>
+      </w:pPr>
+      <w:r>
+        <w:rPr>
+          <w:rFonts w:ascii="Times" w:hAnsi="Times"/>
+        </w:rPr>
+        <w:t>Alle Daten, der Code, Requirements für verschiedene virtuelle Umgebungen, die Jupyter Notebooks 01-06 und alle sonstigen Informationen zur Bachelorarbeit befinden sich im Repository TrumMus.</w:t>
+      </w:r>
+    </w:p>
+    <w:p>
+      <w:pPr>
+        <w:pStyle w:val="Listenabsatz"/>
+        <w:numPr>
+          <w:ilvl w:val="0"/>
+          <w:numId w:val="26"/>
+        </w:numPr>
+        <w:spacing w:line="360" w:lineRule="auto"/>
+        <w:jc w:val="both"/>
+        <w:rPr>
           <w:rStyle w:val="Hyperlink"/>
           <w:rFonts w:ascii="Times" w:hAnsi="Times"/>
           <w:color w:val="000000" w:themeColor="text1"/>
+          <w:sz w:val="22"/>
+          <w:szCs w:val="22"/>
           <w:u w:val="none"/>
           <w:lang w:val="en-US"/>
         </w:rPr>
@@ -44157,12 +49785,14 @@
         </w:rPr>
         <w:t xml:space="preserve">Repository: </w:t>
       </w:r>
-      <w:hyperlink r:id="rId34" w:history="1">
+      <w:hyperlink r:id="rId38" w:history="1">
         <w:r>
           <w:rPr>
             <w:rStyle w:val="Hyperlink"/>
             <w:rFonts w:ascii="Times" w:hAnsi="Times"/>
             <w:color w:val="000000" w:themeColor="text1"/>
+            <w:sz w:val="22"/>
+            <w:szCs w:val="22"/>
             <w:u w:val="none"/>
             <w:lang w:val="en-US"/>
           </w:rPr>
@@ -44174,10 +49804,42 @@
           <w:rStyle w:val="Hyperlink"/>
           <w:rFonts w:ascii="Times" w:hAnsi="Times"/>
           <w:color w:val="000000" w:themeColor="text1"/>
+          <w:sz w:val="22"/>
+          <w:szCs w:val="22"/>
           <w:u w:val="none"/>
           <w:lang w:val="en-US"/>
         </w:rPr>
         <w:t xml:space="preserve"> </w:t>
+      </w:r>
+    </w:p>
+    <w:p>
+      <w:pPr>
+        <w:spacing w:line="360" w:lineRule="auto"/>
+        <w:jc w:val="both"/>
+        <w:rPr>
+          <w:rStyle w:val="Hyperlink"/>
+          <w:rFonts w:ascii="Times" w:hAnsi="Times"/>
+          <w:color w:val="000000" w:themeColor="text1"/>
+          <w:u w:val="none"/>
+        </w:rPr>
+      </w:pPr>
+      <w:r>
+        <w:rPr>
+          <w:rStyle w:val="Hyperlink"/>
+          <w:rFonts w:ascii="Times" w:hAnsi="Times"/>
+          <w:color w:val="000000" w:themeColor="text1"/>
+          <w:u w:val="none"/>
+        </w:rPr>
+        <w:t>Dies sind die verwendeten Notebook</w:t>
+      </w:r>
+      <w:r>
+        <w:rPr>
+          <w:rStyle w:val="Hyperlink"/>
+          <w:rFonts w:ascii="Times" w:hAnsi="Times"/>
+          <w:color w:val="000000" w:themeColor="text1"/>
+          <w:u w:val="none"/>
+        </w:rPr>
+        <w:t>s:</w:t>
       </w:r>
     </w:p>
     <w:p>
@@ -44194,6 +49856,8 @@
           <w:rStyle w:val="Hyperlink"/>
           <w:rFonts w:ascii="Times" w:hAnsi="Times"/>
           <w:color w:val="000000" w:themeColor="text1"/>
+          <w:sz w:val="22"/>
+          <w:szCs w:val="22"/>
           <w:u w:val="none"/>
           <w:lang w:val="en-US"/>
         </w:rPr>
@@ -44203,10 +49867,11 @@
           <w:rStyle w:val="Hyperlink"/>
           <w:rFonts w:ascii="Times" w:hAnsi="Times"/>
           <w:color w:val="000000" w:themeColor="text1"/>
+          <w:sz w:val="22"/>
+          <w:szCs w:val="22"/>
           <w:u w:val="none"/>
           <w:lang w:val="en-US"/>
         </w:rPr>
-        <w:lastRenderedPageBreak/>
         <w:t xml:space="preserve">01 </w:t>
       </w:r>
       <w:proofErr w:type="spellStart"/>
@@ -44215,6 +49880,8 @@
           <w:rStyle w:val="Hyperlink"/>
           <w:rFonts w:ascii="Times" w:hAnsi="Times"/>
           <w:color w:val="000000" w:themeColor="text1"/>
+          <w:sz w:val="22"/>
+          <w:szCs w:val="22"/>
           <w:u w:val="none"/>
           <w:lang w:val="en-US"/>
         </w:rPr>
@@ -44236,6 +49903,8 @@
           <w:rStyle w:val="Hyperlink"/>
           <w:rFonts w:ascii="Times" w:hAnsi="Times"/>
           <w:color w:val="000000" w:themeColor="text1"/>
+          <w:sz w:val="22"/>
+          <w:szCs w:val="22"/>
           <w:u w:val="none"/>
           <w:lang w:val="en-US"/>
         </w:rPr>
@@ -44245,6 +49914,8 @@
           <w:rStyle w:val="Hyperlink"/>
           <w:rFonts w:ascii="Times" w:hAnsi="Times"/>
           <w:color w:val="000000" w:themeColor="text1"/>
+          <w:sz w:val="22"/>
+          <w:szCs w:val="22"/>
           <w:u w:val="none"/>
           <w:lang w:val="en-US"/>
         </w:rPr>
@@ -44256,6 +49927,8 @@
           <w:rStyle w:val="Hyperlink"/>
           <w:rFonts w:ascii="Times" w:hAnsi="Times"/>
           <w:color w:val="000000" w:themeColor="text1"/>
+          <w:sz w:val="22"/>
+          <w:szCs w:val="22"/>
           <w:u w:val="none"/>
           <w:lang w:val="en-US"/>
         </w:rPr>
@@ -44277,6 +49950,8 @@
           <w:rStyle w:val="Hyperlink"/>
           <w:rFonts w:ascii="Times" w:hAnsi="Times"/>
           <w:color w:val="000000" w:themeColor="text1"/>
+          <w:sz w:val="22"/>
+          <w:szCs w:val="22"/>
           <w:u w:val="none"/>
           <w:lang w:val="en-US"/>
         </w:rPr>
@@ -44286,6 +49961,8 @@
           <w:rStyle w:val="Hyperlink"/>
           <w:rFonts w:ascii="Times" w:hAnsi="Times"/>
           <w:color w:val="000000" w:themeColor="text1"/>
+          <w:sz w:val="22"/>
+          <w:szCs w:val="22"/>
           <w:u w:val="none"/>
           <w:lang w:val="en-US"/>
         </w:rPr>
@@ -44297,6 +49974,8 @@
           <w:rStyle w:val="Hyperlink"/>
           <w:rFonts w:ascii="Times" w:hAnsi="Times"/>
           <w:color w:val="000000" w:themeColor="text1"/>
+          <w:sz w:val="22"/>
+          <w:szCs w:val="22"/>
           <w:u w:val="none"/>
           <w:lang w:val="en-US"/>
         </w:rPr>
@@ -44318,6 +49997,8 @@
           <w:rStyle w:val="Hyperlink"/>
           <w:rFonts w:ascii="Times" w:hAnsi="Times"/>
           <w:color w:val="000000" w:themeColor="text1"/>
+          <w:sz w:val="22"/>
+          <w:szCs w:val="22"/>
           <w:u w:val="none"/>
           <w:lang w:val="en-US"/>
         </w:rPr>
@@ -44327,6 +50008,8 @@
           <w:rStyle w:val="Hyperlink"/>
           <w:rFonts w:ascii="Times" w:hAnsi="Times"/>
           <w:color w:val="000000" w:themeColor="text1"/>
+          <w:sz w:val="22"/>
+          <w:szCs w:val="22"/>
           <w:u w:val="none"/>
           <w:lang w:val="en-US"/>
         </w:rPr>
@@ -44338,6 +50021,8 @@
           <w:rStyle w:val="Hyperlink"/>
           <w:rFonts w:ascii="Times" w:hAnsi="Times"/>
           <w:color w:val="000000" w:themeColor="text1"/>
+          <w:sz w:val="22"/>
+          <w:szCs w:val="22"/>
           <w:u w:val="none"/>
           <w:lang w:val="en-US"/>
         </w:rPr>
@@ -44359,6 +50044,8 @@
           <w:rStyle w:val="Hyperlink"/>
           <w:rFonts w:ascii="Times" w:hAnsi="Times"/>
           <w:color w:val="000000" w:themeColor="text1"/>
+          <w:sz w:val="22"/>
+          <w:szCs w:val="22"/>
           <w:u w:val="none"/>
           <w:lang w:val="en-US"/>
         </w:rPr>
@@ -44368,6 +50055,8 @@
           <w:rStyle w:val="Hyperlink"/>
           <w:rFonts w:ascii="Times" w:hAnsi="Times"/>
           <w:color w:val="000000" w:themeColor="text1"/>
+          <w:sz w:val="22"/>
+          <w:szCs w:val="22"/>
           <w:u w:val="none"/>
           <w:lang w:val="en-US"/>
         </w:rPr>
@@ -44379,6 +50068,8 @@
           <w:rStyle w:val="Hyperlink"/>
           <w:rFonts w:ascii="Times" w:hAnsi="Times"/>
           <w:color w:val="000000" w:themeColor="text1"/>
+          <w:sz w:val="22"/>
+          <w:szCs w:val="22"/>
           <w:u w:val="none"/>
           <w:lang w:val="en-US"/>
         </w:rPr>
@@ -44400,6 +50091,8 @@
           <w:rStyle w:val="Hyperlink"/>
           <w:rFonts w:ascii="Times" w:hAnsi="Times"/>
           <w:color w:val="000000" w:themeColor="text1"/>
+          <w:sz w:val="22"/>
+          <w:szCs w:val="22"/>
           <w:u w:val="none"/>
           <w:lang w:val="en-US"/>
         </w:rPr>
@@ -44409,6 +50102,8 @@
           <w:rStyle w:val="Hyperlink"/>
           <w:rFonts w:ascii="Times" w:hAnsi="Times"/>
           <w:color w:val="000000" w:themeColor="text1"/>
+          <w:sz w:val="22"/>
+          <w:szCs w:val="22"/>
           <w:u w:val="none"/>
           <w:lang w:val="en-US"/>
         </w:rPr>
@@ -44420,20 +50115,12 @@
           <w:rStyle w:val="Hyperlink"/>
           <w:rFonts w:ascii="Times" w:hAnsi="Times"/>
           <w:color w:val="000000" w:themeColor="text1"/>
+          <w:sz w:val="22"/>
+          <w:szCs w:val="22"/>
           <w:u w:val="none"/>
           <w:lang w:val="en-US"/>
         </w:rPr>
-        <w:t>FlexiConc_</w:t>
-      </w:r>
-      <w:r>
-        <w:rPr>
-          <w:rStyle w:val="Hyperlink"/>
-          <w:rFonts w:ascii="Times" w:hAnsi="Times"/>
-          <w:color w:val="000000" w:themeColor="text1"/>
-          <w:u w:val="none"/>
-          <w:lang w:val="en-US"/>
-        </w:rPr>
-        <w:t>Kommunikationsstrategien.ipynb</w:t>
+        <w:t>FlexiConc_Kommunikationsstrategien.ipynb</w:t>
       </w:r>
       <w:proofErr w:type="spellEnd"/>
     </w:p>
@@ -44442,8 +50129,10 @@
         <w:spacing w:line="360" w:lineRule="auto"/>
         <w:jc w:val="both"/>
         <w:rPr>
-          <w:rFonts w:ascii="Times" w:hAnsi="Times"/>
-          <w:color w:val="000000" w:themeColor="text1"/>
+          <w:rStyle w:val="Hyperlink"/>
+          <w:rFonts w:ascii="Times" w:hAnsi="Times"/>
+          <w:color w:val="000000" w:themeColor="text1"/>
+          <w:u w:val="none"/>
         </w:rPr>
       </w:pPr>
       <w:r>
@@ -44453,45 +50142,9 @@
           <w:color w:val="000000" w:themeColor="text1"/>
           <w:u w:val="none"/>
         </w:rPr>
-        <w:t xml:space="preserve">Ein </w:t>
-      </w:r>
-      <w:r>
-        <w:rPr>
-          <w:rStyle w:val="Hyperlink"/>
-          <w:rFonts w:ascii="Times" w:hAnsi="Times"/>
-          <w:color w:val="000000" w:themeColor="text1"/>
-          <w:u w:val="none"/>
-        </w:rPr>
-        <w:t xml:space="preserve">Blogbeitrag </w:t>
-      </w:r>
-      <w:r>
-        <w:rPr>
-          <w:rStyle w:val="Hyperlink"/>
-          <w:rFonts w:ascii="Times" w:hAnsi="Times"/>
-          <w:color w:val="000000" w:themeColor="text1"/>
-          <w:u w:val="none"/>
-        </w:rPr>
-        <w:t xml:space="preserve">(auf Englisch) </w:t>
-      </w:r>
-      <w:r>
-        <w:rPr>
-          <w:rStyle w:val="Hyperlink"/>
-          <w:rFonts w:ascii="Times" w:hAnsi="Times"/>
-          <w:color w:val="000000" w:themeColor="text1"/>
-          <w:u w:val="none"/>
-        </w:rPr>
-        <w:t>zur Arbeit mit FlexiConc</w:t>
-      </w:r>
-      <w:r>
-        <w:rPr>
-          <w:rStyle w:val="Hyperlink"/>
-          <w:rFonts w:ascii="Times" w:hAnsi="Times"/>
-          <w:color w:val="000000" w:themeColor="text1"/>
-          <w:u w:val="none"/>
-        </w:rPr>
-        <w:t xml:space="preserve"> befindet sich ebenfalls im Repository und wird in Kürze auf der Webseite </w:t>
-      </w:r>
-      <w:hyperlink r:id="rId35" w:history="1">
+        <w:t xml:space="preserve">Ein Blogbeitrag (auf Englisch) zur Arbeit mit FlexiConc befindet sich ebenfalls im Repository und wird in Kürze auf der Webseite </w:t>
+      </w:r>
+      <w:hyperlink r:id="rId39" w:history="1">
         <w:r>
           <w:rPr>
             <w:rStyle w:val="Hyperlink"/>
@@ -44523,9 +50176,6 @@
       <w:pPr>
         <w:spacing w:line="360" w:lineRule="auto"/>
         <w:jc w:val="both"/>
-        <w:rPr>
-          <w:rFonts w:ascii="Times" w:hAnsi="Times"/>
-        </w:rPr>
       </w:pPr>
     </w:p>
     <w:p>
@@ -44592,6 +50242,36 @@
       <w:pPr>
         <w:spacing w:line="360" w:lineRule="auto"/>
         <w:jc w:val="both"/>
+      </w:pPr>
+    </w:p>
+    <w:p>
+      <w:pPr>
+        <w:spacing w:line="360" w:lineRule="auto"/>
+        <w:jc w:val="both"/>
+      </w:pPr>
+    </w:p>
+    <w:p>
+      <w:pPr>
+        <w:spacing w:line="360" w:lineRule="auto"/>
+        <w:jc w:val="both"/>
+      </w:pPr>
+    </w:p>
+    <w:p>
+      <w:pPr>
+        <w:spacing w:line="360" w:lineRule="auto"/>
+        <w:jc w:val="both"/>
+      </w:pPr>
+    </w:p>
+    <w:p>
+      <w:pPr>
+        <w:spacing w:line="360" w:lineRule="auto"/>
+        <w:jc w:val="both"/>
+      </w:pPr>
+    </w:p>
+    <w:p>
+      <w:pPr>
+        <w:spacing w:line="360" w:lineRule="auto"/>
+        <w:jc w:val="both"/>
         <w:rPr>
           <w:color w:val="022F6B"/>
         </w:rPr>
@@ -44613,7 +50293,7 @@
           <w:szCs w:val="32"/>
         </w:rPr>
       </w:pPr>
-      <w:bookmarkStart w:id="23" w:name="_Toc212322233"/>
+      <w:bookmarkStart w:id="24" w:name="_Toc212467993"/>
       <w:r>
         <w:rPr>
           <w:rFonts w:ascii="Times" w:hAnsi="Times"/>
@@ -44623,23 +50303,39 @@
         </w:rPr>
         <w:t>Eigenständigkeitserklärung</w:t>
       </w:r>
-      <w:bookmarkEnd w:id="23"/>
+      <w:bookmarkEnd w:id="24"/>
+    </w:p>
+    <w:p/>
+    <w:p>
+      <w:pPr>
+        <w:spacing w:line="360" w:lineRule="auto"/>
+        <w:jc w:val="both"/>
+        <w:rPr>
+          <w:rFonts w:ascii="Times" w:hAnsi="Times" w:cs="Times New Roman"/>
+          <w:noProof/>
+        </w:rPr>
+      </w:pPr>
+      <w:r>
+        <w:rPr>
+          <w:rFonts w:ascii="Times" w:hAnsi="Times" w:cs="Times New Roman"/>
+          <w:noProof/>
+        </w:rPr>
+        <w:t>Hiermit versichere ich, ______________ (Name) __________ (Matrikelnummer), die vorgelegte Arbeit selbstständig und ohne unzulässige Hilfe Dritter sowie ohne die Hinzuziehung nicht offengelegter und insbesondere nicht zugelassener Hilfsmittel angefertigt zu haben. Die Arbeit hat in gleicher oder ähnlicher Form noch keiner anderen Prüfungsbehörde vorgelegen und wurde auch von keiner anderen Prüfungsbehörde bereits als Teil einer Prüfung angenommen.</w:t>
+      </w:r>
     </w:p>
     <w:p>
       <w:pPr>
         <w:spacing w:line="360" w:lineRule="auto"/>
         <w:jc w:val="both"/>
         <w:rPr>
-          <w:rFonts w:ascii="Times" w:hAnsi="Times" w:cs="Times New Roman"/>
-          <w:noProof/>
+          <w:rFonts w:ascii="Times" w:hAnsi="Times"/>
         </w:rPr>
       </w:pPr>
       <w:r>
         <w:rPr>
-          <w:rFonts w:ascii="Times" w:hAnsi="Times" w:cs="Times New Roman"/>
-          <w:noProof/>
-        </w:rPr>
-        <w:t>Hiermit versichere ich, ______________ (Name) __________ (Matrikelnummer), die vorgelegte Arbeit selbstständig und ohne unzulässige Hilfe Dritter sowie ohne die Hinzuziehung nicht offengelegter und insbesondere nicht zugelassener Hilfsmittel angefertigt zu haben. Die Arbeit hat in gleicher oder ähnlicher Form noch keiner anderen Prüfungsbehörde vorgelegen und wurde auch von keiner anderen Prüfungsbehörde bereits als Teil einer Prüfung angenommen.</w:t>
+          <w:rFonts w:ascii="Times" w:hAnsi="Times"/>
+        </w:rPr>
+        <w:t>Die Stellen der Arbeit, die anderen Quellen im Wortlaut oder dem Sinn nach entnommen wurden, sind durch Angaben der Herkunft kenntlich gemacht. Dies gilt auch für Zeichnungen, Skizzen, bildliche Darstellungen sowie für Quellen aus dem Internet.</w:t>
       </w:r>
     </w:p>
     <w:p>
@@ -44647,15 +50343,15 @@
         <w:spacing w:line="360" w:lineRule="auto"/>
         <w:jc w:val="both"/>
         <w:rPr>
-          <w:rFonts w:ascii="Times" w:hAnsi="Times"/>
+          <w:rFonts w:ascii="Times" w:hAnsi="Times" w:cs="Times New Roman"/>
+          <w:noProof/>
         </w:rPr>
       </w:pPr>
       <w:r>
         <w:rPr>
           <w:rFonts w:ascii="Times" w:hAnsi="Times"/>
         </w:rPr>
-        <w:lastRenderedPageBreak/>
-        <w:t>Die Stellen der Arbeit, die anderen Quellen im Wortlaut oder dem Sinn nach entnommen wurden, sind durch Angaben der Herkunft kenntlich gemacht. Dies gilt auch für Zeichnungen, Skizzen, bildliche Darstellungen sowie für Quellen aus dem Internet.</w:t>
+        <w:t>Mir ist insbesondere bewusst, dass die Nutzung künstlicher Intelligenz verboten ist, sofern diese nicht ausdrücklich als Hilfsmittel von dem Prüfungsleiter bzw. der Prüfungsleiterin zugelassen wurde. Dies gilt insbesondere für Chatbots (insbesondere ChatGPT) bzw. allgemein solche Programme, die anstelle meiner Person die Aufgabenstellung der Prüfung bzw. Teile derselben bearbeiten könnten.</w:t>
       </w:r>
     </w:p>
     <w:p>
@@ -44669,9 +50365,10 @@
       </w:pPr>
       <w:r>
         <w:rPr>
-          <w:rFonts w:ascii="Times" w:hAnsi="Times"/>
-        </w:rPr>
-        <w:t>Mir ist insbesondere bewusst, dass die Nutzung künstlicher Intelligenz verboten ist, sofern diese nicht ausdrücklich als Hilfsmittel von dem Prüfungsleiter bzw. der Prüfungsleiterin zugelassen wurde. Dies gilt insbesondere für Chatbots (insbesondere ChatGPT) bzw. allgemein solche Programme, die anstelle meiner Person die Aufgabenstellung der Prüfung bzw. Teile derselben bearbeiten könnten.</w:t>
+          <w:rFonts w:ascii="Times" w:hAnsi="Times" w:cs="Times New Roman"/>
+          <w:noProof/>
+        </w:rPr>
+        <w:t>Des Weiteren ist mir bekannt, dass die gemeinsame Bearbeitung der Aufgabenstellung mit anderen Personen in einem Raum oder mithilfe sozialer Medien eine unzulässige Hilfe Dritter im o.g. Sinne darstellt, wenn nicht ausdrücklich Gruppenarbeit vorgesehen ist. Jeder Austausch mit anderen Personen mit Ausnahme von Prüfenden und Aufsichtführenden während der Prüfungszeit über Aufbau oder Inhalte der Prüfung oder Informationen (z.B. Quellen) ist unzulässig. Gleiches gilt für den Versuch der jeweiligen Handlung.</w:t>
       </w:r>
     </w:p>
     <w:p>
@@ -44688,23 +50385,7 @@
           <w:rFonts w:ascii="Times" w:hAnsi="Times" w:cs="Times New Roman"/>
           <w:noProof/>
         </w:rPr>
-        <w:t>Des Weiteren ist mir bekannt, dass die gemeinsame Bearbeitung der Aufgabenstellung mit anderen Personen in einem Raum oder mithilfe sozialer Medien eine unzulässige Hilfe Dritter im o.g. Sinne darstellt, wenn nicht ausdrücklich Gruppenarbeit vorgesehen ist. Jeder Austausch mit anderen Personen mit Ausnahme von Prüfenden und Aufsichtführenden während der Prüfungszeit über Aufbau oder Inhalte der Prüfung oder Informationen (z.B. Quellen) ist unzulässig. Gleiches gilt für den Versuch der jeweiligen Handlung.</w:t>
-      </w:r>
-    </w:p>
-    <w:p>
-      <w:pPr>
-        <w:spacing w:line="360" w:lineRule="auto"/>
-        <w:jc w:val="both"/>
-        <w:rPr>
-          <w:rFonts w:ascii="Times" w:hAnsi="Times" w:cs="Times New Roman"/>
-          <w:noProof/>
-        </w:rPr>
-      </w:pPr>
-      <w:r>
-        <w:rPr>
-          <w:rFonts w:ascii="Times" w:hAnsi="Times" w:cs="Times New Roman"/>
-          <w:noProof/>
-        </w:rPr>
+        <w:lastRenderedPageBreak/>
         <w:t>Verstöße gegen die o.g. Regeln sind als Täuschung bzw. Täuschungsversuch zu qualifizieren und führen zu einer Bewertung der Prüfung mit „nicht bestanden“.</w:t>
       </w:r>
     </w:p>
@@ -44848,13 +50529,6 @@
       <w:pPr>
         <w:spacing w:line="360" w:lineRule="auto"/>
         <w:jc w:val="both"/>
-        <w:rPr>
-          <w:rFonts w:ascii="Times" w:hAnsi="Times"/>
-        </w:rPr>
-      </w:pPr>
-    </w:p>
-    <w:p>
-      <w:pPr>
         <w:rPr>
           <w:rFonts w:ascii="Times" w:hAnsi="Times"/>
         </w:rPr>
@@ -44891,7 +50565,7 @@
       </w:r>
     </w:p>
     <w:sectPr>
-      <w:footerReference w:type="default" r:id="rId36"/>
+      <w:footerReference w:type="default" r:id="rId40"/>
       <w:pgSz w:w="11906" w:h="16838"/>
       <w:pgMar w:top="1418" w:right="1418" w:bottom="1134" w:left="1276" w:header="709" w:footer="709" w:gutter="0"/>
       <w:pgNumType w:start="1"/>
@@ -45629,6 +51303,120 @@
     </w:lvl>
   </w:abstractNum>
   <w:abstractNum w:abstractNumId="4" w15:restartNumberingAfterBreak="0">
+    <w:nsid w:val="1A3E7935"/>
+    <w:multiLevelType w:val="hybridMultilevel"/>
+    <w:tmpl w:val="75745DE8"/>
+    <w:lvl w:ilvl="0" w:tplc="A80A0B86">
+      <w:start w:val="1"/>
+      <w:numFmt w:val="bullet"/>
+      <w:lvlText w:val=""/>
+      <w:lvlJc w:val="left"/>
+      <w:pPr>
+        <w:ind w:left="720" w:hanging="360"/>
+      </w:pPr>
+      <w:rPr>
+        <w:rFonts w:ascii="Wingdings" w:eastAsiaTheme="minorHAnsi" w:hAnsi="Wingdings" w:cstheme="minorBidi" w:hint="default"/>
+        <w:color w:val="auto"/>
+      </w:rPr>
+    </w:lvl>
+    <w:lvl w:ilvl="1" w:tplc="04070003" w:tentative="1">
+      <w:start w:val="1"/>
+      <w:numFmt w:val="bullet"/>
+      <w:lvlText w:val="o"/>
+      <w:lvlJc w:val="left"/>
+      <w:pPr>
+        <w:ind w:left="1440" w:hanging="360"/>
+      </w:pPr>
+      <w:rPr>
+        <w:rFonts w:ascii="Courier New" w:hAnsi="Courier New" w:cs="Courier New" w:hint="default"/>
+      </w:rPr>
+    </w:lvl>
+    <w:lvl w:ilvl="2" w:tplc="04070005" w:tentative="1">
+      <w:start w:val="1"/>
+      <w:numFmt w:val="bullet"/>
+      <w:lvlText w:val=""/>
+      <w:lvlJc w:val="left"/>
+      <w:pPr>
+        <w:ind w:left="2160" w:hanging="360"/>
+      </w:pPr>
+      <w:rPr>
+        <w:rFonts w:ascii="Wingdings" w:hAnsi="Wingdings" w:hint="default"/>
+      </w:rPr>
+    </w:lvl>
+    <w:lvl w:ilvl="3" w:tplc="04070001" w:tentative="1">
+      <w:start w:val="1"/>
+      <w:numFmt w:val="bullet"/>
+      <w:lvlText w:val=""/>
+      <w:lvlJc w:val="left"/>
+      <w:pPr>
+        <w:ind w:left="2880" w:hanging="360"/>
+      </w:pPr>
+      <w:rPr>
+        <w:rFonts w:ascii="Symbol" w:hAnsi="Symbol" w:hint="default"/>
+      </w:rPr>
+    </w:lvl>
+    <w:lvl w:ilvl="4" w:tplc="04070003" w:tentative="1">
+      <w:start w:val="1"/>
+      <w:numFmt w:val="bullet"/>
+      <w:lvlText w:val="o"/>
+      <w:lvlJc w:val="left"/>
+      <w:pPr>
+        <w:ind w:left="3600" w:hanging="360"/>
+      </w:pPr>
+      <w:rPr>
+        <w:rFonts w:ascii="Courier New" w:hAnsi="Courier New" w:cs="Courier New" w:hint="default"/>
+      </w:rPr>
+    </w:lvl>
+    <w:lvl w:ilvl="5" w:tplc="04070005" w:tentative="1">
+      <w:start w:val="1"/>
+      <w:numFmt w:val="bullet"/>
+      <w:lvlText w:val=""/>
+      <w:lvlJc w:val="left"/>
+      <w:pPr>
+        <w:ind w:left="4320" w:hanging="360"/>
+      </w:pPr>
+      <w:rPr>
+        <w:rFonts w:ascii="Wingdings" w:hAnsi="Wingdings" w:hint="default"/>
+      </w:rPr>
+    </w:lvl>
+    <w:lvl w:ilvl="6" w:tplc="04070001" w:tentative="1">
+      <w:start w:val="1"/>
+      <w:numFmt w:val="bullet"/>
+      <w:lvlText w:val=""/>
+      <w:lvlJc w:val="left"/>
+      <w:pPr>
+        <w:ind w:left="5040" w:hanging="360"/>
+      </w:pPr>
+      <w:rPr>
+        <w:rFonts w:ascii="Symbol" w:hAnsi="Symbol" w:hint="default"/>
+      </w:rPr>
+    </w:lvl>
+    <w:lvl w:ilvl="7" w:tplc="04070003" w:tentative="1">
+      <w:start w:val="1"/>
+      <w:numFmt w:val="bullet"/>
+      <w:lvlText w:val="o"/>
+      <w:lvlJc w:val="left"/>
+      <w:pPr>
+        <w:ind w:left="5760" w:hanging="360"/>
+      </w:pPr>
+      <w:rPr>
+        <w:rFonts w:ascii="Courier New" w:hAnsi="Courier New" w:cs="Courier New" w:hint="default"/>
+      </w:rPr>
+    </w:lvl>
+    <w:lvl w:ilvl="8" w:tplc="04070005" w:tentative="1">
+      <w:start w:val="1"/>
+      <w:numFmt w:val="bullet"/>
+      <w:lvlText w:val=""/>
+      <w:lvlJc w:val="left"/>
+      <w:pPr>
+        <w:ind w:left="6480" w:hanging="360"/>
+      </w:pPr>
+      <w:rPr>
+        <w:rFonts w:ascii="Wingdings" w:hAnsi="Wingdings" w:hint="default"/>
+      </w:rPr>
+    </w:lvl>
+  </w:abstractNum>
+  <w:abstractNum w:abstractNumId="5" w15:restartNumberingAfterBreak="0">
     <w:nsid w:val="1CDD0B8E"/>
     <w:multiLevelType w:val="multilevel"/>
     <w:tmpl w:val="F3D6E5B2"/>
@@ -45777,7 +51565,7 @@
       </w:rPr>
     </w:lvl>
   </w:abstractNum>
-  <w:abstractNum w:abstractNumId="5" w15:restartNumberingAfterBreak="0">
+  <w:abstractNum w:abstractNumId="6" w15:restartNumberingAfterBreak="0">
     <w:nsid w:val="273A2933"/>
     <w:multiLevelType w:val="hybridMultilevel"/>
     <w:tmpl w:val="6A3285C8"/>
@@ -45866,7 +51654,7 @@
       </w:pPr>
     </w:lvl>
   </w:abstractNum>
-  <w:abstractNum w:abstractNumId="6" w15:restartNumberingAfterBreak="0">
+  <w:abstractNum w:abstractNumId="7" w15:restartNumberingAfterBreak="0">
     <w:nsid w:val="27633220"/>
     <w:multiLevelType w:val="hybridMultilevel"/>
     <w:tmpl w:val="3BC8E93A"/>
@@ -45955,7 +51743,7 @@
       </w:pPr>
     </w:lvl>
   </w:abstractNum>
-  <w:abstractNum w:abstractNumId="7" w15:restartNumberingAfterBreak="0">
+  <w:abstractNum w:abstractNumId="8" w15:restartNumberingAfterBreak="0">
     <w:nsid w:val="27675EA6"/>
     <w:multiLevelType w:val="multilevel"/>
     <w:tmpl w:val="B8425D8C"/>
@@ -46068,7 +51856,7 @@
       </w:rPr>
     </w:lvl>
   </w:abstractNum>
-  <w:abstractNum w:abstractNumId="8" w15:restartNumberingAfterBreak="0">
+  <w:abstractNum w:abstractNumId="9" w15:restartNumberingAfterBreak="0">
     <w:nsid w:val="27DC4FBD"/>
     <w:multiLevelType w:val="hybridMultilevel"/>
     <w:tmpl w:val="068211BC"/>
@@ -46157,7 +51945,7 @@
       </w:pPr>
     </w:lvl>
   </w:abstractNum>
-  <w:abstractNum w:abstractNumId="9" w15:restartNumberingAfterBreak="0">
+  <w:abstractNum w:abstractNumId="10" w15:restartNumberingAfterBreak="0">
     <w:nsid w:val="326F0108"/>
     <w:multiLevelType w:val="hybridMultilevel"/>
     <w:tmpl w:val="C4C2E778"/>
@@ -46246,7 +52034,7 @@
       </w:pPr>
     </w:lvl>
   </w:abstractNum>
-  <w:abstractNum w:abstractNumId="10" w15:restartNumberingAfterBreak="0">
+  <w:abstractNum w:abstractNumId="11" w15:restartNumberingAfterBreak="0">
     <w:nsid w:val="3A3009EC"/>
     <w:multiLevelType w:val="hybridMultilevel"/>
     <w:tmpl w:val="9AB80D0C"/>
@@ -46332,7 +52120,7 @@
       </w:pPr>
     </w:lvl>
   </w:abstractNum>
-  <w:abstractNum w:abstractNumId="11" w15:restartNumberingAfterBreak="0">
+  <w:abstractNum w:abstractNumId="12" w15:restartNumberingAfterBreak="0">
     <w:nsid w:val="54FC2106"/>
     <w:multiLevelType w:val="hybridMultilevel"/>
     <w:tmpl w:val="3814C23A"/>
@@ -46421,7 +52209,7 @@
       </w:pPr>
     </w:lvl>
   </w:abstractNum>
-  <w:abstractNum w:abstractNumId="12" w15:restartNumberingAfterBreak="0">
+  <w:abstractNum w:abstractNumId="13" w15:restartNumberingAfterBreak="0">
     <w:nsid w:val="5804635C"/>
     <w:multiLevelType w:val="hybridMultilevel"/>
     <w:tmpl w:val="5650A1C6"/>
@@ -46510,7 +52298,7 @@
       </w:pPr>
     </w:lvl>
   </w:abstractNum>
-  <w:abstractNum w:abstractNumId="13" w15:restartNumberingAfterBreak="0">
+  <w:abstractNum w:abstractNumId="14" w15:restartNumberingAfterBreak="0">
     <w:nsid w:val="603F11C8"/>
     <w:multiLevelType w:val="hybridMultilevel"/>
     <w:tmpl w:val="868E9CB0"/>
@@ -46599,7 +52387,7 @@
       </w:pPr>
     </w:lvl>
   </w:abstractNum>
-  <w:abstractNum w:abstractNumId="14" w15:restartNumberingAfterBreak="0">
+  <w:abstractNum w:abstractNumId="15" w15:restartNumberingAfterBreak="0">
     <w:nsid w:val="610D7F08"/>
     <w:multiLevelType w:val="multilevel"/>
     <w:tmpl w:val="535E9F00"/>
@@ -46748,7 +52536,7 @@
       </w:rPr>
     </w:lvl>
   </w:abstractNum>
-  <w:abstractNum w:abstractNumId="15" w15:restartNumberingAfterBreak="0">
+  <w:abstractNum w:abstractNumId="16" w15:restartNumberingAfterBreak="0">
     <w:nsid w:val="61E132FA"/>
     <w:multiLevelType w:val="multilevel"/>
     <w:tmpl w:val="DF5E9D2E"/>
@@ -46897,7 +52685,7 @@
       </w:rPr>
     </w:lvl>
   </w:abstractNum>
-  <w:abstractNum w:abstractNumId="16" w15:restartNumberingAfterBreak="0">
+  <w:abstractNum w:abstractNumId="17" w15:restartNumberingAfterBreak="0">
     <w:nsid w:val="647D6372"/>
     <w:multiLevelType w:val="hybridMultilevel"/>
     <w:tmpl w:val="54BC30DC"/>
@@ -46986,7 +52774,7 @@
       </w:pPr>
     </w:lvl>
   </w:abstractNum>
-  <w:abstractNum w:abstractNumId="17" w15:restartNumberingAfterBreak="0">
+  <w:abstractNum w:abstractNumId="18" w15:restartNumberingAfterBreak="0">
     <w:nsid w:val="66797F48"/>
     <w:multiLevelType w:val="hybridMultilevel"/>
     <w:tmpl w:val="FE9C4D40"/>
@@ -47075,7 +52863,7 @@
       </w:pPr>
     </w:lvl>
   </w:abstractNum>
-  <w:abstractNum w:abstractNumId="18" w15:restartNumberingAfterBreak="0">
+  <w:abstractNum w:abstractNumId="19" w15:restartNumberingAfterBreak="0">
     <w:nsid w:val="685F49F7"/>
     <w:multiLevelType w:val="hybridMultilevel"/>
     <w:tmpl w:val="E39C706E"/>
@@ -47164,7 +52952,7 @@
       </w:pPr>
     </w:lvl>
   </w:abstractNum>
-  <w:abstractNum w:abstractNumId="19" w15:restartNumberingAfterBreak="0">
+  <w:abstractNum w:abstractNumId="20" w15:restartNumberingAfterBreak="0">
     <w:nsid w:val="690417AA"/>
     <w:multiLevelType w:val="multilevel"/>
     <w:tmpl w:val="04405678"/>
@@ -47313,7 +53101,96 @@
       </w:rPr>
     </w:lvl>
   </w:abstractNum>
-  <w:abstractNum w:abstractNumId="20" w15:restartNumberingAfterBreak="0">
+  <w:abstractNum w:abstractNumId="21" w15:restartNumberingAfterBreak="0">
+    <w:nsid w:val="6BA85CC5"/>
+    <w:multiLevelType w:val="hybridMultilevel"/>
+    <w:tmpl w:val="7384FC88"/>
+    <w:lvl w:ilvl="0" w:tplc="0407000F">
+      <w:start w:val="1"/>
+      <w:numFmt w:val="decimal"/>
+      <w:lvlText w:val="%1."/>
+      <w:lvlJc w:val="left"/>
+      <w:pPr>
+        <w:ind w:left="720" w:hanging="360"/>
+      </w:pPr>
+      <w:rPr>
+        <w:rFonts w:hint="default"/>
+      </w:rPr>
+    </w:lvl>
+    <w:lvl w:ilvl="1" w:tplc="04070019" w:tentative="1">
+      <w:start w:val="1"/>
+      <w:numFmt w:val="lowerLetter"/>
+      <w:lvlText w:val="%2."/>
+      <w:lvlJc w:val="left"/>
+      <w:pPr>
+        <w:ind w:left="1440" w:hanging="360"/>
+      </w:pPr>
+    </w:lvl>
+    <w:lvl w:ilvl="2" w:tplc="0407001B" w:tentative="1">
+      <w:start w:val="1"/>
+      <w:numFmt w:val="lowerRoman"/>
+      <w:lvlText w:val="%3."/>
+      <w:lvlJc w:val="right"/>
+      <w:pPr>
+        <w:ind w:left="2160" w:hanging="180"/>
+      </w:pPr>
+    </w:lvl>
+    <w:lvl w:ilvl="3" w:tplc="0407000F" w:tentative="1">
+      <w:start w:val="1"/>
+      <w:numFmt w:val="decimal"/>
+      <w:lvlText w:val="%4."/>
+      <w:lvlJc w:val="left"/>
+      <w:pPr>
+        <w:ind w:left="2880" w:hanging="360"/>
+      </w:pPr>
+    </w:lvl>
+    <w:lvl w:ilvl="4" w:tplc="04070019" w:tentative="1">
+      <w:start w:val="1"/>
+      <w:numFmt w:val="lowerLetter"/>
+      <w:lvlText w:val="%5."/>
+      <w:lvlJc w:val="left"/>
+      <w:pPr>
+        <w:ind w:left="3600" w:hanging="360"/>
+      </w:pPr>
+    </w:lvl>
+    <w:lvl w:ilvl="5" w:tplc="0407001B" w:tentative="1">
+      <w:start w:val="1"/>
+      <w:numFmt w:val="lowerRoman"/>
+      <w:lvlText w:val="%6."/>
+      <w:lvlJc w:val="right"/>
+      <w:pPr>
+        <w:ind w:left="4320" w:hanging="180"/>
+      </w:pPr>
+    </w:lvl>
+    <w:lvl w:ilvl="6" w:tplc="0407000F" w:tentative="1">
+      <w:start w:val="1"/>
+      <w:numFmt w:val="decimal"/>
+      <w:lvlText w:val="%7."/>
+      <w:lvlJc w:val="left"/>
+      <w:pPr>
+        <w:ind w:left="5040" w:hanging="360"/>
+      </w:pPr>
+    </w:lvl>
+    <w:lvl w:ilvl="7" w:tplc="04070019" w:tentative="1">
+      <w:start w:val="1"/>
+      <w:numFmt w:val="lowerLetter"/>
+      <w:lvlText w:val="%8."/>
+      <w:lvlJc w:val="left"/>
+      <w:pPr>
+        <w:ind w:left="5760" w:hanging="360"/>
+      </w:pPr>
+    </w:lvl>
+    <w:lvl w:ilvl="8" w:tplc="0407001B" w:tentative="1">
+      <w:start w:val="1"/>
+      <w:numFmt w:val="lowerRoman"/>
+      <w:lvlText w:val="%9."/>
+      <w:lvlJc w:val="right"/>
+      <w:pPr>
+        <w:ind w:left="6480" w:hanging="180"/>
+      </w:pPr>
+    </w:lvl>
+  </w:abstractNum>
+  <w:abstractNum w:abstractNumId="22" w15:restartNumberingAfterBreak="0">
     <w:nsid w:val="6EAD23F2"/>
     <w:multiLevelType w:val="hybridMultilevel"/>
     <w:tmpl w:val="82C8CC00"/>
@@ -47402,7 +53279,7 @@
       </w:pPr>
     </w:lvl>
   </w:abstractNum>
-  <w:abstractNum w:abstractNumId="21" w15:restartNumberingAfterBreak="0">
+  <w:abstractNum w:abstractNumId="23" w15:restartNumberingAfterBreak="0">
     <w:nsid w:val="78AE726F"/>
     <w:multiLevelType w:val="hybridMultilevel"/>
     <w:tmpl w:val="A65EDF8A"/>
@@ -47490,7 +53367,7 @@
       </w:pPr>
     </w:lvl>
   </w:abstractNum>
-  <w:abstractNum w:abstractNumId="22" w15:restartNumberingAfterBreak="0">
+  <w:abstractNum w:abstractNumId="24" w15:restartNumberingAfterBreak="0">
     <w:nsid w:val="7A6B28C5"/>
     <w:multiLevelType w:val="hybridMultilevel"/>
     <w:tmpl w:val="832A6A14"/>
@@ -47579,7 +53456,7 @@
       </w:pPr>
     </w:lvl>
   </w:abstractNum>
-  <w:abstractNum w:abstractNumId="23" w15:restartNumberingAfterBreak="0">
+  <w:abstractNum w:abstractNumId="25" w15:restartNumberingAfterBreak="0">
     <w:nsid w:val="7D0F6F55"/>
     <w:multiLevelType w:val="hybridMultilevel"/>
     <w:tmpl w:val="A1744846"/>
@@ -47693,76 +53570,82 @@
     </w:lvl>
   </w:abstractNum>
   <w:num w:numId="1" w16cid:durableId="915283420">
-    <w:abstractNumId w:val="12"/>
+    <w:abstractNumId w:val="13"/>
   </w:num>
   <w:num w:numId="2" w16cid:durableId="1552035423">
-    <w:abstractNumId w:val="9"/>
+    <w:abstractNumId w:val="10"/>
   </w:num>
   <w:num w:numId="3" w16cid:durableId="152182974">
-    <w:abstractNumId w:val="11"/>
+    <w:abstractNumId w:val="12"/>
   </w:num>
   <w:num w:numId="4" w16cid:durableId="1223323615">
     <w:abstractNumId w:val="0"/>
   </w:num>
   <w:num w:numId="5" w16cid:durableId="222375612">
-    <w:abstractNumId w:val="23"/>
+    <w:abstractNumId w:val="25"/>
   </w:num>
   <w:num w:numId="6" w16cid:durableId="1190333736">
+    <w:abstractNumId w:val="16"/>
+  </w:num>
+  <w:num w:numId="7" w16cid:durableId="408692612">
     <w:abstractNumId w:val="15"/>
   </w:num>
-  <w:num w:numId="7" w16cid:durableId="408692612">
+  <w:num w:numId="8" w16cid:durableId="1792895897">
     <w:abstractNumId w:val="14"/>
-  </w:num>
-  <w:num w:numId="8" w16cid:durableId="1792895897">
-    <w:abstractNumId w:val="13"/>
   </w:num>
   <w:num w:numId="9" w16cid:durableId="1376735173">
     <w:abstractNumId w:val="3"/>
   </w:num>
   <w:num w:numId="10" w16cid:durableId="2107265572">
-    <w:abstractNumId w:val="18"/>
+    <w:abstractNumId w:val="19"/>
   </w:num>
   <w:num w:numId="11" w16cid:durableId="509030123">
+    <w:abstractNumId w:val="8"/>
+  </w:num>
+  <w:num w:numId="12" w16cid:durableId="660280604">
     <w:abstractNumId w:val="7"/>
   </w:num>
-  <w:num w:numId="12" w16cid:durableId="660280604">
-    <w:abstractNumId w:val="6"/>
-  </w:num>
   <w:num w:numId="13" w16cid:durableId="1775829646">
-    <w:abstractNumId w:val="20"/>
+    <w:abstractNumId w:val="22"/>
   </w:num>
   <w:num w:numId="14" w16cid:durableId="1757087869">
-    <w:abstractNumId w:val="21"/>
+    <w:abstractNumId w:val="23"/>
   </w:num>
   <w:num w:numId="15" w16cid:durableId="968363002">
-    <w:abstractNumId w:val="4"/>
+    <w:abstractNumId w:val="5"/>
   </w:num>
   <w:num w:numId="16" w16cid:durableId="1172068763">
     <w:abstractNumId w:val="2"/>
   </w:num>
   <w:num w:numId="17" w16cid:durableId="1465150578">
-    <w:abstractNumId w:val="19"/>
+    <w:abstractNumId w:val="20"/>
   </w:num>
   <w:num w:numId="18" w16cid:durableId="1199243502">
-    <w:abstractNumId w:val="22"/>
+    <w:abstractNumId w:val="24"/>
   </w:num>
   <w:num w:numId="19" w16cid:durableId="1797336694">
-    <w:abstractNumId w:val="5"/>
+    <w:abstractNumId w:val="6"/>
   </w:num>
   <w:num w:numId="20" w16cid:durableId="7026049">
+    <w:abstractNumId w:val="18"/>
+  </w:num>
+  <w:num w:numId="21" w16cid:durableId="1491873830">
     <w:abstractNumId w:val="17"/>
   </w:num>
-  <w:num w:numId="21" w16cid:durableId="1491873830">
-    <w:abstractNumId w:val="16"/>
-  </w:num>
   <w:num w:numId="22" w16cid:durableId="937712127">
-    <w:abstractNumId w:val="8"/>
+    <w:abstractNumId w:val="9"/>
   </w:num>
   <w:num w:numId="23" w16cid:durableId="2012174547">
     <w:abstractNumId w:val="1"/>
   </w:num>
   <w:num w:numId="24" w16cid:durableId="2125884467">
-    <w:abstractNumId w:val="10"/>
+    <w:abstractNumId w:val="11"/>
+  </w:num>
+  <w:num w:numId="25" w16cid:durableId="2146392684">
+    <w:abstractNumId w:val="21"/>
+  </w:num>
+  <w:num w:numId="26" w16cid:durableId="1648775795">
+    <w:abstractNumId w:val="4"/>
   </w:num>
 </w:numbering>
 </file>
@@ -48390,7 +54273,6 @@
   <w:style w:type="character" w:default="1" w:styleId="Absatz-Standardschriftart">
     <w:name w:val="Default Paragraph Font"/>
     <w:uiPriority w:val="1"/>
-    <w:semiHidden/>
     <w:unhideWhenUsed/>
   </w:style>
   <w:style w:type="table" w:default="1" w:styleId="NormaleTabelle">

--- a/BA_[Vivien_Müller]_CL.docx
+++ b/BA_[Vivien_Müller]_CL.docx
@@ -2,6 +2,7 @@
 <file path=word/document.xml><?xml version="1.0" encoding="utf-8"?>
 <w:document xmlns:wpc="http://schemas.microsoft.com/office/word/2010/wordprocessingCanvas" xmlns:cx="http://schemas.microsoft.com/office/drawing/2014/chartex" xmlns:cx1="http://schemas.microsoft.com/office/drawing/2015/9/8/chartex" xmlns:cx2="http://schemas.microsoft.com/office/drawing/2015/10/21/chartex" xmlns:cx3="http://schemas.microsoft.com/office/drawing/2016/5/9/chartex" xmlns:cx4="http://schemas.microsoft.com/office/drawing/2016/5/10/chartex" xmlns:cx5="http://schemas.microsoft.com/office/drawing/2016/5/11/chartex" xmlns:cx6="http://schemas.microsoft.com/office/drawing/2016/5/12/chartex" xmlns:cx7="http://schemas.microsoft.com/office/drawing/2016/5/13/chartex" xmlns:cx8="http://schemas.microsoft.com/office/drawing/2016/5/14/chartex" xmlns:mc="http://schemas.openxmlformats.org/markup-compatibility/2006" xmlns:aink="http://schemas.microsoft.com/office/drawing/2016/ink" xmlns:am3d="http://schemas.microsoft.com/office/drawing/2017/model3d" xmlns:o="urn:schemas-microsoft-com:office:office" xmlns:oel="http://schemas.microsoft.com/office/2019/extlst" xmlns:r="http://schemas.openxmlformats.org/officeDocument/2006/relationships" xmlns:m="http://schemas.openxmlformats.org/officeDocument/2006/math" xmlns:v="urn:schemas-microsoft-com:vml" xmlns:wp14="http://schemas.microsoft.com/office/word/2010/wordprocessingDrawing" xmlns:wp="http://schemas.openxmlformats.org/drawingml/2006/wordprocessingDrawing" xmlns:w10="urn:schemas-microsoft-com:office:word" xmlns:w="http://schemas.openxmlformats.org/wordprocessingml/2006/main" xmlns:w14="http://schemas.microsoft.com/office/word/2010/wordml" xmlns:w15="http://schemas.microsoft.com/office/word/2012/wordml" xmlns:w16cex="http://schemas.microsoft.com/office/word/2018/wordml/cex" xmlns:w16cid="http://schemas.microsoft.com/office/word/2016/wordml/cid" xmlns:w16="http://schemas.microsoft.com/office/word/2018/wordml" xmlns:w16du="http://schemas.microsoft.com/office/word/2023/wordml/word16du" xmlns:w16sdtdh="http://schemas.microsoft.com/office/word/2020/wordml/sdtdatahash" xmlns:w16se="http://schemas.microsoft.com/office/word/2015/wordml/symex" xmlns:wpg="http://schemas.microsoft.com/office/word/2010/wordprocessingGroup" xmlns:wpi="http://schemas.microsoft.com/office/word/2010/wordprocessingInk" xmlns:wne="http://schemas.microsoft.com/office/word/2006/wordml" xmlns:wps="http://schemas.microsoft.com/office/word/2010/wordprocessingShape" mc:Ignorable="w14 w15 w16se w16cid w16 w16cex w16sdtdh w16du wp14">
   <w:body>
+    <w:bookmarkStart w:id="0" w:name="_Toc205300878"/>
     <w:p>
       <w:pPr>
         <w:rPr>
@@ -16,7 +17,6 @@
           <w14:ligatures w14:val="none"/>
         </w:rPr>
       </w:pPr>
-      <w:bookmarkStart w:id="0" w:name="_Toc205300878"/>
       <w:r>
         <w:rPr>
           <w:rFonts w:asciiTheme="majorHAnsi" w:eastAsiaTheme="majorEastAsia" w:hAnsiTheme="majorHAnsi" w:cstheme="majorBidi"/>
@@ -456,7 +456,7 @@
                                     <pic:cNvPicPr/>
                                   </pic:nvPicPr>
                                   <pic:blipFill>
-                                    <a:blip r:embed="rId9"/>
+                                    <a:blip r:embed="rId10"/>
                                     <a:stretch>
                                       <a:fillRect/>
                                     </a:stretch>
@@ -5086,9 +5086,9 @@
               <w:szCs w:val="24"/>
             </w:rPr>
             <w:sectPr>
-              <w:footerReference w:type="even" r:id="rId10"/>
-              <w:footerReference w:type="default" r:id="rId11"/>
-              <w:footerReference w:type="first" r:id="rId12"/>
+              <w:footerReference w:type="even" r:id="rId11"/>
+              <w:footerReference w:type="default" r:id="rId12"/>
+              <w:footerReference w:type="first" r:id="rId13"/>
               <w:pgSz w:w="11906" w:h="16838"/>
               <w:pgMar w:top="1418" w:right="1418" w:bottom="1134" w:left="1276" w:header="709" w:footer="709" w:gutter="0"/>
               <w:pgNumType w:start="1"/>
@@ -5733,14 +5733,7 @@
           <w:rFonts w:ascii="Times" w:hAnsi="Times"/>
           <w:color w:val="000000" w:themeColor="text1"/>
         </w:rPr>
-        <w:t>Aufgrund der weltpolitischen Relevanz beider Männer sollen</w:t>
-      </w:r>
-      <w:r>
-        <w:rPr>
-          <w:rFonts w:ascii="Times" w:hAnsi="Times"/>
-          <w:color w:val="000000" w:themeColor="text1"/>
-        </w:rPr>
-        <w:t xml:space="preserve"> in meiner Bachelorarbeit </w:t>
+        <w:t xml:space="preserve">Aufgrund der weltpolitischen Relevanz beider Männer sollen in meiner Bachelorarbeit </w:t>
       </w:r>
       <w:r>
         <w:rPr>
@@ -7582,14 +7575,7 @@
           <w:rFonts w:ascii="Times" w:hAnsi="Times"/>
           <w:color w:val="000000" w:themeColor="text1"/>
         </w:rPr>
-        <w:t>–</w:t>
-      </w:r>
-      <w:r>
-        <w:rPr>
-          <w:rFonts w:ascii="Times" w:hAnsi="Times"/>
-          <w:color w:val="000000" w:themeColor="text1"/>
-        </w:rPr>
-        <w:t xml:space="preserve"> </w:t>
+        <w:t xml:space="preserve">– </w:t>
       </w:r>
       <w:r>
         <w:rPr>
@@ -11897,43 +11883,7 @@
         <w:rPr>
           <w:rFonts w:ascii="Times" w:hAnsi="Times"/>
         </w:rPr>
-        <w:t xml:space="preserve">Unter POS-Tagging versteht man meistens nicht nur das Vergeben der position tags, sondern </w:t>
-      </w:r>
-      <w:r>
-        <w:rPr>
-          <w:rFonts w:ascii="Times" w:hAnsi="Times"/>
-        </w:rPr>
-        <w:t>den gesamten eben beschriebenen Prozess bestehend</w:t>
-      </w:r>
-      <w:r>
-        <w:rPr>
-          <w:rFonts w:ascii="Times" w:hAnsi="Times"/>
-        </w:rPr>
-        <w:t xml:space="preserve"> </w:t>
-      </w:r>
-      <w:r>
-        <w:rPr>
-          <w:rFonts w:ascii="Times" w:hAnsi="Times"/>
-        </w:rPr>
-        <w:t>aus den</w:t>
-      </w:r>
-      <w:r>
-        <w:rPr>
-          <w:rFonts w:ascii="Times" w:hAnsi="Times"/>
-        </w:rPr>
-        <w:t xml:space="preserve"> vorherigen Schritte</w:t>
-      </w:r>
-      <w:r>
-        <w:rPr>
-          <w:rFonts w:ascii="Times" w:hAnsi="Times"/>
-        </w:rPr>
-        <w:t>n</w:t>
-      </w:r>
-      <w:r>
-        <w:rPr>
-          <w:rFonts w:ascii="Times" w:hAnsi="Times"/>
-        </w:rPr>
-        <w:t xml:space="preserve"> (Segmentieren, Tokenisieren, Lemmatisieren), da in der Regel rohe, unverarbeitete Texte verwendet werden.</w:t>
+        <w:t>Unter POS-Tagging versteht man meistens nicht nur das Vergeben der position tags, sondern den gesamten eben beschriebenen Prozess bestehend aus den vorherigen Schritten (Segmentieren, Tokenisieren, Lemmatisieren), da in der Regel rohe, unverarbeitete Texte verwendet werden.</w:t>
       </w:r>
       <w:r>
         <w:rPr>
@@ -13161,91 +13111,7 @@
         <w:rPr>
           <w:rFonts w:ascii="Times" w:hAnsi="Times"/>
         </w:rPr>
-        <w:t>E</w:t>
-      </w:r>
-      <w:r>
-        <w:rPr>
-          <w:rFonts w:ascii="Times" w:hAnsi="Times"/>
-        </w:rPr>
-        <w:t xml:space="preserve">s </w:t>
-      </w:r>
-      <w:r>
-        <w:rPr>
-          <w:rFonts w:ascii="Times" w:hAnsi="Times"/>
-        </w:rPr>
-        <w:t>vergibt</w:t>
-      </w:r>
-      <w:r>
-        <w:rPr>
-          <w:rFonts w:ascii="Times" w:hAnsi="Times"/>
-        </w:rPr>
-        <w:t xml:space="preserve"> Tags </w:t>
-      </w:r>
-      <w:r>
-        <w:rPr>
-          <w:rFonts w:ascii="Times" w:hAnsi="Times"/>
-        </w:rPr>
-        <w:t xml:space="preserve">zum Beispiel </w:t>
-      </w:r>
-      <w:r>
-        <w:rPr>
-          <w:rFonts w:ascii="Times" w:hAnsi="Times"/>
-        </w:rPr>
-        <w:t>für have (HV), do (DO</w:t>
-      </w:r>
-      <w:r>
-        <w:rPr>
-          <w:rFonts w:ascii="Times" w:hAnsi="Times"/>
-        </w:rPr>
-        <w:t>,</w:t>
-      </w:r>
-      <w:r>
-        <w:rPr>
-          <w:rFonts w:ascii="Times" w:hAnsi="Times"/>
-        </w:rPr>
-        <w:t xml:space="preserve"> DOD</w:t>
-      </w:r>
-      <w:r>
-        <w:rPr>
-          <w:rFonts w:ascii="Times" w:hAnsi="Times"/>
-        </w:rPr>
-        <w:t>,</w:t>
-      </w:r>
-      <w:r>
-        <w:rPr>
-          <w:rFonts w:ascii="Times" w:hAnsi="Times"/>
-        </w:rPr>
-        <w:t xml:space="preserve"> DOZ) und be (BEM</w:t>
-      </w:r>
-      <w:r>
-        <w:rPr>
-          <w:rFonts w:ascii="Times" w:hAnsi="Times"/>
-        </w:rPr>
-        <w:t>,</w:t>
-      </w:r>
-      <w:r>
-        <w:rPr>
-          <w:rFonts w:ascii="Times" w:hAnsi="Times"/>
-        </w:rPr>
-        <w:t xml:space="preserve"> BER</w:t>
-      </w:r>
-      <w:r>
-        <w:rPr>
-          <w:rFonts w:ascii="Times" w:hAnsi="Times"/>
-        </w:rPr>
-        <w:t>,</w:t>
-      </w:r>
-      <w:r>
-        <w:rPr>
-          <w:rFonts w:ascii="Times" w:hAnsi="Times"/>
-        </w:rPr>
-        <w:t xml:space="preserve"> BEDZ</w:t>
-      </w:r>
-      <w:r>
-        <w:rPr>
-          <w:rFonts w:ascii="Times" w:hAnsi="Times"/>
-        </w:rPr>
-        <w:t xml:space="preserve">). </w:t>
+        <w:t xml:space="preserve">Es vergibt Tags zum Beispiel für have (HV), do (DO, DOD, DOZ) und be (BEM, BER, BEDZ). </w:t>
       </w:r>
       <w:r>
         <w:rPr>
@@ -13409,13 +13275,7 @@
         <w:rPr>
           <w:rFonts w:ascii="Times" w:hAnsi="Times"/>
         </w:rPr>
-        <w:t>Es fasst die</w:t>
-      </w:r>
-      <w:r>
-        <w:rPr>
-          <w:rFonts w:ascii="Times" w:hAnsi="Times"/>
-        </w:rPr>
-        <w:t xml:space="preserve"> Tags für have (HV), do (DO</w:t>
+        <w:t>Es fasst die Tags für have (HV), do (DO</w:t>
       </w:r>
       <w:r>
         <w:rPr>
@@ -13463,13 +13323,7 @@
         <w:rPr>
           <w:rFonts w:ascii="Times" w:hAnsi="Times"/>
         </w:rPr>
-        <w:t xml:space="preserve"> BEDZ</w:t>
-      </w:r>
-      <w:r>
-        <w:rPr>
-          <w:rFonts w:ascii="Times" w:hAnsi="Times"/>
-        </w:rPr>
-        <w:t xml:space="preserve">) zu </w:t>
+        <w:t xml:space="preserve"> BEDZ) zu </w:t>
       </w:r>
       <w:r>
         <w:rPr>
@@ -13481,13 +13335,7 @@
         <w:rPr>
           <w:rFonts w:ascii="Times" w:hAnsi="Times"/>
         </w:rPr>
-        <w:t xml:space="preserve"> Zeitformen </w:t>
-      </w:r>
-      <w:r>
-        <w:rPr>
-          <w:rFonts w:ascii="Times" w:hAnsi="Times"/>
-        </w:rPr>
-        <w:t xml:space="preserve">VB, VBZ, VBD, VBG und VBN </w:t>
+        <w:t xml:space="preserve"> Zeitformen VB, VBZ, VBD, VBG und VBN </w:t>
       </w:r>
       <w:r>
         <w:rPr>
@@ -14270,7 +14118,7 @@
         </w:rPr>
         <w:t xml:space="preserve"> </w:t>
       </w:r>
-      <w:hyperlink r:id="rId13" w:history="1">
+      <w:hyperlink r:id="rId14" w:history="1">
         <w:r>
           <w:rPr>
             <w:rStyle w:val="Hyperlink"/>
@@ -21718,14 +21566,7 @@
           <w:rFonts w:ascii="Times" w:hAnsi="Times"/>
           <w:color w:val="000000" w:themeColor="text1"/>
         </w:rPr>
-        <w:t>aufgrund der bereits unüberschaubaren Zahl</w:t>
-      </w:r>
-      <w:r>
-        <w:rPr>
-          <w:rFonts w:ascii="Times" w:hAnsi="Times"/>
-          <w:color w:val="000000" w:themeColor="text1"/>
-        </w:rPr>
-        <w:t xml:space="preserve"> </w:t>
+        <w:t xml:space="preserve">aufgrund der bereits unüberschaubaren Zahl </w:t>
       </w:r>
       <w:r>
         <w:rPr>
@@ -22755,7 +22596,7 @@
         </w:rPr>
         <w:t xml:space="preserve"> (</w:t>
       </w:r>
-      <w:hyperlink r:id="rId14" w:tgtFrame="_blank" w:history="1">
+      <w:hyperlink r:id="rId15" w:tgtFrame="_blank" w:history="1">
         <w:r>
           <w:rPr>
             <w:rStyle w:val="Hyperlink"/>
@@ -22773,7 +22614,7 @@
         </w:rPr>
         <w:t xml:space="preserve">, </w:t>
       </w:r>
-      <w:hyperlink r:id="rId15" w:tgtFrame="_blank" w:history="1">
+      <w:hyperlink r:id="rId16" w:tgtFrame="_blank" w:history="1">
         <w:r>
           <w:rPr>
             <w:rStyle w:val="Hyperlink"/>
@@ -22791,7 +22632,7 @@
         </w:rPr>
         <w:t xml:space="preserve">, </w:t>
       </w:r>
-      <w:hyperlink r:id="rId16" w:tgtFrame="_blank" w:history="1">
+      <w:hyperlink r:id="rId17" w:tgtFrame="_blank" w:history="1">
         <w:r>
           <w:rPr>
             <w:rStyle w:val="Hyperlink"/>
@@ -22809,7 +22650,7 @@
         </w:rPr>
         <w:t xml:space="preserve">, </w:t>
       </w:r>
-      <w:hyperlink r:id="rId17" w:tgtFrame="_blank" w:history="1">
+      <w:hyperlink r:id="rId18" w:tgtFrame="_blank" w:history="1">
         <w:r>
           <w:rPr>
             <w:rStyle w:val="Hyperlink"/>
@@ -24571,6 +24412,7 @@
       <w:r>
         <w:rPr>
           <w:rFonts w:ascii="Times" w:hAnsi="Times"/>
+          <w:noProof/>
         </w:rPr>
         <w:drawing>
           <wp:inline distT="0" distB="0" distL="0" distR="0" wp14:anchorId="4E6A72B1" wp14:editId="5B3E344B">
@@ -24588,7 +24430,7 @@
                     <pic:cNvPicPr/>
                   </pic:nvPicPr>
                   <pic:blipFill>
-                    <a:blip r:embed="rId18"/>
+                    <a:blip r:embed="rId19"/>
                     <a:stretch>
                       <a:fillRect/>
                     </a:stretch>
@@ -24629,6 +24471,7 @@
       <w:r>
         <w:rPr>
           <w:rFonts w:ascii="Times" w:hAnsi="Times"/>
+          <w:noProof/>
         </w:rPr>
         <w:drawing>
           <wp:inline distT="0" distB="0" distL="0" distR="0" wp14:anchorId="13CA3D4F" wp14:editId="6306D73B">
@@ -24646,7 +24489,7 @@
                     <pic:cNvPicPr/>
                   </pic:nvPicPr>
                   <pic:blipFill>
-                    <a:blip r:embed="rId19"/>
+                    <a:blip r:embed="rId20"/>
                     <a:stretch>
                       <a:fillRect/>
                     </a:stretch>
@@ -26687,13 +26530,7 @@
         <w:rPr>
           <w:rFonts w:ascii="Times" w:hAnsi="Times"/>
         </w:rPr>
-        <w:t xml:space="preserve"> Die Daten des TTA haben folgende Spalten:</w:t>
-      </w:r>
-      <w:r>
-        <w:rPr>
-          <w:rFonts w:ascii="Times" w:hAnsi="Times"/>
-        </w:rPr>
-        <w:t xml:space="preserve"> </w:t>
+        <w:t xml:space="preserve"> Die Daten des TTA haben folgende Spalten: </w:t>
       </w:r>
       <w:r>
         <w:rPr>
@@ -26717,31 +26554,7 @@
         <w:rPr>
           <w:rFonts w:ascii="Times" w:hAnsi="Times"/>
         </w:rPr>
-        <w:t xml:space="preserve">. Da die gescrapten Daten die Spalten „date“, „time“, „day“, „month“, „year“ aufweisen, werden die Daten des TTA ebenso aufgetrennt. Die Spalten „author“ und „image_path“ lasse ich weg, da </w:t>
-      </w:r>
-      <w:r>
-        <w:rPr>
-          <w:rFonts w:ascii="Times" w:hAnsi="Times"/>
-        </w:rPr>
-        <w:t xml:space="preserve">der </w:t>
-      </w:r>
-      <w:r>
-        <w:rPr>
-          <w:rFonts w:ascii="Times" w:hAnsi="Times"/>
-        </w:rPr>
-        <w:t xml:space="preserve">Autor </w:t>
-      </w:r>
-      <w:r>
-        <w:rPr>
-          <w:rFonts w:ascii="Times" w:hAnsi="Times"/>
-        </w:rPr>
-        <w:t>durchgehend Trump ist und</w:t>
-      </w:r>
-      <w:r>
-        <w:rPr>
-          <w:rFonts w:ascii="Times" w:hAnsi="Times"/>
-        </w:rPr>
-        <w:t xml:space="preserve"> die Bilder nicht für die weitere Analyse der Kommunikationsstrategien verwendet werden. An den Stellen, an denen bisher keine Werte vorhanden waren, werden die fehlenden Werte mit null aufgefüllt. Das Ergebnis wird im json-Format als </w:t>
+        <w:t xml:space="preserve">. Da die gescrapten Daten die Spalten „date“, „time“, „day“, „month“, „year“ aufweisen, werden die Daten des TTA ebenso aufgetrennt. Die Spalten „author“ und „image_path“ lasse ich weg, da der Autor durchgehend Trump ist und die Bilder nicht für die weitere Analyse der Kommunikationsstrategien verwendet werden. An den Stellen, an denen bisher keine Werte vorhanden waren, werden die fehlenden Werte mit null aufgefüllt. Das Ergebnis wird im json-Format als </w:t>
       </w:r>
       <w:r>
         <w:rPr>
@@ -34478,6 +34291,7 @@
       <w:r>
         <w:rPr>
           <w:rFonts w:ascii="Times" w:hAnsi="Times"/>
+          <w:noProof/>
           <w:color w:val="000000" w:themeColor="text1"/>
         </w:rPr>
         <w:drawing>
@@ -34496,7 +34310,7 @@
                     <pic:cNvPicPr/>
                   </pic:nvPicPr>
                   <pic:blipFill>
-                    <a:blip r:embed="rId20"/>
+                    <a:blip r:embed="rId21"/>
                     <a:stretch>
                       <a:fillRect/>
                     </a:stretch>
@@ -35020,7 +34834,7 @@
                     <pic:cNvPicPr/>
                   </pic:nvPicPr>
                   <pic:blipFill>
-                    <a:blip r:embed="rId21"/>
+                    <a:blip r:embed="rId22"/>
                     <a:stretch>
                       <a:fillRect/>
                     </a:stretch>
@@ -35187,7 +35001,7 @@
                     <pic:cNvPicPr/>
                   </pic:nvPicPr>
                   <pic:blipFill>
-                    <a:blip r:embed="rId22"/>
+                    <a:blip r:embed="rId23"/>
                     <a:stretch>
                       <a:fillRect/>
                     </a:stretch>
@@ -35821,6 +35635,7 @@
       <w:r>
         <w:rPr>
           <w:rFonts w:ascii="Times" w:hAnsi="Times"/>
+          <w:noProof/>
           <w:color w:val="000000" w:themeColor="text1"/>
         </w:rPr>
         <w:drawing>
@@ -35839,7 +35654,7 @@
                     <pic:cNvPicPr/>
                   </pic:nvPicPr>
                   <pic:blipFill>
-                    <a:blip r:embed="rId23"/>
+                    <a:blip r:embed="rId24"/>
                     <a:stretch>
                       <a:fillRect/>
                     </a:stretch>
@@ -35868,6 +35683,7 @@
       <w:r>
         <w:rPr>
           <w:rFonts w:ascii="Times" w:hAnsi="Times"/>
+          <w:noProof/>
           <w:color w:val="000000" w:themeColor="text1"/>
         </w:rPr>
         <w:drawing>
@@ -35886,7 +35702,7 @@
                     <pic:cNvPicPr/>
                   </pic:nvPicPr>
                   <pic:blipFill>
-                    <a:blip r:embed="rId24"/>
+                    <a:blip r:embed="rId25"/>
                     <a:stretch>
                       <a:fillRect/>
                     </a:stretch>
@@ -36499,6 +36315,7 @@
         <w:rPr>
           <w:rFonts w:ascii="Times" w:hAnsi="Times"/>
           <w:color w:val="000000" w:themeColor="text1"/>
+          <w:lang w:val="en-US"/>
         </w:rPr>
         <w:t>Das</w:t>
       </w:r>
@@ -36506,6 +36323,7 @@
         <w:rPr>
           <w:rFonts w:ascii="Times" w:hAnsi="Times"/>
           <w:color w:val="000000" w:themeColor="text1"/>
+          <w:lang w:val="en-US"/>
         </w:rPr>
         <w:t xml:space="preserve"> Paper „Detection of Persuasion Techniques in Texts and Images” von Dimitrov et al. </w:t>
       </w:r>
@@ -36521,6 +36339,7 @@
         <w:rPr>
           <w:rFonts w:ascii="Times" w:hAnsi="Times"/>
           <w:color w:val="000000" w:themeColor="text1"/>
+          <w:lang w:val="en-US"/>
         </w:rPr>
         <w:instrText xml:space="preserve"> ADDIN ZOTERO_ITEM CSL_CITATION {"citationID":"HaBFH3fN","properties":{"formattedCitation":"(2021)","plainCitation":"(2021)","noteIndex":0},"citationItems":[{"id":10,"uris":["http://zotero.org/users/18417499/items/UETEQV8I"],"itemData":{"id":10,"type":"paper-conference","container-title":"Proceedings of the 15th International Workshop on Semantik Evaluation","event-place":"Bankok, Thailand","event-title":"SemEval-2021","publisher-place":"Bankok, Thailand","title":"SemEval-2021 task 6: Detection of persuasion techniques in texts and images","author":[{"family":"Dimitrov","given":"Dimitar"},{"family":"Ali","given":"Bishr Bin"},{"family":"Shaar","given":"Shaden"},{"family":"Alam","given":"Firoj"},{"family":"Silvestri","given":"Fabrizio"},{"family":"Firooz","given":"Hamed"},{"family":"Nakov","given":"Preslav"},{"family":"Martino","given":"Giovanni Da San"}],"issued":{"date-parts":[["2021"]]}},"suppress-author":true}],"schema":"https://github.com/citation-style-language/schema/raw/master/csl-citation.json"} </w:instrText>
       </w:r>
@@ -38612,21 +38431,7 @@
           <w:rFonts w:ascii="Times" w:hAnsi="Times"/>
           <w:color w:val="000000" w:themeColor="text1"/>
         </w:rPr>
-        <w:t xml:space="preserve">Harris </w:t>
-      </w:r>
-      <w:r>
-        <w:rPr>
-          <w:rFonts w:ascii="Times" w:hAnsi="Times"/>
-          <w:color w:val="000000" w:themeColor="text1"/>
-        </w:rPr>
-        <w:t>über die Jahre seiner politischen Karriere</w:t>
-      </w:r>
-      <w:r>
-        <w:rPr>
-          <w:rFonts w:ascii="Times" w:hAnsi="Times"/>
-          <w:color w:val="000000" w:themeColor="text1"/>
-        </w:rPr>
-        <w:t xml:space="preserve"> hinweg. </w:t>
+        <w:t xml:space="preserve">Harris über die Jahre seiner politischen Karriere hinweg. </w:t>
       </w:r>
       <w:r>
         <w:rPr>
@@ -39039,6 +38844,7 @@
       <w:r>
         <w:rPr>
           <w:rFonts w:ascii="Times" w:hAnsi="Times"/>
+          <w:noProof/>
           <w:color w:val="000000" w:themeColor="text1"/>
         </w:rPr>
         <w:drawing>
@@ -39057,7 +38863,7 @@
                     <pic:cNvPicPr/>
                   </pic:nvPicPr>
                   <pic:blipFill>
-                    <a:blip r:embed="rId25"/>
+                    <a:blip r:embed="rId26"/>
                     <a:stretch>
                       <a:fillRect/>
                     </a:stretch>
@@ -40478,21 +40284,7 @@
           <w:color w:val="000000" w:themeColor="text1"/>
         </w:rPr>
         <w:lastRenderedPageBreak/>
-        <w:t xml:space="preserve">nur 138 Mal in Musks Tweets vor und ist somit bei 55.000 Tweets bzw. </w:t>
-      </w:r>
-      <w:r>
-        <w:rPr>
-          <w:rFonts w:ascii="Times" w:hAnsi="Times"/>
-          <w:color w:val="000000" w:themeColor="text1"/>
-        </w:rPr>
-        <w:t>685.048</w:t>
-      </w:r>
-      <w:r>
-        <w:rPr>
-          <w:rFonts w:ascii="Times" w:hAnsi="Times"/>
-          <w:color w:val="000000" w:themeColor="text1"/>
-        </w:rPr>
-        <w:t xml:space="preserve"> Token, was verschwindend gering ist.</w:t>
+        <w:t>nur 138 Mal in Musks Tweets vor und ist somit bei 55.000 Tweets bzw. 685.048 Token, was verschwindend gering ist.</w:t>
       </w:r>
       <w:r>
         <w:rPr>
@@ -41826,14 +41618,7 @@
           <w:rFonts w:ascii="Times" w:hAnsi="Times"/>
           <w:color w:val="000000" w:themeColor="text1"/>
         </w:rPr>
-        <w:t>Insgesamt fällt auf, dass Musk selten auf persönlicher Ebene beleidigend wird. Außerdem können verschiedene Kommunikationsstrategien schwieriger anhand lexikalischer Begriffe festgestellt werden, da Musk hauptsächlich inhaltlich argumentiert</w:t>
-      </w:r>
-      <w:r>
-        <w:rPr>
-          <w:rFonts w:ascii="Times" w:hAnsi="Times"/>
-          <w:color w:val="000000" w:themeColor="text1"/>
-        </w:rPr>
-        <w:t xml:space="preserve">. Elon </w:t>
+        <w:t xml:space="preserve">Insgesamt fällt auf, dass Musk selten auf persönlicher Ebene beleidigend wird. Außerdem können verschiedene Kommunikationsstrategien schwieriger anhand lexikalischer Begriffe festgestellt werden, da Musk hauptsächlich inhaltlich argumentiert. Elon </w:t>
       </w:r>
       <w:r>
         <w:rPr>
@@ -41984,31 +41769,7 @@
         <w:rPr>
           <w:rFonts w:ascii="Times" w:hAnsi="Times"/>
         </w:rPr>
-        <w:t xml:space="preserve">Das Feld der Datenbeschaffung </w:t>
-      </w:r>
-      <w:r>
-        <w:rPr>
-          <w:rFonts w:ascii="Times" w:hAnsi="Times"/>
-        </w:rPr>
-        <w:t>über</w:t>
-      </w:r>
-      <w:r>
-        <w:rPr>
-          <w:rFonts w:ascii="Times" w:hAnsi="Times"/>
-        </w:rPr>
-        <w:t xml:space="preserve"> Daten aus dem Internet sollte an Bekanntheit in der Computerlinguistik gewinnen, da es </w:t>
-      </w:r>
-      <w:r>
-        <w:rPr>
-          <w:rFonts w:ascii="Times" w:hAnsi="Times"/>
-        </w:rPr>
-        <w:t xml:space="preserve">heutzutage </w:t>
-      </w:r>
-      <w:r>
-        <w:rPr>
-          <w:rFonts w:ascii="Times" w:hAnsi="Times"/>
-        </w:rPr>
-        <w:t xml:space="preserve">schwierig geworden ist, Daten auf anderen Wegen zu erhalten. Insbesondere die Verwendung von Playwright könnte deutlich bekannter werden. Wichtig ist dabei natürlich, dass bestehende Datenschutzverordnungen beachtet werden und keine Inhalte wiederrechtlich </w:t>
+        <w:t xml:space="preserve">Das Feld der Datenbeschaffung über Daten aus dem Internet sollte an Bekanntheit in der Computerlinguistik gewinnen, da es heutzutage schwierig geworden ist, Daten auf anderen Wegen zu erhalten. Insbesondere die Verwendung von Playwright könnte deutlich bekannter werden. Wichtig ist dabei natürlich, dass bestehende Datenschutzverordnungen beachtet werden und keine Inhalte wiederrechtlich </w:t>
       </w:r>
       <w:proofErr w:type="spellStart"/>
       <w:r>
@@ -42034,13 +41795,7 @@
         <w:rPr>
           <w:rFonts w:ascii="Times" w:hAnsi="Times"/>
         </w:rPr>
-        <w:t xml:space="preserve"> werden.</w:t>
-      </w:r>
-      <w:r>
-        <w:rPr>
-          <w:rFonts w:ascii="Times" w:hAnsi="Times"/>
-        </w:rPr>
-        <w:t xml:space="preserve"> </w:t>
+        <w:t xml:space="preserve"> werden. </w:t>
       </w:r>
       <w:r>
         <w:rPr>
@@ -42235,20 +41990,18 @@
     <w:bookmarkStart w:id="22" w:name="_Toc212512749" w:displacedByCustomXml="next"/>
     <w:sdt>
       <w:sdtPr>
+        <w:rPr>
+          <w:rFonts w:asciiTheme="minorHAnsi" w:eastAsiaTheme="minorHAnsi" w:hAnsiTheme="minorHAnsi" w:cstheme="minorBidi"/>
+          <w:color w:val="auto"/>
+          <w:sz w:val="24"/>
+          <w:szCs w:val="24"/>
+        </w:rPr>
         <w:id w:val="-1618666240"/>
         <w:docPartObj>
           <w:docPartGallery w:val="Bibliographies"/>
           <w:docPartUnique/>
         </w:docPartObj>
       </w:sdtPr>
-      <w:sdtEndPr>
-        <w:rPr>
-          <w:rFonts w:asciiTheme="minorHAnsi" w:eastAsiaTheme="minorHAnsi" w:hAnsiTheme="minorHAnsi" w:cstheme="minorBidi"/>
-          <w:color w:val="auto"/>
-          <w:sz w:val="24"/>
-          <w:szCs w:val="24"/>
-        </w:rPr>
-      </w:sdtEndPr>
       <w:sdtContent>
         <w:p>
           <w:pPr>
@@ -42310,7 +42063,6 @@
             </w:rPr>
             <w:fldChar w:fldCharType="separate"/>
           </w:r>
-          <w:proofErr w:type="spellStart"/>
           <w:r>
             <w:rPr>
               <w:rFonts w:ascii="Times" w:hAnsi="Times"/>
@@ -42318,57 +42070,7 @@
               <w:szCs w:val="22"/>
               <w:lang w:val="en-US"/>
             </w:rPr>
-            <w:t>Abodayeh</w:t>
-          </w:r>
-          <w:proofErr w:type="spellEnd"/>
-          <w:r>
-            <w:rPr>
-              <w:rFonts w:ascii="Times" w:hAnsi="Times"/>
-              <w:sz w:val="22"/>
-              <w:szCs w:val="22"/>
-              <w:lang w:val="en-US"/>
-            </w:rPr>
-            <w:t xml:space="preserve">, A., Hejazi, R., Najjar, W., </w:t>
-          </w:r>
-          <w:proofErr w:type="spellStart"/>
-          <w:r>
-            <w:rPr>
-              <w:rFonts w:ascii="Times" w:hAnsi="Times"/>
-              <w:sz w:val="22"/>
-              <w:szCs w:val="22"/>
-              <w:lang w:val="en-US"/>
-            </w:rPr>
-            <w:t>Shihadeh</w:t>
-          </w:r>
-          <w:proofErr w:type="spellEnd"/>
-          <w:r>
-            <w:rPr>
-              <w:rFonts w:ascii="Times" w:hAnsi="Times"/>
-              <w:sz w:val="22"/>
-              <w:szCs w:val="22"/>
-              <w:lang w:val="en-US"/>
-            </w:rPr>
-            <w:t xml:space="preserve">, L., &amp; Latif, R. (2023). Web scraping for data analytics: A </w:t>
-          </w:r>
-          <w:proofErr w:type="spellStart"/>
-          <w:r>
-            <w:rPr>
-              <w:rFonts w:ascii="Times" w:hAnsi="Times"/>
-              <w:sz w:val="22"/>
-              <w:szCs w:val="22"/>
-              <w:lang w:val="en-US"/>
-            </w:rPr>
-            <w:t>beautifulsoup</w:t>
-          </w:r>
-          <w:proofErr w:type="spellEnd"/>
-          <w:r>
-            <w:rPr>
-              <w:rFonts w:ascii="Times" w:hAnsi="Times"/>
-              <w:sz w:val="22"/>
-              <w:szCs w:val="22"/>
-              <w:lang w:val="en-US"/>
-            </w:rPr>
-            <w:t xml:space="preserve"> implementation. </w:t>
+            <w:t xml:space="preserve">Abodayeh, A., Hejazi, R., Najjar, W., Shihadeh, L., &amp; Latif, R. (2023). Web scraping for data analytics: A beautifulsoup implementation. </w:t>
           </w:r>
           <w:r>
             <w:rPr>
@@ -42379,31 +42081,7 @@
               <w:szCs w:val="22"/>
               <w:lang w:val="en-US"/>
             </w:rPr>
-            <w:t>2023 Sixth International Conference of Women in Data Science at Prince Sultan University (</w:t>
-          </w:r>
-          <w:proofErr w:type="spellStart"/>
-          <w:r>
-            <w:rPr>
-              <w:rFonts w:ascii="Times" w:hAnsi="Times"/>
-              <w:i/>
-              <w:iCs/>
-              <w:sz w:val="22"/>
-              <w:szCs w:val="22"/>
-              <w:lang w:val="en-US"/>
-            </w:rPr>
-            <w:t>WiDS</w:t>
-          </w:r>
-          <w:proofErr w:type="spellEnd"/>
-          <w:r>
-            <w:rPr>
-              <w:rFonts w:ascii="Times" w:hAnsi="Times"/>
-              <w:i/>
-              <w:iCs/>
-              <w:sz w:val="22"/>
-              <w:szCs w:val="22"/>
-              <w:lang w:val="en-US"/>
-            </w:rPr>
-            <w:t xml:space="preserve"> PSU)</w:t>
+            <w:t>2023 Sixth International Conference of Women in Data Science at Prince Sultan University (WiDS PSU)</w:t>
           </w:r>
           <w:r>
             <w:rPr>
@@ -42426,59 +42104,13 @@
               <w:lang w:val="en-US"/>
             </w:rPr>
           </w:pPr>
-          <w:proofErr w:type="spellStart"/>
           <w:r>
             <w:rPr>
               <w:rFonts w:ascii="Times" w:hAnsi="Times"/>
               <w:sz w:val="22"/>
               <w:szCs w:val="22"/>
             </w:rPr>
-            <w:t>Akbik</w:t>
-          </w:r>
-          <w:proofErr w:type="spellEnd"/>
-          <w:r>
-            <w:rPr>
-              <w:rFonts w:ascii="Times" w:hAnsi="Times"/>
-              <w:sz w:val="22"/>
-              <w:szCs w:val="22"/>
-            </w:rPr>
-            <w:t xml:space="preserve">, A., Bergmann, T., Blythe, D., Rasul, K., </w:t>
-          </w:r>
-          <w:proofErr w:type="spellStart"/>
-          <w:r>
-            <w:rPr>
-              <w:rFonts w:ascii="Times" w:hAnsi="Times"/>
-              <w:sz w:val="22"/>
-              <w:szCs w:val="22"/>
-            </w:rPr>
-            <w:t>Schweter</w:t>
-          </w:r>
-          <w:proofErr w:type="spellEnd"/>
-          <w:r>
-            <w:rPr>
-              <w:rFonts w:ascii="Times" w:hAnsi="Times"/>
-              <w:sz w:val="22"/>
-              <w:szCs w:val="22"/>
-            </w:rPr>
-            <w:t xml:space="preserve">, S., &amp; </w:t>
-          </w:r>
-          <w:proofErr w:type="spellStart"/>
-          <w:r>
-            <w:rPr>
-              <w:rFonts w:ascii="Times" w:hAnsi="Times"/>
-              <w:sz w:val="22"/>
-              <w:szCs w:val="22"/>
-            </w:rPr>
-            <w:t>Vollgraf</w:t>
-          </w:r>
-          <w:proofErr w:type="spellEnd"/>
-          <w:r>
-            <w:rPr>
-              <w:rFonts w:ascii="Times" w:hAnsi="Times"/>
-              <w:sz w:val="22"/>
-              <w:szCs w:val="22"/>
-            </w:rPr>
-            <w:t xml:space="preserve">, R. (2019). </w:t>
+            <w:t xml:space="preserve">Akbik, A., Bergmann, T., Blythe, D., Rasul, K., Schweter, S., &amp; Vollgraf, R. (2019). </w:t>
           </w:r>
           <w:r>
             <w:rPr>
@@ -42521,7 +42153,6 @@
               <w:lang w:val="en-US"/>
             </w:rPr>
           </w:pPr>
-          <w:proofErr w:type="spellStart"/>
           <w:r>
             <w:rPr>
               <w:rFonts w:ascii="Times" w:hAnsi="Times"/>
@@ -42529,57 +42160,7 @@
               <w:szCs w:val="22"/>
               <w:lang w:val="en-US"/>
             </w:rPr>
-            <w:t>Almabruk</w:t>
-          </w:r>
-          <w:proofErr w:type="spellEnd"/>
-          <w:r>
-            <w:rPr>
-              <w:rFonts w:ascii="Times" w:hAnsi="Times"/>
-              <w:sz w:val="22"/>
-              <w:szCs w:val="22"/>
-              <w:lang w:val="en-US"/>
-            </w:rPr>
-            <w:t xml:space="preserve">, S., </w:t>
-          </w:r>
-          <w:proofErr w:type="spellStart"/>
-          <w:r>
-            <w:rPr>
-              <w:rFonts w:ascii="Times" w:hAnsi="Times"/>
-              <w:sz w:val="22"/>
-              <w:szCs w:val="22"/>
-              <w:lang w:val="en-US"/>
-            </w:rPr>
-            <w:t>Abdalhamid</w:t>
-          </w:r>
-          <w:proofErr w:type="spellEnd"/>
-          <w:r>
-            <w:rPr>
-              <w:rFonts w:ascii="Times" w:hAnsi="Times"/>
-              <w:sz w:val="22"/>
-              <w:szCs w:val="22"/>
-              <w:lang w:val="en-US"/>
-            </w:rPr>
-            <w:t xml:space="preserve">, S., &amp; </w:t>
-          </w:r>
-          <w:proofErr w:type="spellStart"/>
-          <w:r>
-            <w:rPr>
-              <w:rFonts w:ascii="Times" w:hAnsi="Times"/>
-              <w:sz w:val="22"/>
-              <w:szCs w:val="22"/>
-              <w:lang w:val="en-US"/>
-            </w:rPr>
-            <w:t>Almabruk</w:t>
-          </w:r>
-          <w:proofErr w:type="spellEnd"/>
-          <w:r>
-            <w:rPr>
-              <w:rFonts w:ascii="Times" w:hAnsi="Times"/>
-              <w:sz w:val="22"/>
-              <w:szCs w:val="22"/>
-              <w:lang w:val="en-US"/>
-            </w:rPr>
-            <w:t xml:space="preserve">, T. (2025). Comparative Reliability Analysis of Selenium and Playwright: Evaluating Automated Software Testing Tools. </w:t>
+            <w:t xml:space="preserve">Almabruk, S., Abdalhamid, S., &amp; Almabruk, T. (2025). Comparative Reliability Analysis of Selenium and Playwright: Evaluating Automated Software Testing Tools. </w:t>
           </w:r>
           <w:r>
             <w:rPr>
@@ -42590,31 +42171,7 @@
               <w:szCs w:val="22"/>
               <w:lang w:val="en-US"/>
             </w:rPr>
-            <w:t xml:space="preserve">Asian J. Res. </w:t>
-          </w:r>
-          <w:proofErr w:type="spellStart"/>
-          <w:r>
-            <w:rPr>
-              <w:rFonts w:ascii="Times" w:hAnsi="Times"/>
-              <w:i/>
-              <w:iCs/>
-              <w:sz w:val="22"/>
-              <w:szCs w:val="22"/>
-              <w:lang w:val="en-US"/>
-            </w:rPr>
-            <w:t>Comput</w:t>
-          </w:r>
-          <w:proofErr w:type="spellEnd"/>
-          <w:r>
-            <w:rPr>
-              <w:rFonts w:ascii="Times" w:hAnsi="Times"/>
-              <w:i/>
-              <w:iCs/>
-              <w:sz w:val="22"/>
-              <w:szCs w:val="22"/>
-              <w:lang w:val="en-US"/>
-            </w:rPr>
-            <w:t>. Sci</w:t>
+            <w:t>Asian J. Res. Comput. Sci</w:t>
           </w:r>
           <w:r>
             <w:rPr>
@@ -42664,27 +42221,7 @@
               <w:szCs w:val="22"/>
               <w:lang w:val="en-US"/>
             </w:rPr>
-            <w:t xml:space="preserve">Anthony, L. (2005). </w:t>
-          </w:r>
-          <w:proofErr w:type="spellStart"/>
-          <w:r>
-            <w:rPr>
-              <w:rFonts w:ascii="Times" w:hAnsi="Times"/>
-              <w:sz w:val="22"/>
-              <w:szCs w:val="22"/>
-              <w:lang w:val="en-US"/>
-            </w:rPr>
-            <w:t>AntConc</w:t>
-          </w:r>
-          <w:proofErr w:type="spellEnd"/>
-          <w:r>
-            <w:rPr>
-              <w:rFonts w:ascii="Times" w:hAnsi="Times"/>
-              <w:sz w:val="22"/>
-              <w:szCs w:val="22"/>
-              <w:lang w:val="en-US"/>
-            </w:rPr>
-            <w:t xml:space="preserve">: Design and development of a freeware corpus analysis toolkit for the technical writing classroom. </w:t>
+            <w:t xml:space="preserve">Anthony, L. (2005). AntConc: Design and development of a freeware corpus analysis toolkit for the technical writing classroom. </w:t>
           </w:r>
           <w:r>
             <w:rPr>
@@ -42727,7 +42264,6 @@
             </w:rPr>
             <w:t xml:space="preserve">Anthony, L. (2014). </w:t>
           </w:r>
-          <w:proofErr w:type="spellStart"/>
           <w:r>
             <w:rPr>
               <w:rFonts w:ascii="Times" w:hAnsi="Times"/>
@@ -42737,19 +42273,7 @@
               <w:szCs w:val="22"/>
               <w:lang w:val="en-US"/>
             </w:rPr>
-            <w:t>AntConc</w:t>
-          </w:r>
-          <w:proofErr w:type="spellEnd"/>
-          <w:r>
-            <w:rPr>
-              <w:rFonts w:ascii="Times" w:hAnsi="Times"/>
-              <w:i/>
-              <w:iCs/>
-              <w:sz w:val="22"/>
-              <w:szCs w:val="22"/>
-              <w:lang w:val="en-US"/>
-            </w:rPr>
-            <w:t xml:space="preserve"> (Windows, Macintosh OS X, and Linux)</w:t>
+            <w:t>AntConc (Windows, Macintosh OS X, and Linux)</w:t>
           </w:r>
           <w:r>
             <w:rPr>
@@ -42778,43 +42302,7 @@
               <w:sz w:val="22"/>
               <w:szCs w:val="22"/>
             </w:rPr>
-            <w:t xml:space="preserve">Arun, A., </w:t>
-          </w:r>
-          <w:proofErr w:type="spellStart"/>
-          <w:r>
-            <w:rPr>
-              <w:rFonts w:ascii="Times" w:hAnsi="Times"/>
-              <w:sz w:val="22"/>
-              <w:szCs w:val="22"/>
-            </w:rPr>
-            <w:t>Chhatani</w:t>
-          </w:r>
-          <w:proofErr w:type="spellEnd"/>
-          <w:r>
-            <w:rPr>
-              <w:rFonts w:ascii="Times" w:hAnsi="Times"/>
-              <w:sz w:val="22"/>
-              <w:szCs w:val="22"/>
-            </w:rPr>
-            <w:t xml:space="preserve">, S., An, J., &amp; </w:t>
-          </w:r>
-          <w:proofErr w:type="spellStart"/>
-          <w:r>
-            <w:rPr>
-              <w:rFonts w:ascii="Times" w:hAnsi="Times"/>
-              <w:sz w:val="22"/>
-              <w:szCs w:val="22"/>
-            </w:rPr>
-            <w:t>Kumaraguru</w:t>
-          </w:r>
-          <w:proofErr w:type="spellEnd"/>
-          <w:r>
-            <w:rPr>
-              <w:rFonts w:ascii="Times" w:hAnsi="Times"/>
-              <w:sz w:val="22"/>
-              <w:szCs w:val="22"/>
-            </w:rPr>
-            <w:t xml:space="preserve">, P. (2024). </w:t>
+            <w:t xml:space="preserve">Arun, A., Chhatani, S., An, J., &amp; Kumaraguru, P. (2024). </w:t>
           </w:r>
           <w:r>
             <w:rPr>
@@ -42904,31 +42392,7 @@
               <w:szCs w:val="22"/>
               <w:lang w:val="en-US"/>
             </w:rPr>
-            <w:t xml:space="preserve">Using Corpora in </w:t>
-          </w:r>
-          <w:proofErr w:type="spellStart"/>
-          <w:r>
-            <w:rPr>
-              <w:rFonts w:ascii="Times" w:hAnsi="Times"/>
-              <w:i/>
-              <w:iCs/>
-              <w:sz w:val="22"/>
-              <w:szCs w:val="22"/>
-              <w:lang w:val="en-US"/>
-            </w:rPr>
-            <w:t>Discurse</w:t>
-          </w:r>
-          <w:proofErr w:type="spellEnd"/>
-          <w:r>
-            <w:rPr>
-              <w:rFonts w:ascii="Times" w:hAnsi="Times"/>
-              <w:i/>
-              <w:iCs/>
-              <w:sz w:val="22"/>
-              <w:szCs w:val="22"/>
-              <w:lang w:val="en-US"/>
-            </w:rPr>
-            <w:t xml:space="preserve"> Analysis</w:t>
+            <w:t>Using Corpora in Discurse Analysis</w:t>
           </w:r>
           <w:r>
             <w:rPr>
@@ -42958,87 +42422,7 @@
               <w:szCs w:val="22"/>
               <w:lang w:val="en-US"/>
             </w:rPr>
-            <w:t xml:space="preserve">Baker, P., </w:t>
-          </w:r>
-          <w:proofErr w:type="spellStart"/>
-          <w:r>
-            <w:rPr>
-              <w:rFonts w:ascii="Times" w:hAnsi="Times"/>
-              <w:sz w:val="22"/>
-              <w:szCs w:val="22"/>
-              <w:lang w:val="en-US"/>
-            </w:rPr>
-            <w:t>Gabrielatos</w:t>
-          </w:r>
-          <w:proofErr w:type="spellEnd"/>
-          <w:r>
-            <w:rPr>
-              <w:rFonts w:ascii="Times" w:hAnsi="Times"/>
-              <w:sz w:val="22"/>
-              <w:szCs w:val="22"/>
-              <w:lang w:val="en-US"/>
-            </w:rPr>
-            <w:t xml:space="preserve">, C., </w:t>
-          </w:r>
-          <w:proofErr w:type="spellStart"/>
-          <w:r>
-            <w:rPr>
-              <w:rFonts w:ascii="Times" w:hAnsi="Times"/>
-              <w:sz w:val="22"/>
-              <w:szCs w:val="22"/>
-              <w:lang w:val="en-US"/>
-            </w:rPr>
-            <w:t>Khosravinik</w:t>
-          </w:r>
-          <w:proofErr w:type="spellEnd"/>
-          <w:r>
-            <w:rPr>
-              <w:rFonts w:ascii="Times" w:hAnsi="Times"/>
-              <w:sz w:val="22"/>
-              <w:szCs w:val="22"/>
-              <w:lang w:val="en-US"/>
-            </w:rPr>
-            <w:t xml:space="preserve">, M., </w:t>
-          </w:r>
-          <w:proofErr w:type="spellStart"/>
-          <w:r>
-            <w:rPr>
-              <w:rFonts w:ascii="Times" w:hAnsi="Times"/>
-              <w:sz w:val="22"/>
-              <w:szCs w:val="22"/>
-              <w:lang w:val="en-US"/>
-            </w:rPr>
-            <w:t>Krzyżanowski</w:t>
-          </w:r>
-          <w:proofErr w:type="spellEnd"/>
-          <w:r>
-            <w:rPr>
-              <w:rFonts w:ascii="Times" w:hAnsi="Times"/>
-              <w:sz w:val="22"/>
-              <w:szCs w:val="22"/>
-              <w:lang w:val="en-US"/>
-            </w:rPr>
-            <w:t xml:space="preserve">, M., McEnery, T., &amp; </w:t>
-          </w:r>
-          <w:proofErr w:type="spellStart"/>
-          <w:r>
-            <w:rPr>
-              <w:rFonts w:ascii="Times" w:hAnsi="Times"/>
-              <w:sz w:val="22"/>
-              <w:szCs w:val="22"/>
-              <w:lang w:val="en-US"/>
-            </w:rPr>
-            <w:t>Wodak</w:t>
-          </w:r>
-          <w:proofErr w:type="spellEnd"/>
-          <w:r>
-            <w:rPr>
-              <w:rFonts w:ascii="Times" w:hAnsi="Times"/>
-              <w:sz w:val="22"/>
-              <w:szCs w:val="22"/>
-              <w:lang w:val="en-US"/>
-            </w:rPr>
-            <w:t xml:space="preserve">, R. (2008). A useful methodological synergy? Combining critical discourse analysis and corpus linguistics to examine discourses of refugees and asylum seekers in the UK press. </w:t>
+            <w:t xml:space="preserve">Baker, P., Gabrielatos, C., Khosravinik, M., Krzyżanowski, M., McEnery, T., &amp; Wodak, R. (2008). A useful methodological synergy? Combining critical discourse analysis and corpus linguistics to examine discourses of refugees and asylum seekers in the UK press. </w:t>
           </w:r>
           <w:r>
             <w:rPr>
@@ -43221,27 +42605,7 @@
               <w:szCs w:val="22"/>
               <w:lang w:val="en-US"/>
             </w:rPr>
-            <w:t xml:space="preserve">Bale, A. S., </w:t>
-          </w:r>
-          <w:proofErr w:type="spellStart"/>
-          <w:r>
-            <w:rPr>
-              <w:rFonts w:ascii="Times" w:hAnsi="Times"/>
-              <w:sz w:val="22"/>
-              <w:szCs w:val="22"/>
-              <w:lang w:val="en-US"/>
-            </w:rPr>
-            <w:t>Ghorpade</w:t>
-          </w:r>
-          <w:proofErr w:type="spellEnd"/>
-          <w:r>
-            <w:rPr>
-              <w:rFonts w:ascii="Times" w:hAnsi="Times"/>
-              <w:sz w:val="22"/>
-              <w:szCs w:val="22"/>
-              <w:lang w:val="en-US"/>
-            </w:rPr>
-            <w:t xml:space="preserve">, N., Kamalesh, S., BS, R., &amp; others. (2022). Web scraping approaches and their performance on modern websites. </w:t>
+            <w:t xml:space="preserve">Bale, A. S., Ghorpade, N., Kamalesh, S., BS, R., &amp; others. (2022). Web scraping approaches and their performance on modern websites. </w:t>
           </w:r>
           <w:r>
             <w:rPr>
@@ -43284,7 +42648,6 @@
             </w:rPr>
             <w:t xml:space="preserve">Bansal, M., DAR, M. A., &amp; Bhat, M. M. (2023). Data Ingestion and Processing using Playwright. </w:t>
           </w:r>
-          <w:proofErr w:type="spellStart"/>
           <w:r>
             <w:rPr>
               <w:rFonts w:ascii="Times" w:hAnsi="Times"/>
@@ -43294,19 +42657,7 @@
               <w:szCs w:val="22"/>
               <w:lang w:val="en-US"/>
             </w:rPr>
-            <w:t>Authorea</w:t>
-          </w:r>
-          <w:proofErr w:type="spellEnd"/>
-          <w:r>
-            <w:rPr>
-              <w:rFonts w:ascii="Times" w:hAnsi="Times"/>
-              <w:i/>
-              <w:iCs/>
-              <w:sz w:val="22"/>
-              <w:szCs w:val="22"/>
-              <w:lang w:val="en-US"/>
-            </w:rPr>
-            <w:t xml:space="preserve"> Preprints</w:t>
+            <w:t>Authorea Preprints</w:t>
           </w:r>
           <w:r>
             <w:rPr>
@@ -43329,7 +42680,6 @@
               <w:lang w:val="en-US"/>
             </w:rPr>
           </w:pPr>
-          <w:proofErr w:type="spellStart"/>
           <w:r>
             <w:rPr>
               <w:rFonts w:ascii="Times" w:hAnsi="Times"/>
@@ -43337,37 +42687,7 @@
               <w:szCs w:val="22"/>
               <w:lang w:val="en-US"/>
             </w:rPr>
-            <w:t>Barbaresi</w:t>
-          </w:r>
-          <w:proofErr w:type="spellEnd"/>
-          <w:r>
-            <w:rPr>
-              <w:rFonts w:ascii="Times" w:hAnsi="Times"/>
-              <w:sz w:val="22"/>
-              <w:szCs w:val="22"/>
-              <w:lang w:val="en-US"/>
-            </w:rPr>
-            <w:t xml:space="preserve">, A. (2021). </w:t>
-          </w:r>
-          <w:proofErr w:type="spellStart"/>
-          <w:r>
-            <w:rPr>
-              <w:rFonts w:ascii="Times" w:hAnsi="Times"/>
-              <w:sz w:val="22"/>
-              <w:szCs w:val="22"/>
-              <w:lang w:val="en-US"/>
-            </w:rPr>
-            <w:t>Trafilatura</w:t>
-          </w:r>
-          <w:proofErr w:type="spellEnd"/>
-          <w:r>
-            <w:rPr>
-              <w:rFonts w:ascii="Times" w:hAnsi="Times"/>
-              <w:sz w:val="22"/>
-              <w:szCs w:val="22"/>
-              <w:lang w:val="en-US"/>
-            </w:rPr>
-            <w:t xml:space="preserve">: A web scraping library and command-line tool for text discovery and extraction. </w:t>
+            <w:t xml:space="preserve">Barbaresi, A. (2021). Trafilatura: A web scraping library and command-line tool for text discovery and extraction. </w:t>
           </w:r>
           <w:r>
             <w:rPr>
@@ -43401,7 +42721,6 @@
               <w:lang w:val="en-US"/>
             </w:rPr>
           </w:pPr>
-          <w:proofErr w:type="spellStart"/>
           <w:r>
             <w:rPr>
               <w:rFonts w:ascii="Times" w:hAnsi="Times"/>
@@ -43410,37 +42729,7 @@
               <w:lang w:val="en-US"/>
             </w:rPr>
             <w:lastRenderedPageBreak/>
-            <w:t>Boleda</w:t>
-          </w:r>
-          <w:proofErr w:type="spellEnd"/>
-          <w:r>
-            <w:rPr>
-              <w:rFonts w:ascii="Times" w:hAnsi="Times"/>
-              <w:sz w:val="22"/>
-              <w:szCs w:val="22"/>
-              <w:lang w:val="en-US"/>
-            </w:rPr>
-            <w:t xml:space="preserve">, G., Bott, S., Meza, R., Castillo, C., </w:t>
-          </w:r>
-          <w:proofErr w:type="spellStart"/>
-          <w:r>
-            <w:rPr>
-              <w:rFonts w:ascii="Times" w:hAnsi="Times"/>
-              <w:sz w:val="22"/>
-              <w:szCs w:val="22"/>
-              <w:lang w:val="en-US"/>
-            </w:rPr>
-            <w:t>Badia</w:t>
-          </w:r>
-          <w:proofErr w:type="spellEnd"/>
-          <w:r>
-            <w:rPr>
-              <w:rFonts w:ascii="Times" w:hAnsi="Times"/>
-              <w:sz w:val="22"/>
-              <w:szCs w:val="22"/>
-              <w:lang w:val="en-US"/>
-            </w:rPr>
-            <w:t xml:space="preserve">, T., &amp; López, V. (2006). CUCWeb: A Catalan corpus built from the Web. </w:t>
+            <w:t xml:space="preserve">Boleda, G., Bott, S., Meza, R., Castillo, C., Badia, T., &amp; López, V. (2006). CUCWeb: A Catalan corpus built from the Web. </w:t>
           </w:r>
           <w:r>
             <w:rPr>
@@ -43480,43 +42769,7 @@
               <w:sz w:val="22"/>
               <w:szCs w:val="22"/>
             </w:rPr>
-            <w:t xml:space="preserve">Brants, S., </w:t>
-          </w:r>
-          <w:proofErr w:type="spellStart"/>
-          <w:r>
-            <w:rPr>
-              <w:rFonts w:ascii="Times" w:hAnsi="Times"/>
-              <w:sz w:val="22"/>
-              <w:szCs w:val="22"/>
-            </w:rPr>
-            <w:t>Dipper</w:t>
-          </w:r>
-          <w:proofErr w:type="spellEnd"/>
-          <w:r>
-            <w:rPr>
-              <w:rFonts w:ascii="Times" w:hAnsi="Times"/>
-              <w:sz w:val="22"/>
-              <w:szCs w:val="22"/>
-            </w:rPr>
-            <w:t xml:space="preserve">, S., Eisenberg, P., Hansen-Schirra, S., König, E., Lezius, W., Rohrer, C., Smith, G., &amp; </w:t>
-          </w:r>
-          <w:proofErr w:type="spellStart"/>
-          <w:r>
-            <w:rPr>
-              <w:rFonts w:ascii="Times" w:hAnsi="Times"/>
-              <w:sz w:val="22"/>
-              <w:szCs w:val="22"/>
-            </w:rPr>
-            <w:t>Uszkoreit</w:t>
-          </w:r>
-          <w:proofErr w:type="spellEnd"/>
-          <w:r>
-            <w:rPr>
-              <w:rFonts w:ascii="Times" w:hAnsi="Times"/>
-              <w:sz w:val="22"/>
-              <w:szCs w:val="22"/>
-            </w:rPr>
-            <w:t xml:space="preserve">, H. (2004). </w:t>
+            <w:t xml:space="preserve">Brants, S., Dipper, S., Eisenberg, P., Hansen-Schirra, S., König, E., Lezius, W., Rohrer, C., Smith, G., &amp; Uszkoreit, H. (2004). </w:t>
           </w:r>
           <w:r>
             <w:rPr>
@@ -43638,31 +42891,7 @@
               <w:szCs w:val="22"/>
               <w:lang w:val="en-US"/>
             </w:rPr>
-            <w:t xml:space="preserve">Trump Twitter </w:t>
-          </w:r>
-          <w:proofErr w:type="spellStart"/>
-          <w:r>
-            <w:rPr>
-              <w:rFonts w:ascii="Times" w:hAnsi="Times"/>
-              <w:i/>
-              <w:iCs/>
-              <w:sz w:val="22"/>
-              <w:szCs w:val="22"/>
-              <w:lang w:val="en-US"/>
-            </w:rPr>
-            <w:t>Archiv</w:t>
-          </w:r>
-          <w:proofErr w:type="spellEnd"/>
-          <w:r>
-            <w:rPr>
-              <w:rFonts w:ascii="Times" w:hAnsi="Times"/>
-              <w:i/>
-              <w:iCs/>
-              <w:sz w:val="22"/>
-              <w:szCs w:val="22"/>
-              <w:lang w:val="en-US"/>
-            </w:rPr>
-            <w:t xml:space="preserve"> V2</w:t>
+            <w:t>Trump Twitter Archiv V2</w:t>
           </w:r>
           <w:r>
             <w:rPr>
@@ -43763,7 +42992,6 @@
               <w:lang w:val="en-US"/>
             </w:rPr>
           </w:pPr>
-          <w:proofErr w:type="spellStart"/>
           <w:r>
             <w:rPr>
               <w:rFonts w:ascii="Times" w:hAnsi="Times"/>
@@ -43771,37 +42999,7 @@
               <w:szCs w:val="22"/>
               <w:lang w:val="en-US"/>
             </w:rPr>
-            <w:t>Derczynski</w:t>
-          </w:r>
-          <w:proofErr w:type="spellEnd"/>
-          <w:r>
-            <w:rPr>
-              <w:rFonts w:ascii="Times" w:hAnsi="Times"/>
-              <w:sz w:val="22"/>
-              <w:szCs w:val="22"/>
-              <w:lang w:val="en-US"/>
-            </w:rPr>
-            <w:t xml:space="preserve">, L., Ritter, A., Clark, S., &amp; </w:t>
-          </w:r>
-          <w:proofErr w:type="spellStart"/>
-          <w:r>
-            <w:rPr>
-              <w:rFonts w:ascii="Times" w:hAnsi="Times"/>
-              <w:sz w:val="22"/>
-              <w:szCs w:val="22"/>
-              <w:lang w:val="en-US"/>
-            </w:rPr>
-            <w:t>Bontcheva</w:t>
-          </w:r>
-          <w:proofErr w:type="spellEnd"/>
-          <w:r>
-            <w:rPr>
-              <w:rFonts w:ascii="Times" w:hAnsi="Times"/>
-              <w:sz w:val="22"/>
-              <w:szCs w:val="22"/>
-              <w:lang w:val="en-US"/>
-            </w:rPr>
-            <w:t xml:space="preserve">, K. (2013). Twitter part-of-speech tagging for all: Overcoming sparse and noisy data. </w:t>
+            <w:t xml:space="preserve">Derczynski, L., Ritter, A., Clark, S., &amp; Bontcheva, K. (2013). Twitter part-of-speech tagging for all: Overcoming sparse and noisy data. </w:t>
           </w:r>
           <w:r>
             <w:rPr>
@@ -43812,31 +43010,7 @@
               <w:szCs w:val="22"/>
               <w:lang w:val="en-US"/>
             </w:rPr>
-            <w:t xml:space="preserve">Proceedings of the International Conference Recent Advances in Natural Language Processing </w:t>
-          </w:r>
-          <w:proofErr w:type="spellStart"/>
-          <w:r>
-            <w:rPr>
-              <w:rFonts w:ascii="Times" w:hAnsi="Times"/>
-              <w:i/>
-              <w:iCs/>
-              <w:sz w:val="22"/>
-              <w:szCs w:val="22"/>
-              <w:lang w:val="en-US"/>
-            </w:rPr>
-            <w:t>Ranlp</w:t>
-          </w:r>
-          <w:proofErr w:type="spellEnd"/>
-          <w:r>
-            <w:rPr>
-              <w:rFonts w:ascii="Times" w:hAnsi="Times"/>
-              <w:i/>
-              <w:iCs/>
-              <w:sz w:val="22"/>
-              <w:szCs w:val="22"/>
-              <w:lang w:val="en-US"/>
-            </w:rPr>
-            <w:t xml:space="preserve"> 2013</w:t>
+            <w:t>Proceedings of the International Conference Recent Advances in Natural Language Processing Ranlp 2013</w:t>
           </w:r>
           <w:r>
             <w:rPr>
@@ -43866,67 +43040,7 @@
               <w:szCs w:val="22"/>
               <w:lang w:val="en-US"/>
             </w:rPr>
-            <w:t xml:space="preserve">Dimitrov, D., Ali, B. B., </w:t>
-          </w:r>
-          <w:proofErr w:type="spellStart"/>
-          <w:r>
-            <w:rPr>
-              <w:rFonts w:ascii="Times" w:hAnsi="Times"/>
-              <w:sz w:val="22"/>
-              <w:szCs w:val="22"/>
-              <w:lang w:val="en-US"/>
-            </w:rPr>
-            <w:t>Shaar</w:t>
-          </w:r>
-          <w:proofErr w:type="spellEnd"/>
-          <w:r>
-            <w:rPr>
-              <w:rFonts w:ascii="Times" w:hAnsi="Times"/>
-              <w:sz w:val="22"/>
-              <w:szCs w:val="22"/>
-              <w:lang w:val="en-US"/>
-            </w:rPr>
-            <w:t xml:space="preserve">, S., Alam, F., Silvestri, F., </w:t>
-          </w:r>
-          <w:proofErr w:type="spellStart"/>
-          <w:r>
-            <w:rPr>
-              <w:rFonts w:ascii="Times" w:hAnsi="Times"/>
-              <w:sz w:val="22"/>
-              <w:szCs w:val="22"/>
-              <w:lang w:val="en-US"/>
-            </w:rPr>
-            <w:t>Firooz</w:t>
-          </w:r>
-          <w:proofErr w:type="spellEnd"/>
-          <w:r>
-            <w:rPr>
-              <w:rFonts w:ascii="Times" w:hAnsi="Times"/>
-              <w:sz w:val="22"/>
-              <w:szCs w:val="22"/>
-              <w:lang w:val="en-US"/>
-            </w:rPr>
-            <w:t xml:space="preserve">, H., </w:t>
-          </w:r>
-          <w:proofErr w:type="spellStart"/>
-          <w:r>
-            <w:rPr>
-              <w:rFonts w:ascii="Times" w:hAnsi="Times"/>
-              <w:sz w:val="22"/>
-              <w:szCs w:val="22"/>
-              <w:lang w:val="en-US"/>
-            </w:rPr>
-            <w:t>Nakov</w:t>
-          </w:r>
-          <w:proofErr w:type="spellEnd"/>
-          <w:r>
-            <w:rPr>
-              <w:rFonts w:ascii="Times" w:hAnsi="Times"/>
-              <w:sz w:val="22"/>
-              <w:szCs w:val="22"/>
-              <w:lang w:val="en-US"/>
-            </w:rPr>
-            <w:t xml:space="preserve">, P., &amp; Martino, G. D. S. (2021). SemEval-2021 task 6: Detection of persuasion techniques in texts and images. </w:t>
+            <w:t xml:space="preserve">Dimitrov, D., Ali, B. B., Shaar, S., Alam, F., Silvestri, F., Firooz, H., Nakov, P., &amp; Martino, G. D. S. (2021). SemEval-2021 task 6: Detection of persuasion techniques in texts and images. </w:t>
           </w:r>
           <w:r>
             <w:rPr>
@@ -43937,31 +43051,7 @@
               <w:szCs w:val="22"/>
               <w:lang w:val="en-US"/>
             </w:rPr>
-            <w:t xml:space="preserve">Proceedings of the 15th International Workshop on </w:t>
-          </w:r>
-          <w:proofErr w:type="spellStart"/>
-          <w:r>
-            <w:rPr>
-              <w:rFonts w:ascii="Times" w:hAnsi="Times"/>
-              <w:i/>
-              <w:iCs/>
-              <w:sz w:val="22"/>
-              <w:szCs w:val="22"/>
-              <w:lang w:val="en-US"/>
-            </w:rPr>
-            <w:t>Semantik</w:t>
-          </w:r>
-          <w:proofErr w:type="spellEnd"/>
-          <w:r>
-            <w:rPr>
-              <w:rFonts w:ascii="Times" w:hAnsi="Times"/>
-              <w:i/>
-              <w:iCs/>
-              <w:sz w:val="22"/>
-              <w:szCs w:val="22"/>
-              <w:lang w:val="en-US"/>
-            </w:rPr>
-            <w:t xml:space="preserve"> Evaluation</w:t>
+            <w:t>Proceedings of the 15th International Workshop on Semantik Evaluation</w:t>
           </w:r>
           <w:r>
             <w:rPr>
@@ -43970,27 +43060,7 @@
               <w:szCs w:val="22"/>
               <w:lang w:val="en-US"/>
             </w:rPr>
-            <w:t xml:space="preserve">. SemEval-2021, </w:t>
-          </w:r>
-          <w:proofErr w:type="spellStart"/>
-          <w:r>
-            <w:rPr>
-              <w:rFonts w:ascii="Times" w:hAnsi="Times"/>
-              <w:sz w:val="22"/>
-              <w:szCs w:val="22"/>
-              <w:lang w:val="en-US"/>
-            </w:rPr>
-            <w:t>Bankok</w:t>
-          </w:r>
-          <w:proofErr w:type="spellEnd"/>
-          <w:r>
-            <w:rPr>
-              <w:rFonts w:ascii="Times" w:hAnsi="Times"/>
-              <w:sz w:val="22"/>
-              <w:szCs w:val="22"/>
-              <w:lang w:val="en-US"/>
-            </w:rPr>
-            <w:t>, Thailand.</w:t>
+            <w:t>. SemEval-2021, Bankok, Thailand.</w:t>
           </w:r>
         </w:p>
         <w:p>
@@ -44004,7 +43074,6 @@
               <w:lang w:val="en-US"/>
             </w:rPr>
           </w:pPr>
-          <w:proofErr w:type="spellStart"/>
           <w:r>
             <w:rPr>
               <w:rFonts w:ascii="Times" w:hAnsi="Times"/>
@@ -44012,17 +43081,7 @@
               <w:szCs w:val="22"/>
               <w:lang w:val="en-US"/>
             </w:rPr>
-            <w:t>Dimri</w:t>
-          </w:r>
-          <w:proofErr w:type="spellEnd"/>
-          <w:r>
-            <w:rPr>
-              <w:rFonts w:ascii="Times" w:hAnsi="Times"/>
-              <w:sz w:val="22"/>
-              <w:szCs w:val="22"/>
-              <w:lang w:val="en-US"/>
-            </w:rPr>
-            <w:t xml:space="preserve">, S. (2024). </w:t>
+            <w:t xml:space="preserve">Dimri, S. (2024). </w:t>
           </w:r>
           <w:r>
             <w:rPr>
@@ -44056,7 +43115,6 @@
               <w:lang w:val="en-US"/>
             </w:rPr>
           </w:pPr>
-          <w:proofErr w:type="spellStart"/>
           <w:r>
             <w:rPr>
               <w:rFonts w:ascii="Times" w:hAnsi="Times"/>
@@ -44064,19 +43122,8 @@
               <w:szCs w:val="22"/>
               <w:lang w:val="en-US"/>
             </w:rPr>
-            <w:t>Dozat</w:t>
+            <w:t xml:space="preserve">Dozat, T., &amp; Manning, C. D. (2016). Deep biaffine attention for neural dependency parsing. </w:t>
           </w:r>
-          <w:proofErr w:type="spellEnd"/>
-          <w:r>
-            <w:rPr>
-              <w:rFonts w:ascii="Times" w:hAnsi="Times"/>
-              <w:sz w:val="22"/>
-              <w:szCs w:val="22"/>
-              <w:lang w:val="en-US"/>
-            </w:rPr>
-            <w:t xml:space="preserve">, T., &amp; Manning, C. D. (2016). Deep biaffine attention for neural dependency parsing. </w:t>
-          </w:r>
-          <w:proofErr w:type="spellStart"/>
           <w:r>
             <w:rPr>
               <w:rFonts w:ascii="Times" w:hAnsi="Times"/>
@@ -44086,19 +43133,7 @@
               <w:szCs w:val="22"/>
               <w:lang w:val="en-US"/>
             </w:rPr>
-            <w:t>arXiv</w:t>
-          </w:r>
-          <w:proofErr w:type="spellEnd"/>
-          <w:r>
-            <w:rPr>
-              <w:rFonts w:ascii="Times" w:hAnsi="Times"/>
-              <w:i/>
-              <w:iCs/>
-              <w:sz w:val="22"/>
-              <w:szCs w:val="22"/>
-              <w:lang w:val="en-US"/>
-            </w:rPr>
-            <w:t xml:space="preserve"> Preprint arXiv:1611.01734</w:t>
+            <w:t>arXiv Preprint arXiv:1611.01734</w:t>
           </w:r>
           <w:r>
             <w:rPr>
@@ -44163,25 +43198,7 @@
               <w:sz w:val="22"/>
               <w:szCs w:val="22"/>
             </w:rPr>
-            <w:t xml:space="preserve">Dykes, N., Evert, S., Mahlberg, M., &amp; </w:t>
-          </w:r>
-          <w:proofErr w:type="spellStart"/>
-          <w:r>
-            <w:rPr>
-              <w:rFonts w:ascii="Times" w:hAnsi="Times"/>
-              <w:sz w:val="22"/>
-              <w:szCs w:val="22"/>
-            </w:rPr>
-            <w:t>Piperski</w:t>
-          </w:r>
-          <w:proofErr w:type="spellEnd"/>
-          <w:r>
-            <w:rPr>
-              <w:rFonts w:ascii="Times" w:hAnsi="Times"/>
-              <w:sz w:val="22"/>
-              <w:szCs w:val="22"/>
-            </w:rPr>
-            <w:t xml:space="preserve">, A. (2025a). </w:t>
+            <w:t xml:space="preserve">Dykes, N., Evert, S., Mahlberg, M., &amp; Piperski, A. (2025a). </w:t>
           </w:r>
           <w:r>
             <w:rPr>
@@ -44199,25 +43216,7 @@
               <w:sz w:val="22"/>
               <w:szCs w:val="22"/>
             </w:rPr>
-            <w:t xml:space="preserve"> (Version 0.1.5) [Computer </w:t>
-          </w:r>
-          <w:proofErr w:type="spellStart"/>
-          <w:r>
-            <w:rPr>
-              <w:rFonts w:ascii="Times" w:hAnsi="Times"/>
-              <w:sz w:val="22"/>
-              <w:szCs w:val="22"/>
-            </w:rPr>
-            <w:t>software</w:t>
-          </w:r>
-          <w:proofErr w:type="spellEnd"/>
-          <w:r>
-            <w:rPr>
-              <w:rFonts w:ascii="Times" w:hAnsi="Times"/>
-              <w:sz w:val="22"/>
-              <w:szCs w:val="22"/>
-            </w:rPr>
-            <w:t>]. Friedrich-Alexander-Universität Erlangen-Nürnberg. https://github.com/fau-klue/flexiconc-docs</w:t>
+            <w:t xml:space="preserve"> (Version 0.1.5) [Computer software]. Friedrich-Alexander-Universität Erlangen-Nürnberg. https://github.com/fau-klue/flexiconc-docs</w:t>
           </w:r>
         </w:p>
         <w:p>
@@ -44237,25 +43236,7 @@
               <w:sz w:val="22"/>
               <w:szCs w:val="22"/>
             </w:rPr>
-            <w:t xml:space="preserve">Dykes, N., Evert, S., Mahlberg, M., &amp; </w:t>
-          </w:r>
-          <w:proofErr w:type="spellStart"/>
-          <w:r>
-            <w:rPr>
-              <w:rFonts w:ascii="Times" w:hAnsi="Times"/>
-              <w:sz w:val="22"/>
-              <w:szCs w:val="22"/>
-            </w:rPr>
-            <w:t>Piperski</w:t>
-          </w:r>
-          <w:proofErr w:type="spellEnd"/>
-          <w:r>
-            <w:rPr>
-              <w:rFonts w:ascii="Times" w:hAnsi="Times"/>
-              <w:sz w:val="22"/>
-              <w:szCs w:val="22"/>
-            </w:rPr>
-            <w:t xml:space="preserve">, A. (2025b). </w:t>
+            <w:t xml:space="preserve">Dykes, N., Evert, S., Mahlberg, M., &amp; Piperski, A. (2025b). </w:t>
           </w:r>
           <w:r>
             <w:rPr>
@@ -44296,47 +43277,7 @@
               <w:szCs w:val="22"/>
               <w:lang w:val="en-US"/>
             </w:rPr>
-            <w:t xml:space="preserve">El </w:t>
-          </w:r>
-          <w:proofErr w:type="spellStart"/>
-          <w:r>
-            <w:rPr>
-              <w:rFonts w:ascii="Times" w:hAnsi="Times"/>
-              <w:sz w:val="22"/>
-              <w:szCs w:val="22"/>
-              <w:lang w:val="en-US"/>
-            </w:rPr>
-            <w:t>Asikri</w:t>
-          </w:r>
-          <w:proofErr w:type="spellEnd"/>
-          <w:r>
-            <w:rPr>
-              <w:rFonts w:ascii="Times" w:hAnsi="Times"/>
-              <w:sz w:val="22"/>
-              <w:szCs w:val="22"/>
-              <w:lang w:val="en-US"/>
-            </w:rPr>
-            <w:t xml:space="preserve">, M., Knit, S., &amp; </w:t>
-          </w:r>
-          <w:proofErr w:type="spellStart"/>
-          <w:r>
-            <w:rPr>
-              <w:rFonts w:ascii="Times" w:hAnsi="Times"/>
-              <w:sz w:val="22"/>
-              <w:szCs w:val="22"/>
-              <w:lang w:val="en-US"/>
-            </w:rPr>
-            <w:t>Chaib</w:t>
-          </w:r>
-          <w:proofErr w:type="spellEnd"/>
-          <w:r>
-            <w:rPr>
-              <w:rFonts w:ascii="Times" w:hAnsi="Times"/>
-              <w:sz w:val="22"/>
-              <w:szCs w:val="22"/>
-              <w:lang w:val="en-US"/>
-            </w:rPr>
-            <w:t xml:space="preserve">, H. (2020). Using web scraping in a knowledge environment to build ontologies using python and scrapy. </w:t>
+            <w:t xml:space="preserve">El Asikri, M., Knit, S., &amp; Chaib, H. (2020). Using web scraping in a knowledge environment to build ontologies using python and scrapy. </w:t>
           </w:r>
           <w:r>
             <w:rPr>
@@ -44438,25 +43379,7 @@
               <w:sz w:val="22"/>
               <w:szCs w:val="22"/>
             </w:rPr>
-            <w:t xml:space="preserve">. (2025, </w:t>
-          </w:r>
-          <w:proofErr w:type="spellStart"/>
-          <w:r>
-            <w:rPr>
-              <w:rFonts w:ascii="Times" w:hAnsi="Times"/>
-              <w:sz w:val="22"/>
-              <w:szCs w:val="22"/>
-            </w:rPr>
-            <w:t>October</w:t>
-          </w:r>
-          <w:proofErr w:type="spellEnd"/>
-          <w:r>
-            <w:rPr>
-              <w:rFonts w:ascii="Times" w:hAnsi="Times"/>
-              <w:sz w:val="22"/>
-              <w:szCs w:val="22"/>
-            </w:rPr>
-            <w:t xml:space="preserve"> 2). Tagesschau24 Live. https://www.tagesschau.de/wirtschaft/unternehmen/musk-500-milliarden-dollar-reichtum-tesla-100.html</w:t>
+            <w:t>. (2025, October 2). Tagesschau24 Live. https://www.tagesschau.de/wirtschaft/unternehmen/musk-500-milliarden-dollar-reichtum-tesla-100.html</w:t>
           </w:r>
         </w:p>
         <w:p>
@@ -44518,27 +43441,7 @@
               <w:szCs w:val="22"/>
               <w:lang w:val="en-US"/>
             </w:rPr>
-            <w:t xml:space="preserve">Evert, S. (2022). Measuring </w:t>
-          </w:r>
-          <w:proofErr w:type="spellStart"/>
-          <w:r>
-            <w:rPr>
-              <w:rFonts w:ascii="Times" w:hAnsi="Times"/>
-              <w:sz w:val="22"/>
-              <w:szCs w:val="22"/>
-              <w:lang w:val="en-US"/>
-            </w:rPr>
-            <w:t>Keyness</w:t>
-          </w:r>
-          <w:proofErr w:type="spellEnd"/>
-          <w:r>
-            <w:rPr>
-              <w:rFonts w:ascii="Times" w:hAnsi="Times"/>
-              <w:sz w:val="22"/>
-              <w:szCs w:val="22"/>
-              <w:lang w:val="en-US"/>
-            </w:rPr>
-            <w:t xml:space="preserve">. </w:t>
+            <w:t xml:space="preserve">Evert, S. (2022). Measuring Keyness. </w:t>
           </w:r>
           <w:r>
             <w:rPr>
@@ -44866,107 +43769,7 @@
               <w:szCs w:val="22"/>
               <w:lang w:val="en-US"/>
             </w:rPr>
-            <w:t xml:space="preserve">Foster, J., </w:t>
-          </w:r>
-          <w:proofErr w:type="spellStart"/>
-          <w:r>
-            <w:rPr>
-              <w:rFonts w:ascii="Times" w:hAnsi="Times"/>
-              <w:sz w:val="22"/>
-              <w:szCs w:val="22"/>
-              <w:lang w:val="en-US"/>
-            </w:rPr>
-            <w:t>Çetinoglu</w:t>
-          </w:r>
-          <w:proofErr w:type="spellEnd"/>
-          <w:r>
-            <w:rPr>
-              <w:rFonts w:ascii="Times" w:hAnsi="Times"/>
-              <w:sz w:val="22"/>
-              <w:szCs w:val="22"/>
-              <w:lang w:val="en-US"/>
-            </w:rPr>
-            <w:t xml:space="preserve">, Ö., Wagner, J., Le Roux, J., Hogan, S., </w:t>
-          </w:r>
-          <w:proofErr w:type="spellStart"/>
-          <w:r>
-            <w:rPr>
-              <w:rFonts w:ascii="Times" w:hAnsi="Times"/>
-              <w:sz w:val="22"/>
-              <w:szCs w:val="22"/>
-              <w:lang w:val="en-US"/>
-            </w:rPr>
-            <w:t>Nivre</w:t>
-          </w:r>
-          <w:proofErr w:type="spellEnd"/>
-          <w:r>
-            <w:rPr>
-              <w:rFonts w:ascii="Times" w:hAnsi="Times"/>
-              <w:sz w:val="22"/>
-              <w:szCs w:val="22"/>
-              <w:lang w:val="en-US"/>
-            </w:rPr>
-            <w:t xml:space="preserve">, J., Hogan, D., &amp; Van </w:t>
-          </w:r>
-          <w:proofErr w:type="spellStart"/>
-          <w:r>
-            <w:rPr>
-              <w:rFonts w:ascii="Times" w:hAnsi="Times"/>
-              <w:sz w:val="22"/>
-              <w:szCs w:val="22"/>
-              <w:lang w:val="en-US"/>
-            </w:rPr>
-            <w:t>Genabith</w:t>
-          </w:r>
-          <w:proofErr w:type="spellEnd"/>
-          <w:r>
-            <w:rPr>
-              <w:rFonts w:ascii="Times" w:hAnsi="Times"/>
-              <w:sz w:val="22"/>
-              <w:szCs w:val="22"/>
-              <w:lang w:val="en-US"/>
-            </w:rPr>
-            <w:t xml:space="preserve">, J. (2011). # </w:t>
-          </w:r>
-          <w:proofErr w:type="spellStart"/>
-          <w:r>
-            <w:rPr>
-              <w:rFonts w:ascii="Times" w:hAnsi="Times"/>
-              <w:sz w:val="22"/>
-              <w:szCs w:val="22"/>
-              <w:lang w:val="en-US"/>
-            </w:rPr>
-            <w:t>hardtoparse</w:t>
-          </w:r>
-          <w:proofErr w:type="spellEnd"/>
-          <w:r>
-            <w:rPr>
-              <w:rFonts w:ascii="Times" w:hAnsi="Times"/>
-              <w:sz w:val="22"/>
-              <w:szCs w:val="22"/>
-              <w:lang w:val="en-US"/>
-            </w:rPr>
-            <w:t xml:space="preserve">: POS Tagging and Parsing the </w:t>
-          </w:r>
-          <w:proofErr w:type="spellStart"/>
-          <w:r>
-            <w:rPr>
-              <w:rFonts w:ascii="Times" w:hAnsi="Times"/>
-              <w:sz w:val="22"/>
-              <w:szCs w:val="22"/>
-              <w:lang w:val="en-US"/>
-            </w:rPr>
-            <w:t>Twitterverse</w:t>
-          </w:r>
-          <w:proofErr w:type="spellEnd"/>
-          <w:r>
-            <w:rPr>
-              <w:rFonts w:ascii="Times" w:hAnsi="Times"/>
-              <w:sz w:val="22"/>
-              <w:szCs w:val="22"/>
-              <w:lang w:val="en-US"/>
-            </w:rPr>
-            <w:t xml:space="preserve">. </w:t>
+            <w:t xml:space="preserve">Foster, J., Çetinoglu, Ö., Wagner, J., Le Roux, J., Hogan, S., Nivre, J., Hogan, D., &amp; Van Genabith, J. (2011). # hardtoparse: POS Tagging and Parsing the Twitterverse. </w:t>
           </w:r>
           <w:r>
             <w:rPr>
@@ -45041,7 +43844,6 @@
               <w:lang w:val="en-US"/>
             </w:rPr>
           </w:pPr>
-          <w:proofErr w:type="spellStart"/>
           <w:r>
             <w:rPr>
               <w:rFonts w:ascii="Times" w:hAnsi="Times"/>
@@ -45049,17 +43851,7 @@
               <w:szCs w:val="22"/>
               <w:lang w:val="en-US"/>
             </w:rPr>
-            <w:t>Gaizauskas</w:t>
-          </w:r>
-          <w:proofErr w:type="spellEnd"/>
-          <w:r>
-            <w:rPr>
-              <w:rFonts w:ascii="Times" w:hAnsi="Times"/>
-              <w:sz w:val="22"/>
-              <w:szCs w:val="22"/>
-              <w:lang w:val="en-US"/>
-            </w:rPr>
-            <w:t xml:space="preserve">, R., Burnard, L., Clough, P., &amp; Piao, S. (2003). Using the XARA XML-Aware corpus query tool to investigate the METER Corpus. </w:t>
+            <w:t xml:space="preserve">Gaizauskas, R., Burnard, L., Clough, P., &amp; Piao, S. (2003). Using the XARA XML-Aware corpus query tool to investigate the METER Corpus. </w:t>
           </w:r>
           <w:r>
             <w:rPr>
@@ -45093,7 +43885,6 @@
               <w:lang w:val="en-US"/>
             </w:rPr>
           </w:pPr>
-          <w:proofErr w:type="spellStart"/>
           <w:r>
             <w:rPr>
               <w:rFonts w:ascii="Times" w:hAnsi="Times"/>
@@ -45101,57 +43892,7 @@
               <w:szCs w:val="22"/>
               <w:lang w:val="en-US"/>
             </w:rPr>
-            <w:t>Gimpel</w:t>
-          </w:r>
-          <w:proofErr w:type="spellEnd"/>
-          <w:r>
-            <w:rPr>
-              <w:rFonts w:ascii="Times" w:hAnsi="Times"/>
-              <w:sz w:val="22"/>
-              <w:szCs w:val="22"/>
-              <w:lang w:val="en-US"/>
-            </w:rPr>
-            <w:t xml:space="preserve">, K., Schneider, N., </w:t>
-          </w:r>
-          <w:proofErr w:type="spellStart"/>
-          <w:r>
-            <w:rPr>
-              <w:rFonts w:ascii="Times" w:hAnsi="Times"/>
-              <w:sz w:val="22"/>
-              <w:szCs w:val="22"/>
-              <w:lang w:val="en-US"/>
-            </w:rPr>
-            <w:t>O’connor</w:t>
-          </w:r>
-          <w:proofErr w:type="spellEnd"/>
-          <w:r>
-            <w:rPr>
-              <w:rFonts w:ascii="Times" w:hAnsi="Times"/>
-              <w:sz w:val="22"/>
-              <w:szCs w:val="22"/>
-              <w:lang w:val="en-US"/>
-            </w:rPr>
-            <w:t xml:space="preserve">, B., Das, D., Mills, D., Eisenstein, J., Heilman, M., </w:t>
-          </w:r>
-          <w:proofErr w:type="spellStart"/>
-          <w:r>
-            <w:rPr>
-              <w:rFonts w:ascii="Times" w:hAnsi="Times"/>
-              <w:sz w:val="22"/>
-              <w:szCs w:val="22"/>
-              <w:lang w:val="en-US"/>
-            </w:rPr>
-            <w:t>Yogatama</w:t>
-          </w:r>
-          <w:proofErr w:type="spellEnd"/>
-          <w:r>
-            <w:rPr>
-              <w:rFonts w:ascii="Times" w:hAnsi="Times"/>
-              <w:sz w:val="22"/>
-              <w:szCs w:val="22"/>
-              <w:lang w:val="en-US"/>
-            </w:rPr>
-            <w:t xml:space="preserve">, D., Flanigan, J., &amp; Smith, N. A. (2011). Part-of-speech tagging for twitter: Annotation, features, and experiments. </w:t>
+            <w:t xml:space="preserve">Gimpel, K., Schneider, N., O’connor, B., Das, D., Mills, D., Eisenstein, J., Heilman, M., Yogatama, D., Flanigan, J., &amp; Smith, N. A. (2011). Part-of-speech tagging for twitter: Annotation, features, and experiments. </w:t>
           </w:r>
           <w:r>
             <w:rPr>
@@ -45185,7 +43926,6 @@
               <w:lang w:val="en-US"/>
             </w:rPr>
           </w:pPr>
-          <w:proofErr w:type="spellStart"/>
           <w:r>
             <w:rPr>
               <w:rFonts w:ascii="Times" w:hAnsi="Times"/>
@@ -45193,17 +43933,7 @@
               <w:szCs w:val="22"/>
               <w:lang w:val="en-US"/>
             </w:rPr>
-            <w:t>Grundmann</w:t>
-          </w:r>
-          <w:proofErr w:type="spellEnd"/>
-          <w:r>
-            <w:rPr>
-              <w:rFonts w:ascii="Times" w:hAnsi="Times"/>
-              <w:sz w:val="22"/>
-              <w:szCs w:val="22"/>
-              <w:lang w:val="en-US"/>
-            </w:rPr>
-            <w:t xml:space="preserve">, R., &amp; Krishnamurthy, R. (2010). </w:t>
+            <w:t xml:space="preserve">Grundmann, R., &amp; Krishnamurthy, R. (2010). </w:t>
           </w:r>
           <w:r>
             <w:rPr>
@@ -45257,7 +43987,6 @@
               <w:lang w:val="en-US"/>
             </w:rPr>
           </w:pPr>
-          <w:proofErr w:type="spellStart"/>
           <w:r>
             <w:rPr>
               <w:rFonts w:ascii="Times" w:hAnsi="Times"/>
@@ -45265,37 +43994,7 @@
               <w:szCs w:val="22"/>
               <w:lang w:val="en-US"/>
             </w:rPr>
-            <w:t>Gudavalli</w:t>
-          </w:r>
-          <w:proofErr w:type="spellEnd"/>
-          <w:r>
-            <w:rPr>
-              <w:rFonts w:ascii="Times" w:hAnsi="Times"/>
-              <w:sz w:val="22"/>
-              <w:szCs w:val="22"/>
-              <w:lang w:val="en-US"/>
-            </w:rPr>
-            <w:t xml:space="preserve">, A., &amp; </w:t>
-          </w:r>
-          <w:proofErr w:type="spellStart"/>
-          <w:r>
-            <w:rPr>
-              <w:rFonts w:ascii="Times" w:hAnsi="Times"/>
-              <w:sz w:val="22"/>
-              <w:szCs w:val="22"/>
-              <w:lang w:val="en-US"/>
-            </w:rPr>
-            <w:t>JayaLakshmi</w:t>
-          </w:r>
-          <w:proofErr w:type="spellEnd"/>
-          <w:r>
-            <w:rPr>
-              <w:rFonts w:ascii="Times" w:hAnsi="Times"/>
-              <w:sz w:val="22"/>
-              <w:szCs w:val="22"/>
-              <w:lang w:val="en-US"/>
-            </w:rPr>
-            <w:t xml:space="preserve">, G. (2025). DYNAMIC WEB SCRAPING THROUGH SELENIUM WEBDRIVER IN PYTHON. </w:t>
+            <w:t xml:space="preserve">Gudavalli, A., &amp; JayaLakshmi, G. (2025). DYNAMIC WEB SCRAPING THROUGH SELENIUM WEBDRIVER IN PYTHON. </w:t>
           </w:r>
           <w:r>
             <w:rPr>
@@ -45398,47 +44097,7 @@
               <w:szCs w:val="22"/>
               <w:lang w:val="en-US"/>
             </w:rPr>
-            <w:t xml:space="preserve">Gul, N., </w:t>
-          </w:r>
-          <w:proofErr w:type="spellStart"/>
-          <w:r>
-            <w:rPr>
-              <w:rFonts w:ascii="Times" w:hAnsi="Times"/>
-              <w:sz w:val="22"/>
-              <w:szCs w:val="22"/>
-              <w:lang w:val="en-US"/>
-            </w:rPr>
-            <w:t>Indrasing</w:t>
-          </w:r>
-          <w:proofErr w:type="spellEnd"/>
-          <w:r>
-            <w:rPr>
-              <w:rFonts w:ascii="Times" w:hAnsi="Times"/>
-              <w:sz w:val="22"/>
-              <w:szCs w:val="22"/>
-              <w:lang w:val="en-US"/>
-            </w:rPr>
-            <w:t xml:space="preserve">, R. K., AK </w:t>
-          </w:r>
-          <w:proofErr w:type="spellStart"/>
-          <w:r>
-            <w:rPr>
-              <w:rFonts w:ascii="Times" w:hAnsi="Times"/>
-              <w:sz w:val="22"/>
-              <w:szCs w:val="22"/>
-              <w:lang w:val="en-US"/>
-            </w:rPr>
-            <w:t>Sathyan</w:t>
-          </w:r>
-          <w:proofErr w:type="spellEnd"/>
-          <w:r>
-            <w:rPr>
-              <w:rFonts w:ascii="Times" w:hAnsi="Times"/>
-              <w:sz w:val="22"/>
-              <w:szCs w:val="22"/>
-              <w:lang w:val="en-US"/>
-            </w:rPr>
-            <w:t>, N. M., &amp; Bharat, M. D. (2025). WEB SCRAPER FOR DATA EXTRACTION AND THREAT IN</w:t>
+            <w:t>Gul, N., Indrasing, R. K., AK Sathyan, N. M., &amp; Bharat, M. D. (2025). WEB SCRAPER FOR DATA EXTRACTION AND THREAT IN</w:t>
           </w:r>
           <w:r>
             <w:rPr>
@@ -45467,31 +44126,7 @@
               <w:szCs w:val="22"/>
               <w:lang w:val="en-US"/>
             </w:rPr>
-            <w:t xml:space="preserve">Mohite </w:t>
-          </w:r>
-          <w:proofErr w:type="spellStart"/>
-          <w:r>
-            <w:rPr>
-              <w:rFonts w:ascii="Times" w:hAnsi="Times"/>
-              <w:i/>
-              <w:iCs/>
-              <w:sz w:val="22"/>
-              <w:szCs w:val="22"/>
-              <w:lang w:val="en-US"/>
-            </w:rPr>
-            <w:t>Dnyanesh</w:t>
-          </w:r>
-          <w:proofErr w:type="spellEnd"/>
-          <w:r>
-            <w:rPr>
-              <w:rFonts w:ascii="Times" w:hAnsi="Times"/>
-              <w:i/>
-              <w:iCs/>
-              <w:sz w:val="22"/>
-              <w:szCs w:val="22"/>
-              <w:lang w:val="en-US"/>
-            </w:rPr>
-            <w:t>, WEB SCRAPER FOR DATA EXTRACTION AND THREAT IN</w:t>
+            <w:t>Mohite Dnyanesh, WEB SCRAPER FOR DATA EXTRACTION AND THREAT IN</w:t>
           </w:r>
           <w:r>
             <w:rPr>
@@ -45543,27 +44178,7 @@
               <w:szCs w:val="22"/>
               <w:lang w:val="en-US"/>
             </w:rPr>
-            <w:t xml:space="preserve">Hardie, A. (2012). </w:t>
-          </w:r>
-          <w:proofErr w:type="spellStart"/>
-          <w:r>
-            <w:rPr>
-              <w:rFonts w:ascii="Times" w:hAnsi="Times"/>
-              <w:sz w:val="22"/>
-              <w:szCs w:val="22"/>
-              <w:lang w:val="en-US"/>
-            </w:rPr>
-            <w:t>CQPweb</w:t>
-          </w:r>
-          <w:proofErr w:type="spellEnd"/>
-          <w:r>
-            <w:rPr>
-              <w:rFonts w:ascii="Times" w:hAnsi="Times"/>
-              <w:sz w:val="22"/>
-              <w:szCs w:val="22"/>
-              <w:lang w:val="en-US"/>
-            </w:rPr>
-            <w:t xml:space="preserve">—Combining power, flexibility and usability in a corpus analysis tool. </w:t>
+            <w:t xml:space="preserve">Hardie, A. (2012). CQPweb—Combining power, flexibility and usability in a corpus analysis tool. </w:t>
           </w:r>
           <w:r>
             <w:rPr>
@@ -45644,27 +44259,7 @@
               <w:szCs w:val="22"/>
               <w:lang w:val="en-US"/>
             </w:rPr>
-            <w:t xml:space="preserve">. </w:t>
-          </w:r>
-          <w:proofErr w:type="spellStart"/>
-          <w:r>
-            <w:rPr>
-              <w:rFonts w:ascii="Times" w:hAnsi="Times"/>
-              <w:sz w:val="22"/>
-              <w:szCs w:val="22"/>
-              <w:lang w:val="en-US"/>
-            </w:rPr>
-            <w:t>CQPweb</w:t>
-          </w:r>
-          <w:proofErr w:type="spellEnd"/>
-          <w:r>
-            <w:rPr>
-              <w:rFonts w:ascii="Times" w:hAnsi="Times"/>
-              <w:sz w:val="22"/>
-              <w:szCs w:val="22"/>
-              <w:lang w:val="en-US"/>
-            </w:rPr>
-            <w:t>. https://corpora.linguistik.uni-erlangen.de/cqpweb/doc/cqpweb-simple-syntax-help.pdf</w:t>
+            <w:t>. CQPweb. https://corpora.linguistik.uni-erlangen.de/cqpweb/doc/cqpweb-simple-syntax-help.pdf</w:t>
           </w:r>
         </w:p>
         <w:p>
@@ -45701,25 +44296,7 @@
               <w:sz w:val="22"/>
               <w:szCs w:val="22"/>
             </w:rPr>
-            <w:t xml:space="preserve"> (Version 0.13.0) [Computer </w:t>
-          </w:r>
-          <w:proofErr w:type="spellStart"/>
-          <w:r>
-            <w:rPr>
-              <w:rFonts w:ascii="Times" w:hAnsi="Times"/>
-              <w:sz w:val="22"/>
-              <w:szCs w:val="22"/>
-            </w:rPr>
-            <w:t>software</w:t>
-          </w:r>
-          <w:proofErr w:type="spellEnd"/>
-          <w:r>
-            <w:rPr>
-              <w:rFonts w:ascii="Times" w:hAnsi="Times"/>
-              <w:sz w:val="22"/>
-              <w:szCs w:val="22"/>
-            </w:rPr>
-            <w:t>]. https://github.com/ausgerechnet/cwb-ccc</w:t>
+            <w:t xml:space="preserve"> (Version 0.13.0) [Computer software]. https://github.com/ausgerechnet/cwb-ccc</w:t>
           </w:r>
         </w:p>
         <w:p>
@@ -45740,27 +44317,7 @@
               <w:szCs w:val="22"/>
               <w:lang w:val="en-US"/>
             </w:rPr>
-            <w:t xml:space="preserve">Heinrich, P., &amp; Evert, S. (2020). </w:t>
-          </w:r>
-          <w:proofErr w:type="spellStart"/>
-          <w:r>
-            <w:rPr>
-              <w:rFonts w:ascii="Times" w:hAnsi="Times"/>
-              <w:sz w:val="22"/>
-              <w:szCs w:val="22"/>
-              <w:lang w:val="en-US"/>
-            </w:rPr>
-            <w:t>Operationalising</w:t>
-          </w:r>
-          <w:proofErr w:type="spellEnd"/>
-          <w:r>
-            <w:rPr>
-              <w:rFonts w:ascii="Times" w:hAnsi="Times"/>
-              <w:sz w:val="22"/>
-              <w:szCs w:val="22"/>
-              <w:lang w:val="en-US"/>
-            </w:rPr>
-            <w:t xml:space="preserve"> the Hermeneutic Grouping Process in Corpus-assisted Discourse Studies. </w:t>
+            <w:t xml:space="preserve">Heinrich, P., &amp; Evert, S. (2020). Operationalising the Hermeneutic Grouping Process in Corpus-assisted Discourse Studies. </w:t>
           </w:r>
           <w:r>
             <w:rPr>
@@ -45801,27 +44358,7 @@
               <w:szCs w:val="22"/>
               <w:lang w:val="en-US"/>
             </w:rPr>
-            <w:t xml:space="preserve">Hoffmann, S., &amp; Evert, S. (2005). </w:t>
-          </w:r>
-          <w:proofErr w:type="spellStart"/>
-          <w:r>
-            <w:rPr>
-              <w:rFonts w:ascii="Times" w:hAnsi="Times"/>
-              <w:sz w:val="22"/>
-              <w:szCs w:val="22"/>
-              <w:lang w:val="en-US"/>
-            </w:rPr>
-            <w:t>BNCweb</w:t>
-          </w:r>
-          <w:proofErr w:type="spellEnd"/>
-          <w:r>
-            <w:rPr>
-              <w:rFonts w:ascii="Times" w:hAnsi="Times"/>
-              <w:sz w:val="22"/>
-              <w:szCs w:val="22"/>
-              <w:lang w:val="en-US"/>
-            </w:rPr>
-            <w:t xml:space="preserve"> (CQP-edition): The marriage of two corpus tools. </w:t>
+            <w:t xml:space="preserve">Hoffmann, S., &amp; Evert, S. (2005). BNCweb (CQP-edition): The marriage of two corpus tools. </w:t>
           </w:r>
           <w:r>
             <w:rPr>
@@ -45875,7 +44412,6 @@
               <w:lang w:val="en-US"/>
             </w:rPr>
           </w:pPr>
-          <w:proofErr w:type="spellStart"/>
           <w:r>
             <w:rPr>
               <w:rFonts w:ascii="Times" w:hAnsi="Times"/>
@@ -45883,59 +44419,8 @@
               <w:szCs w:val="22"/>
               <w:lang w:val="en-US"/>
             </w:rPr>
-            <w:t>Honnibal</w:t>
+            <w:t xml:space="preserve">Honnibal, M., Montani, I., Van Landeghem, S., &amp; Boyd, A. (2020). </w:t>
           </w:r>
-          <w:proofErr w:type="spellEnd"/>
-          <w:r>
-            <w:rPr>
-              <w:rFonts w:ascii="Times" w:hAnsi="Times"/>
-              <w:sz w:val="22"/>
-              <w:szCs w:val="22"/>
-              <w:lang w:val="en-US"/>
-            </w:rPr>
-            <w:t xml:space="preserve">, M., </w:t>
-          </w:r>
-          <w:proofErr w:type="spellStart"/>
-          <w:r>
-            <w:rPr>
-              <w:rFonts w:ascii="Times" w:hAnsi="Times"/>
-              <w:sz w:val="22"/>
-              <w:szCs w:val="22"/>
-              <w:lang w:val="en-US"/>
-            </w:rPr>
-            <w:t>Montani</w:t>
-          </w:r>
-          <w:proofErr w:type="spellEnd"/>
-          <w:r>
-            <w:rPr>
-              <w:rFonts w:ascii="Times" w:hAnsi="Times"/>
-              <w:sz w:val="22"/>
-              <w:szCs w:val="22"/>
-              <w:lang w:val="en-US"/>
-            </w:rPr>
-            <w:t xml:space="preserve">, I., Van </w:t>
-          </w:r>
-          <w:proofErr w:type="spellStart"/>
-          <w:r>
-            <w:rPr>
-              <w:rFonts w:ascii="Times" w:hAnsi="Times"/>
-              <w:sz w:val="22"/>
-              <w:szCs w:val="22"/>
-              <w:lang w:val="en-US"/>
-            </w:rPr>
-            <w:t>Landeghem</w:t>
-          </w:r>
-          <w:proofErr w:type="spellEnd"/>
-          <w:r>
-            <w:rPr>
-              <w:rFonts w:ascii="Times" w:hAnsi="Times"/>
-              <w:sz w:val="22"/>
-              <w:szCs w:val="22"/>
-              <w:lang w:val="en-US"/>
-            </w:rPr>
-            <w:t xml:space="preserve">, S., &amp; Boyd, A. (2020). </w:t>
-          </w:r>
-          <w:proofErr w:type="spellStart"/>
           <w:r>
             <w:rPr>
               <w:rFonts w:ascii="Times" w:hAnsi="Times"/>
@@ -45945,19 +44430,7 @@
               <w:szCs w:val="22"/>
               <w:lang w:val="en-US"/>
             </w:rPr>
-            <w:t>spaCy</w:t>
-          </w:r>
-          <w:proofErr w:type="spellEnd"/>
-          <w:r>
-            <w:rPr>
-              <w:rFonts w:ascii="Times" w:hAnsi="Times"/>
-              <w:i/>
-              <w:iCs/>
-              <w:sz w:val="22"/>
-              <w:szCs w:val="22"/>
-              <w:lang w:val="en-US"/>
-            </w:rPr>
-            <w:t>: Industrial-strength Natural Language Processing in Python</w:t>
+            <w:t>spaCy: Industrial-strength Natural Language Processing in Python</w:t>
           </w:r>
           <w:r>
             <w:rPr>
@@ -45987,27 +44460,7 @@
               <w:szCs w:val="22"/>
               <w:lang w:val="en-US"/>
             </w:rPr>
-            <w:t xml:space="preserve">Jiang, H., Hua, Y., </w:t>
-          </w:r>
-          <w:proofErr w:type="spellStart"/>
-          <w:r>
-            <w:rPr>
-              <w:rFonts w:ascii="Times" w:hAnsi="Times"/>
-              <w:sz w:val="22"/>
-              <w:szCs w:val="22"/>
-              <w:lang w:val="en-US"/>
-            </w:rPr>
-            <w:t>Beeferman</w:t>
-          </w:r>
-          <w:proofErr w:type="spellEnd"/>
-          <w:r>
-            <w:rPr>
-              <w:rFonts w:ascii="Times" w:hAnsi="Times"/>
-              <w:sz w:val="22"/>
-              <w:szCs w:val="22"/>
-              <w:lang w:val="en-US"/>
-            </w:rPr>
-            <w:t xml:space="preserve">, D., &amp; Roy, D. (2022). Annotating the Tweebank corpus on named entity recognition and building NLP models for social media analysis. </w:t>
+            <w:t xml:space="preserve">Jiang, H., Hua, Y., Beeferman, D., &amp; Roy, D. (2022). Annotating the Tweebank corpus on named entity recognition and building NLP models for social media analysis. </w:t>
           </w:r>
           <w:r>
             <w:rPr>
@@ -46046,25 +44499,7 @@
               <w:sz w:val="22"/>
               <w:szCs w:val="22"/>
             </w:rPr>
-            <w:t xml:space="preserve">Kempter, M. (2024, </w:t>
-          </w:r>
-          <w:proofErr w:type="spellStart"/>
-          <w:r>
-            <w:rPr>
-              <w:rFonts w:ascii="Times" w:hAnsi="Times"/>
-              <w:sz w:val="22"/>
-              <w:szCs w:val="22"/>
-            </w:rPr>
-            <w:t>October</w:t>
-          </w:r>
-          <w:proofErr w:type="spellEnd"/>
-          <w:r>
-            <w:rPr>
-              <w:rFonts w:ascii="Times" w:hAnsi="Times"/>
-              <w:sz w:val="22"/>
-              <w:szCs w:val="22"/>
-            </w:rPr>
-            <w:t xml:space="preserve"> 14). </w:t>
+            <w:t xml:space="preserve">Kempter, M. (2024, October 14). </w:t>
           </w:r>
           <w:r>
             <w:rPr>
@@ -46096,7 +44531,6 @@
               <w:lang w:val="en-US"/>
             </w:rPr>
           </w:pPr>
-          <w:proofErr w:type="spellStart"/>
           <w:r>
             <w:rPr>
               <w:rFonts w:ascii="Times" w:hAnsi="Times"/>
@@ -46104,17 +44538,7 @@
               <w:szCs w:val="22"/>
               <w:lang w:val="en-US"/>
             </w:rPr>
-            <w:t>Khder</w:t>
-          </w:r>
-          <w:proofErr w:type="spellEnd"/>
-          <w:r>
-            <w:rPr>
-              <w:rFonts w:ascii="Times" w:hAnsi="Times"/>
-              <w:sz w:val="22"/>
-              <w:szCs w:val="22"/>
-              <w:lang w:val="en-US"/>
-            </w:rPr>
-            <w:t xml:space="preserve">, M. A. (2021). Web scraping or web crawling: State of art, techniques, approaches and application. </w:t>
+            <w:t xml:space="preserve">Khder, M. A. (2021). Web scraping or web crawling: State of art, techniques, approaches and application. </w:t>
           </w:r>
           <w:r>
             <w:rPr>
@@ -46168,7 +44592,6 @@
               <w:lang w:val="en-US"/>
             </w:rPr>
           </w:pPr>
-          <w:proofErr w:type="spellStart"/>
           <w:r>
             <w:rPr>
               <w:rFonts w:ascii="Times" w:hAnsi="Times"/>
@@ -46176,37 +44599,7 @@
               <w:szCs w:val="22"/>
               <w:lang w:val="en-US"/>
             </w:rPr>
-            <w:t>Kilgarriff</w:t>
-          </w:r>
-          <w:proofErr w:type="spellEnd"/>
-          <w:r>
-            <w:rPr>
-              <w:rFonts w:ascii="Times" w:hAnsi="Times"/>
-              <w:sz w:val="22"/>
-              <w:szCs w:val="22"/>
-              <w:lang w:val="en-US"/>
-            </w:rPr>
-            <w:t xml:space="preserve">, A. (2009). Simple </w:t>
-          </w:r>
-          <w:proofErr w:type="spellStart"/>
-          <w:r>
-            <w:rPr>
-              <w:rFonts w:ascii="Times" w:hAnsi="Times"/>
-              <w:sz w:val="22"/>
-              <w:szCs w:val="22"/>
-              <w:lang w:val="en-US"/>
-            </w:rPr>
-            <w:t>maths</w:t>
-          </w:r>
-          <w:proofErr w:type="spellEnd"/>
-          <w:r>
-            <w:rPr>
-              <w:rFonts w:ascii="Times" w:hAnsi="Times"/>
-              <w:sz w:val="22"/>
-              <w:szCs w:val="22"/>
-              <w:lang w:val="en-US"/>
-            </w:rPr>
-            <w:t xml:space="preserve"> for keywords. </w:t>
+            <w:t xml:space="preserve">Kilgarriff, A. (2009). Simple maths for keywords. </w:t>
           </w:r>
           <w:r>
             <w:rPr>
@@ -46260,7 +44653,6 @@
               <w:lang w:val="en-US"/>
             </w:rPr>
           </w:pPr>
-          <w:proofErr w:type="spellStart"/>
           <w:r>
             <w:rPr>
               <w:rFonts w:ascii="Times" w:hAnsi="Times"/>
@@ -46268,157 +44660,7 @@
               <w:szCs w:val="22"/>
               <w:lang w:val="en-US"/>
             </w:rPr>
-            <w:t>Kilgarriff</w:t>
-          </w:r>
-          <w:proofErr w:type="spellEnd"/>
-          <w:r>
-            <w:rPr>
-              <w:rFonts w:ascii="Times" w:hAnsi="Times"/>
-              <w:sz w:val="22"/>
-              <w:szCs w:val="22"/>
-              <w:lang w:val="en-US"/>
-            </w:rPr>
-            <w:t xml:space="preserve">, A., </w:t>
-          </w:r>
-          <w:proofErr w:type="spellStart"/>
-          <w:r>
-            <w:rPr>
-              <w:rFonts w:ascii="Times" w:hAnsi="Times"/>
-              <w:sz w:val="22"/>
-              <w:szCs w:val="22"/>
-              <w:lang w:val="en-US"/>
-            </w:rPr>
-            <w:t>Baisa</w:t>
-          </w:r>
-          <w:proofErr w:type="spellEnd"/>
-          <w:r>
-            <w:rPr>
-              <w:rFonts w:ascii="Times" w:hAnsi="Times"/>
-              <w:sz w:val="22"/>
-              <w:szCs w:val="22"/>
-              <w:lang w:val="en-US"/>
-            </w:rPr>
-            <w:t xml:space="preserve">, V., </w:t>
-          </w:r>
-          <w:proofErr w:type="spellStart"/>
-          <w:r>
-            <w:rPr>
-              <w:rFonts w:ascii="Times" w:hAnsi="Times"/>
-              <w:sz w:val="22"/>
-              <w:szCs w:val="22"/>
-              <w:lang w:val="en-US"/>
-            </w:rPr>
-            <w:t>Buvsta</w:t>
-          </w:r>
-          <w:proofErr w:type="spellEnd"/>
-          <w:r>
-            <w:rPr>
-              <w:rFonts w:ascii="Times" w:hAnsi="Times"/>
-              <w:sz w:val="22"/>
-              <w:szCs w:val="22"/>
-              <w:lang w:val="en-US"/>
-            </w:rPr>
-            <w:t xml:space="preserve">, J., </w:t>
-          </w:r>
-          <w:proofErr w:type="spellStart"/>
-          <w:r>
-            <w:rPr>
-              <w:rFonts w:ascii="Times" w:hAnsi="Times"/>
-              <w:sz w:val="22"/>
-              <w:szCs w:val="22"/>
-              <w:lang w:val="en-US"/>
-            </w:rPr>
-            <w:t>Jakubívcek</w:t>
-          </w:r>
-          <w:proofErr w:type="spellEnd"/>
-          <w:r>
-            <w:rPr>
-              <w:rFonts w:ascii="Times" w:hAnsi="Times"/>
-              <w:sz w:val="22"/>
-              <w:szCs w:val="22"/>
-              <w:lang w:val="en-US"/>
-            </w:rPr>
-            <w:t xml:space="preserve">, M., </w:t>
-          </w:r>
-          <w:proofErr w:type="spellStart"/>
-          <w:r>
-            <w:rPr>
-              <w:rFonts w:ascii="Times" w:hAnsi="Times"/>
-              <w:sz w:val="22"/>
-              <w:szCs w:val="22"/>
-              <w:lang w:val="en-US"/>
-            </w:rPr>
-            <w:t>Kovàr</w:t>
-          </w:r>
-          <w:proofErr w:type="spellEnd"/>
-          <w:r>
-            <w:rPr>
-              <w:rFonts w:ascii="Times" w:hAnsi="Times"/>
-              <w:sz w:val="22"/>
-              <w:szCs w:val="22"/>
-              <w:lang w:val="en-US"/>
-            </w:rPr>
-            <w:t xml:space="preserve">, V., </w:t>
-          </w:r>
-          <w:proofErr w:type="spellStart"/>
-          <w:r>
-            <w:rPr>
-              <w:rFonts w:ascii="Times" w:hAnsi="Times"/>
-              <w:sz w:val="22"/>
-              <w:szCs w:val="22"/>
-              <w:lang w:val="en-US"/>
-            </w:rPr>
-            <w:t>Michelfeit</w:t>
-          </w:r>
-          <w:proofErr w:type="spellEnd"/>
-          <w:r>
-            <w:rPr>
-              <w:rFonts w:ascii="Times" w:hAnsi="Times"/>
-              <w:sz w:val="22"/>
-              <w:szCs w:val="22"/>
-              <w:lang w:val="en-US"/>
-            </w:rPr>
-            <w:t xml:space="preserve">, J., </w:t>
-          </w:r>
-          <w:proofErr w:type="spellStart"/>
-          <w:r>
-            <w:rPr>
-              <w:rFonts w:ascii="Times" w:hAnsi="Times"/>
-              <w:sz w:val="22"/>
-              <w:szCs w:val="22"/>
-              <w:lang w:val="en-US"/>
-            </w:rPr>
-            <w:t>Rychlÿ</w:t>
-          </w:r>
-          <w:proofErr w:type="spellEnd"/>
-          <w:r>
-            <w:rPr>
-              <w:rFonts w:ascii="Times" w:hAnsi="Times"/>
-              <w:sz w:val="22"/>
-              <w:szCs w:val="22"/>
-              <w:lang w:val="en-US"/>
-            </w:rPr>
-            <w:t xml:space="preserve">, P., &amp; </w:t>
-          </w:r>
-          <w:proofErr w:type="spellStart"/>
-          <w:r>
-            <w:rPr>
-              <w:rFonts w:ascii="Times" w:hAnsi="Times"/>
-              <w:sz w:val="22"/>
-              <w:szCs w:val="22"/>
-              <w:lang w:val="en-US"/>
-            </w:rPr>
-            <w:t>Suchomel</w:t>
-          </w:r>
-          <w:proofErr w:type="spellEnd"/>
-          <w:r>
-            <w:rPr>
-              <w:rFonts w:ascii="Times" w:hAnsi="Times"/>
-              <w:sz w:val="22"/>
-              <w:szCs w:val="22"/>
-              <w:lang w:val="en-US"/>
-            </w:rPr>
-            <w:t xml:space="preserve">, V. (2014). The sketch engine. </w:t>
+            <w:t xml:space="preserve">Kilgarriff, A., Baisa, V., Buvsta, J., Jakubívcek, M., Kovàr, V., Michelfeit, J., Rychlÿ, P., &amp; Suchomel, V. (2014). The sketch engine. </w:t>
           </w:r>
           <w:r>
             <w:rPr>
@@ -46472,7 +44714,6 @@
               <w:lang w:val="en-US"/>
             </w:rPr>
           </w:pPr>
-          <w:proofErr w:type="spellStart"/>
           <w:r>
             <w:rPr>
               <w:rFonts w:ascii="Times" w:hAnsi="Times"/>
@@ -46480,37 +44721,7 @@
               <w:szCs w:val="22"/>
               <w:lang w:val="en-US"/>
             </w:rPr>
-            <w:t>Kilgarriff</w:t>
-          </w:r>
-          <w:proofErr w:type="spellEnd"/>
-          <w:r>
-            <w:rPr>
-              <w:rFonts w:ascii="Times" w:hAnsi="Times"/>
-              <w:sz w:val="22"/>
-              <w:szCs w:val="22"/>
-              <w:lang w:val="en-US"/>
-            </w:rPr>
-            <w:t xml:space="preserve">, A., &amp; </w:t>
-          </w:r>
-          <w:proofErr w:type="spellStart"/>
-          <w:r>
-            <w:rPr>
-              <w:rFonts w:ascii="Times" w:hAnsi="Times"/>
-              <w:sz w:val="22"/>
-              <w:szCs w:val="22"/>
-              <w:lang w:val="en-US"/>
-            </w:rPr>
-            <w:t>Kosem</w:t>
-          </w:r>
-          <w:proofErr w:type="spellEnd"/>
-          <w:r>
-            <w:rPr>
-              <w:rFonts w:ascii="Times" w:hAnsi="Times"/>
-              <w:sz w:val="22"/>
-              <w:szCs w:val="22"/>
-              <w:lang w:val="en-US"/>
-            </w:rPr>
-            <w:t xml:space="preserve">, I. (2012). </w:t>
+            <w:t xml:space="preserve">Kilgarriff, A., &amp; Kosem, I. (2012). </w:t>
           </w:r>
           <w:r>
             <w:rPr>
@@ -46530,19 +44741,8 @@
               <w:szCs w:val="22"/>
               <w:lang w:val="en-US"/>
             </w:rPr>
-            <w:t xml:space="preserve">. </w:t>
+            <w:t>. na.</w:t>
           </w:r>
-          <w:proofErr w:type="spellStart"/>
-          <w:r>
-            <w:rPr>
-              <w:rFonts w:ascii="Times" w:hAnsi="Times"/>
-              <w:sz w:val="22"/>
-              <w:szCs w:val="22"/>
-              <w:lang w:val="en-US"/>
-            </w:rPr>
-            <w:t>na.</w:t>
-          </w:r>
-          <w:proofErr w:type="spellEnd"/>
         </w:p>
         <w:p>
           <w:pPr>
@@ -46561,43 +44761,7 @@
               <w:sz w:val="22"/>
               <w:szCs w:val="22"/>
             </w:rPr>
-            <w:t xml:space="preserve">Kong, L., Schneider, N., </w:t>
-          </w:r>
-          <w:proofErr w:type="spellStart"/>
-          <w:r>
-            <w:rPr>
-              <w:rFonts w:ascii="Times" w:hAnsi="Times"/>
-              <w:sz w:val="22"/>
-              <w:szCs w:val="22"/>
-            </w:rPr>
-            <w:t>Swayamdipta</w:t>
-          </w:r>
-          <w:proofErr w:type="spellEnd"/>
-          <w:r>
-            <w:rPr>
-              <w:rFonts w:ascii="Times" w:hAnsi="Times"/>
-              <w:sz w:val="22"/>
-              <w:szCs w:val="22"/>
-            </w:rPr>
-            <w:t xml:space="preserve">, S., </w:t>
-          </w:r>
-          <w:proofErr w:type="spellStart"/>
-          <w:r>
-            <w:rPr>
-              <w:rFonts w:ascii="Times" w:hAnsi="Times"/>
-              <w:sz w:val="22"/>
-              <w:szCs w:val="22"/>
-            </w:rPr>
-            <w:t>Bhatia</w:t>
-          </w:r>
-          <w:proofErr w:type="spellEnd"/>
-          <w:r>
-            <w:rPr>
-              <w:rFonts w:ascii="Times" w:hAnsi="Times"/>
-              <w:sz w:val="22"/>
-              <w:szCs w:val="22"/>
-            </w:rPr>
-            <w:t xml:space="preserve">, A., Dyer, C., &amp; Smith, N. A. (2014). </w:t>
+            <w:t xml:space="preserve">Kong, L., Schneider, N., Swayamdipta, S., Bhatia, A., Dyer, C., &amp; Smith, N. A. (2014). </w:t>
           </w:r>
           <w:r>
             <w:rPr>
@@ -46640,7 +44804,6 @@
               <w:lang w:val="en-US"/>
             </w:rPr>
           </w:pPr>
-          <w:proofErr w:type="spellStart"/>
           <w:r>
             <w:rPr>
               <w:rFonts w:ascii="Times" w:hAnsi="Times"/>
@@ -46648,17 +44811,7 @@
               <w:szCs w:val="22"/>
               <w:lang w:val="en-US"/>
             </w:rPr>
-            <w:t>Kunilovskaya</w:t>
-          </w:r>
-          <w:proofErr w:type="spellEnd"/>
-          <w:r>
-            <w:rPr>
-              <w:rFonts w:ascii="Times" w:hAnsi="Times"/>
-              <w:sz w:val="22"/>
-              <w:szCs w:val="22"/>
-              <w:lang w:val="en-US"/>
-            </w:rPr>
-            <w:t xml:space="preserve">, M., &amp; Plum, A. (2021). Text preprocessing and its implications in a digital humanities project. </w:t>
+            <w:t xml:space="preserve">Kunilovskaya, M., &amp; Plum, A. (2021). Text preprocessing and its implications in a digital humanities project. </w:t>
           </w:r>
           <w:r>
             <w:rPr>
@@ -46711,31 +44864,7 @@
               <w:szCs w:val="22"/>
               <w:lang w:val="en-US"/>
             </w:rPr>
-            <w:t xml:space="preserve">BNC </w:t>
-          </w:r>
-          <w:proofErr w:type="spellStart"/>
-          <w:r>
-            <w:rPr>
-              <w:rFonts w:ascii="Times" w:hAnsi="Times"/>
-              <w:i/>
-              <w:iCs/>
-              <w:sz w:val="22"/>
-              <w:szCs w:val="22"/>
-              <w:lang w:val="en-US"/>
-            </w:rPr>
-            <w:t>DependencyBank</w:t>
-          </w:r>
-          <w:proofErr w:type="spellEnd"/>
-          <w:r>
-            <w:rPr>
-              <w:rFonts w:ascii="Times" w:hAnsi="Times"/>
-              <w:i/>
-              <w:iCs/>
-              <w:sz w:val="22"/>
-              <w:szCs w:val="22"/>
-              <w:lang w:val="en-US"/>
-            </w:rPr>
-            <w:t xml:space="preserve"> 1.0</w:t>
+            <w:t>BNC DependencyBank 1.0</w:t>
           </w:r>
           <w:r>
             <w:rPr>
@@ -46867,27 +44996,7 @@
               <w:szCs w:val="22"/>
               <w:lang w:val="en-US"/>
             </w:rPr>
-            <w:t xml:space="preserve">Mahlberg, M., Stockwell, P., Joode, J. de, Smith, C., &amp; O’Donnell, M. B. (2016). </w:t>
-          </w:r>
-          <w:proofErr w:type="spellStart"/>
-          <w:r>
-            <w:rPr>
-              <w:rFonts w:ascii="Times" w:hAnsi="Times"/>
-              <w:sz w:val="22"/>
-              <w:szCs w:val="22"/>
-              <w:lang w:val="en-US"/>
-            </w:rPr>
-            <w:t>CLiC</w:t>
-          </w:r>
-          <w:proofErr w:type="spellEnd"/>
-          <w:r>
-            <w:rPr>
-              <w:rFonts w:ascii="Times" w:hAnsi="Times"/>
-              <w:sz w:val="22"/>
-              <w:szCs w:val="22"/>
-              <w:lang w:val="en-US"/>
-            </w:rPr>
-            <w:t xml:space="preserve"> Dickens: Novel uses of concordances for the integration of corpus stylistics and cognitive poetics. </w:t>
+            <w:t xml:space="preserve">Mahlberg, M., Stockwell, P., Joode, J. de, Smith, C., &amp; O’Donnell, M. B. (2016). CLiC Dickens: Novel uses of concordances for the integration of corpus stylistics and cognitive poetics. </w:t>
           </w:r>
           <w:r>
             <w:rPr>
@@ -46948,27 +45057,7 @@
               <w:szCs w:val="22"/>
               <w:lang w:val="en-US"/>
             </w:rPr>
-            <w:t xml:space="preserve">Marcus, M. P., </w:t>
-          </w:r>
-          <w:proofErr w:type="spellStart"/>
-          <w:r>
-            <w:rPr>
-              <w:rFonts w:ascii="Times" w:hAnsi="Times"/>
-              <w:sz w:val="22"/>
-              <w:szCs w:val="22"/>
-              <w:lang w:val="en-US"/>
-            </w:rPr>
-            <w:t>Marcinkiewicz</w:t>
-          </w:r>
-          <w:proofErr w:type="spellEnd"/>
-          <w:r>
-            <w:rPr>
-              <w:rFonts w:ascii="Times" w:hAnsi="Times"/>
-              <w:sz w:val="22"/>
-              <w:szCs w:val="22"/>
-              <w:lang w:val="en-US"/>
-            </w:rPr>
-            <w:t xml:space="preserve">, M. A., &amp; Santorini, B. (1993). Building a large annotated corpus of English: The Penn Treebank. </w:t>
+            <w:t xml:space="preserve">Marcus, M. P., Marcinkiewicz, M. A., &amp; Santorini, B. (1993). Building a large annotated corpus of English: The Penn Treebank. </w:t>
           </w:r>
           <w:r>
             <w:rPr>
@@ -47124,7 +45213,6 @@
               <w:lang w:val="en-US"/>
             </w:rPr>
           </w:pPr>
-          <w:proofErr w:type="spellStart"/>
           <w:r>
             <w:rPr>
               <w:rFonts w:ascii="Times" w:hAnsi="Times"/>
@@ -47132,17 +45220,7 @@
               <w:szCs w:val="22"/>
               <w:lang w:val="en-US"/>
             </w:rPr>
-            <w:t>Miklaszewicz</w:t>
-          </w:r>
-          <w:proofErr w:type="spellEnd"/>
-          <w:r>
-            <w:rPr>
-              <w:rFonts w:ascii="Times" w:hAnsi="Times"/>
-              <w:sz w:val="22"/>
-              <w:szCs w:val="22"/>
-              <w:lang w:val="en-US"/>
-            </w:rPr>
-            <w:t xml:space="preserve">, A. (2023). </w:t>
+            <w:t xml:space="preserve">Miklaszewicz, A. (2023). </w:t>
           </w:r>
           <w:r>
             <w:rPr>
@@ -47176,7 +45254,6 @@
               <w:lang w:val="en-US"/>
             </w:rPr>
           </w:pPr>
-          <w:proofErr w:type="spellStart"/>
           <w:r>
             <w:rPr>
               <w:rFonts w:ascii="Times" w:hAnsi="Times"/>
@@ -47184,77 +45261,7 @@
               <w:szCs w:val="22"/>
               <w:lang w:val="en-US"/>
             </w:rPr>
-            <w:t>Nivre</w:t>
-          </w:r>
-          <w:proofErr w:type="spellEnd"/>
-          <w:r>
-            <w:rPr>
-              <w:rFonts w:ascii="Times" w:hAnsi="Times"/>
-              <w:sz w:val="22"/>
-              <w:szCs w:val="22"/>
-              <w:lang w:val="en-US"/>
-            </w:rPr>
-            <w:t xml:space="preserve">, J., De </w:t>
-          </w:r>
-          <w:proofErr w:type="spellStart"/>
-          <w:r>
-            <w:rPr>
-              <w:rFonts w:ascii="Times" w:hAnsi="Times"/>
-              <w:sz w:val="22"/>
-              <w:szCs w:val="22"/>
-              <w:lang w:val="en-US"/>
-            </w:rPr>
-            <w:t>Marneffe</w:t>
-          </w:r>
-          <w:proofErr w:type="spellEnd"/>
-          <w:r>
-            <w:rPr>
-              <w:rFonts w:ascii="Times" w:hAnsi="Times"/>
-              <w:sz w:val="22"/>
-              <w:szCs w:val="22"/>
-              <w:lang w:val="en-US"/>
-            </w:rPr>
-            <w:t xml:space="preserve">, M.-C., Ginter, F., Goldberg, Y., </w:t>
-          </w:r>
-          <w:proofErr w:type="spellStart"/>
-          <w:r>
-            <w:rPr>
-              <w:rFonts w:ascii="Times" w:hAnsi="Times"/>
-              <w:sz w:val="22"/>
-              <w:szCs w:val="22"/>
-              <w:lang w:val="en-US"/>
-            </w:rPr>
-            <w:t>Hajic</w:t>
-          </w:r>
-          <w:proofErr w:type="spellEnd"/>
-          <w:r>
-            <w:rPr>
-              <w:rFonts w:ascii="Times" w:hAnsi="Times"/>
-              <w:sz w:val="22"/>
-              <w:szCs w:val="22"/>
-              <w:lang w:val="en-US"/>
-            </w:rPr>
-            <w:t xml:space="preserve">, J., Manning, C. D., McDonald, R., Petrov, S., </w:t>
-          </w:r>
-          <w:proofErr w:type="spellStart"/>
-          <w:r>
-            <w:rPr>
-              <w:rFonts w:ascii="Times" w:hAnsi="Times"/>
-              <w:sz w:val="22"/>
-              <w:szCs w:val="22"/>
-              <w:lang w:val="en-US"/>
-            </w:rPr>
-            <w:t>Pyysalo</w:t>
-          </w:r>
-          <w:proofErr w:type="spellEnd"/>
-          <w:r>
-            <w:rPr>
-              <w:rFonts w:ascii="Times" w:hAnsi="Times"/>
-              <w:sz w:val="22"/>
-              <w:szCs w:val="22"/>
-              <w:lang w:val="en-US"/>
-            </w:rPr>
-            <w:t xml:space="preserve">, S., Silveira, N., &amp; others. (2016). Universal dependencies v1: A multilingual treebank collection. </w:t>
+            <w:t xml:space="preserve">Nivre, J., De Marneffe, M.-C., Ginter, F., Goldberg, Y., Hajic, J., Manning, C. D., McDonald, R., Petrov, S., Pyysalo, S., Silveira, N., &amp; others. (2016). Universal dependencies v1: A multilingual treebank collection. </w:t>
           </w:r>
           <w:r>
             <w:rPr>
@@ -47288,7 +45295,6 @@
               <w:lang w:val="en-US"/>
             </w:rPr>
           </w:pPr>
-          <w:proofErr w:type="spellStart"/>
           <w:r>
             <w:rPr>
               <w:rFonts w:ascii="Times" w:hAnsi="Times"/>
@@ -47296,37 +45302,7 @@
               <w:szCs w:val="22"/>
               <w:lang w:val="en-US"/>
             </w:rPr>
-            <w:t>Owoputi</w:t>
-          </w:r>
-          <w:proofErr w:type="spellEnd"/>
-          <w:r>
-            <w:rPr>
-              <w:rFonts w:ascii="Times" w:hAnsi="Times"/>
-              <w:sz w:val="22"/>
-              <w:szCs w:val="22"/>
-              <w:lang w:val="en-US"/>
-            </w:rPr>
-            <w:t xml:space="preserve">, O., O’Connor, B., Dyer, C., </w:t>
-          </w:r>
-          <w:proofErr w:type="spellStart"/>
-          <w:r>
-            <w:rPr>
-              <w:rFonts w:ascii="Times" w:hAnsi="Times"/>
-              <w:sz w:val="22"/>
-              <w:szCs w:val="22"/>
-              <w:lang w:val="en-US"/>
-            </w:rPr>
-            <w:t>Gimpel</w:t>
-          </w:r>
-          <w:proofErr w:type="spellEnd"/>
-          <w:r>
-            <w:rPr>
-              <w:rFonts w:ascii="Times" w:hAnsi="Times"/>
-              <w:sz w:val="22"/>
-              <w:szCs w:val="22"/>
-              <w:lang w:val="en-US"/>
-            </w:rPr>
-            <w:t xml:space="preserve">, K., Schneider, N., &amp; Smith, N. A. (2013). Improved part-of-speech tagging for online conversational text with word clusters. </w:t>
+            <w:t xml:space="preserve">Owoputi, O., O’Connor, B., Dyer, C., Gimpel, K., Schneider, N., &amp; Smith, N. A. (2013). Improved part-of-speech tagging for online conversational text with word clusters. </w:t>
           </w:r>
           <w:r>
             <w:rPr>
@@ -47367,27 +45343,7 @@
               <w:szCs w:val="22"/>
               <w:lang w:val="en-US"/>
             </w:rPr>
-            <w:t xml:space="preserve">Pérez, M. C. (2024). Russia and Ukraine through the Eyes of </w:t>
-          </w:r>
-          <w:proofErr w:type="spellStart"/>
-          <w:r>
-            <w:rPr>
-              <w:rFonts w:ascii="Times" w:hAnsi="Times"/>
-              <w:sz w:val="22"/>
-              <w:szCs w:val="22"/>
-              <w:lang w:val="en-US"/>
-            </w:rPr>
-            <w:t>ParlaMint</w:t>
-          </w:r>
-          <w:proofErr w:type="spellEnd"/>
-          <w:r>
-            <w:rPr>
-              <w:rFonts w:ascii="Times" w:hAnsi="Times"/>
-              <w:sz w:val="22"/>
-              <w:szCs w:val="22"/>
-              <w:lang w:val="en-US"/>
-            </w:rPr>
-            <w:t xml:space="preserve"> 4.0: A Collocational CADS Profile of Spanish and British Parliamentary Discourses. </w:t>
+            <w:t xml:space="preserve">Pérez, M. C. (2024). Russia and Ukraine through the Eyes of ParlaMint 4.0: A Collocational CADS Profile of Spanish and British Parliamentary Discourses. </w:t>
           </w:r>
           <w:r>
             <w:rPr>
@@ -47398,55 +45354,7 @@
               <w:szCs w:val="22"/>
               <w:lang w:val="en-US"/>
             </w:rPr>
-            <w:t xml:space="preserve">Proceedings of the IV Workshop on Creating, </w:t>
-          </w:r>
-          <w:proofErr w:type="spellStart"/>
-          <w:r>
-            <w:rPr>
-              <w:rFonts w:ascii="Times" w:hAnsi="Times"/>
-              <w:i/>
-              <w:iCs/>
-              <w:sz w:val="22"/>
-              <w:szCs w:val="22"/>
-              <w:lang w:val="en-US"/>
-            </w:rPr>
-            <w:t>Analysing</w:t>
-          </w:r>
-          <w:proofErr w:type="spellEnd"/>
-          <w:r>
-            <w:rPr>
-              <w:rFonts w:ascii="Times" w:hAnsi="Times"/>
-              <w:i/>
-              <w:iCs/>
-              <w:sz w:val="22"/>
-              <w:szCs w:val="22"/>
-              <w:lang w:val="en-US"/>
-            </w:rPr>
-            <w:t>, and Increasing Accessibility of Parliamentary Corpora (</w:t>
-          </w:r>
-          <w:proofErr w:type="spellStart"/>
-          <w:r>
-            <w:rPr>
-              <w:rFonts w:ascii="Times" w:hAnsi="Times"/>
-              <w:i/>
-              <w:iCs/>
-              <w:sz w:val="22"/>
-              <w:szCs w:val="22"/>
-              <w:lang w:val="en-US"/>
-            </w:rPr>
-            <w:t>ParlaCLARIN</w:t>
-          </w:r>
-          <w:proofErr w:type="spellEnd"/>
-          <w:r>
-            <w:rPr>
-              <w:rFonts w:ascii="Times" w:hAnsi="Times"/>
-              <w:i/>
-              <w:iCs/>
-              <w:sz w:val="22"/>
-              <w:szCs w:val="22"/>
-              <w:lang w:val="en-US"/>
-            </w:rPr>
-            <w:t>)@ LREC-COLING 2024</w:t>
+            <w:t>Proceedings of the IV Workshop on Creating, Analysing, and Increasing Accessibility of Parliamentary Corpora (ParlaCLARIN)@ LREC-COLING 2024</w:t>
           </w:r>
           <w:r>
             <w:rPr>
@@ -47510,23 +45418,13 @@
               <w:lang w:val="en-US"/>
             </w:rPr>
           </w:pPr>
-          <w:proofErr w:type="spellStart"/>
           <w:r>
             <w:rPr>
               <w:rFonts w:ascii="Times" w:hAnsi="Times"/>
               <w:sz w:val="22"/>
               <w:szCs w:val="22"/>
             </w:rPr>
-            <w:t>Piperski</w:t>
-          </w:r>
-          <w:proofErr w:type="spellEnd"/>
-          <w:r>
-            <w:rPr>
-              <w:rFonts w:ascii="Times" w:hAnsi="Times"/>
-              <w:sz w:val="22"/>
-              <w:szCs w:val="22"/>
-            </w:rPr>
-            <w:t xml:space="preserve">, A., Dietsch, L., Dykes, N., Evert, S., &amp; Mahlberg, M. (2025). </w:t>
+            <w:t xml:space="preserve">Piperski, A., Dietsch, L., Dykes, N., Evert, S., &amp; Mahlberg, M. (2025). </w:t>
           </w:r>
           <w:r>
             <w:rPr>
@@ -47560,7 +45458,6 @@
               <w:lang w:val="en-US"/>
             </w:rPr>
           </w:pPr>
-          <w:proofErr w:type="spellStart"/>
           <w:r>
             <w:rPr>
               <w:rFonts w:ascii="Times" w:hAnsi="Times"/>
@@ -47569,17 +45466,7 @@
               <w:lang w:val="en-US"/>
             </w:rPr>
             <w:lastRenderedPageBreak/>
-            <w:t>Polak</w:t>
-          </w:r>
-          <w:proofErr w:type="spellEnd"/>
-          <w:r>
-            <w:rPr>
-              <w:rFonts w:ascii="Times" w:hAnsi="Times"/>
-              <w:sz w:val="22"/>
-              <w:szCs w:val="22"/>
-              <w:lang w:val="en-US"/>
-            </w:rPr>
-            <w:t xml:space="preserve">, S. A. (2024). Donald Trump and truth social: Media platforms making exclusionary worlds. In </w:t>
+            <w:t xml:space="preserve">Polak, S. A. (2024). Donald Trump and truth social: Media platforms making exclusionary worlds. In </w:t>
           </w:r>
           <w:r>
             <w:rPr>
@@ -47654,7 +45541,6 @@
               <w:lang w:val="en-US"/>
             </w:rPr>
           </w:pPr>
-          <w:proofErr w:type="spellStart"/>
           <w:r>
             <w:rPr>
               <w:rFonts w:ascii="Times" w:hAnsi="Times"/>
@@ -47662,37 +45548,7 @@
               <w:szCs w:val="22"/>
               <w:lang w:val="en-US"/>
             </w:rPr>
-            <w:t>Rayson</w:t>
-          </w:r>
-          <w:proofErr w:type="spellEnd"/>
-          <w:r>
-            <w:rPr>
-              <w:rFonts w:ascii="Times" w:hAnsi="Times"/>
-              <w:sz w:val="22"/>
-              <w:szCs w:val="22"/>
-              <w:lang w:val="en-US"/>
-            </w:rPr>
-            <w:t xml:space="preserve">, P. (2009). </w:t>
-          </w:r>
-          <w:proofErr w:type="spellStart"/>
-          <w:r>
-            <w:rPr>
-              <w:rFonts w:ascii="Times" w:hAnsi="Times"/>
-              <w:sz w:val="22"/>
-              <w:szCs w:val="22"/>
-              <w:lang w:val="en-US"/>
-            </w:rPr>
-            <w:t>Wmatrix</w:t>
-          </w:r>
-          <w:proofErr w:type="spellEnd"/>
-          <w:r>
-            <w:rPr>
-              <w:rFonts w:ascii="Times" w:hAnsi="Times"/>
-              <w:sz w:val="22"/>
-              <w:szCs w:val="22"/>
-              <w:lang w:val="en-US"/>
-            </w:rPr>
-            <w:t xml:space="preserve">: A web-based corpus processing environment. </w:t>
+            <w:t xml:space="preserve">Rayson, P. (2009). Wmatrix: A web-based corpus processing environment. </w:t>
           </w:r>
           <w:r>
             <w:rPr>
@@ -47753,87 +45609,7 @@
               <w:szCs w:val="22"/>
               <w:lang w:val="en-US"/>
             </w:rPr>
-            <w:t xml:space="preserve">Remus, S., Hintz, G., Biemann, C., Meyer, C. M., </w:t>
-          </w:r>
-          <w:proofErr w:type="spellStart"/>
-          <w:r>
-            <w:rPr>
-              <w:rFonts w:ascii="Times" w:hAnsi="Times"/>
-              <w:sz w:val="22"/>
-              <w:szCs w:val="22"/>
-              <w:lang w:val="en-US"/>
-            </w:rPr>
-            <w:t>Benikova</w:t>
-          </w:r>
-          <w:proofErr w:type="spellEnd"/>
-          <w:r>
-            <w:rPr>
-              <w:rFonts w:ascii="Times" w:hAnsi="Times"/>
-              <w:sz w:val="22"/>
-              <w:szCs w:val="22"/>
-              <w:lang w:val="en-US"/>
-            </w:rPr>
-            <w:t xml:space="preserve">, D., </w:t>
-          </w:r>
-          <w:proofErr w:type="spellStart"/>
-          <w:r>
-            <w:rPr>
-              <w:rFonts w:ascii="Times" w:hAnsi="Times"/>
-              <w:sz w:val="22"/>
-              <w:szCs w:val="22"/>
-              <w:lang w:val="en-US"/>
-            </w:rPr>
-            <w:t>Eckle</w:t>
-          </w:r>
-          <w:proofErr w:type="spellEnd"/>
-          <w:r>
-            <w:rPr>
-              <w:rFonts w:ascii="Times" w:hAnsi="Times"/>
-              <w:sz w:val="22"/>
-              <w:szCs w:val="22"/>
-              <w:lang w:val="en-US"/>
-            </w:rPr>
-            <w:t xml:space="preserve">-Kohler, J., </w:t>
-          </w:r>
-          <w:proofErr w:type="spellStart"/>
-          <w:r>
-            <w:rPr>
-              <w:rFonts w:ascii="Times" w:hAnsi="Times"/>
-              <w:sz w:val="22"/>
-              <w:szCs w:val="22"/>
-              <w:lang w:val="en-US"/>
-            </w:rPr>
-            <w:t>Mieskes</w:t>
-          </w:r>
-          <w:proofErr w:type="spellEnd"/>
-          <w:r>
-            <w:rPr>
-              <w:rFonts w:ascii="Times" w:hAnsi="Times"/>
-              <w:sz w:val="22"/>
-              <w:szCs w:val="22"/>
-              <w:lang w:val="en-US"/>
-            </w:rPr>
-            <w:t xml:space="preserve">, M., &amp; Arnold, T. (2016). </w:t>
-          </w:r>
-          <w:proofErr w:type="spellStart"/>
-          <w:r>
-            <w:rPr>
-              <w:rFonts w:ascii="Times" w:hAnsi="Times"/>
-              <w:sz w:val="22"/>
-              <w:szCs w:val="22"/>
-              <w:lang w:val="en-US"/>
-            </w:rPr>
-            <w:t>EmpiriST</w:t>
-          </w:r>
-          <w:proofErr w:type="spellEnd"/>
-          <w:r>
-            <w:rPr>
-              <w:rFonts w:ascii="Times" w:hAnsi="Times"/>
-              <w:sz w:val="22"/>
-              <w:szCs w:val="22"/>
-              <w:lang w:val="en-US"/>
-            </w:rPr>
-            <w:t xml:space="preserve">: AIPHES-robust tokenization and POS-tagging for different genres. </w:t>
+            <w:t xml:space="preserve">Remus, S., Hintz, G., Biemann, C., Meyer, C. M., Benikova, D., Eckle-Kohler, J., Mieskes, M., &amp; Arnold, T. (2016). EmpiriST: AIPHES-robust tokenization and POS-tagging for different genres. </w:t>
           </w:r>
           <w:r>
             <w:rPr>
@@ -47952,27 +45728,7 @@
               <w:szCs w:val="22"/>
               <w:lang w:val="en-US"/>
             </w:rPr>
-            <w:t xml:space="preserve">Scott, M. (2024). </w:t>
-          </w:r>
-          <w:proofErr w:type="spellStart"/>
-          <w:r>
-            <w:rPr>
-              <w:rFonts w:ascii="Times" w:hAnsi="Times"/>
-              <w:sz w:val="22"/>
-              <w:szCs w:val="22"/>
-              <w:lang w:val="en-US"/>
-            </w:rPr>
-            <w:t>WordSmith</w:t>
-          </w:r>
-          <w:proofErr w:type="spellEnd"/>
-          <w:r>
-            <w:rPr>
-              <w:rFonts w:ascii="Times" w:hAnsi="Times"/>
-              <w:sz w:val="22"/>
-              <w:szCs w:val="22"/>
-              <w:lang w:val="en-US"/>
-            </w:rPr>
-            <w:t xml:space="preserve"> Tools version 9 (64 bit version). </w:t>
+            <w:t xml:space="preserve">Scott, M. (2024). WordSmith Tools version 9 (64 bit version). </w:t>
           </w:r>
           <w:r>
             <w:rPr>
@@ -48006,7 +45762,6 @@
               <w:lang w:val="en-US"/>
             </w:rPr>
           </w:pPr>
-          <w:proofErr w:type="spellStart"/>
           <w:r>
             <w:rPr>
               <w:rFonts w:ascii="Times" w:hAnsi="Times"/>
@@ -48014,77 +45769,7 @@
               <w:szCs w:val="22"/>
               <w:lang w:val="en-US"/>
             </w:rPr>
-            <w:t>Straka</w:t>
-          </w:r>
-          <w:proofErr w:type="spellEnd"/>
-          <w:r>
-            <w:rPr>
-              <w:rFonts w:ascii="Times" w:hAnsi="Times"/>
-              <w:sz w:val="22"/>
-              <w:szCs w:val="22"/>
-              <w:lang w:val="en-US"/>
-            </w:rPr>
-            <w:t xml:space="preserve">, M., &amp; </w:t>
-          </w:r>
-          <w:proofErr w:type="spellStart"/>
-          <w:r>
-            <w:rPr>
-              <w:rFonts w:ascii="Times" w:hAnsi="Times"/>
-              <w:sz w:val="22"/>
-              <w:szCs w:val="22"/>
-              <w:lang w:val="en-US"/>
-            </w:rPr>
-            <w:t>Straková</w:t>
-          </w:r>
-          <w:proofErr w:type="spellEnd"/>
-          <w:r>
-            <w:rPr>
-              <w:rFonts w:ascii="Times" w:hAnsi="Times"/>
-              <w:sz w:val="22"/>
-              <w:szCs w:val="22"/>
-              <w:lang w:val="en-US"/>
-            </w:rPr>
-            <w:t xml:space="preserve">, J. (2017). Tokenizing, pos tagging, lemmatizing and parsing </w:t>
-          </w:r>
-          <w:proofErr w:type="spellStart"/>
-          <w:r>
-            <w:rPr>
-              <w:rFonts w:ascii="Times" w:hAnsi="Times"/>
-              <w:sz w:val="22"/>
-              <w:szCs w:val="22"/>
-              <w:lang w:val="en-US"/>
-            </w:rPr>
-            <w:t>ud</w:t>
-          </w:r>
-          <w:proofErr w:type="spellEnd"/>
-          <w:r>
-            <w:rPr>
-              <w:rFonts w:ascii="Times" w:hAnsi="Times"/>
-              <w:sz w:val="22"/>
-              <w:szCs w:val="22"/>
-              <w:lang w:val="en-US"/>
-            </w:rPr>
-            <w:t xml:space="preserve"> 2.0 with </w:t>
-          </w:r>
-          <w:proofErr w:type="spellStart"/>
-          <w:r>
-            <w:rPr>
-              <w:rFonts w:ascii="Times" w:hAnsi="Times"/>
-              <w:sz w:val="22"/>
-              <w:szCs w:val="22"/>
-              <w:lang w:val="en-US"/>
-            </w:rPr>
-            <w:t>udpipe</w:t>
-          </w:r>
-          <w:proofErr w:type="spellEnd"/>
-          <w:r>
-            <w:rPr>
-              <w:rFonts w:ascii="Times" w:hAnsi="Times"/>
-              <w:sz w:val="22"/>
-              <w:szCs w:val="22"/>
-              <w:lang w:val="en-US"/>
-            </w:rPr>
-            <w:t xml:space="preserve">. </w:t>
+            <w:t xml:space="preserve">Straka, M., &amp; Straková, J. (2017). Tokenizing, pos tagging, lemmatizing and parsing ud 2.0 with udpipe. </w:t>
           </w:r>
           <w:r>
             <w:rPr>
@@ -48095,31 +45780,7 @@
               <w:szCs w:val="22"/>
               <w:lang w:val="en-US"/>
             </w:rPr>
-            <w:t xml:space="preserve">Proceedings of the </w:t>
-          </w:r>
-          <w:proofErr w:type="spellStart"/>
-          <w:r>
-            <w:rPr>
-              <w:rFonts w:ascii="Times" w:hAnsi="Times"/>
-              <w:i/>
-              <w:iCs/>
-              <w:sz w:val="22"/>
-              <w:szCs w:val="22"/>
-              <w:lang w:val="en-US"/>
-            </w:rPr>
-            <w:t>CoNLL</w:t>
-          </w:r>
-          <w:proofErr w:type="spellEnd"/>
-          <w:r>
-            <w:rPr>
-              <w:rFonts w:ascii="Times" w:hAnsi="Times"/>
-              <w:i/>
-              <w:iCs/>
-              <w:sz w:val="22"/>
-              <w:szCs w:val="22"/>
-              <w:lang w:val="en-US"/>
-            </w:rPr>
-            <w:t xml:space="preserve"> 2017 Shared Task: Multilingual Parsing from Raw Text to Universal Dependencies</w:t>
+            <w:t>Proceedings of the CoNLL 2017 Shared Task: Multilingual Parsing from Raw Text to Universal Dependencies</w:t>
           </w:r>
           <w:r>
             <w:rPr>
@@ -48171,7 +45832,6 @@
             </w:rPr>
             <w:t xml:space="preserve">. </w:t>
           </w:r>
-          <w:proofErr w:type="spellStart"/>
           <w:r>
             <w:rPr>
               <w:rFonts w:ascii="Times" w:hAnsi="Times"/>
@@ -48181,19 +45841,7 @@
               <w:szCs w:val="22"/>
               <w:lang w:val="en-US"/>
             </w:rPr>
-            <w:t>Functionsof</w:t>
-          </w:r>
-          <w:proofErr w:type="spellEnd"/>
-          <w:r>
-            <w:rPr>
-              <w:rFonts w:ascii="Times" w:hAnsi="Times"/>
-              <w:i/>
-              <w:iCs/>
-              <w:sz w:val="22"/>
-              <w:szCs w:val="22"/>
-              <w:lang w:val="en-US"/>
-            </w:rPr>
-            <w:t xml:space="preserve"> Language 1</w:t>
+            <w:t>Functionsof Language 1</w:t>
           </w:r>
           <w:r>
             <w:rPr>
@@ -48318,7 +45966,6 @@
               <w:lang w:val="en-US"/>
             </w:rPr>
           </w:pPr>
-          <w:proofErr w:type="spellStart"/>
           <w:r>
             <w:rPr>
               <w:rFonts w:ascii="Times" w:hAnsi="Times"/>
@@ -48326,17 +45973,7 @@
               <w:szCs w:val="22"/>
               <w:lang w:val="en-US"/>
             </w:rPr>
-            <w:t>Wartena</w:t>
-          </w:r>
-          <w:proofErr w:type="spellEnd"/>
-          <w:r>
-            <w:rPr>
-              <w:rFonts w:ascii="Times" w:hAnsi="Times"/>
-              <w:sz w:val="22"/>
-              <w:szCs w:val="22"/>
-              <w:lang w:val="en-US"/>
-            </w:rPr>
-            <w:t xml:space="preserve">, C. (2023). </w:t>
+            <w:t xml:space="preserve">Wartena, C. (2023). </w:t>
           </w:r>
           <w:r>
             <w:rPr>
@@ -48347,31 +45984,7 @@
               <w:szCs w:val="22"/>
               <w:lang w:val="en-US"/>
             </w:rPr>
-            <w:t xml:space="preserve">The </w:t>
-          </w:r>
-          <w:proofErr w:type="spellStart"/>
-          <w:r>
-            <w:rPr>
-              <w:rFonts w:ascii="Times" w:hAnsi="Times"/>
-              <w:i/>
-              <w:iCs/>
-              <w:sz w:val="22"/>
-              <w:szCs w:val="22"/>
-              <w:lang w:val="en-US"/>
-            </w:rPr>
-            <w:t>hanover</w:t>
-          </w:r>
-          <w:proofErr w:type="spellEnd"/>
-          <w:r>
-            <w:rPr>
-              <w:rFonts w:ascii="Times" w:hAnsi="Times"/>
-              <w:i/>
-              <w:iCs/>
-              <w:sz w:val="22"/>
-              <w:szCs w:val="22"/>
-              <w:lang w:val="en-US"/>
-            </w:rPr>
-            <w:t xml:space="preserve"> tagger (version 1.1. 0)-lemmatization, morphological analysis and POS tagging in python</w:t>
+            <w:t>The hanover tagger (version 1.1. 0)-lemmatization, morphological analysis and POS tagging in python</w:t>
           </w:r>
           <w:r>
             <w:rPr>
@@ -48435,7 +46048,6 @@
               <w:lang w:val="en-US"/>
             </w:rPr>
           </w:pPr>
-          <w:proofErr w:type="spellStart"/>
           <w:r>
             <w:rPr>
               <w:rFonts w:ascii="Times" w:hAnsi="Times"/>
@@ -48443,17 +46055,7 @@
               <w:szCs w:val="22"/>
               <w:lang w:val="en-US"/>
             </w:rPr>
-            <w:t>Wodak</w:t>
-          </w:r>
-          <w:proofErr w:type="spellEnd"/>
-          <w:r>
-            <w:rPr>
-              <w:rFonts w:ascii="Times" w:hAnsi="Times"/>
-              <w:sz w:val="22"/>
-              <w:szCs w:val="22"/>
-              <w:lang w:val="en-US"/>
-            </w:rPr>
-            <w:t xml:space="preserve">, R. (2015). </w:t>
+            <w:t xml:space="preserve">Wodak, R. (2015). </w:t>
           </w:r>
           <w:r>
             <w:rPr>
@@ -48484,9 +46086,9 @@
               <w:rFonts w:ascii="Times" w:hAnsi="Times"/>
               <w:sz w:val="22"/>
               <w:szCs w:val="22"/>
+              <w:lang w:val="en-US"/>
             </w:rPr>
           </w:pPr>
-          <w:proofErr w:type="spellStart"/>
           <w:r>
             <w:rPr>
               <w:rFonts w:ascii="Times" w:hAnsi="Times"/>
@@ -48494,17 +46096,7 @@
               <w:szCs w:val="22"/>
               <w:lang w:val="en-US"/>
             </w:rPr>
-            <w:t>Wysmolek</w:t>
-          </w:r>
-          <w:proofErr w:type="spellEnd"/>
-          <w:r>
-            <w:rPr>
-              <w:rFonts w:ascii="Times" w:hAnsi="Times"/>
-              <w:sz w:val="22"/>
-              <w:szCs w:val="22"/>
-              <w:lang w:val="en-US"/>
-            </w:rPr>
-            <w:t xml:space="preserve">, J. (2024). </w:t>
+            <w:t xml:space="preserve">Wysmolek, J. (2024). </w:t>
           </w:r>
           <w:r>
             <w:rPr>
@@ -48513,14 +46105,64 @@
               <w:iCs/>
               <w:sz w:val="22"/>
               <w:szCs w:val="22"/>
+              <w:lang w:val="en-US"/>
             </w:rPr>
-            <w:t>Was ist ObamaCare?</w:t>
+            <w:t xml:space="preserve">Was </w:t>
+          </w:r>
+          <w:proofErr w:type="spellStart"/>
+          <w:r>
+            <w:rPr>
+              <w:rFonts w:ascii="Times" w:hAnsi="Times"/>
+              <w:i/>
+              <w:iCs/>
+              <w:sz w:val="22"/>
+              <w:szCs w:val="22"/>
+              <w:lang w:val="en-US"/>
+            </w:rPr>
+            <w:t>ist</w:t>
+          </w:r>
+          <w:proofErr w:type="spellEnd"/>
+          <w:r>
+            <w:rPr>
+              <w:rFonts w:ascii="Times" w:hAnsi="Times"/>
+              <w:i/>
+              <w:iCs/>
+              <w:sz w:val="22"/>
+              <w:szCs w:val="22"/>
+              <w:lang w:val="en-US"/>
+            </w:rPr>
+            <w:t xml:space="preserve"> </w:t>
+          </w:r>
+          <w:proofErr w:type="spellStart"/>
+          <w:r>
+            <w:rPr>
+              <w:rFonts w:ascii="Times" w:hAnsi="Times"/>
+              <w:i/>
+              <w:iCs/>
+              <w:sz w:val="22"/>
+              <w:szCs w:val="22"/>
+              <w:lang w:val="en-US"/>
+            </w:rPr>
+            <w:t>ObamaCare</w:t>
+          </w:r>
+          <w:proofErr w:type="spellEnd"/>
+          <w:r>
+            <w:rPr>
+              <w:rFonts w:ascii="Times" w:hAnsi="Times"/>
+              <w:i/>
+              <w:iCs/>
+              <w:sz w:val="22"/>
+              <w:szCs w:val="22"/>
+              <w:lang w:val="en-US"/>
+            </w:rPr>
+            <w:t>?</w:t>
           </w:r>
           <w:r>
             <w:rPr>
               <w:rFonts w:ascii="Times" w:hAnsi="Times"/>
               <w:sz w:val="22"/>
               <w:szCs w:val="22"/>
+              <w:lang w:val="en-US"/>
             </w:rPr>
             <w:t xml:space="preserve"> https://signal-iduna.de/ratgeber/private-krankenversicherung-obama</w:t>
           </w:r>
@@ -48529,6 +46171,7 @@
               <w:rFonts w:ascii="Times" w:hAnsi="Times"/>
               <w:sz w:val="22"/>
               <w:szCs w:val="22"/>
+              <w:lang w:val="en-US"/>
             </w:rPr>
             <w:t>c</w:t>
           </w:r>
@@ -48537,6 +46180,7 @@
               <w:rFonts w:ascii="Times" w:hAnsi="Times"/>
               <w:sz w:val="22"/>
               <w:szCs w:val="22"/>
+              <w:lang w:val="en-US"/>
             </w:rPr>
             <w:t>are/#:~:text=Im%20Jahr%202010%20wurde%20in,in%20den%20USA%20lebenden%20Personen.</w:t>
           </w:r>
@@ -48612,7 +46256,6 @@
               <w:szCs w:val="22"/>
             </w:rPr>
           </w:pPr>
-          <w:proofErr w:type="spellStart"/>
           <w:r>
             <w:rPr>
               <w:rFonts w:ascii="Times" w:hAnsi="Times"/>
@@ -48621,77 +46264,7 @@
               <w:lang w:val="en-US"/>
             </w:rPr>
             <w:lastRenderedPageBreak/>
-            <w:t>Zih</w:t>
-          </w:r>
-          <w:proofErr w:type="spellEnd"/>
-          <w:r>
-            <w:rPr>
-              <w:rFonts w:ascii="Times" w:hAnsi="Times"/>
-              <w:sz w:val="22"/>
-              <w:szCs w:val="22"/>
-              <w:lang w:val="en-US"/>
-            </w:rPr>
-            <w:t xml:space="preserve">, H., El </w:t>
-          </w:r>
-          <w:proofErr w:type="spellStart"/>
-          <w:r>
-            <w:rPr>
-              <w:rFonts w:ascii="Times" w:hAnsi="Times"/>
-              <w:sz w:val="22"/>
-              <w:szCs w:val="22"/>
-              <w:lang w:val="en-US"/>
-            </w:rPr>
-            <w:t>Biadi</w:t>
-          </w:r>
-          <w:proofErr w:type="spellEnd"/>
-          <w:r>
-            <w:rPr>
-              <w:rFonts w:ascii="Times" w:hAnsi="Times"/>
-              <w:sz w:val="22"/>
-              <w:szCs w:val="22"/>
-              <w:lang w:val="en-US"/>
-            </w:rPr>
-            <w:t xml:space="preserve">, M., &amp; Chatri, Z. (2022). Comparing </w:t>
-          </w:r>
-          <w:proofErr w:type="spellStart"/>
-          <w:r>
-            <w:rPr>
-              <w:rFonts w:ascii="Times" w:hAnsi="Times"/>
-              <w:sz w:val="22"/>
-              <w:szCs w:val="22"/>
-              <w:lang w:val="en-US"/>
-            </w:rPr>
-            <w:t>LancsBox</w:t>
-          </w:r>
-          <w:proofErr w:type="spellEnd"/>
-          <w:r>
-            <w:rPr>
-              <w:rFonts w:ascii="Times" w:hAnsi="Times"/>
-              <w:sz w:val="22"/>
-              <w:szCs w:val="22"/>
-              <w:lang w:val="en-US"/>
-            </w:rPr>
-            <w:t xml:space="preserve"> and </w:t>
-          </w:r>
-          <w:proofErr w:type="spellStart"/>
-          <w:r>
-            <w:rPr>
-              <w:rFonts w:ascii="Times" w:hAnsi="Times"/>
-              <w:sz w:val="22"/>
-              <w:szCs w:val="22"/>
-              <w:lang w:val="en-US"/>
-            </w:rPr>
-            <w:t>AntConc</w:t>
-          </w:r>
-          <w:proofErr w:type="spellEnd"/>
-          <w:r>
-            <w:rPr>
-              <w:rFonts w:ascii="Times" w:hAnsi="Times"/>
-              <w:sz w:val="22"/>
-              <w:szCs w:val="22"/>
-              <w:lang w:val="en-US"/>
-            </w:rPr>
-            <w:t xml:space="preserve"> in the extraction of Passives and Nominals: Towards Objectivity in Critical Discourse Analysis. </w:t>
+            <w:t xml:space="preserve">Zih, H., El Biadi, M., &amp; Chatri, Z. (2022). Comparing LancsBox and AntConc in the extraction of Passives and Nominals: Towards Objectivity in Critical Discourse Analysis. </w:t>
           </w:r>
           <w:r>
             <w:rPr>
@@ -49942,6 +47515,45 @@
           <w:color w:val="000000" w:themeColor="text1"/>
           <w:u w:val="none"/>
         </w:rPr>
+        <w:t>Die Codezeilen wurden durch Fehleranalyse</w:t>
+      </w:r>
+      <w:r>
+        <w:rPr>
+          <w:rStyle w:val="Hyperlink"/>
+          <w:rFonts w:ascii="Times" w:hAnsi="Times"/>
+          <w:color w:val="000000" w:themeColor="text1"/>
+          <w:u w:val="none"/>
+        </w:rPr>
+        <w:t>n unter Zuhilfenahme von ChatGPT verbessert.</w:t>
+      </w:r>
+      <w:r>
+        <w:rPr>
+          <w:rStyle w:val="Hyperlink"/>
+          <w:rFonts w:ascii="Times" w:hAnsi="Times"/>
+          <w:color w:val="000000" w:themeColor="text1"/>
+          <w:u w:val="none"/>
+        </w:rPr>
+        <w:t xml:space="preserve"> Außerdem sind die letzten beiden Notebooks nicht vollständig ausgeführt worden, da Jupyter Notebook mit so vielen Queries und Knoten seine maximal Kapazität erreicht. Die Notebooks hängen auf meinem Rechner und lassen sich nicht weiter bearbeiten. Daher wurde die Analyse mit den bis dato erfolgten Ergebnissen beschrieben und alle weiteren Queries sind kein Teil des Kapitel 4 der Bachelorarbeit. </w:t>
+      </w:r>
+    </w:p>
+    <w:p>
+      <w:pPr>
+        <w:spacing w:line="360" w:lineRule="auto"/>
+        <w:jc w:val="both"/>
+        <w:rPr>
+          <w:rStyle w:val="Hyperlink"/>
+          <w:rFonts w:ascii="Times" w:hAnsi="Times"/>
+          <w:color w:val="000000" w:themeColor="text1"/>
+          <w:u w:val="none"/>
+        </w:rPr>
+      </w:pPr>
+      <w:r>
+        <w:rPr>
+          <w:rStyle w:val="Hyperlink"/>
+          <w:rFonts w:ascii="Times" w:hAnsi="Times"/>
+          <w:color w:val="000000" w:themeColor="text1"/>
+          <w:u w:val="none"/>
+        </w:rPr>
         <w:t>Ein Blogbeitrag zur Arbeit mit Flexi</w:t>
       </w:r>
       <w:r>
@@ -49953,7 +47565,7 @@
         </w:rPr>
         <w:t xml:space="preserve">Conc befindet sich ebenfalls im Repository und wird wahrscheinlich in Kürze auf </w:t>
       </w:r>
-      <w:hyperlink r:id="rId26" w:history="1">
+      <w:hyperlink r:id="rId27" w:history="1">
         <w:r>
           <w:rPr>
             <w:rStyle w:val="Hyperlink"/>
@@ -50104,7 +47716,6 @@
           <w:sz w:val="32"/>
           <w:szCs w:val="32"/>
         </w:rPr>
-        <w:lastRenderedPageBreak/>
         <w:t>Eigenständigkeitserklärung</w:t>
       </w:r>
       <w:bookmarkEnd w:id="24"/>
@@ -50368,7 +47979,7 @@
       </w:r>
     </w:p>
     <w:sectPr>
-      <w:footerReference w:type="default" r:id="rId27"/>
+      <w:footerReference w:type="default" r:id="rId28"/>
       <w:pgSz w:w="11906" w:h="16838"/>
       <w:pgMar w:top="1418" w:right="1418" w:bottom="1134" w:left="1276" w:header="709" w:footer="709" w:gutter="0"/>
       <w:pgNumType w:start="1"/>
@@ -54540,6 +52151,7 @@
   <w:style w:type="character" w:default="1" w:styleId="Absatz-Standardschriftart">
     <w:name w:val="Default Paragraph Font"/>
     <w:uiPriority w:val="1"/>
+    <w:semiHidden/>
     <w:unhideWhenUsed/>
   </w:style>
   <w:style w:type="table" w:default="1" w:styleId="NormaleTabelle">
